--- a/doc/IMS_ProjectReport.docx
+++ b/doc/IMS_ProjectReport.docx
@@ -1,6 +1,6 @@
 
 <file path=word/document.xml><?xml version="1.0" encoding="utf-8"?>
-<w:document xmlns:wpc="http://schemas.microsoft.com/office/word/2010/wordprocessingCanvas" xmlns:cx="http://schemas.microsoft.com/office/drawing/2014/chartex" xmlns:cx1="http://schemas.microsoft.com/office/drawing/2015/9/8/chartex" xmlns:cx2="http://schemas.microsoft.com/office/drawing/2015/10/21/chartex" xmlns:cx3="http://schemas.microsoft.com/office/drawing/2016/5/9/chartex" xmlns:cx4="http://schemas.microsoft.com/office/drawing/2016/5/10/chartex" xmlns:cx5="http://schemas.microsoft.com/office/drawing/2016/5/11/chartex" xmlns:cx6="http://schemas.microsoft.com/office/drawing/2016/5/12/chartex" xmlns:cx7="http://schemas.microsoft.com/office/drawing/2016/5/13/chartex" xmlns:cx8="http://schemas.microsoft.com/office/drawing/2016/5/14/chartex" xmlns:mc="http://schemas.openxmlformats.org/markup-compatibility/2006" xmlns:aink="http://schemas.microsoft.com/office/drawing/2016/ink" xmlns:am3d="http://schemas.microsoft.com/office/drawing/2017/model3d" xmlns:o="urn:schemas-microsoft-com:office:office" xmlns:oel="http://schemas.microsoft.com/office/2019/extlst" xmlns:r="http://schemas.openxmlformats.org/officeDocument/2006/relationships" xmlns:m="http://schemas.openxmlformats.org/officeDocument/2006/math" xmlns:v="urn:schemas-microsoft-com:vml" xmlns:wp14="http://schemas.microsoft.com/office/word/2010/wordprocessingDrawing" xmlns:wp="http://schemas.openxmlformats.org/drawingml/2006/wordprocessingDrawing" xmlns:w10="urn:schemas-microsoft-com:office:word" xmlns:w="http://schemas.openxmlformats.org/wordprocessingml/2006/main" xmlns:w14="http://schemas.microsoft.com/office/word/2010/wordml" xmlns:w15="http://schemas.microsoft.com/office/word/2012/wordml" xmlns:w16cex="http://schemas.microsoft.com/office/word/2018/wordml/cex" xmlns:w16cid="http://schemas.microsoft.com/office/word/2016/wordml/cid" xmlns:w16="http://schemas.microsoft.com/office/word/2018/wordml" xmlns:w16sdtdh="http://schemas.microsoft.com/office/word/2020/wordml/sdtdatahash" xmlns:w16se="http://schemas.microsoft.com/office/word/2015/wordml/symex" xmlns:wpg="http://schemas.microsoft.com/office/word/2010/wordprocessingGroup" xmlns:wpi="http://schemas.microsoft.com/office/word/2010/wordprocessingInk" xmlns:wne="http://schemas.microsoft.com/office/word/2006/wordml" xmlns:wps="http://schemas.microsoft.com/office/word/2010/wordprocessingShape" mc:Ignorable="w14 w15 w16se w16cid w16 w16cex w16sdtdh wp14">
+<w:document xmlns:wpc="http://schemas.microsoft.com/office/word/2010/wordprocessingCanvas" xmlns:cx="http://schemas.microsoft.com/office/drawing/2014/chartex" xmlns:cx1="http://schemas.microsoft.com/office/drawing/2015/9/8/chartex" xmlns:cx2="http://schemas.microsoft.com/office/drawing/2015/10/21/chartex" xmlns:cx3="http://schemas.microsoft.com/office/drawing/2016/5/9/chartex" xmlns:cx4="http://schemas.microsoft.com/office/drawing/2016/5/10/chartex" xmlns:cx5="http://schemas.microsoft.com/office/drawing/2016/5/11/chartex" xmlns:cx6="http://schemas.microsoft.com/office/drawing/2016/5/12/chartex" xmlns:cx7="http://schemas.microsoft.com/office/drawing/2016/5/13/chartex" xmlns:cx8="http://schemas.microsoft.com/office/drawing/2016/5/14/chartex" xmlns:mc="http://schemas.openxmlformats.org/markup-compatibility/2006" xmlns:aink="http://schemas.microsoft.com/office/drawing/2016/ink" xmlns:am3d="http://schemas.microsoft.com/office/drawing/2017/model3d" xmlns:o="urn:schemas-microsoft-com:office:office" xmlns:r="http://schemas.openxmlformats.org/officeDocument/2006/relationships" xmlns:m="http://schemas.openxmlformats.org/officeDocument/2006/math" xmlns:v="urn:schemas-microsoft-com:vml" xmlns:wp14="http://schemas.microsoft.com/office/word/2010/wordprocessingDrawing" xmlns:wp="http://schemas.openxmlformats.org/drawingml/2006/wordprocessingDrawing" xmlns:w10="urn:schemas-microsoft-com:office:word" xmlns:w="http://schemas.openxmlformats.org/wordprocessingml/2006/main" xmlns:w14="http://schemas.microsoft.com/office/word/2010/wordml" xmlns:w15="http://schemas.microsoft.com/office/word/2012/wordml" xmlns:w16cid="http://schemas.microsoft.com/office/word/2016/wordml/cid" xmlns:w16se="http://schemas.microsoft.com/office/word/2015/wordml/symex" xmlns:wpg="http://schemas.microsoft.com/office/word/2010/wordprocessingGroup" xmlns:wpi="http://schemas.microsoft.com/office/word/2010/wordprocessingInk" xmlns:wne="http://schemas.microsoft.com/office/word/2006/wordml" xmlns:wps="http://schemas.microsoft.com/office/word/2010/wordprocessingShape" mc:Ignorable="w14 w15 w16se w16cid wp14">
   <w:body>
     <w:p>
       <w:pPr>
@@ -264,7 +264,7 @@
           <w:szCs w:val="28"/>
           <w:shd w:val="clear" w:color="auto" w:fill="FFFFFF"/>
         </w:rPr>
-        <w:t xml:space="preserve">Andreas </w:t>
+        <w:t xml:space="preserve">Andreas Hølleland, Marcus Alexander </w:t>
       </w:r>
       <w:proofErr w:type="spellStart"/>
       <w:r>
@@ -273,17 +273,19 @@
           <w:szCs w:val="28"/>
           <w:shd w:val="clear" w:color="auto" w:fill="FFFFFF"/>
         </w:rPr>
-        <w:t>Hølleland</w:t>
+        <w:t>Tjomsaas</w:t>
       </w:r>
       <w:proofErr w:type="spellEnd"/>
-      <w:r>
+    </w:p>
+    <w:p>
+      <w:pPr>
+        <w:jc w:val="center"/>
         <w:rPr>
           <w:sz w:val="28"/>
           <w:szCs w:val="28"/>
           <w:shd w:val="clear" w:color="auto" w:fill="FFFFFF"/>
         </w:rPr>
-        <w:t>, Marcus Alexander Tjomsaas</w:t>
-      </w:r>
+      </w:pPr>
     </w:p>
     <w:p>
       <w:pPr>
@@ -294,41 +296,39 @@
           <w:shd w:val="clear" w:color="auto" w:fill="FFFFFF"/>
         </w:rPr>
       </w:pPr>
-    </w:p>
-    <w:p>
-      <w:pPr>
-        <w:jc w:val="center"/>
+      <w:r>
         <w:rPr>
           <w:sz w:val="28"/>
           <w:szCs w:val="28"/>
           <w:shd w:val="clear" w:color="auto" w:fill="FFFFFF"/>
         </w:rPr>
-      </w:pPr>
-      <w:r>
+        <w:t>Date:</w:t>
+      </w:r>
+    </w:p>
+    <w:p>
+      <w:pPr>
+        <w:jc w:val="center"/>
         <w:rPr>
           <w:sz w:val="28"/>
           <w:szCs w:val="28"/>
           <w:shd w:val="clear" w:color="auto" w:fill="FFFFFF"/>
         </w:rPr>
-        <w:t>Date:</w:t>
-      </w:r>
-    </w:p>
-    <w:p>
-      <w:pPr>
-        <w:jc w:val="center"/>
+      </w:pPr>
+      <w:r>
         <w:rPr>
           <w:sz w:val="28"/>
           <w:szCs w:val="28"/>
           <w:shd w:val="clear" w:color="auto" w:fill="FFFFFF"/>
         </w:rPr>
-      </w:pPr>
+        <w:t>30</w:t>
+      </w:r>
       <w:r>
         <w:rPr>
           <w:sz w:val="28"/>
           <w:szCs w:val="28"/>
           <w:shd w:val="clear" w:color="auto" w:fill="FFFFFF"/>
         </w:rPr>
-        <w:t>23/06/2022</w:t>
+        <w:t>/06/2022</w:t>
       </w:r>
     </w:p>
     <w:p>
@@ -389,11 +389,12 @@
             <w:t>Contents</w:t>
           </w:r>
         </w:p>
+        <w:p/>
         <w:p>
           <w:pPr>
             <w:pStyle w:val="TOC1"/>
             <w:tabs>
-              <w:tab w:val="left" w:pos="440"/>
+              <w:tab w:val="left" w:pos="480"/>
               <w:tab w:val="right" w:leader="dot" w:pos="7910"/>
             </w:tabs>
             <w:rPr>
@@ -411,7 +412,7 @@
           <w:r>
             <w:fldChar w:fldCharType="separate"/>
           </w:r>
-          <w:hyperlink w:anchor="_Toc106924853" w:history="1">
+          <w:hyperlink w:anchor="_Toc107494314" w:history="1">
             <w:r>
               <w:rPr>
                 <w:rStyle w:val="Hyperlink"/>
@@ -453,7 +454,7 @@
                 <w:noProof/>
                 <w:webHidden/>
               </w:rPr>
-              <w:instrText xml:space="preserve"> PAGEREF _Toc106924853 \h </w:instrText>
+              <w:instrText xml:space="preserve"> PAGEREF _Toc107494314 \h </w:instrText>
             </w:r>
             <w:r>
               <w:rPr>
@@ -493,7 +494,7 @@
               <w:sz w:val="22"/>
             </w:rPr>
           </w:pPr>
-          <w:hyperlink w:anchor="_Toc106924854" w:history="1">
+          <w:hyperlink w:anchor="_Toc107494315" w:history="1">
             <w:r>
               <w:rPr>
                 <w:rStyle w:val="Hyperlink"/>
@@ -535,7 +536,7 @@
                 <w:noProof/>
                 <w:webHidden/>
               </w:rPr>
-              <w:instrText xml:space="preserve"> PAGEREF _Toc106924854 \h </w:instrText>
+              <w:instrText xml:space="preserve"> PAGEREF _Toc107494315 \h </w:instrText>
             </w:r>
             <w:r>
               <w:rPr>
@@ -575,7 +576,7 @@
               <w:sz w:val="22"/>
             </w:rPr>
           </w:pPr>
-          <w:hyperlink w:anchor="_Toc106924855" w:history="1">
+          <w:hyperlink w:anchor="_Toc107494316" w:history="1">
             <w:r>
               <w:rPr>
                 <w:rStyle w:val="Hyperlink"/>
@@ -618,7 +619,7 @@
                 <w:noProof/>
                 <w:webHidden/>
               </w:rPr>
-              <w:instrText xml:space="preserve"> PAGEREF _Toc106924855 \h </w:instrText>
+              <w:instrText xml:space="preserve"> PAGEREF _Toc107494316 \h </w:instrText>
             </w:r>
             <w:r>
               <w:rPr>
@@ -658,7 +659,7 @@
               <w:sz w:val="22"/>
             </w:rPr>
           </w:pPr>
-          <w:hyperlink w:anchor="_Toc106924856" w:history="1">
+          <w:hyperlink w:anchor="_Toc107494317" w:history="1">
             <w:r>
               <w:rPr>
                 <w:rStyle w:val="Hyperlink"/>
@@ -700,7 +701,7 @@
                 <w:noProof/>
                 <w:webHidden/>
               </w:rPr>
-              <w:instrText xml:space="preserve"> PAGEREF _Toc106924856 \h </w:instrText>
+              <w:instrText xml:space="preserve"> PAGEREF _Toc107494317 \h </w:instrText>
             </w:r>
             <w:r>
               <w:rPr>
@@ -735,7 +736,7 @@
           <w:pPr>
             <w:pStyle w:val="TOC1"/>
             <w:tabs>
-              <w:tab w:val="left" w:pos="440"/>
+              <w:tab w:val="left" w:pos="480"/>
               <w:tab w:val="right" w:leader="dot" w:pos="7910"/>
             </w:tabs>
             <w:rPr>
@@ -744,7 +745,7 @@
               <w:sz w:val="22"/>
             </w:rPr>
           </w:pPr>
-          <w:hyperlink w:anchor="_Toc106924857" w:history="1">
+          <w:hyperlink w:anchor="_Toc107494318" w:history="1">
             <w:r>
               <w:rPr>
                 <w:rStyle w:val="Hyperlink"/>
@@ -786,7 +787,7 @@
                 <w:noProof/>
                 <w:webHidden/>
               </w:rPr>
-              <w:instrText xml:space="preserve"> PAGEREF _Toc106924857 \h </w:instrText>
+              <w:instrText xml:space="preserve"> PAGEREF _Toc107494318 \h </w:instrText>
             </w:r>
             <w:r>
               <w:rPr>
@@ -826,7 +827,7 @@
               <w:sz w:val="22"/>
             </w:rPr>
           </w:pPr>
-          <w:hyperlink w:anchor="_Toc106924858" w:history="1">
+          <w:hyperlink w:anchor="_Toc107494319" w:history="1">
             <w:r>
               <w:rPr>
                 <w:rStyle w:val="Hyperlink"/>
@@ -868,7 +869,7 @@
                 <w:noProof/>
                 <w:webHidden/>
               </w:rPr>
-              <w:instrText xml:space="preserve"> PAGEREF _Toc106924858 \h </w:instrText>
+              <w:instrText xml:space="preserve"> PAGEREF _Toc107494319 \h </w:instrText>
             </w:r>
             <w:r>
               <w:rPr>
@@ -908,7 +909,7 @@
               <w:sz w:val="22"/>
             </w:rPr>
           </w:pPr>
-          <w:hyperlink w:anchor="_Toc106924859" w:history="1">
+          <w:hyperlink w:anchor="_Toc107494320" w:history="1">
             <w:r>
               <w:rPr>
                 <w:rStyle w:val="Hyperlink"/>
@@ -950,7 +951,7 @@
                 <w:noProof/>
                 <w:webHidden/>
               </w:rPr>
-              <w:instrText xml:space="preserve"> PAGEREF _Toc106924859 \h </w:instrText>
+              <w:instrText xml:space="preserve"> PAGEREF _Toc107494320 \h </w:instrText>
             </w:r>
             <w:r>
               <w:rPr>
@@ -971,6 +972,854 @@
                 <w:webHidden/>
               </w:rPr>
               <w:t>4</w:t>
+            </w:r>
+            <w:r>
+              <w:rPr>
+                <w:noProof/>
+                <w:webHidden/>
+              </w:rPr>
+              <w:fldChar w:fldCharType="end"/>
+            </w:r>
+          </w:hyperlink>
+        </w:p>
+        <w:p>
+          <w:pPr>
+            <w:pStyle w:val="TOC1"/>
+            <w:tabs>
+              <w:tab w:val="left" w:pos="480"/>
+              <w:tab w:val="right" w:leader="dot" w:pos="7910"/>
+            </w:tabs>
+            <w:rPr>
+              <w:rFonts w:asciiTheme="minorHAnsi" w:eastAsiaTheme="minorEastAsia" w:hAnsiTheme="minorHAnsi"/>
+              <w:noProof/>
+              <w:sz w:val="22"/>
+            </w:rPr>
+          </w:pPr>
+          <w:hyperlink w:anchor="_Toc107494321" w:history="1">
+            <w:r>
+              <w:rPr>
+                <w:rStyle w:val="Hyperlink"/>
+                <w:noProof/>
+              </w:rPr>
+              <w:t>3</w:t>
+            </w:r>
+            <w:r>
+              <w:rPr>
+                <w:rFonts w:asciiTheme="minorHAnsi" w:eastAsiaTheme="minorEastAsia" w:hAnsiTheme="minorHAnsi"/>
+                <w:noProof/>
+                <w:sz w:val="22"/>
+              </w:rPr>
+              <w:tab/>
+            </w:r>
+            <w:r>
+              <w:rPr>
+                <w:rStyle w:val="Hyperlink"/>
+                <w:noProof/>
+              </w:rPr>
+              <w:t>Implementation</w:t>
+            </w:r>
+            <w:r>
+              <w:rPr>
+                <w:noProof/>
+                <w:webHidden/>
+              </w:rPr>
+              <w:tab/>
+            </w:r>
+            <w:r>
+              <w:rPr>
+                <w:noProof/>
+                <w:webHidden/>
+              </w:rPr>
+              <w:fldChar w:fldCharType="begin"/>
+            </w:r>
+            <w:r>
+              <w:rPr>
+                <w:noProof/>
+                <w:webHidden/>
+              </w:rPr>
+              <w:instrText xml:space="preserve"> PAGEREF _Toc107494321 \h </w:instrText>
+            </w:r>
+            <w:r>
+              <w:rPr>
+                <w:noProof/>
+                <w:webHidden/>
+              </w:rPr>
+            </w:r>
+            <w:r>
+              <w:rPr>
+                <w:noProof/>
+                <w:webHidden/>
+              </w:rPr>
+              <w:fldChar w:fldCharType="separate"/>
+            </w:r>
+            <w:r>
+              <w:rPr>
+                <w:noProof/>
+                <w:webHidden/>
+              </w:rPr>
+              <w:t>5</w:t>
+            </w:r>
+            <w:r>
+              <w:rPr>
+                <w:noProof/>
+                <w:webHidden/>
+              </w:rPr>
+              <w:fldChar w:fldCharType="end"/>
+            </w:r>
+          </w:hyperlink>
+        </w:p>
+        <w:p>
+          <w:pPr>
+            <w:pStyle w:val="TOC2"/>
+            <w:rPr>
+              <w:rFonts w:asciiTheme="minorHAnsi" w:eastAsiaTheme="minorEastAsia" w:hAnsiTheme="minorHAnsi"/>
+              <w:noProof/>
+              <w:sz w:val="22"/>
+            </w:rPr>
+          </w:pPr>
+          <w:hyperlink w:anchor="_Toc107494322" w:history="1">
+            <w:r>
+              <w:rPr>
+                <w:rStyle w:val="Hyperlink"/>
+                <w:noProof/>
+              </w:rPr>
+              <w:t>3.1</w:t>
+            </w:r>
+            <w:r>
+              <w:rPr>
+                <w:rFonts w:asciiTheme="minorHAnsi" w:eastAsiaTheme="minorEastAsia" w:hAnsiTheme="minorHAnsi"/>
+                <w:noProof/>
+                <w:sz w:val="22"/>
+              </w:rPr>
+              <w:tab/>
+            </w:r>
+            <w:r>
+              <w:rPr>
+                <w:rStyle w:val="Hyperlink"/>
+                <w:noProof/>
+              </w:rPr>
+              <w:t>Database and server</w:t>
+            </w:r>
+            <w:r>
+              <w:rPr>
+                <w:noProof/>
+                <w:webHidden/>
+              </w:rPr>
+              <w:tab/>
+            </w:r>
+            <w:r>
+              <w:rPr>
+                <w:noProof/>
+                <w:webHidden/>
+              </w:rPr>
+              <w:fldChar w:fldCharType="begin"/>
+            </w:r>
+            <w:r>
+              <w:rPr>
+                <w:noProof/>
+                <w:webHidden/>
+              </w:rPr>
+              <w:instrText xml:space="preserve"> PAGEREF _Toc107494322 \h </w:instrText>
+            </w:r>
+            <w:r>
+              <w:rPr>
+                <w:noProof/>
+                <w:webHidden/>
+              </w:rPr>
+            </w:r>
+            <w:r>
+              <w:rPr>
+                <w:noProof/>
+                <w:webHidden/>
+              </w:rPr>
+              <w:fldChar w:fldCharType="separate"/>
+            </w:r>
+            <w:r>
+              <w:rPr>
+                <w:noProof/>
+                <w:webHidden/>
+              </w:rPr>
+              <w:t>5</w:t>
+            </w:r>
+            <w:r>
+              <w:rPr>
+                <w:noProof/>
+                <w:webHidden/>
+              </w:rPr>
+              <w:fldChar w:fldCharType="end"/>
+            </w:r>
+          </w:hyperlink>
+        </w:p>
+        <w:p>
+          <w:pPr>
+            <w:pStyle w:val="TOC3"/>
+            <w:tabs>
+              <w:tab w:val="left" w:pos="1320"/>
+              <w:tab w:val="right" w:leader="dot" w:pos="7910"/>
+            </w:tabs>
+            <w:rPr>
+              <w:rFonts w:asciiTheme="minorHAnsi" w:eastAsiaTheme="minorEastAsia" w:hAnsiTheme="minorHAnsi"/>
+              <w:noProof/>
+              <w:sz w:val="22"/>
+            </w:rPr>
+          </w:pPr>
+          <w:hyperlink w:anchor="_Toc107494323" w:history="1">
+            <w:r>
+              <w:rPr>
+                <w:rStyle w:val="Hyperlink"/>
+                <w:noProof/>
+              </w:rPr>
+              <w:t>3.1.1</w:t>
+            </w:r>
+            <w:r>
+              <w:rPr>
+                <w:rFonts w:asciiTheme="minorHAnsi" w:eastAsiaTheme="minorEastAsia" w:hAnsiTheme="minorHAnsi"/>
+                <w:noProof/>
+                <w:sz w:val="22"/>
+              </w:rPr>
+              <w:tab/>
+            </w:r>
+            <w:r>
+              <w:rPr>
+                <w:rStyle w:val="Hyperlink"/>
+                <w:noProof/>
+              </w:rPr>
+              <w:t>Tables</w:t>
+            </w:r>
+            <w:r>
+              <w:rPr>
+                <w:noProof/>
+                <w:webHidden/>
+              </w:rPr>
+              <w:tab/>
+            </w:r>
+            <w:r>
+              <w:rPr>
+                <w:noProof/>
+                <w:webHidden/>
+              </w:rPr>
+              <w:fldChar w:fldCharType="begin"/>
+            </w:r>
+            <w:r>
+              <w:rPr>
+                <w:noProof/>
+                <w:webHidden/>
+              </w:rPr>
+              <w:instrText xml:space="preserve"> PAGEREF _Toc107494323 \h </w:instrText>
+            </w:r>
+            <w:r>
+              <w:rPr>
+                <w:noProof/>
+                <w:webHidden/>
+              </w:rPr>
+            </w:r>
+            <w:r>
+              <w:rPr>
+                <w:noProof/>
+                <w:webHidden/>
+              </w:rPr>
+              <w:fldChar w:fldCharType="separate"/>
+            </w:r>
+            <w:r>
+              <w:rPr>
+                <w:noProof/>
+                <w:webHidden/>
+              </w:rPr>
+              <w:t>5</w:t>
+            </w:r>
+            <w:r>
+              <w:rPr>
+                <w:noProof/>
+                <w:webHidden/>
+              </w:rPr>
+              <w:fldChar w:fldCharType="end"/>
+            </w:r>
+          </w:hyperlink>
+        </w:p>
+        <w:p>
+          <w:pPr>
+            <w:pStyle w:val="TOC3"/>
+            <w:tabs>
+              <w:tab w:val="left" w:pos="1320"/>
+              <w:tab w:val="right" w:leader="dot" w:pos="7910"/>
+            </w:tabs>
+            <w:rPr>
+              <w:rFonts w:asciiTheme="minorHAnsi" w:eastAsiaTheme="minorEastAsia" w:hAnsiTheme="minorHAnsi"/>
+              <w:noProof/>
+              <w:sz w:val="22"/>
+            </w:rPr>
+          </w:pPr>
+          <w:hyperlink w:anchor="_Toc107494324" w:history="1">
+            <w:r>
+              <w:rPr>
+                <w:rStyle w:val="Hyperlink"/>
+                <w:noProof/>
+              </w:rPr>
+              <w:t>3.1.2</w:t>
+            </w:r>
+            <w:r>
+              <w:rPr>
+                <w:rFonts w:asciiTheme="minorHAnsi" w:eastAsiaTheme="minorEastAsia" w:hAnsiTheme="minorHAnsi"/>
+                <w:noProof/>
+                <w:sz w:val="22"/>
+              </w:rPr>
+              <w:tab/>
+            </w:r>
+            <w:r>
+              <w:rPr>
+                <w:rStyle w:val="Hyperlink"/>
+                <w:noProof/>
+              </w:rPr>
+              <w:t>PHP</w:t>
+            </w:r>
+            <w:r>
+              <w:rPr>
+                <w:noProof/>
+                <w:webHidden/>
+              </w:rPr>
+              <w:tab/>
+            </w:r>
+            <w:r>
+              <w:rPr>
+                <w:noProof/>
+                <w:webHidden/>
+              </w:rPr>
+              <w:fldChar w:fldCharType="begin"/>
+            </w:r>
+            <w:r>
+              <w:rPr>
+                <w:noProof/>
+                <w:webHidden/>
+              </w:rPr>
+              <w:instrText xml:space="preserve"> PAGEREF _Toc107494324 \h </w:instrText>
+            </w:r>
+            <w:r>
+              <w:rPr>
+                <w:noProof/>
+                <w:webHidden/>
+              </w:rPr>
+            </w:r>
+            <w:r>
+              <w:rPr>
+                <w:noProof/>
+                <w:webHidden/>
+              </w:rPr>
+              <w:fldChar w:fldCharType="separate"/>
+            </w:r>
+            <w:r>
+              <w:rPr>
+                <w:noProof/>
+                <w:webHidden/>
+              </w:rPr>
+              <w:t>5</w:t>
+            </w:r>
+            <w:r>
+              <w:rPr>
+                <w:noProof/>
+                <w:webHidden/>
+              </w:rPr>
+              <w:fldChar w:fldCharType="end"/>
+            </w:r>
+          </w:hyperlink>
+        </w:p>
+        <w:p>
+          <w:pPr>
+            <w:pStyle w:val="TOC2"/>
+            <w:rPr>
+              <w:rFonts w:asciiTheme="minorHAnsi" w:eastAsiaTheme="minorEastAsia" w:hAnsiTheme="minorHAnsi"/>
+              <w:noProof/>
+              <w:sz w:val="22"/>
+            </w:rPr>
+          </w:pPr>
+          <w:hyperlink w:anchor="_Toc107494325" w:history="1">
+            <w:r>
+              <w:rPr>
+                <w:rStyle w:val="Hyperlink"/>
+                <w:noProof/>
+              </w:rPr>
+              <w:t>3.2</w:t>
+            </w:r>
+            <w:r>
+              <w:rPr>
+                <w:rFonts w:asciiTheme="minorHAnsi" w:eastAsiaTheme="minorEastAsia" w:hAnsiTheme="minorHAnsi"/>
+                <w:noProof/>
+                <w:sz w:val="22"/>
+              </w:rPr>
+              <w:tab/>
+            </w:r>
+            <w:r>
+              <w:rPr>
+                <w:rStyle w:val="Hyperlink"/>
+                <w:noProof/>
+              </w:rPr>
+              <w:t>Totem software</w:t>
+            </w:r>
+            <w:r>
+              <w:rPr>
+                <w:noProof/>
+                <w:webHidden/>
+              </w:rPr>
+              <w:tab/>
+            </w:r>
+            <w:r>
+              <w:rPr>
+                <w:noProof/>
+                <w:webHidden/>
+              </w:rPr>
+              <w:fldChar w:fldCharType="begin"/>
+            </w:r>
+            <w:r>
+              <w:rPr>
+                <w:noProof/>
+                <w:webHidden/>
+              </w:rPr>
+              <w:instrText xml:space="preserve"> PAGEREF _Toc107494325 \h </w:instrText>
+            </w:r>
+            <w:r>
+              <w:rPr>
+                <w:noProof/>
+                <w:webHidden/>
+              </w:rPr>
+            </w:r>
+            <w:r>
+              <w:rPr>
+                <w:noProof/>
+                <w:webHidden/>
+              </w:rPr>
+              <w:fldChar w:fldCharType="separate"/>
+            </w:r>
+            <w:r>
+              <w:rPr>
+                <w:noProof/>
+                <w:webHidden/>
+              </w:rPr>
+              <w:t>5</w:t>
+            </w:r>
+            <w:r>
+              <w:rPr>
+                <w:noProof/>
+                <w:webHidden/>
+              </w:rPr>
+              <w:fldChar w:fldCharType="end"/>
+            </w:r>
+          </w:hyperlink>
+        </w:p>
+        <w:p>
+          <w:pPr>
+            <w:pStyle w:val="TOC3"/>
+            <w:tabs>
+              <w:tab w:val="left" w:pos="1320"/>
+              <w:tab w:val="right" w:leader="dot" w:pos="7910"/>
+            </w:tabs>
+            <w:rPr>
+              <w:rFonts w:asciiTheme="minorHAnsi" w:eastAsiaTheme="minorEastAsia" w:hAnsiTheme="minorHAnsi"/>
+              <w:noProof/>
+              <w:sz w:val="22"/>
+            </w:rPr>
+          </w:pPr>
+          <w:hyperlink w:anchor="_Toc107494326" w:history="1">
+            <w:r>
+              <w:rPr>
+                <w:rStyle w:val="Hyperlink"/>
+                <w:noProof/>
+              </w:rPr>
+              <w:t>3.2.1</w:t>
+            </w:r>
+            <w:r>
+              <w:rPr>
+                <w:rFonts w:asciiTheme="minorHAnsi" w:eastAsiaTheme="minorEastAsia" w:hAnsiTheme="minorHAnsi"/>
+                <w:noProof/>
+                <w:sz w:val="22"/>
+              </w:rPr>
+              <w:tab/>
+            </w:r>
+            <w:r>
+              <w:rPr>
+                <w:rStyle w:val="Hyperlink"/>
+                <w:noProof/>
+              </w:rPr>
+              <w:t>Application</w:t>
+            </w:r>
+            <w:r>
+              <w:rPr>
+                <w:noProof/>
+                <w:webHidden/>
+              </w:rPr>
+              <w:tab/>
+            </w:r>
+            <w:r>
+              <w:rPr>
+                <w:noProof/>
+                <w:webHidden/>
+              </w:rPr>
+              <w:fldChar w:fldCharType="begin"/>
+            </w:r>
+            <w:r>
+              <w:rPr>
+                <w:noProof/>
+                <w:webHidden/>
+              </w:rPr>
+              <w:instrText xml:space="preserve"> PAGEREF _Toc107494326 \h </w:instrText>
+            </w:r>
+            <w:r>
+              <w:rPr>
+                <w:noProof/>
+                <w:webHidden/>
+              </w:rPr>
+            </w:r>
+            <w:r>
+              <w:rPr>
+                <w:noProof/>
+                <w:webHidden/>
+              </w:rPr>
+              <w:fldChar w:fldCharType="separate"/>
+            </w:r>
+            <w:r>
+              <w:rPr>
+                <w:noProof/>
+                <w:webHidden/>
+              </w:rPr>
+              <w:t>5</w:t>
+            </w:r>
+            <w:r>
+              <w:rPr>
+                <w:noProof/>
+                <w:webHidden/>
+              </w:rPr>
+              <w:fldChar w:fldCharType="end"/>
+            </w:r>
+          </w:hyperlink>
+        </w:p>
+        <w:p>
+          <w:pPr>
+            <w:pStyle w:val="TOC3"/>
+            <w:tabs>
+              <w:tab w:val="left" w:pos="1320"/>
+              <w:tab w:val="right" w:leader="dot" w:pos="7910"/>
+            </w:tabs>
+            <w:rPr>
+              <w:rFonts w:asciiTheme="minorHAnsi" w:eastAsiaTheme="minorEastAsia" w:hAnsiTheme="minorHAnsi"/>
+              <w:noProof/>
+              <w:sz w:val="22"/>
+            </w:rPr>
+          </w:pPr>
+          <w:hyperlink w:anchor="_Toc107494327" w:history="1">
+            <w:r>
+              <w:rPr>
+                <w:rStyle w:val="Hyperlink"/>
+                <w:noProof/>
+              </w:rPr>
+              <w:t>3.2.2</w:t>
+            </w:r>
+            <w:r>
+              <w:rPr>
+                <w:rFonts w:asciiTheme="minorHAnsi" w:eastAsiaTheme="minorEastAsia" w:hAnsiTheme="minorHAnsi"/>
+                <w:noProof/>
+                <w:sz w:val="22"/>
+              </w:rPr>
+              <w:tab/>
+            </w:r>
+            <w:r>
+              <w:rPr>
+                <w:rStyle w:val="Hyperlink"/>
+                <w:noProof/>
+              </w:rPr>
+              <w:t>RFID script</w:t>
+            </w:r>
+            <w:r>
+              <w:rPr>
+                <w:noProof/>
+                <w:webHidden/>
+              </w:rPr>
+              <w:tab/>
+            </w:r>
+            <w:r>
+              <w:rPr>
+                <w:noProof/>
+                <w:webHidden/>
+              </w:rPr>
+              <w:fldChar w:fldCharType="begin"/>
+            </w:r>
+            <w:r>
+              <w:rPr>
+                <w:noProof/>
+                <w:webHidden/>
+              </w:rPr>
+              <w:instrText xml:space="preserve"> PAGEREF _Toc107494327 \h </w:instrText>
+            </w:r>
+            <w:r>
+              <w:rPr>
+                <w:noProof/>
+                <w:webHidden/>
+              </w:rPr>
+            </w:r>
+            <w:r>
+              <w:rPr>
+                <w:noProof/>
+                <w:webHidden/>
+              </w:rPr>
+              <w:fldChar w:fldCharType="separate"/>
+            </w:r>
+            <w:r>
+              <w:rPr>
+                <w:noProof/>
+                <w:webHidden/>
+              </w:rPr>
+              <w:t>6</w:t>
+            </w:r>
+            <w:r>
+              <w:rPr>
+                <w:noProof/>
+                <w:webHidden/>
+              </w:rPr>
+              <w:fldChar w:fldCharType="end"/>
+            </w:r>
+          </w:hyperlink>
+        </w:p>
+        <w:p>
+          <w:pPr>
+            <w:pStyle w:val="TOC2"/>
+            <w:rPr>
+              <w:rFonts w:asciiTheme="minorHAnsi" w:eastAsiaTheme="minorEastAsia" w:hAnsiTheme="minorHAnsi"/>
+              <w:noProof/>
+              <w:sz w:val="22"/>
+            </w:rPr>
+          </w:pPr>
+          <w:hyperlink w:anchor="_Toc107494328" w:history="1">
+            <w:r>
+              <w:rPr>
+                <w:rStyle w:val="Hyperlink"/>
+                <w:noProof/>
+              </w:rPr>
+              <w:t>3.3</w:t>
+            </w:r>
+            <w:r>
+              <w:rPr>
+                <w:rFonts w:asciiTheme="minorHAnsi" w:eastAsiaTheme="minorEastAsia" w:hAnsiTheme="minorHAnsi"/>
+                <w:noProof/>
+                <w:sz w:val="22"/>
+              </w:rPr>
+              <w:tab/>
+            </w:r>
+            <w:r>
+              <w:rPr>
+                <w:rStyle w:val="Hyperlink"/>
+                <w:noProof/>
+              </w:rPr>
+              <w:t>Flutter application</w:t>
+            </w:r>
+            <w:r>
+              <w:rPr>
+                <w:noProof/>
+                <w:webHidden/>
+              </w:rPr>
+              <w:tab/>
+            </w:r>
+            <w:r>
+              <w:rPr>
+                <w:noProof/>
+                <w:webHidden/>
+              </w:rPr>
+              <w:fldChar w:fldCharType="begin"/>
+            </w:r>
+            <w:r>
+              <w:rPr>
+                <w:noProof/>
+                <w:webHidden/>
+              </w:rPr>
+              <w:instrText xml:space="preserve"> PAGEREF _Toc107494328 \h </w:instrText>
+            </w:r>
+            <w:r>
+              <w:rPr>
+                <w:noProof/>
+                <w:webHidden/>
+              </w:rPr>
+            </w:r>
+            <w:r>
+              <w:rPr>
+                <w:noProof/>
+                <w:webHidden/>
+              </w:rPr>
+              <w:fldChar w:fldCharType="separate"/>
+            </w:r>
+            <w:r>
+              <w:rPr>
+                <w:noProof/>
+                <w:webHidden/>
+              </w:rPr>
+              <w:t>6</w:t>
+            </w:r>
+            <w:r>
+              <w:rPr>
+                <w:noProof/>
+                <w:webHidden/>
+              </w:rPr>
+              <w:fldChar w:fldCharType="end"/>
+            </w:r>
+          </w:hyperlink>
+        </w:p>
+        <w:p>
+          <w:pPr>
+            <w:pStyle w:val="TOC3"/>
+            <w:tabs>
+              <w:tab w:val="left" w:pos="1320"/>
+              <w:tab w:val="right" w:leader="dot" w:pos="7910"/>
+            </w:tabs>
+            <w:rPr>
+              <w:rFonts w:asciiTheme="minorHAnsi" w:eastAsiaTheme="minorEastAsia" w:hAnsiTheme="minorHAnsi"/>
+              <w:noProof/>
+              <w:sz w:val="22"/>
+            </w:rPr>
+          </w:pPr>
+          <w:hyperlink w:anchor="_Toc107494329" w:history="1">
+            <w:r>
+              <w:rPr>
+                <w:rStyle w:val="Hyperlink"/>
+                <w:noProof/>
+              </w:rPr>
+              <w:t>3.3.1</w:t>
+            </w:r>
+            <w:r>
+              <w:rPr>
+                <w:rFonts w:asciiTheme="minorHAnsi" w:eastAsiaTheme="minorEastAsia" w:hAnsiTheme="minorHAnsi"/>
+                <w:noProof/>
+                <w:sz w:val="22"/>
+              </w:rPr>
+              <w:tab/>
+            </w:r>
+            <w:r>
+              <w:rPr>
+                <w:rStyle w:val="Hyperlink"/>
+                <w:noProof/>
+              </w:rPr>
+              <w:t>API</w:t>
+            </w:r>
+            <w:r>
+              <w:rPr>
+                <w:noProof/>
+                <w:webHidden/>
+              </w:rPr>
+              <w:tab/>
+            </w:r>
+            <w:r>
+              <w:rPr>
+                <w:noProof/>
+                <w:webHidden/>
+              </w:rPr>
+              <w:fldChar w:fldCharType="begin"/>
+            </w:r>
+            <w:r>
+              <w:rPr>
+                <w:noProof/>
+                <w:webHidden/>
+              </w:rPr>
+              <w:instrText xml:space="preserve"> PAGEREF _Toc107494329 \h </w:instrText>
+            </w:r>
+            <w:r>
+              <w:rPr>
+                <w:noProof/>
+                <w:webHidden/>
+              </w:rPr>
+            </w:r>
+            <w:r>
+              <w:rPr>
+                <w:noProof/>
+                <w:webHidden/>
+              </w:rPr>
+              <w:fldChar w:fldCharType="separate"/>
+            </w:r>
+            <w:r>
+              <w:rPr>
+                <w:noProof/>
+                <w:webHidden/>
+              </w:rPr>
+              <w:t>6</w:t>
+            </w:r>
+            <w:r>
+              <w:rPr>
+                <w:noProof/>
+                <w:webHidden/>
+              </w:rPr>
+              <w:fldChar w:fldCharType="end"/>
+            </w:r>
+          </w:hyperlink>
+        </w:p>
+        <w:p>
+          <w:pPr>
+            <w:pStyle w:val="TOC3"/>
+            <w:tabs>
+              <w:tab w:val="left" w:pos="1320"/>
+              <w:tab w:val="right" w:leader="dot" w:pos="7910"/>
+            </w:tabs>
+            <w:rPr>
+              <w:rFonts w:asciiTheme="minorHAnsi" w:eastAsiaTheme="minorEastAsia" w:hAnsiTheme="minorHAnsi"/>
+              <w:noProof/>
+              <w:sz w:val="22"/>
+            </w:rPr>
+          </w:pPr>
+          <w:hyperlink w:anchor="_Toc107494330" w:history="1">
+            <w:r>
+              <w:rPr>
+                <w:rStyle w:val="Hyperlink"/>
+                <w:noProof/>
+              </w:rPr>
+              <w:t>3.3.2</w:t>
+            </w:r>
+            <w:r>
+              <w:rPr>
+                <w:rFonts w:asciiTheme="minorHAnsi" w:eastAsiaTheme="minorEastAsia" w:hAnsiTheme="minorHAnsi"/>
+                <w:noProof/>
+                <w:sz w:val="22"/>
+              </w:rPr>
+              <w:tab/>
+            </w:r>
+            <w:r>
+              <w:rPr>
+                <w:rStyle w:val="Hyperlink"/>
+                <w:noProof/>
+              </w:rPr>
+              <w:t>Pages</w:t>
+            </w:r>
+            <w:r>
+              <w:rPr>
+                <w:noProof/>
+                <w:webHidden/>
+              </w:rPr>
+              <w:tab/>
+            </w:r>
+            <w:r>
+              <w:rPr>
+                <w:noProof/>
+                <w:webHidden/>
+              </w:rPr>
+              <w:fldChar w:fldCharType="begin"/>
+            </w:r>
+            <w:r>
+              <w:rPr>
+                <w:noProof/>
+                <w:webHidden/>
+              </w:rPr>
+              <w:instrText xml:space="preserve"> PAGEREF _Toc107494330 \h </w:instrText>
+            </w:r>
+            <w:r>
+              <w:rPr>
+                <w:noProof/>
+                <w:webHidden/>
+              </w:rPr>
+            </w:r>
+            <w:r>
+              <w:rPr>
+                <w:noProof/>
+                <w:webHidden/>
+              </w:rPr>
+              <w:fldChar w:fldCharType="separate"/>
+            </w:r>
+            <w:r>
+              <w:rPr>
+                <w:noProof/>
+                <w:webHidden/>
+              </w:rPr>
+              <w:t>6</w:t>
             </w:r>
             <w:r>
               <w:rPr>
@@ -1062,7 +1911,7 @@
       <w:pPr>
         <w:pStyle w:val="Heading1"/>
       </w:pPr>
-      <w:bookmarkStart w:id="0" w:name="_Toc106924853"/>
+      <w:bookmarkStart w:id="0" w:name="_Toc107494314"/>
       <w:r>
         <w:lastRenderedPageBreak/>
         <w:t>Introduction</w:t>
@@ -1120,7 +1969,11 @@
         <w:t>functionality of the system with respect to the given functional requirements.</w:t>
       </w:r>
     </w:p>
-    <w:p/>
+    <w:p>
+      <w:pPr>
+        <w:pStyle w:val="Heading2"/>
+      </w:pPr>
+    </w:p>
     <w:p>
       <w:pPr>
         <w:pStyle w:val="Heading2"/>
@@ -1129,13 +1982,12 @@
           <w:numId w:val="1"/>
         </w:numPr>
       </w:pPr>
-      <w:bookmarkStart w:id="1" w:name="_Toc106924854"/>
+      <w:bookmarkStart w:id="1" w:name="_Toc107494315"/>
       <w:r>
         <w:t>Overview</w:t>
       </w:r>
       <w:bookmarkEnd w:id="1"/>
     </w:p>
-    <w:p/>
     <w:p>
       <w:pPr>
         <w:rPr>
@@ -1315,21 +2167,7 @@
         <w:rPr>
           <w:shd w:val="clear" w:color="auto" w:fill="FFFFFF"/>
         </w:rPr>
-        <w:t xml:space="preserve">well as a dedicated on-site totem with a </w:t>
-      </w:r>
-      <w:proofErr w:type="gramStart"/>
-      <w:r>
-        <w:rPr>
-          <w:shd w:val="clear" w:color="auto" w:fill="FFFFFF"/>
-        </w:rPr>
-        <w:t>touch-screen</w:t>
-      </w:r>
-      <w:proofErr w:type="gramEnd"/>
-      <w:r>
-        <w:rPr>
-          <w:shd w:val="clear" w:color="auto" w:fill="FFFFFF"/>
-        </w:rPr>
-        <w:t xml:space="preserve"> and an RFID reader.</w:t>
+        <w:t>well as a dedicated on-site totem with a touch-screen and an RFID reader.</w:t>
       </w:r>
     </w:p>
     <w:p>
@@ -1447,7 +2285,7 @@
           <w:shd w:val="clear" w:color="auto" w:fill="FFFFFF"/>
         </w:rPr>
       </w:pPr>
-      <w:bookmarkStart w:id="2" w:name="_Toc106924855"/>
+      <w:bookmarkStart w:id="2" w:name="_Toc107494316"/>
       <w:r>
         <w:rPr>
           <w:shd w:val="clear" w:color="auto" w:fill="FFFFFF"/>
@@ -1456,49 +2294,49 @@
       </w:r>
       <w:bookmarkEnd w:id="2"/>
     </w:p>
+    <w:p>
+      <w:r>
+        <w:t xml:space="preserve">Below is a table of </w:t>
+      </w:r>
+      <w:r>
+        <w:t xml:space="preserve">all </w:t>
+      </w:r>
+      <w:r>
+        <w:t>the given functional requiremen</w:t>
+      </w:r>
+      <w:r>
+        <w:t>ts extracted from the</w:t>
+      </w:r>
+      <w:r>
+        <w:t xml:space="preserve"> assignment</w:t>
+      </w:r>
+      <w:r>
+        <w:t xml:space="preserve"> description slides</w:t>
+      </w:r>
+      <w:r>
+        <w:t>, showing</w:t>
+      </w:r>
+      <w:r>
+        <w:t xml:space="preserve"> which ones have been implemented</w:t>
+      </w:r>
+      <w:r>
+        <w:t>.</w:t>
+      </w:r>
+    </w:p>
+    <w:p>
+      <w:r>
+        <w:t xml:space="preserve">There are a few things that has been changed with respect to the assignment brief that were considered vague or unnecessary, </w:t>
+      </w:r>
+      <w:proofErr w:type="gramStart"/>
+      <w:r>
+        <w:t>in particular the</w:t>
+      </w:r>
+      <w:proofErr w:type="gramEnd"/>
+      <w:r>
+        <w:t xml:space="preserve"> requested features of each individual platform, the account type that are supposed to access them and their possibilities within each interface.</w:t>
+      </w:r>
+    </w:p>
     <w:p/>
-    <w:p>
-      <w:r>
-        <w:t xml:space="preserve">Below is a table of </w:t>
-      </w:r>
-      <w:r>
-        <w:t xml:space="preserve">all </w:t>
-      </w:r>
-      <w:r>
-        <w:t>the given functional requiremen</w:t>
-      </w:r>
-      <w:r>
-        <w:t>ts extracted from the</w:t>
-      </w:r>
-      <w:r>
-        <w:t xml:space="preserve"> assignment</w:t>
-      </w:r>
-      <w:r>
-        <w:t xml:space="preserve"> description slides</w:t>
-      </w:r>
-      <w:r>
-        <w:t>, showing</w:t>
-      </w:r>
-      <w:r>
-        <w:t xml:space="preserve"> which ones have been implemented</w:t>
-      </w:r>
-      <w:r>
-        <w:t>.</w:t>
-      </w:r>
-    </w:p>
-    <w:p>
-      <w:r>
-        <w:t xml:space="preserve">There are a few things that has been changed with respect to the assignment brief that were considered vague or unnecessary, </w:t>
-      </w:r>
-      <w:proofErr w:type="gramStart"/>
-      <w:r>
-        <w:t>in particular the</w:t>
-      </w:r>
-      <w:proofErr w:type="gramEnd"/>
-      <w:r>
-        <w:t xml:space="preserve"> requested features of each individual platform, the account type that are supposed to access them and their possibilities within each interface.</w:t>
-      </w:r>
-    </w:p>
     <w:p/>
     <w:tbl>
       <w:tblPr>
@@ -1537,6 +2375,7 @@
                 <w:sz w:val="20"/>
                 <w:szCs w:val="20"/>
               </w:rPr>
+              <w:lastRenderedPageBreak/>
               <w:t>ID</w:t>
             </w:r>
           </w:p>
@@ -3529,19 +4368,42 @@
       <w:r>
         <w:t xml:space="preserve">Table </w:t>
       </w:r>
-      <w:fldSimple w:instr=" SEQ Table \* ARABIC ">
-        <w:r>
-          <w:rPr>
-            <w:noProof/>
-          </w:rPr>
-          <w:t>1</w:t>
-        </w:r>
-      </w:fldSimple>
+      <w:r>
+        <w:fldChar w:fldCharType="begin"/>
+      </w:r>
+      <w:r>
+        <w:instrText xml:space="preserve"> SEQ Table \* ARABIC </w:instrText>
+      </w:r>
+      <w:r>
+        <w:fldChar w:fldCharType="separate"/>
+      </w:r>
+      <w:r>
+        <w:rPr>
+          <w:noProof/>
+        </w:rPr>
+        <w:t>1</w:t>
+      </w:r>
+      <w:r>
+        <w:rPr>
+          <w:noProof/>
+        </w:rPr>
+        <w:fldChar w:fldCharType="end"/>
+      </w:r>
       <w:r>
         <w:t xml:space="preserve"> - Functional requirements</w:t>
       </w:r>
     </w:p>
     <w:p>
+      <w:pPr>
+        <w:jc w:val="left"/>
+      </w:pPr>
+      <w:r>
+        <w:br w:type="page"/>
+      </w:r>
+    </w:p>
+    <w:p>
+      <w:bookmarkStart w:id="3" w:name="_GoBack"/>
+      <w:bookmarkEnd w:id="3"/>
       <w:r>
         <w:lastRenderedPageBreak/>
         <w:t>In the</w:t>
@@ -3592,22 +4454,84 @@
           <w:numId w:val="1"/>
         </w:numPr>
       </w:pPr>
-      <w:bookmarkStart w:id="3" w:name="_Toc106924856"/>
+      <w:bookmarkStart w:id="4" w:name="_Toc107494317"/>
       <w:r>
         <w:t>Extended functionality</w:t>
       </w:r>
-      <w:bookmarkEnd w:id="3"/>
+      <w:bookmarkEnd w:id="4"/>
+    </w:p>
+    <w:p>
+      <w:r>
+        <w:t>Apart from the basic implemented functionality detailed in Table 1, some extra features and improvements has been added to the software, these include:</w:t>
+      </w:r>
+    </w:p>
+    <w:p>
+      <w:pPr>
+        <w:pStyle w:val="ListParagraph"/>
+        <w:numPr>
+          <w:ilvl w:val="0"/>
+          <w:numId w:val="6"/>
+        </w:numPr>
+      </w:pPr>
+      <w:r>
+        <w:t>The same user interface for every device</w:t>
+      </w:r>
+    </w:p>
+    <w:p>
+      <w:pPr>
+        <w:pStyle w:val="ListParagraph"/>
+        <w:numPr>
+          <w:ilvl w:val="0"/>
+          <w:numId w:val="6"/>
+        </w:numPr>
+      </w:pPr>
+      <w:r>
+        <w:t>User friendly t</w:t>
+      </w:r>
+      <w:r>
+        <w:t>ouch keyboard integrated within the app</w:t>
+      </w:r>
+    </w:p>
+    <w:p>
+      <w:pPr>
+        <w:pStyle w:val="ListParagraph"/>
+        <w:numPr>
+          <w:ilvl w:val="0"/>
+          <w:numId w:val="6"/>
+        </w:numPr>
+      </w:pPr>
+      <w:r>
+        <w:t>Password encryption</w:t>
+      </w:r>
+    </w:p>
+    <w:p>
+      <w:pPr>
+        <w:pStyle w:val="ListParagraph"/>
+        <w:numPr>
+          <w:ilvl w:val="0"/>
+          <w:numId w:val="6"/>
+        </w:numPr>
+      </w:pPr>
+      <w:r>
+        <w:t>E</w:t>
+      </w:r>
+      <w:r>
+        <w:t>rror checking in both frontend and backen</w:t>
+      </w:r>
+      <w:r>
+        <w:t>d</w:t>
+      </w:r>
     </w:p>
     <w:p/>
     <w:p>
       <w:pPr>
         <w:pStyle w:val="Heading1"/>
       </w:pPr>
-      <w:bookmarkStart w:id="4" w:name="_Toc106924857"/>
+      <w:bookmarkStart w:id="5" w:name="_Toc107494318"/>
       <w:r>
         <w:t>Process and Tools</w:t>
       </w:r>
-      <w:bookmarkEnd w:id="4"/>
+      <w:bookmarkEnd w:id="5"/>
     </w:p>
     <w:p/>
     <w:p>
@@ -3654,13 +4578,12 @@
           <w:numId w:val="1"/>
         </w:numPr>
       </w:pPr>
-      <w:bookmarkStart w:id="5" w:name="_Toc106924858"/>
+      <w:bookmarkStart w:id="6" w:name="_Toc107494319"/>
       <w:r>
         <w:t>Components</w:t>
       </w:r>
-      <w:bookmarkEnd w:id="5"/>
-    </w:p>
-    <w:p/>
+      <w:bookmarkEnd w:id="6"/>
+    </w:p>
     <w:p>
       <w:r>
         <w:t>The main components of the system are the</w:t>
@@ -3761,6 +4684,7 @@
     </w:p>
     <w:p>
       <w:r>
+        <w:lastRenderedPageBreak/>
         <w:t xml:space="preserve">For this prototype, the web server and database </w:t>
       </w:r>
       <w:r>
@@ -3813,7 +4737,6 @@
     </w:p>
     <w:p>
       <w:r>
-        <w:lastRenderedPageBreak/>
         <w:t xml:space="preserve">Python has been used for interfacing with the totem’s RFID reader as well as individually communicate with the web server. This is due to some issues with the </w:t>
       </w:r>
       <w:proofErr w:type="spellStart"/>
@@ -3834,13 +4757,12 @@
           <w:numId w:val="1"/>
         </w:numPr>
       </w:pPr>
-      <w:bookmarkStart w:id="6" w:name="_Toc106924859"/>
+      <w:bookmarkStart w:id="7" w:name="_Toc107494320"/>
       <w:r>
         <w:t>Architecture</w:t>
       </w:r>
-      <w:bookmarkEnd w:id="6"/>
-    </w:p>
-    <w:p/>
+      <w:bookmarkEnd w:id="7"/>
+    </w:p>
     <w:p>
       <w:pPr>
         <w:tabs>
@@ -3921,14 +4843,27 @@
       <w:r>
         <w:t xml:space="preserve">Figure </w:t>
       </w:r>
-      <w:fldSimple w:instr=" SEQ Figure \* ARABIC ">
-        <w:r>
-          <w:rPr>
-            <w:noProof/>
-          </w:rPr>
-          <w:t>1</w:t>
-        </w:r>
-      </w:fldSimple>
+      <w:r>
+        <w:fldChar w:fldCharType="begin"/>
+      </w:r>
+      <w:r>
+        <w:instrText xml:space="preserve"> SEQ Figure \* ARABIC </w:instrText>
+      </w:r>
+      <w:r>
+        <w:fldChar w:fldCharType="separate"/>
+      </w:r>
+      <w:r>
+        <w:rPr>
+          <w:noProof/>
+        </w:rPr>
+        <w:t>1</w:t>
+      </w:r>
+      <w:r>
+        <w:rPr>
+          <w:noProof/>
+        </w:rPr>
+        <w:fldChar w:fldCharType="end"/>
+      </w:r>
       <w:r>
         <w:t xml:space="preserve"> - High level view of architecture</w:t>
       </w:r>
@@ -3936,6 +4871,7 @@
     <w:p/>
     <w:p>
       <w:r>
+        <w:lastRenderedPageBreak/>
         <w:t>As previously mentioned, there was some issues with building the flutter app for the totem hardware,</w:t>
       </w:r>
       <w:r>
@@ -3975,28 +4911,695 @@
         <w:t>Since the browser cannot communicate with the module, it uses use the database to detect when the RFID has received an input, and if that input came from the same totem. This is discussed in more detail in the following section.</w:t>
       </w:r>
     </w:p>
+    <w:p/>
     <w:p>
       <w:pPr>
         <w:pStyle w:val="Heading1"/>
       </w:pPr>
+      <w:bookmarkStart w:id="8" w:name="_Toc107494321"/>
+      <w:r>
+        <w:t>Implementation</w:t>
+      </w:r>
+      <w:bookmarkEnd w:id="8"/>
+    </w:p>
+    <w:p/>
+    <w:p>
+      <w:r>
+        <w:t>This section</w:t>
+      </w:r>
+      <w:r>
+        <w:t xml:space="preserve"> will</w:t>
+      </w:r>
+      <w:r>
+        <w:t xml:space="preserve"> present some details of</w:t>
+      </w:r>
+      <w:r>
+        <w:t xml:space="preserve"> the </w:t>
+      </w:r>
+      <w:r>
+        <w:t>software implementation</w:t>
+      </w:r>
+      <w:r>
+        <w:t>,</w:t>
+      </w:r>
+      <w:r>
+        <w:t xml:space="preserve"> which includes the </w:t>
+      </w:r>
+      <w:r>
+        <w:t xml:space="preserve">database and </w:t>
+      </w:r>
+      <w:r>
+        <w:t>server scripting</w:t>
+      </w:r>
+      <w:r>
+        <w:t xml:space="preserve">, </w:t>
+      </w:r>
+      <w:r>
+        <w:t xml:space="preserve">Flutter app, </w:t>
+      </w:r>
+      <w:r>
+        <w:t>t</w:t>
+      </w:r>
+      <w:r>
+        <w:t xml:space="preserve">otem software, and the communication between these </w:t>
+      </w:r>
+      <w:r>
+        <w:t>components</w:t>
+      </w:r>
+      <w:r>
+        <w:t>.</w:t>
+      </w:r>
+    </w:p>
+    <w:p/>
+    <w:p>
+      <w:pPr>
+        <w:pStyle w:val="Heading2"/>
+        <w:numPr>
+          <w:ilvl w:val="1"/>
+          <w:numId w:val="1"/>
+        </w:numPr>
+      </w:pPr>
+      <w:bookmarkStart w:id="9" w:name="_Toc107494322"/>
+      <w:r>
+        <w:t>Database and serve</w:t>
+      </w:r>
+      <w:r>
+        <w:t>r</w:t>
+      </w:r>
+      <w:bookmarkEnd w:id="9"/>
+    </w:p>
+    <w:p>
+      <w:pPr>
+        <w:pStyle w:val="Heading3"/>
+        <w:numPr>
+          <w:ilvl w:val="2"/>
+          <w:numId w:val="1"/>
+        </w:numPr>
+      </w:pPr>
+      <w:bookmarkStart w:id="10" w:name="_Toc107494323"/>
+      <w:r>
+        <w:t>Tables</w:t>
+      </w:r>
+      <w:bookmarkEnd w:id="10"/>
+    </w:p>
+    <w:p>
+      <w:r>
+        <w:t xml:space="preserve">The database </w:t>
+      </w:r>
+      <w:r>
+        <w:t>is</w:t>
+      </w:r>
+      <w:r>
+        <w:t xml:space="preserve"> mainly</w:t>
+      </w:r>
+      <w:r>
+        <w:t xml:space="preserve"> </w:t>
+      </w:r>
+      <w:r>
+        <w:t xml:space="preserve">responsible for storing </w:t>
+      </w:r>
+      <w:r>
+        <w:t>information</w:t>
+      </w:r>
+      <w:r>
+        <w:t xml:space="preserve"> </w:t>
+      </w:r>
+      <w:r>
+        <w:t>about</w:t>
+      </w:r>
+      <w:r>
+        <w:t xml:space="preserve"> every</w:t>
+      </w:r>
+      <w:r>
+        <w:t xml:space="preserve"> </w:t>
+      </w:r>
+      <w:r>
+        <w:t>account</w:t>
+      </w:r>
+      <w:r>
+        <w:t xml:space="preserve"> </w:t>
+      </w:r>
+      <w:r>
+        <w:t>a</w:t>
+      </w:r>
+      <w:r>
+        <w:t xml:space="preserve">nd their </w:t>
+      </w:r>
+      <w:r>
+        <w:rPr>
+          <w:lang w:val="en-GB"/>
+        </w:rPr>
+        <w:t>items</w:t>
+      </w:r>
+      <w:r>
+        <w:t>.</w:t>
+      </w:r>
+      <w:r>
+        <w:t xml:space="preserve"> It consists of the following tables:</w:t>
+      </w:r>
+    </w:p>
+    <w:p>
+      <w:pPr>
+        <w:pStyle w:val="ListParagraph"/>
+        <w:numPr>
+          <w:ilvl w:val="0"/>
+          <w:numId w:val="8"/>
+        </w:numPr>
+      </w:pPr>
+      <w:proofErr w:type="spellStart"/>
+      <w:r>
+        <w:t>Lekna</w:t>
+      </w:r>
+      <w:proofErr w:type="spellEnd"/>
+    </w:p>
+    <w:p>
+      <w:pPr>
+        <w:pStyle w:val="ListParagraph"/>
+        <w:numPr>
+          <w:ilvl w:val="0"/>
+          <w:numId w:val="8"/>
+        </w:numPr>
+      </w:pPr>
+      <w:proofErr w:type="spellStart"/>
+      <w:r>
+        <w:t>Mjaa</w:t>
+      </w:r>
+      <w:proofErr w:type="spellEnd"/>
+    </w:p>
+    <w:p>
+      <w:pPr>
+        <w:pStyle w:val="ListParagraph"/>
+        <w:numPr>
+          <w:ilvl w:val="0"/>
+          <w:numId w:val="8"/>
+        </w:numPr>
+      </w:pPr>
+      <w:r>
+        <w:t>…</w:t>
+      </w:r>
+    </w:p>
+    <w:p/>
+    <w:p>
+      <w:pPr>
+        <w:pStyle w:val="Heading3"/>
+        <w:numPr>
+          <w:ilvl w:val="2"/>
+          <w:numId w:val="1"/>
+        </w:numPr>
+      </w:pPr>
+      <w:bookmarkStart w:id="11" w:name="_Toc107494324"/>
+      <w:r>
+        <w:t>PHP</w:t>
+      </w:r>
+      <w:bookmarkEnd w:id="11"/>
+      <w:r>
+        <w:t xml:space="preserve"> scripts</w:t>
+      </w:r>
+    </w:p>
+    <w:p>
+      <w:r>
+        <w:t>Th</w:t>
+      </w:r>
+      <w:r>
+        <w:t>ese</w:t>
+      </w:r>
+      <w:r>
+        <w:t xml:space="preserve"> </w:t>
+      </w:r>
+      <w:r>
+        <w:t xml:space="preserve">are the </w:t>
+      </w:r>
+      <w:r>
+        <w:t>server-side</w:t>
+      </w:r>
+      <w:r>
+        <w:t xml:space="preserve"> programs </w:t>
+      </w:r>
+      <w:r>
+        <w:t xml:space="preserve">acting as the bridge between the </w:t>
+      </w:r>
+      <w:r>
+        <w:t>application</w:t>
+      </w:r>
+      <w:r>
+        <w:t xml:space="preserve"> and </w:t>
+      </w:r>
+      <w:r>
+        <w:t xml:space="preserve">the </w:t>
+      </w:r>
+      <w:r>
+        <w:t xml:space="preserve">database. They are </w:t>
+      </w:r>
+      <w:r>
+        <w:t xml:space="preserve">responsible for </w:t>
+      </w:r>
+      <w:r>
+        <w:t>handling the</w:t>
+      </w:r>
+      <w:r>
+        <w:t xml:space="preserve"> incoming</w:t>
+      </w:r>
+      <w:r>
+        <w:t xml:space="preserve"> http requests</w:t>
+      </w:r>
+      <w:r>
+        <w:t xml:space="preserve"> an</w:t>
+      </w:r>
+      <w:r>
+        <w:t xml:space="preserve">d </w:t>
+      </w:r>
+      <w:r>
+        <w:t>retrieving/storing data on the database.</w:t>
+      </w:r>
+    </w:p>
+    <w:p>
+      <w:r>
+        <w:t xml:space="preserve">Explain </w:t>
+      </w:r>
+      <w:proofErr w:type="spellStart"/>
+      <w:r>
+        <w:t>conn.php</w:t>
+      </w:r>
+      <w:proofErr w:type="spellEnd"/>
+      <w:r>
+        <w:t xml:space="preserve"> …</w:t>
+      </w:r>
+    </w:p>
+    <w:p>
+      <w:r>
+        <w:t xml:space="preserve">Explain general structure of the php scripts… </w:t>
+      </w:r>
+    </w:p>
+    <w:p>
+      <w:r>
+        <w:t xml:space="preserve">Present </w:t>
+      </w:r>
+      <w:r>
+        <w:t xml:space="preserve">special cases (error checking, encryption, </w:t>
+      </w:r>
+      <w:r>
+        <w:t xml:space="preserve">totem </w:t>
+      </w:r>
+      <w:proofErr w:type="spellStart"/>
+      <w:r>
+        <w:t>ip</w:t>
+      </w:r>
+      <w:proofErr w:type="spellEnd"/>
+      <w:r>
+        <w:t xml:space="preserve"> stuff)</w:t>
+      </w:r>
+    </w:p>
+    <w:p/>
+    <w:p>
+      <w:pPr>
+        <w:pStyle w:val="Heading2"/>
+        <w:numPr>
+          <w:ilvl w:val="1"/>
+          <w:numId w:val="1"/>
+        </w:numPr>
+      </w:pPr>
+      <w:bookmarkStart w:id="12" w:name="_Toc107494325"/>
       <w:r>
         <w:lastRenderedPageBreak/>
-        <w:t>Implementation</w:t>
-      </w:r>
-    </w:p>
-    <w:p>
-      <w:r>
-        <w:t>This section describes the implementations of different sections in the Flutter app. Below is a chart showing the flow between pages for each type of user (user, customer and admin).</w:t>
+        <w:t>Totem software</w:t>
+      </w:r>
+      <w:bookmarkEnd w:id="12"/>
+    </w:p>
+    <w:p>
+      <w:pPr>
+        <w:pStyle w:val="Heading3"/>
+        <w:numPr>
+          <w:ilvl w:val="2"/>
+          <w:numId w:val="1"/>
+        </w:numPr>
+      </w:pPr>
+      <w:bookmarkStart w:id="13" w:name="_Toc107494326"/>
+      <w:r>
+        <w:t>Application</w:t>
+      </w:r>
+      <w:bookmarkEnd w:id="13"/>
+    </w:p>
+    <w:p>
+      <w:r>
+        <w:t>The goal at first was to make the Flutter application</w:t>
+      </w:r>
+      <w:r>
+        <w:t xml:space="preserve"> run locally on</w:t>
+      </w:r>
+      <w:r>
+        <w:t xml:space="preserve"> the </w:t>
+      </w:r>
+      <w:r>
+        <w:t xml:space="preserve">raspberry pi </w:t>
+      </w:r>
+      <w:r>
+        <w:t>hardware,</w:t>
+      </w:r>
+      <w:r>
+        <w:t xml:space="preserve"> as that would allow the application to communicate directly with the</w:t>
+      </w:r>
+      <w:r>
+        <w:t xml:space="preserve"> raspberry pi GPIOs </w:t>
+      </w:r>
+      <w:r>
+        <w:t>using the Flutter GPIO library</w:t>
+      </w:r>
+      <w:r>
+        <w:t xml:space="preserve">. </w:t>
+      </w:r>
+      <w:r>
+        <w:t>This</w:t>
+      </w:r>
+      <w:r>
+        <w:t xml:space="preserve"> shouldn’t be a problem</w:t>
+      </w:r>
+      <w:r>
+        <w:t xml:space="preserve"> as Flutter now has support for compiling native apps for Linux</w:t>
+      </w:r>
+      <w:r>
+        <w:t>, but</w:t>
+      </w:r>
+      <w:r>
+        <w:t xml:space="preserve"> </w:t>
+      </w:r>
+      <w:r>
+        <w:t>t</w:t>
+      </w:r>
+      <w:r>
+        <w:t xml:space="preserve">here seems to be some issues with </w:t>
+      </w:r>
+      <w:r>
+        <w:t>Linux compilation and ARM processors.</w:t>
+      </w:r>
+      <w:r>
+        <w:t xml:space="preserve"> </w:t>
+      </w:r>
+    </w:p>
+    <w:p>
+      <w:r>
+        <w:t>Another option is using</w:t>
+      </w:r>
+      <w:r>
+        <w:t xml:space="preserve"> </w:t>
+      </w:r>
+      <w:r>
+        <w:t>a Flutter engine embedder called flutter-pi</w:t>
+      </w:r>
+      <w:r>
+        <w:t xml:space="preserve"> (see </w:t>
+      </w:r>
+      <w:proofErr w:type="spellStart"/>
+      <w:r>
+        <w:t>github</w:t>
+      </w:r>
+      <w:proofErr w:type="spellEnd"/>
+      <w:r>
+        <w:t xml:space="preserve">), </w:t>
+      </w:r>
+      <w:r>
+        <w:t>which makes it possible to run any Flutter app without booting into the desktop environment</w:t>
+      </w:r>
+      <w:r>
+        <w:t xml:space="preserve">, </w:t>
+      </w:r>
+      <w:r>
+        <w:t xml:space="preserve">which others have </w:t>
+      </w:r>
+      <w:r>
+        <w:t xml:space="preserve">also </w:t>
+      </w:r>
+      <w:r>
+        <w:t>used previously with the Flutter GPIO library</w:t>
+      </w:r>
+      <w:r>
+        <w:t>. However, this also didn’t work as there was some trouble with the installation</w:t>
+      </w:r>
+      <w:r>
+        <w:t>.</w:t>
+      </w:r>
+    </w:p>
+    <w:p>
+      <w:r>
+        <w:t>Due to the above and time constraints, the app is running on the browser as it would on any other p</w:t>
+      </w:r>
+      <w:r>
+        <w:t>c</w:t>
+      </w:r>
+      <w:r>
+        <w:t>\smartphone</w:t>
+      </w:r>
+      <w:r>
+        <w:t>.</w:t>
       </w:r>
     </w:p>
     <w:p/>
     <w:p>
+      <w:pPr>
+        <w:pStyle w:val="Heading3"/>
+        <w:numPr>
+          <w:ilvl w:val="2"/>
+          <w:numId w:val="1"/>
+        </w:numPr>
+      </w:pPr>
+      <w:bookmarkStart w:id="14" w:name="_Toc107494327"/>
+      <w:r>
+        <w:t>RFID script</w:t>
+      </w:r>
+      <w:bookmarkEnd w:id="14"/>
+    </w:p>
+    <w:p>
+      <w:r>
+        <w:t xml:space="preserve">This is a python script </w:t>
+      </w:r>
+      <w:r>
+        <w:t>constantly running on the raspberry</w:t>
+      </w:r>
+      <w:r>
+        <w:t xml:space="preserve">, responsible for communicating with the RFID module and </w:t>
+      </w:r>
+      <w:r>
+        <w:t>the server</w:t>
+      </w:r>
+      <w:r>
+        <w:t>.</w:t>
+      </w:r>
+      <w:r>
+        <w:t xml:space="preserve"> </w:t>
+      </w:r>
+      <w:r>
+        <w:t xml:space="preserve">It is continuously </w:t>
+      </w:r>
+      <w:r>
+        <w:t>waiting for an input from the RFID reader,</w:t>
+      </w:r>
+      <w:r>
+        <w:t xml:space="preserve"> and if a tag</w:t>
+      </w:r>
+      <w:r>
+        <w:t xml:space="preserve"> is scanned </w:t>
+      </w:r>
+      <w:r>
+        <w:t>the</w:t>
+      </w:r>
+      <w:r>
+        <w:t xml:space="preserve"> ID is sent to the </w:t>
+      </w:r>
+      <w:r>
+        <w:t>database server</w:t>
+      </w:r>
+      <w:r>
+        <w:t xml:space="preserve"> through a http request.</w:t>
+      </w:r>
+    </w:p>
+    <w:p/>
+    <w:p>
+      <w:pPr>
+        <w:pStyle w:val="Heading2"/>
+        <w:numPr>
+          <w:ilvl w:val="1"/>
+          <w:numId w:val="1"/>
+        </w:numPr>
+      </w:pPr>
+      <w:bookmarkStart w:id="15" w:name="_Toc107494328"/>
+      <w:r>
+        <w:t>Flutter application</w:t>
+      </w:r>
+      <w:bookmarkEnd w:id="15"/>
+    </w:p>
+    <w:p>
+      <w:pPr>
+        <w:pStyle w:val="Heading3"/>
+        <w:numPr>
+          <w:ilvl w:val="2"/>
+          <w:numId w:val="1"/>
+        </w:numPr>
+      </w:pPr>
+      <w:bookmarkStart w:id="16" w:name="_Toc107494329"/>
+      <w:r>
+        <w:t>API</w:t>
+      </w:r>
+      <w:bookmarkEnd w:id="16"/>
+    </w:p>
+    <w:p>
+      <w:r>
+        <w:t>The API for</w:t>
+      </w:r>
+      <w:r>
+        <w:t xml:space="preserve"> communicating with the server is</w:t>
+      </w:r>
+      <w:r>
+        <w:t xml:space="preserve"> written in </w:t>
+      </w:r>
+      <w:r>
+        <w:t>Dart and</w:t>
+      </w:r>
+      <w:r>
+        <w:t xml:space="preserve"> can be found </w:t>
+      </w:r>
+      <w:r>
+        <w:t>under</w:t>
+      </w:r>
+      <w:r>
+        <w:t xml:space="preserve"> “</w:t>
+      </w:r>
+      <w:proofErr w:type="spellStart"/>
+      <w:r>
+        <w:t>flutter_demo</w:t>
+      </w:r>
+      <w:proofErr w:type="spellEnd"/>
+      <w:r>
+        <w:t>/</w:t>
+      </w:r>
+      <w:r>
+        <w:t>lib/</w:t>
+      </w:r>
+      <w:r>
+        <w:t xml:space="preserve">services” </w:t>
+      </w:r>
+      <w:r>
+        <w:t>in the project source directory.</w:t>
+      </w:r>
+    </w:p>
+    <w:p>
+      <w:r>
+        <w:t>It is divided</w:t>
+      </w:r>
+      <w:r>
+        <w:t xml:space="preserve"> into three files:</w:t>
+      </w:r>
+    </w:p>
+    <w:p>
+      <w:pPr>
+        <w:pStyle w:val="ListParagraph"/>
+        <w:numPr>
+          <w:ilvl w:val="0"/>
+          <w:numId w:val="7"/>
+        </w:numPr>
+      </w:pPr>
+      <w:proofErr w:type="spellStart"/>
+      <w:r>
+        <w:t>account_</w:t>
+      </w:r>
+      <w:proofErr w:type="gramStart"/>
+      <w:r>
+        <w:t>service.dart</w:t>
+      </w:r>
+      <w:proofErr w:type="spellEnd"/>
+      <w:proofErr w:type="gramEnd"/>
+    </w:p>
+    <w:p>
+      <w:pPr>
+        <w:pStyle w:val="ListParagraph"/>
+        <w:numPr>
+          <w:ilvl w:val="0"/>
+          <w:numId w:val="7"/>
+        </w:numPr>
+      </w:pPr>
+      <w:proofErr w:type="spellStart"/>
+      <w:r>
+        <w:t>item_</w:t>
+      </w:r>
+      <w:proofErr w:type="gramStart"/>
+      <w:r>
+        <w:t>service.dart</w:t>
+      </w:r>
+      <w:proofErr w:type="spellEnd"/>
+      <w:proofErr w:type="gramEnd"/>
+    </w:p>
+    <w:p>
+      <w:pPr>
+        <w:pStyle w:val="ListParagraph"/>
+        <w:numPr>
+          <w:ilvl w:val="0"/>
+          <w:numId w:val="7"/>
+        </w:numPr>
+      </w:pPr>
+      <w:proofErr w:type="spellStart"/>
+      <w:r>
+        <w:t>totem_</w:t>
+      </w:r>
+      <w:proofErr w:type="gramStart"/>
+      <w:r>
+        <w:t>service.dart</w:t>
+      </w:r>
+      <w:proofErr w:type="spellEnd"/>
+      <w:proofErr w:type="gramEnd"/>
+    </w:p>
+    <w:p/>
+    <w:p>
+      <w:pPr>
+        <w:pStyle w:val="Heading3"/>
+        <w:numPr>
+          <w:ilvl w:val="2"/>
+          <w:numId w:val="1"/>
+        </w:numPr>
+      </w:pPr>
+      <w:r>
+        <w:t>Pages</w:t>
+      </w:r>
+    </w:p>
+    <w:p/>
+    <w:p>
+      <w:r>
+        <w:t xml:space="preserve">Below is </w:t>
+      </w:r>
+      <w:r>
+        <w:t xml:space="preserve">flow-chart showing </w:t>
+      </w:r>
+      <w:r>
+        <w:t>the transition</w:t>
+      </w:r>
+      <w:r>
+        <w:t>s</w:t>
+      </w:r>
+      <w:r>
+        <w:t xml:space="preserve"> </w:t>
+      </w:r>
+      <w:r>
+        <w:t xml:space="preserve">between the various pages in the Flutter app, </w:t>
+      </w:r>
+      <w:r>
+        <w:t>for each type</w:t>
+      </w:r>
+      <w:r>
+        <w:t xml:space="preserve"> of account</w:t>
+      </w:r>
+      <w:r>
+        <w:t xml:space="preserve"> (user, customer and admin)</w:t>
+      </w:r>
+      <w:r>
+        <w:t>.</w:t>
+      </w:r>
+    </w:p>
+    <w:p/>
+    <w:p>
       <w:r>
         <w:rPr>
           <w:noProof/>
         </w:rPr>
+        <w:lastRenderedPageBreak/>
         <w:drawing>
-          <wp:inline distT="0" distB="0" distL="0" distR="0" wp14:anchorId="50C166A0" wp14:editId="45529F56">
+          <wp:inline distT="0" distB="0" distL="0" distR="0" wp14:anchorId="50C166A0" wp14:editId="1684C50D">
             <wp:extent cx="5029200" cy="3390265"/>
             <wp:effectExtent l="0" t="0" r="0" b="635"/>
             <wp:docPr id="7" name="Picture 7" descr="Graphical user interface, application, PowerPoint&#10;&#10;Description automatically generated"/>
@@ -4046,259 +5649,625 @@
       </w:r>
     </w:p>
     <w:p/>
-    <w:p>
-      <w:pPr>
-        <w:pStyle w:val="Heading2"/>
+    <w:p/>
+    <w:p>
+      <w:pPr>
+        <w:pStyle w:val="Heading4"/>
+      </w:pPr>
+      <w:r>
+        <w:t>Login</w:t>
+      </w:r>
+      <w:r>
+        <w:t xml:space="preserve"> page</w:t>
+      </w:r>
+    </w:p>
+    <w:p>
+      <w:r>
+        <w:t xml:space="preserve">This is the startup page. </w:t>
+      </w:r>
+      <w:r>
+        <w:t>To be able to log</w:t>
+      </w:r>
+      <w:r>
+        <w:t xml:space="preserve"> in</w:t>
+      </w:r>
+      <w:r>
+        <w:t>, the user must enter</w:t>
+      </w:r>
+      <w:r>
+        <w:t xml:space="preserve"> </w:t>
+      </w:r>
+      <w:r>
+        <w:t>their email and password</w:t>
+      </w:r>
+      <w:r>
+        <w:t xml:space="preserve"> </w:t>
+      </w:r>
+      <w:r>
+        <w:t xml:space="preserve">and press the sign-in button. </w:t>
+      </w:r>
+      <w:r>
+        <w:t>At this point the</w:t>
+      </w:r>
+      <w:r>
+        <w:t xml:space="preserve"> program </w:t>
+      </w:r>
+      <w:r>
+        <w:t xml:space="preserve">makes a request to </w:t>
+      </w:r>
+      <w:r>
+        <w:t>“</w:t>
+      </w:r>
+      <w:proofErr w:type="spellStart"/>
+      <w:r>
+        <w:t>get</w:t>
+      </w:r>
+      <w:r>
+        <w:t>Account.php</w:t>
+      </w:r>
+      <w:proofErr w:type="spellEnd"/>
+      <w:r>
+        <w:t>”</w:t>
+      </w:r>
+      <w:r>
+        <w:t xml:space="preserve"> which checks the database for a match</w:t>
+      </w:r>
+      <w:r>
+        <w:t>.</w:t>
+      </w:r>
+      <w:r>
+        <w:t xml:space="preserve"> There is also a button to transition to the “Register</w:t>
+      </w:r>
+      <w:r>
+        <w:t>” page.</w:t>
+      </w:r>
+    </w:p>
+    <w:p>
+      <w:pPr>
+        <w:pStyle w:val="Heading4"/>
+      </w:pPr>
+      <w:r>
+        <w:t>Register</w:t>
+      </w:r>
+      <w:r>
+        <w:t xml:space="preserve"> page</w:t>
+      </w:r>
+    </w:p>
+    <w:p>
+      <w:r>
+        <w:t xml:space="preserve">The register page is used to add or update accounts. </w:t>
+      </w:r>
+      <w:r>
+        <w:t>The page will have a different layout d</w:t>
+      </w:r>
+      <w:r>
+        <w:t xml:space="preserve">epending on the </w:t>
+      </w:r>
+      <w:r>
+        <w:t xml:space="preserve">type of account accessing it </w:t>
+      </w:r>
+      <w:r>
+        <w:t>(</w:t>
+      </w:r>
+      <w:r>
+        <w:t>no account</w:t>
+      </w:r>
+      <w:r>
+        <w:t>, customer, admin), as the types have different privileges</w:t>
+      </w:r>
+      <w:r>
+        <w:t>:</w:t>
+      </w:r>
+    </w:p>
+    <w:p>
+      <w:pPr>
+        <w:pStyle w:val="ListParagraph"/>
         <w:numPr>
-          <w:ilvl w:val="1"/>
-          <w:numId w:val="1"/>
+          <w:ilvl w:val="0"/>
+          <w:numId w:val="11"/>
         </w:numPr>
       </w:pPr>
       <w:r>
-        <w:t>Login</w:t>
-      </w:r>
-    </w:p>
-    <w:p>
-      <w:r>
-        <w:t>The login page is used for accounts to access the contents of the app. To be able to login, the user must enter</w:t>
-      </w:r>
-      <w:r>
-        <w:t xml:space="preserve"> both </w:t>
-      </w:r>
-      <w:r>
-        <w:t>email and password. When the user has pressed the “Sign-in” button, the email and password is checked in the database for a match. If there is a match, the user is logged in. In the login page, the user can go to the register page if they don’t already have an account.</w:t>
+        <w:rPr>
+          <w:b/>
+        </w:rPr>
+        <w:t>No</w:t>
+      </w:r>
+      <w:r>
+        <w:rPr>
+          <w:b/>
+        </w:rPr>
+        <w:t xml:space="preserve"> account</w:t>
+      </w:r>
+      <w:r>
+        <w:t xml:space="preserve"> (Accessed from login page)</w:t>
+      </w:r>
+    </w:p>
+    <w:p>
+      <w:pPr>
+        <w:pStyle w:val="ListParagraph"/>
+        <w:numPr>
+          <w:ilvl w:val="0"/>
+          <w:numId w:val="13"/>
+        </w:numPr>
+      </w:pPr>
+      <w:r>
+        <w:t>Scan</w:t>
+      </w:r>
+      <w:r>
+        <w:t xml:space="preserve"> RFID</w:t>
+      </w:r>
+      <w:r>
+        <w:t xml:space="preserve"> card/token</w:t>
+      </w:r>
+    </w:p>
+    <w:p>
+      <w:pPr>
+        <w:pStyle w:val="ListParagraph"/>
+        <w:numPr>
+          <w:ilvl w:val="0"/>
+          <w:numId w:val="13"/>
+        </w:numPr>
+      </w:pPr>
+      <w:r>
+        <w:t>Enter</w:t>
+      </w:r>
+      <w:r>
+        <w:t xml:space="preserve"> email/password</w:t>
+      </w:r>
+    </w:p>
+    <w:p>
+      <w:pPr>
+        <w:pStyle w:val="ListParagraph"/>
+        <w:numPr>
+          <w:ilvl w:val="0"/>
+          <w:numId w:val="11"/>
+        </w:numPr>
+      </w:pPr>
+      <w:r>
+        <w:rPr>
+          <w:b/>
+        </w:rPr>
+        <w:t>Customer</w:t>
+      </w:r>
+      <w:r>
+        <w:t xml:space="preserve"> (Accessed </w:t>
+      </w:r>
+      <w:r>
+        <w:t>after login)</w:t>
+      </w:r>
+    </w:p>
+    <w:p>
+      <w:pPr>
+        <w:pStyle w:val="ListParagraph"/>
+        <w:numPr>
+          <w:ilvl w:val="0"/>
+          <w:numId w:val="13"/>
+        </w:numPr>
+      </w:pPr>
+      <w:r>
+        <w:t>Create user</w:t>
+      </w:r>
+      <w:r>
+        <w:t xml:space="preserve"> accounts</w:t>
+      </w:r>
+    </w:p>
+    <w:p>
+      <w:pPr>
+        <w:pStyle w:val="ListParagraph"/>
+        <w:numPr>
+          <w:ilvl w:val="0"/>
+          <w:numId w:val="13"/>
+        </w:numPr>
+      </w:pPr>
+      <w:r>
+        <w:t>Update users</w:t>
+      </w:r>
+    </w:p>
+    <w:p>
+      <w:pPr>
+        <w:pStyle w:val="ListParagraph"/>
+        <w:numPr>
+          <w:ilvl w:val="0"/>
+          <w:numId w:val="13"/>
+        </w:numPr>
+      </w:pPr>
+      <w:r>
+        <w:t>Edit</w:t>
+      </w:r>
+      <w:r>
+        <w:t xml:space="preserve"> </w:t>
+      </w:r>
+      <w:r>
+        <w:t>RFID, email, password</w:t>
+      </w:r>
+      <w:r>
+        <w:t xml:space="preserve"> of accounts</w:t>
+      </w:r>
+    </w:p>
+    <w:p>
+      <w:pPr>
+        <w:pStyle w:val="ListParagraph"/>
+        <w:numPr>
+          <w:ilvl w:val="0"/>
+          <w:numId w:val="11"/>
+        </w:numPr>
+      </w:pPr>
+      <w:r>
+        <w:rPr>
+          <w:b/>
+        </w:rPr>
+        <w:t>Admin</w:t>
+      </w:r>
+      <w:r>
+        <w:t xml:space="preserve"> (Accessed </w:t>
+      </w:r>
+      <w:r>
+        <w:t>after login)</w:t>
+      </w:r>
+    </w:p>
+    <w:p>
+      <w:pPr>
+        <w:pStyle w:val="ListParagraph"/>
+        <w:numPr>
+          <w:ilvl w:val="0"/>
+          <w:numId w:val="13"/>
+        </w:numPr>
+      </w:pPr>
+      <w:r>
+        <w:t>Do the same as customer</w:t>
+      </w:r>
+    </w:p>
+    <w:p>
+      <w:pPr>
+        <w:pStyle w:val="ListParagraph"/>
+        <w:numPr>
+          <w:ilvl w:val="0"/>
+          <w:numId w:val="13"/>
+        </w:numPr>
+      </w:pPr>
+      <w:r>
+        <w:t>Create/update customer accounts</w:t>
+      </w:r>
+    </w:p>
+    <w:p>
+      <w:pPr>
+        <w:pStyle w:val="ListParagraph"/>
+        <w:numPr>
+          <w:ilvl w:val="0"/>
+          <w:numId w:val="13"/>
+        </w:numPr>
+      </w:pPr>
+      <w:r>
+        <w:t xml:space="preserve">Edit account </w:t>
+      </w:r>
+      <w:r>
+        <w:t>type, customer ID,</w:t>
+      </w:r>
+      <w:r>
+        <w:t xml:space="preserve"> </w:t>
+      </w:r>
+      <w:r>
+        <w:t>registered</w:t>
+      </w:r>
+      <w:r>
+        <w:t xml:space="preserve"> customer ID</w:t>
+      </w:r>
+      <w:r>
+        <w:t xml:space="preserve"> of accounts</w:t>
+      </w:r>
+    </w:p>
+    <w:p>
+      <w:pPr>
+        <w:pStyle w:val="Heading4"/>
+      </w:pPr>
+      <w:r>
+        <w:lastRenderedPageBreak/>
+        <w:t xml:space="preserve">User </w:t>
+      </w:r>
+      <w:r>
+        <w:t>page</w:t>
+      </w:r>
+    </w:p>
+    <w:p>
+      <w:r>
+        <w:t xml:space="preserve">This is the home page of the user. </w:t>
+      </w:r>
+      <w:r>
+        <w:t xml:space="preserve">The user can scan an </w:t>
+      </w:r>
+      <w:r>
+        <w:t>i</w:t>
+      </w:r>
+      <w:r>
+        <w:t>tem</w:t>
+      </w:r>
+      <w:r>
+        <w:t xml:space="preserve"> on</w:t>
+      </w:r>
+      <w:r>
+        <w:t xml:space="preserve"> </w:t>
+      </w:r>
+      <w:r>
+        <w:t>their phone or a totem</w:t>
+      </w:r>
+      <w:r>
+        <w:t>,</w:t>
+      </w:r>
+      <w:r>
+        <w:t xml:space="preserve"> and depending on </w:t>
+      </w:r>
+      <w:r>
+        <w:t>its current status</w:t>
+      </w:r>
+      <w:r>
+        <w:t xml:space="preserve">, </w:t>
+      </w:r>
+      <w:r>
+        <w:t>the item</w:t>
+      </w:r>
+      <w:r>
+        <w:t xml:space="preserve"> </w:t>
+      </w:r>
+      <w:r>
+        <w:t xml:space="preserve">will be </w:t>
+      </w:r>
+      <w:r>
+        <w:t>updated to “borrowed” or “returned”</w:t>
+      </w:r>
+      <w:r>
+        <w:t xml:space="preserve"> in the database</w:t>
+      </w:r>
+      <w:r>
+        <w:t xml:space="preserve">. </w:t>
+      </w:r>
+      <w:r>
+        <w:t xml:space="preserve">When an item </w:t>
+      </w:r>
+      <w:r>
+        <w:t>is borrowed, it</w:t>
+      </w:r>
+      <w:r>
+        <w:t>’s</w:t>
+      </w:r>
+      <w:r>
+        <w:t xml:space="preserve"> registered automatically with the user, </w:t>
+      </w:r>
+      <w:r>
+        <w:t>and its location is changed to the name of the user.</w:t>
+      </w:r>
+      <w:r>
+        <w:t xml:space="preserve"> When returned, </w:t>
+      </w:r>
+      <w:r>
+        <w:t xml:space="preserve">the status changes, but the location remains the same (name) until it’s </w:t>
+      </w:r>
+      <w:r>
+        <w:t>updated</w:t>
+      </w:r>
+      <w:r>
+        <w:t xml:space="preserve"> by </w:t>
+      </w:r>
+      <w:r>
+        <w:t>the customer.</w:t>
+      </w:r>
+    </w:p>
+    <w:p>
+      <w:pPr>
+        <w:pStyle w:val="Heading4"/>
+      </w:pPr>
+      <w:r>
+        <w:t>Customer</w:t>
+      </w:r>
+      <w:r>
+        <w:t>/Admin</w:t>
+      </w:r>
+      <w:r>
+        <w:t xml:space="preserve"> </w:t>
+      </w:r>
+      <w:r>
+        <w:t>page</w:t>
+      </w:r>
+    </w:p>
+    <w:p>
+      <w:r>
+        <w:t xml:space="preserve">The </w:t>
+      </w:r>
+      <w:r>
+        <w:t xml:space="preserve">customer and admin are greeted with the same </w:t>
+      </w:r>
+      <w:r>
+        <w:t xml:space="preserve">home page as the user, with the addition of a </w:t>
+      </w:r>
+      <w:r>
+        <w:t>few buttons redirecting them</w:t>
+      </w:r>
+      <w:r>
+        <w:t xml:space="preserve"> to </w:t>
+      </w:r>
+      <w:r>
+        <w:t>some other pages</w:t>
+      </w:r>
+      <w:r>
+        <w:t>. These include:</w:t>
+      </w:r>
+    </w:p>
+    <w:p>
+      <w:pPr>
+        <w:pStyle w:val="ListParagraph"/>
+        <w:numPr>
+          <w:ilvl w:val="0"/>
+          <w:numId w:val="11"/>
+        </w:numPr>
+      </w:pPr>
+      <w:r>
+        <w:t>User list</w:t>
+      </w:r>
+    </w:p>
+    <w:p>
+      <w:pPr>
+        <w:pStyle w:val="ListParagraph"/>
+      </w:pPr>
+      <w:r>
+        <w:t xml:space="preserve">This page </w:t>
+      </w:r>
+      <w:r>
+        <w:t xml:space="preserve">displays a list off all </w:t>
+      </w:r>
+      <w:r>
+        <w:t xml:space="preserve">users, or if viewed by an admin; </w:t>
+      </w:r>
+      <w:r>
+        <w:t>customers and users</w:t>
+      </w:r>
+      <w:r>
+        <w:t>.</w:t>
+      </w:r>
+      <w:r>
+        <w:t xml:space="preserve"> </w:t>
+      </w:r>
+      <w:r>
+        <w:t>From here i</w:t>
+      </w:r>
+      <w:r>
+        <w:t>t’s also possible to add</w:t>
+      </w:r>
+      <w:r>
+        <w:t>/modify</w:t>
+      </w:r>
+      <w:r>
+        <w:t xml:space="preserve"> </w:t>
+      </w:r>
+      <w:r>
+        <w:t>accounts</w:t>
+      </w:r>
+      <w:r>
+        <w:t xml:space="preserve"> (</w:t>
+      </w:r>
+      <w:r>
+        <w:t>transitions to the Register page)</w:t>
+      </w:r>
+    </w:p>
+    <w:p>
+      <w:pPr>
+        <w:pStyle w:val="ListParagraph"/>
+      </w:pPr>
+    </w:p>
+    <w:p>
+      <w:pPr>
+        <w:pStyle w:val="ListParagraph"/>
+        <w:numPr>
+          <w:ilvl w:val="0"/>
+          <w:numId w:val="11"/>
+        </w:numPr>
+      </w:pPr>
+      <w:r>
+        <w:t>Item list</w:t>
+      </w:r>
+    </w:p>
+    <w:p>
+      <w:pPr>
+        <w:pStyle w:val="ListParagraph"/>
+      </w:pPr>
+      <w:r>
+        <w:t>Same</w:t>
+      </w:r>
+      <w:r>
+        <w:t xml:space="preserve"> </w:t>
+      </w:r>
+      <w:r>
+        <w:t xml:space="preserve">functionality </w:t>
+      </w:r>
+      <w:r>
+        <w:t xml:space="preserve">as for the </w:t>
+      </w:r>
+      <w:r>
+        <w:t>User list, just for items.</w:t>
+      </w:r>
+    </w:p>
+    <w:p>
+      <w:pPr>
+        <w:pStyle w:val="ListParagraph"/>
+      </w:pPr>
+    </w:p>
+    <w:p>
+      <w:pPr>
+        <w:pStyle w:val="ListParagraph"/>
+        <w:numPr>
+          <w:ilvl w:val="0"/>
+          <w:numId w:val="11"/>
+        </w:numPr>
+      </w:pPr>
+      <w:r>
+        <w:t>Help user</w:t>
+      </w:r>
+    </w:p>
+    <w:p>
+      <w:pPr>
+        <w:pStyle w:val="ListParagraph"/>
+      </w:pPr>
+      <w:r>
+        <w:t>Here a customer/admin can</w:t>
+      </w:r>
+      <w:r>
+        <w:t xml:space="preserve"> </w:t>
+      </w:r>
+      <w:r>
+        <w:t>log in for a</w:t>
+      </w:r>
+      <w:r>
+        <w:t>ny user</w:t>
+      </w:r>
+      <w:r>
+        <w:t xml:space="preserve"> in case there is no </w:t>
+      </w:r>
+      <w:r>
+        <w:t>totem,</w:t>
+      </w:r>
+      <w:r>
+        <w:t xml:space="preserve"> </w:t>
+      </w:r>
+      <w:r>
+        <w:t>they don’t have a phone</w:t>
+      </w:r>
+      <w:r>
+        <w:t xml:space="preserve">, forgot password, </w:t>
+      </w:r>
+      <w:proofErr w:type="spellStart"/>
+      <w:r>
+        <w:t>etc</w:t>
+      </w:r>
+      <w:proofErr w:type="spellEnd"/>
+      <w:r>
+        <w:t>…</w:t>
+      </w:r>
+    </w:p>
+    <w:p>
+      <w:pPr>
+        <w:pStyle w:val="ListParagraph"/>
+      </w:pPr>
+    </w:p>
+    <w:p>
+      <w:pPr>
+        <w:pStyle w:val="ListParagraph"/>
+        <w:numPr>
+          <w:ilvl w:val="0"/>
+          <w:numId w:val="11"/>
+        </w:numPr>
+      </w:pPr>
+      <w:r>
+        <w:t>Play user (default window)</w:t>
+      </w:r>
+    </w:p>
+    <w:p>
+      <w:pPr>
+        <w:pStyle w:val="ListParagraph"/>
+      </w:pPr>
+      <w:r>
+        <w:t>The same functionality as explained previously for the user.</w:t>
       </w:r>
     </w:p>
     <w:p/>
-    <w:p>
-      <w:pPr>
-        <w:pStyle w:val="Heading2"/>
-        <w:numPr>
-          <w:ilvl w:val="1"/>
-          <w:numId w:val="1"/>
-        </w:numPr>
-      </w:pPr>
-      <w:r>
-        <w:t>Register</w:t>
-      </w:r>
-    </w:p>
-    <w:p>
-      <w:r>
-        <w:t>The register page is used to add or update accounts. Depending on the account type (No account, customer, admin), the UI will look different as the types have different privileges. Someone without an account will be able to scan their RFID card, enter an email and their password. A customer has the same privileges but can also update already existing accounts. An admin</w:t>
-      </w:r>
-      <w:r>
-        <w:t xml:space="preserve"> has the privileges of a customer but can </w:t>
-      </w:r>
-      <w:r>
-        <w:lastRenderedPageBreak/>
-        <w:t xml:space="preserve">modify all the aspects of the account (RFID, email, password, type, customer ID, registered customer ID). </w:t>
-      </w:r>
-    </w:p>
-    <w:p>
-      <w:pPr>
-        <w:pStyle w:val="Heading2"/>
-        <w:numPr>
-          <w:ilvl w:val="1"/>
-          <w:numId w:val="1"/>
-        </w:numPr>
-      </w:pPr>
-      <w:r>
-        <w:t>User</w:t>
-      </w:r>
-    </w:p>
-    <w:p>
-      <w:r>
-        <w:t xml:space="preserve">The user page is for users used to borrow and return items. The user can scan an </w:t>
-      </w:r>
-      <w:r>
-        <w:t>i</w:t>
-      </w:r>
-      <w:r>
-        <w:t>tem, and depending on its status, it is either updated to “borrowed” or “returned”. When a user borrows an item, it is automatically registered at the customer that owns the item</w:t>
-      </w:r>
-      <w:r>
-        <w:t xml:space="preserve"> and the item location is updated to the name of the user</w:t>
-      </w:r>
-      <w:r>
-        <w:t>.</w:t>
-      </w:r>
-    </w:p>
-    <w:p>
-      <w:r>
-        <w:t xml:space="preserve"> </w:t>
-      </w:r>
-    </w:p>
-    <w:p>
-      <w:pPr>
-        <w:pStyle w:val="Heading2"/>
-        <w:numPr>
-          <w:ilvl w:val="1"/>
-          <w:numId w:val="1"/>
-        </w:numPr>
-      </w:pPr>
-      <w:r>
-        <w:t xml:space="preserve">Customer </w:t>
-      </w:r>
-    </w:p>
-    <w:p>
-      <w:r>
-        <w:t>Some customer info</w:t>
-      </w:r>
-    </w:p>
-    <w:p>
-      <w:pPr>
-        <w:pStyle w:val="Heading2"/>
-        <w:numPr>
-          <w:ilvl w:val="1"/>
-          <w:numId w:val="1"/>
-        </w:numPr>
-      </w:pPr>
-      <w:r>
-        <w:t>Admin</w:t>
-      </w:r>
-    </w:p>
-    <w:p>
-      <w:r>
-        <w:t>Some admin info</w:t>
-      </w:r>
-    </w:p>
-    <w:p>
-      <w:pPr>
-        <w:pStyle w:val="Heading2"/>
-        <w:numPr>
-          <w:ilvl w:val="1"/>
-          <w:numId w:val="1"/>
-        </w:numPr>
-      </w:pPr>
-      <w:r>
-        <w:t>API</w:t>
-      </w:r>
-    </w:p>
-    <w:p>
-      <w:r>
-        <w:t>Some info about .</w:t>
-      </w:r>
-      <w:proofErr w:type="spellStart"/>
-      <w:r>
-        <w:t>php</w:t>
-      </w:r>
-      <w:proofErr w:type="spellEnd"/>
-      <w:r>
-        <w:t xml:space="preserve"> files</w:t>
-      </w:r>
-    </w:p>
-    <w:p>
-      <w:pPr>
-        <w:pStyle w:val="Heading2"/>
-        <w:numPr>
-          <w:ilvl w:val="1"/>
-          <w:numId w:val="1"/>
-        </w:numPr>
-      </w:pPr>
-      <w:r>
-        <w:t>Server</w:t>
-      </w:r>
-    </w:p>
-    <w:p>
-      <w:r>
-        <w:t>Some info about .</w:t>
-      </w:r>
-      <w:proofErr w:type="spellStart"/>
-      <w:r>
-        <w:t>php</w:t>
-      </w:r>
-      <w:proofErr w:type="spellEnd"/>
-      <w:r>
-        <w:t xml:space="preserve"> files</w:t>
-      </w:r>
-    </w:p>
-    <w:p>
-      <w:pPr>
-        <w:pStyle w:val="Heading2"/>
-        <w:numPr>
-          <w:ilvl w:val="1"/>
-          <w:numId w:val="1"/>
-        </w:numPr>
-      </w:pPr>
-      <w:r>
-        <w:t>Totem</w:t>
-      </w:r>
-    </w:p>
-    <w:p>
-      <w:r>
-        <w:t>Some info about .</w:t>
-      </w:r>
-      <w:proofErr w:type="spellStart"/>
-      <w:r>
-        <w:t>php</w:t>
-      </w:r>
-      <w:proofErr w:type="spellEnd"/>
-      <w:r>
-        <w:t xml:space="preserve"> files</w:t>
-      </w:r>
-    </w:p>
-    <w:p>
-      <w:r>
-        <w:t xml:space="preserve"> Maybe flow of describing </w:t>
-      </w:r>
-      <w:proofErr w:type="gramStart"/>
-      <w:r>
-        <w:t xml:space="preserve">should </w:t>
-      </w:r>
-      <w:r>
-        <w:t xml:space="preserve"> be</w:t>
-      </w:r>
-      <w:proofErr w:type="gramEnd"/>
-      <w:r>
-        <w:t xml:space="preserve"> database -&gt; </w:t>
-      </w:r>
-      <w:proofErr w:type="spellStart"/>
-      <w:r>
-        <w:t>php</w:t>
-      </w:r>
-      <w:proofErr w:type="spellEnd"/>
-      <w:r>
-        <w:t xml:space="preserve"> </w:t>
-      </w:r>
-      <w:proofErr w:type="spellStart"/>
-      <w:r>
-        <w:t>filses</w:t>
-      </w:r>
-      <w:proofErr w:type="spellEnd"/>
-      <w:r>
-        <w:t xml:space="preserve"> -&gt; </w:t>
-      </w:r>
-      <w:proofErr w:type="spellStart"/>
-      <w:r>
-        <w:t>api</w:t>
-      </w:r>
-      <w:proofErr w:type="spellEnd"/>
-      <w:r>
-        <w:t xml:space="preserve"> -&gt; pages.</w:t>
-      </w:r>
-    </w:p>
-    <w:p/>
-    <w:p>
-      <w:pPr>
-        <w:pStyle w:val="Heading2"/>
-      </w:pPr>
-      <w:r>
-        <w:t>3.x Quality of life implementation</w:t>
-      </w:r>
-    </w:p>
-    <w:p>
-      <w:r>
-        <w:t xml:space="preserve">Some </w:t>
-      </w:r>
-      <w:proofErr w:type="gramStart"/>
-      <w:r>
-        <w:t>quality of life</w:t>
-      </w:r>
-      <w:proofErr w:type="gramEnd"/>
-      <w:r>
-        <w:t xml:space="preserve"> implementations</w:t>
-      </w:r>
-    </w:p>
     <w:sectPr>
       <w:type w:val="continuous"/>
       <w:pgSz w:w="12240" w:h="15840"/>
@@ -4312,7 +6281,7 @@
 </file>
 
 <file path=word/endnotes.xml><?xml version="1.0" encoding="utf-8"?>
-<w:endnotes xmlns:wpc="http://schemas.microsoft.com/office/word/2010/wordprocessingCanvas" xmlns:cx="http://schemas.microsoft.com/office/drawing/2014/chartex" xmlns:cx1="http://schemas.microsoft.com/office/drawing/2015/9/8/chartex" xmlns:cx2="http://schemas.microsoft.com/office/drawing/2015/10/21/chartex" xmlns:cx3="http://schemas.microsoft.com/office/drawing/2016/5/9/chartex" xmlns:cx4="http://schemas.microsoft.com/office/drawing/2016/5/10/chartex" xmlns:cx5="http://schemas.microsoft.com/office/drawing/2016/5/11/chartex" xmlns:cx6="http://schemas.microsoft.com/office/drawing/2016/5/12/chartex" xmlns:cx7="http://schemas.microsoft.com/office/drawing/2016/5/13/chartex" xmlns:cx8="http://schemas.microsoft.com/office/drawing/2016/5/14/chartex" xmlns:mc="http://schemas.openxmlformats.org/markup-compatibility/2006" xmlns:aink="http://schemas.microsoft.com/office/drawing/2016/ink" xmlns:am3d="http://schemas.microsoft.com/office/drawing/2017/model3d" xmlns:o="urn:schemas-microsoft-com:office:office" xmlns:oel="http://schemas.microsoft.com/office/2019/extlst" xmlns:r="http://schemas.openxmlformats.org/officeDocument/2006/relationships" xmlns:m="http://schemas.openxmlformats.org/officeDocument/2006/math" xmlns:v="urn:schemas-microsoft-com:vml" xmlns:wp14="http://schemas.microsoft.com/office/word/2010/wordprocessingDrawing" xmlns:wp="http://schemas.openxmlformats.org/drawingml/2006/wordprocessingDrawing" xmlns:w10="urn:schemas-microsoft-com:office:word" xmlns:w="http://schemas.openxmlformats.org/wordprocessingml/2006/main" xmlns:w14="http://schemas.microsoft.com/office/word/2010/wordml" xmlns:w15="http://schemas.microsoft.com/office/word/2012/wordml" xmlns:w16cex="http://schemas.microsoft.com/office/word/2018/wordml/cex" xmlns:w16cid="http://schemas.microsoft.com/office/word/2016/wordml/cid" xmlns:w16="http://schemas.microsoft.com/office/word/2018/wordml" xmlns:w16sdtdh="http://schemas.microsoft.com/office/word/2020/wordml/sdtdatahash" xmlns:w16se="http://schemas.microsoft.com/office/word/2015/wordml/symex" xmlns:wpg="http://schemas.microsoft.com/office/word/2010/wordprocessingGroup" xmlns:wpi="http://schemas.microsoft.com/office/word/2010/wordprocessingInk" xmlns:wne="http://schemas.microsoft.com/office/word/2006/wordml" xmlns:wps="http://schemas.microsoft.com/office/word/2010/wordprocessingShape" mc:Ignorable="w14 w15 w16se w16cid w16 w16cex w16sdtdh wp14">
+<w:endnotes xmlns:wpc="http://schemas.microsoft.com/office/word/2010/wordprocessingCanvas" xmlns:cx="http://schemas.microsoft.com/office/drawing/2014/chartex" xmlns:cx1="http://schemas.microsoft.com/office/drawing/2015/9/8/chartex" xmlns:cx2="http://schemas.microsoft.com/office/drawing/2015/10/21/chartex" xmlns:cx3="http://schemas.microsoft.com/office/drawing/2016/5/9/chartex" xmlns:cx4="http://schemas.microsoft.com/office/drawing/2016/5/10/chartex" xmlns:cx5="http://schemas.microsoft.com/office/drawing/2016/5/11/chartex" xmlns:cx6="http://schemas.microsoft.com/office/drawing/2016/5/12/chartex" xmlns:cx7="http://schemas.microsoft.com/office/drawing/2016/5/13/chartex" xmlns:cx8="http://schemas.microsoft.com/office/drawing/2016/5/14/chartex" xmlns:mc="http://schemas.openxmlformats.org/markup-compatibility/2006" xmlns:aink="http://schemas.microsoft.com/office/drawing/2016/ink" xmlns:am3d="http://schemas.microsoft.com/office/drawing/2017/model3d" xmlns:o="urn:schemas-microsoft-com:office:office" xmlns:r="http://schemas.openxmlformats.org/officeDocument/2006/relationships" xmlns:m="http://schemas.openxmlformats.org/officeDocument/2006/math" xmlns:v="urn:schemas-microsoft-com:vml" xmlns:wp14="http://schemas.microsoft.com/office/word/2010/wordprocessingDrawing" xmlns:wp="http://schemas.openxmlformats.org/drawingml/2006/wordprocessingDrawing" xmlns:w10="urn:schemas-microsoft-com:office:word" xmlns:w="http://schemas.openxmlformats.org/wordprocessingml/2006/main" xmlns:w14="http://schemas.microsoft.com/office/word/2010/wordml" xmlns:w15="http://schemas.microsoft.com/office/word/2012/wordml" xmlns:w16cid="http://schemas.microsoft.com/office/word/2016/wordml/cid" xmlns:w16se="http://schemas.microsoft.com/office/word/2015/wordml/symex" xmlns:wpg="http://schemas.microsoft.com/office/word/2010/wordprocessingGroup" xmlns:wpi="http://schemas.microsoft.com/office/word/2010/wordprocessingInk" xmlns:wne="http://schemas.microsoft.com/office/word/2006/wordml" xmlns:wps="http://schemas.microsoft.com/office/word/2010/wordprocessingShape" mc:Ignorable="w14 w15 w16se w16cid wp14">
   <w:endnote w:type="separator" w:id="-1">
     <w:p>
       <w:pPr>
@@ -4337,7 +6306,7 @@
 </file>
 
 <file path=word/footer1.xml><?xml version="1.0" encoding="utf-8"?>
-<w:ftr xmlns:wpc="http://schemas.microsoft.com/office/word/2010/wordprocessingCanvas" xmlns:cx="http://schemas.microsoft.com/office/drawing/2014/chartex" xmlns:cx1="http://schemas.microsoft.com/office/drawing/2015/9/8/chartex" xmlns:cx2="http://schemas.microsoft.com/office/drawing/2015/10/21/chartex" xmlns:cx3="http://schemas.microsoft.com/office/drawing/2016/5/9/chartex" xmlns:cx4="http://schemas.microsoft.com/office/drawing/2016/5/10/chartex" xmlns:cx5="http://schemas.microsoft.com/office/drawing/2016/5/11/chartex" xmlns:cx6="http://schemas.microsoft.com/office/drawing/2016/5/12/chartex" xmlns:cx7="http://schemas.microsoft.com/office/drawing/2016/5/13/chartex" xmlns:cx8="http://schemas.microsoft.com/office/drawing/2016/5/14/chartex" xmlns:mc="http://schemas.openxmlformats.org/markup-compatibility/2006" xmlns:aink="http://schemas.microsoft.com/office/drawing/2016/ink" xmlns:am3d="http://schemas.microsoft.com/office/drawing/2017/model3d" xmlns:o="urn:schemas-microsoft-com:office:office" xmlns:oel="http://schemas.microsoft.com/office/2019/extlst" xmlns:r="http://schemas.openxmlformats.org/officeDocument/2006/relationships" xmlns:m="http://schemas.openxmlformats.org/officeDocument/2006/math" xmlns:v="urn:schemas-microsoft-com:vml" xmlns:wp14="http://schemas.microsoft.com/office/word/2010/wordprocessingDrawing" xmlns:wp="http://schemas.openxmlformats.org/drawingml/2006/wordprocessingDrawing" xmlns:w10="urn:schemas-microsoft-com:office:word" xmlns:w="http://schemas.openxmlformats.org/wordprocessingml/2006/main" xmlns:w14="http://schemas.microsoft.com/office/word/2010/wordml" xmlns:w15="http://schemas.microsoft.com/office/word/2012/wordml" xmlns:w16cex="http://schemas.microsoft.com/office/word/2018/wordml/cex" xmlns:w16cid="http://schemas.microsoft.com/office/word/2016/wordml/cid" xmlns:w16="http://schemas.microsoft.com/office/word/2018/wordml" xmlns:w16sdtdh="http://schemas.microsoft.com/office/word/2020/wordml/sdtdatahash" xmlns:w16se="http://schemas.microsoft.com/office/word/2015/wordml/symex" xmlns:wpg="http://schemas.microsoft.com/office/word/2010/wordprocessingGroup" xmlns:wpi="http://schemas.microsoft.com/office/word/2010/wordprocessingInk" xmlns:wne="http://schemas.microsoft.com/office/word/2006/wordml" xmlns:wps="http://schemas.microsoft.com/office/word/2010/wordprocessingShape" mc:Ignorable="w14 w15 w16se w16cid w16 w16cex w16sdtdh wp14">
+<w:ftr xmlns:wpc="http://schemas.microsoft.com/office/word/2010/wordprocessingCanvas" xmlns:cx="http://schemas.microsoft.com/office/drawing/2014/chartex" xmlns:cx1="http://schemas.microsoft.com/office/drawing/2015/9/8/chartex" xmlns:cx2="http://schemas.microsoft.com/office/drawing/2015/10/21/chartex" xmlns:cx3="http://schemas.microsoft.com/office/drawing/2016/5/9/chartex" xmlns:cx4="http://schemas.microsoft.com/office/drawing/2016/5/10/chartex" xmlns:cx5="http://schemas.microsoft.com/office/drawing/2016/5/11/chartex" xmlns:cx6="http://schemas.microsoft.com/office/drawing/2016/5/12/chartex" xmlns:cx7="http://schemas.microsoft.com/office/drawing/2016/5/13/chartex" xmlns:cx8="http://schemas.microsoft.com/office/drawing/2016/5/14/chartex" xmlns:mc="http://schemas.openxmlformats.org/markup-compatibility/2006" xmlns:aink="http://schemas.microsoft.com/office/drawing/2016/ink" xmlns:am3d="http://schemas.microsoft.com/office/drawing/2017/model3d" xmlns:o="urn:schemas-microsoft-com:office:office" xmlns:r="http://schemas.openxmlformats.org/officeDocument/2006/relationships" xmlns:m="http://schemas.openxmlformats.org/officeDocument/2006/math" xmlns:v="urn:schemas-microsoft-com:vml" xmlns:wp14="http://schemas.microsoft.com/office/word/2010/wordprocessingDrawing" xmlns:wp="http://schemas.openxmlformats.org/drawingml/2006/wordprocessingDrawing" xmlns:w10="urn:schemas-microsoft-com:office:word" xmlns:w="http://schemas.openxmlformats.org/wordprocessingml/2006/main" xmlns:w14="http://schemas.microsoft.com/office/word/2010/wordml" xmlns:w15="http://schemas.microsoft.com/office/word/2012/wordml" xmlns:w16cid="http://schemas.microsoft.com/office/word/2016/wordml/cid" xmlns:w16se="http://schemas.microsoft.com/office/word/2015/wordml/symex" xmlns:wpg="http://schemas.microsoft.com/office/word/2010/wordprocessingGroup" xmlns:wpi="http://schemas.microsoft.com/office/word/2010/wordprocessingInk" xmlns:wne="http://schemas.microsoft.com/office/word/2006/wordml" xmlns:wps="http://schemas.microsoft.com/office/word/2010/wordprocessingShape" mc:Ignorable="w14 w15 w16se w16cid wp14">
   <w:sdt>
     <w:sdtPr>
       <w:id w:val="-659619890"/>
@@ -4390,7 +6359,7 @@
 </file>
 
 <file path=word/footnotes.xml><?xml version="1.0" encoding="utf-8"?>
-<w:footnotes xmlns:wpc="http://schemas.microsoft.com/office/word/2010/wordprocessingCanvas" xmlns:cx="http://schemas.microsoft.com/office/drawing/2014/chartex" xmlns:cx1="http://schemas.microsoft.com/office/drawing/2015/9/8/chartex" xmlns:cx2="http://schemas.microsoft.com/office/drawing/2015/10/21/chartex" xmlns:cx3="http://schemas.microsoft.com/office/drawing/2016/5/9/chartex" xmlns:cx4="http://schemas.microsoft.com/office/drawing/2016/5/10/chartex" xmlns:cx5="http://schemas.microsoft.com/office/drawing/2016/5/11/chartex" xmlns:cx6="http://schemas.microsoft.com/office/drawing/2016/5/12/chartex" xmlns:cx7="http://schemas.microsoft.com/office/drawing/2016/5/13/chartex" xmlns:cx8="http://schemas.microsoft.com/office/drawing/2016/5/14/chartex" xmlns:mc="http://schemas.openxmlformats.org/markup-compatibility/2006" xmlns:aink="http://schemas.microsoft.com/office/drawing/2016/ink" xmlns:am3d="http://schemas.microsoft.com/office/drawing/2017/model3d" xmlns:o="urn:schemas-microsoft-com:office:office" xmlns:oel="http://schemas.microsoft.com/office/2019/extlst" xmlns:r="http://schemas.openxmlformats.org/officeDocument/2006/relationships" xmlns:m="http://schemas.openxmlformats.org/officeDocument/2006/math" xmlns:v="urn:schemas-microsoft-com:vml" xmlns:wp14="http://schemas.microsoft.com/office/word/2010/wordprocessingDrawing" xmlns:wp="http://schemas.openxmlformats.org/drawingml/2006/wordprocessingDrawing" xmlns:w10="urn:schemas-microsoft-com:office:word" xmlns:w="http://schemas.openxmlformats.org/wordprocessingml/2006/main" xmlns:w14="http://schemas.microsoft.com/office/word/2010/wordml" xmlns:w15="http://schemas.microsoft.com/office/word/2012/wordml" xmlns:w16cex="http://schemas.microsoft.com/office/word/2018/wordml/cex" xmlns:w16cid="http://schemas.microsoft.com/office/word/2016/wordml/cid" xmlns:w16="http://schemas.microsoft.com/office/word/2018/wordml" xmlns:w16sdtdh="http://schemas.microsoft.com/office/word/2020/wordml/sdtdatahash" xmlns:w16se="http://schemas.microsoft.com/office/word/2015/wordml/symex" xmlns:wpg="http://schemas.microsoft.com/office/word/2010/wordprocessingGroup" xmlns:wpi="http://schemas.microsoft.com/office/word/2010/wordprocessingInk" xmlns:wne="http://schemas.microsoft.com/office/word/2006/wordml" xmlns:wps="http://schemas.microsoft.com/office/word/2010/wordprocessingShape" mc:Ignorable="w14 w15 w16se w16cid w16 w16cex w16sdtdh wp14">
+<w:footnotes xmlns:wpc="http://schemas.microsoft.com/office/word/2010/wordprocessingCanvas" xmlns:cx="http://schemas.microsoft.com/office/drawing/2014/chartex" xmlns:cx1="http://schemas.microsoft.com/office/drawing/2015/9/8/chartex" xmlns:cx2="http://schemas.microsoft.com/office/drawing/2015/10/21/chartex" xmlns:cx3="http://schemas.microsoft.com/office/drawing/2016/5/9/chartex" xmlns:cx4="http://schemas.microsoft.com/office/drawing/2016/5/10/chartex" xmlns:cx5="http://schemas.microsoft.com/office/drawing/2016/5/11/chartex" xmlns:cx6="http://schemas.microsoft.com/office/drawing/2016/5/12/chartex" xmlns:cx7="http://schemas.microsoft.com/office/drawing/2016/5/13/chartex" xmlns:cx8="http://schemas.microsoft.com/office/drawing/2016/5/14/chartex" xmlns:mc="http://schemas.openxmlformats.org/markup-compatibility/2006" xmlns:aink="http://schemas.microsoft.com/office/drawing/2016/ink" xmlns:am3d="http://schemas.microsoft.com/office/drawing/2017/model3d" xmlns:o="urn:schemas-microsoft-com:office:office" xmlns:r="http://schemas.openxmlformats.org/officeDocument/2006/relationships" xmlns:m="http://schemas.openxmlformats.org/officeDocument/2006/math" xmlns:v="urn:schemas-microsoft-com:vml" xmlns:wp14="http://schemas.microsoft.com/office/word/2010/wordprocessingDrawing" xmlns:wp="http://schemas.openxmlformats.org/drawingml/2006/wordprocessingDrawing" xmlns:w10="urn:schemas-microsoft-com:office:word" xmlns:w="http://schemas.openxmlformats.org/wordprocessingml/2006/main" xmlns:w14="http://schemas.microsoft.com/office/word/2010/wordml" xmlns:w15="http://schemas.microsoft.com/office/word/2012/wordml" xmlns:w16cid="http://schemas.microsoft.com/office/word/2016/wordml/cid" xmlns:w16se="http://schemas.microsoft.com/office/word/2015/wordml/symex" xmlns:wpg="http://schemas.microsoft.com/office/word/2010/wordprocessingGroup" xmlns:wpi="http://schemas.microsoft.com/office/word/2010/wordprocessingInk" xmlns:wne="http://schemas.microsoft.com/office/word/2006/wordml" xmlns:wps="http://schemas.microsoft.com/office/word/2010/wordprocessingShape" mc:Ignorable="w14 w15 w16se w16cid wp14">
   <w:footnote w:type="separator" w:id="-1">
     <w:p>
       <w:pPr>
@@ -4415,8 +6384,573 @@
 </file>
 
 <file path=word/numbering.xml><?xml version="1.0" encoding="utf-8"?>
-<w:numbering xmlns:wpc="http://schemas.microsoft.com/office/word/2010/wordprocessingCanvas" xmlns:cx="http://schemas.microsoft.com/office/drawing/2014/chartex" xmlns:cx1="http://schemas.microsoft.com/office/drawing/2015/9/8/chartex" xmlns:cx2="http://schemas.microsoft.com/office/drawing/2015/10/21/chartex" xmlns:cx3="http://schemas.microsoft.com/office/drawing/2016/5/9/chartex" xmlns:cx4="http://schemas.microsoft.com/office/drawing/2016/5/10/chartex" xmlns:cx5="http://schemas.microsoft.com/office/drawing/2016/5/11/chartex" xmlns:cx6="http://schemas.microsoft.com/office/drawing/2016/5/12/chartex" xmlns:cx7="http://schemas.microsoft.com/office/drawing/2016/5/13/chartex" xmlns:cx8="http://schemas.microsoft.com/office/drawing/2016/5/14/chartex" xmlns:mc="http://schemas.openxmlformats.org/markup-compatibility/2006" xmlns:aink="http://schemas.microsoft.com/office/drawing/2016/ink" xmlns:am3d="http://schemas.microsoft.com/office/drawing/2017/model3d" xmlns:o="urn:schemas-microsoft-com:office:office" xmlns:oel="http://schemas.microsoft.com/office/2019/extlst" xmlns:r="http://schemas.openxmlformats.org/officeDocument/2006/relationships" xmlns:m="http://schemas.openxmlformats.org/officeDocument/2006/math" xmlns:v="urn:schemas-microsoft-com:vml" xmlns:wp14="http://schemas.microsoft.com/office/word/2010/wordprocessingDrawing" xmlns:wp="http://schemas.openxmlformats.org/drawingml/2006/wordprocessingDrawing" xmlns:w10="urn:schemas-microsoft-com:office:word" xmlns:w="http://schemas.openxmlformats.org/wordprocessingml/2006/main" xmlns:w14="http://schemas.microsoft.com/office/word/2010/wordml" xmlns:w15="http://schemas.microsoft.com/office/word/2012/wordml" xmlns:w16cex="http://schemas.microsoft.com/office/word/2018/wordml/cex" xmlns:w16cid="http://schemas.microsoft.com/office/word/2016/wordml/cid" xmlns:w16="http://schemas.microsoft.com/office/word/2018/wordml" xmlns:w16sdtdh="http://schemas.microsoft.com/office/word/2020/wordml/sdtdatahash" xmlns:w16se="http://schemas.microsoft.com/office/word/2015/wordml/symex" xmlns:wpg="http://schemas.microsoft.com/office/word/2010/wordprocessingGroup" xmlns:wpi="http://schemas.microsoft.com/office/word/2010/wordprocessingInk" xmlns:wne="http://schemas.microsoft.com/office/word/2006/wordml" xmlns:wps="http://schemas.microsoft.com/office/word/2010/wordprocessingShape" mc:Ignorable="w14 w15 w16se w16cid w16 w16cex w16sdtdh wp14">
+<w:numbering xmlns:wpc="http://schemas.microsoft.com/office/word/2010/wordprocessingCanvas" xmlns:cx="http://schemas.microsoft.com/office/drawing/2014/chartex" xmlns:cx1="http://schemas.microsoft.com/office/drawing/2015/9/8/chartex" xmlns:cx2="http://schemas.microsoft.com/office/drawing/2015/10/21/chartex" xmlns:cx3="http://schemas.microsoft.com/office/drawing/2016/5/9/chartex" xmlns:cx4="http://schemas.microsoft.com/office/drawing/2016/5/10/chartex" xmlns:cx5="http://schemas.microsoft.com/office/drawing/2016/5/11/chartex" xmlns:cx6="http://schemas.microsoft.com/office/drawing/2016/5/12/chartex" xmlns:cx7="http://schemas.microsoft.com/office/drawing/2016/5/13/chartex" xmlns:cx8="http://schemas.microsoft.com/office/drawing/2016/5/14/chartex" xmlns:mc="http://schemas.openxmlformats.org/markup-compatibility/2006" xmlns:aink="http://schemas.microsoft.com/office/drawing/2016/ink" xmlns:am3d="http://schemas.microsoft.com/office/drawing/2017/model3d" xmlns:o="urn:schemas-microsoft-com:office:office" xmlns:r="http://schemas.openxmlformats.org/officeDocument/2006/relationships" xmlns:m="http://schemas.openxmlformats.org/officeDocument/2006/math" xmlns:v="urn:schemas-microsoft-com:vml" xmlns:wp14="http://schemas.microsoft.com/office/word/2010/wordprocessingDrawing" xmlns:wp="http://schemas.openxmlformats.org/drawingml/2006/wordprocessingDrawing" xmlns:w10="urn:schemas-microsoft-com:office:word" xmlns:w="http://schemas.openxmlformats.org/wordprocessingml/2006/main" xmlns:w14="http://schemas.microsoft.com/office/word/2010/wordml" xmlns:w15="http://schemas.microsoft.com/office/word/2012/wordml" xmlns:w16cid="http://schemas.microsoft.com/office/word/2016/wordml/cid" xmlns:w16se="http://schemas.microsoft.com/office/word/2015/wordml/symex" xmlns:wpg="http://schemas.microsoft.com/office/word/2010/wordprocessingGroup" xmlns:wpi="http://schemas.microsoft.com/office/word/2010/wordprocessingInk" xmlns:wne="http://schemas.microsoft.com/office/word/2006/wordml" xmlns:wps="http://schemas.microsoft.com/office/word/2010/wordprocessingShape" mc:Ignorable="w14 w15 w16se w16cid wp14">
   <w:abstractNum w:abstractNumId="0" w15:restartNumberingAfterBreak="0">
+    <w:nsid w:val="0A7E2B3F"/>
+    <w:multiLevelType w:val="hybridMultilevel"/>
+    <w:tmpl w:val="C89CA810"/>
+    <w:lvl w:ilvl="0" w:tplc="04090001">
+      <w:start w:val="1"/>
+      <w:numFmt w:val="bullet"/>
+      <w:lvlText w:val=""/>
+      <w:lvlJc w:val="left"/>
+      <w:pPr>
+        <w:ind w:left="720" w:hanging="360"/>
+      </w:pPr>
+      <w:rPr>
+        <w:rFonts w:ascii="Symbol" w:hAnsi="Symbol" w:hint="default"/>
+      </w:rPr>
+    </w:lvl>
+    <w:lvl w:ilvl="1" w:tplc="04090003" w:tentative="1">
+      <w:start w:val="1"/>
+      <w:numFmt w:val="bullet"/>
+      <w:lvlText w:val="o"/>
+      <w:lvlJc w:val="left"/>
+      <w:pPr>
+        <w:ind w:left="1440" w:hanging="360"/>
+      </w:pPr>
+      <w:rPr>
+        <w:rFonts w:ascii="Courier New" w:hAnsi="Courier New" w:cs="Courier New" w:hint="default"/>
+      </w:rPr>
+    </w:lvl>
+    <w:lvl w:ilvl="2" w:tplc="04090005" w:tentative="1">
+      <w:start w:val="1"/>
+      <w:numFmt w:val="bullet"/>
+      <w:lvlText w:val=""/>
+      <w:lvlJc w:val="left"/>
+      <w:pPr>
+        <w:ind w:left="2160" w:hanging="360"/>
+      </w:pPr>
+      <w:rPr>
+        <w:rFonts w:ascii="Wingdings" w:hAnsi="Wingdings" w:hint="default"/>
+      </w:rPr>
+    </w:lvl>
+    <w:lvl w:ilvl="3" w:tplc="04090001" w:tentative="1">
+      <w:start w:val="1"/>
+      <w:numFmt w:val="bullet"/>
+      <w:lvlText w:val=""/>
+      <w:lvlJc w:val="left"/>
+      <w:pPr>
+        <w:ind w:left="2880" w:hanging="360"/>
+      </w:pPr>
+      <w:rPr>
+        <w:rFonts w:ascii="Symbol" w:hAnsi="Symbol" w:hint="default"/>
+      </w:rPr>
+    </w:lvl>
+    <w:lvl w:ilvl="4" w:tplc="04090003" w:tentative="1">
+      <w:start w:val="1"/>
+      <w:numFmt w:val="bullet"/>
+      <w:lvlText w:val="o"/>
+      <w:lvlJc w:val="left"/>
+      <w:pPr>
+        <w:ind w:left="3600" w:hanging="360"/>
+      </w:pPr>
+      <w:rPr>
+        <w:rFonts w:ascii="Courier New" w:hAnsi="Courier New" w:cs="Courier New" w:hint="default"/>
+      </w:rPr>
+    </w:lvl>
+    <w:lvl w:ilvl="5" w:tplc="04090005" w:tentative="1">
+      <w:start w:val="1"/>
+      <w:numFmt w:val="bullet"/>
+      <w:lvlText w:val=""/>
+      <w:lvlJc w:val="left"/>
+      <w:pPr>
+        <w:ind w:left="4320" w:hanging="360"/>
+      </w:pPr>
+      <w:rPr>
+        <w:rFonts w:ascii="Wingdings" w:hAnsi="Wingdings" w:hint="default"/>
+      </w:rPr>
+    </w:lvl>
+    <w:lvl w:ilvl="6" w:tplc="04090001" w:tentative="1">
+      <w:start w:val="1"/>
+      <w:numFmt w:val="bullet"/>
+      <w:lvlText w:val=""/>
+      <w:lvlJc w:val="left"/>
+      <w:pPr>
+        <w:ind w:left="5040" w:hanging="360"/>
+      </w:pPr>
+      <w:rPr>
+        <w:rFonts w:ascii="Symbol" w:hAnsi="Symbol" w:hint="default"/>
+      </w:rPr>
+    </w:lvl>
+    <w:lvl w:ilvl="7" w:tplc="04090003" w:tentative="1">
+      <w:start w:val="1"/>
+      <w:numFmt w:val="bullet"/>
+      <w:lvlText w:val="o"/>
+      <w:lvlJc w:val="left"/>
+      <w:pPr>
+        <w:ind w:left="5760" w:hanging="360"/>
+      </w:pPr>
+      <w:rPr>
+        <w:rFonts w:ascii="Courier New" w:hAnsi="Courier New" w:cs="Courier New" w:hint="default"/>
+      </w:rPr>
+    </w:lvl>
+    <w:lvl w:ilvl="8" w:tplc="04090005" w:tentative="1">
+      <w:start w:val="1"/>
+      <w:numFmt w:val="bullet"/>
+      <w:lvlText w:val=""/>
+      <w:lvlJc w:val="left"/>
+      <w:pPr>
+        <w:ind w:left="6480" w:hanging="360"/>
+      </w:pPr>
+      <w:rPr>
+        <w:rFonts w:ascii="Wingdings" w:hAnsi="Wingdings" w:hint="default"/>
+      </w:rPr>
+    </w:lvl>
+  </w:abstractNum>
+  <w:abstractNum w:abstractNumId="1" w15:restartNumberingAfterBreak="0">
+    <w:nsid w:val="14110196"/>
+    <w:multiLevelType w:val="hybridMultilevel"/>
+    <w:tmpl w:val="89C0236C"/>
+    <w:lvl w:ilvl="0" w:tplc="C7F0BE70">
+      <w:start w:val="1"/>
+      <w:numFmt w:val="bullet"/>
+      <w:lvlText w:val="-"/>
+      <w:lvlJc w:val="left"/>
+      <w:pPr>
+        <w:ind w:left="720" w:hanging="360"/>
+      </w:pPr>
+      <w:rPr>
+        <w:rFonts w:ascii="Times New Roman" w:eastAsiaTheme="minorHAnsi" w:hAnsi="Times New Roman" w:cs="Times New Roman" w:hint="default"/>
+      </w:rPr>
+    </w:lvl>
+    <w:lvl w:ilvl="1" w:tplc="04090003" w:tentative="1">
+      <w:start w:val="1"/>
+      <w:numFmt w:val="bullet"/>
+      <w:lvlText w:val="o"/>
+      <w:lvlJc w:val="left"/>
+      <w:pPr>
+        <w:ind w:left="1440" w:hanging="360"/>
+      </w:pPr>
+      <w:rPr>
+        <w:rFonts w:ascii="Courier New" w:hAnsi="Courier New" w:cs="Courier New" w:hint="default"/>
+      </w:rPr>
+    </w:lvl>
+    <w:lvl w:ilvl="2" w:tplc="04090005" w:tentative="1">
+      <w:start w:val="1"/>
+      <w:numFmt w:val="bullet"/>
+      <w:lvlText w:val=""/>
+      <w:lvlJc w:val="left"/>
+      <w:pPr>
+        <w:ind w:left="2160" w:hanging="360"/>
+      </w:pPr>
+      <w:rPr>
+        <w:rFonts w:ascii="Wingdings" w:hAnsi="Wingdings" w:hint="default"/>
+      </w:rPr>
+    </w:lvl>
+    <w:lvl w:ilvl="3" w:tplc="04090001" w:tentative="1">
+      <w:start w:val="1"/>
+      <w:numFmt w:val="bullet"/>
+      <w:lvlText w:val=""/>
+      <w:lvlJc w:val="left"/>
+      <w:pPr>
+        <w:ind w:left="2880" w:hanging="360"/>
+      </w:pPr>
+      <w:rPr>
+        <w:rFonts w:ascii="Symbol" w:hAnsi="Symbol" w:hint="default"/>
+      </w:rPr>
+    </w:lvl>
+    <w:lvl w:ilvl="4" w:tplc="04090003" w:tentative="1">
+      <w:start w:val="1"/>
+      <w:numFmt w:val="bullet"/>
+      <w:lvlText w:val="o"/>
+      <w:lvlJc w:val="left"/>
+      <w:pPr>
+        <w:ind w:left="3600" w:hanging="360"/>
+      </w:pPr>
+      <w:rPr>
+        <w:rFonts w:ascii="Courier New" w:hAnsi="Courier New" w:cs="Courier New" w:hint="default"/>
+      </w:rPr>
+    </w:lvl>
+    <w:lvl w:ilvl="5" w:tplc="04090005" w:tentative="1">
+      <w:start w:val="1"/>
+      <w:numFmt w:val="bullet"/>
+      <w:lvlText w:val=""/>
+      <w:lvlJc w:val="left"/>
+      <w:pPr>
+        <w:ind w:left="4320" w:hanging="360"/>
+      </w:pPr>
+      <w:rPr>
+        <w:rFonts w:ascii="Wingdings" w:hAnsi="Wingdings" w:hint="default"/>
+      </w:rPr>
+    </w:lvl>
+    <w:lvl w:ilvl="6" w:tplc="04090001" w:tentative="1">
+      <w:start w:val="1"/>
+      <w:numFmt w:val="bullet"/>
+      <w:lvlText w:val=""/>
+      <w:lvlJc w:val="left"/>
+      <w:pPr>
+        <w:ind w:left="5040" w:hanging="360"/>
+      </w:pPr>
+      <w:rPr>
+        <w:rFonts w:ascii="Symbol" w:hAnsi="Symbol" w:hint="default"/>
+      </w:rPr>
+    </w:lvl>
+    <w:lvl w:ilvl="7" w:tplc="04090003" w:tentative="1">
+      <w:start w:val="1"/>
+      <w:numFmt w:val="bullet"/>
+      <w:lvlText w:val="o"/>
+      <w:lvlJc w:val="left"/>
+      <w:pPr>
+        <w:ind w:left="5760" w:hanging="360"/>
+      </w:pPr>
+      <w:rPr>
+        <w:rFonts w:ascii="Courier New" w:hAnsi="Courier New" w:cs="Courier New" w:hint="default"/>
+      </w:rPr>
+    </w:lvl>
+    <w:lvl w:ilvl="8" w:tplc="04090005" w:tentative="1">
+      <w:start w:val="1"/>
+      <w:numFmt w:val="bullet"/>
+      <w:lvlText w:val=""/>
+      <w:lvlJc w:val="left"/>
+      <w:pPr>
+        <w:ind w:left="6480" w:hanging="360"/>
+      </w:pPr>
+      <w:rPr>
+        <w:rFonts w:ascii="Wingdings" w:hAnsi="Wingdings" w:hint="default"/>
+      </w:rPr>
+    </w:lvl>
+  </w:abstractNum>
+  <w:abstractNum w:abstractNumId="2" w15:restartNumberingAfterBreak="0">
+    <w:nsid w:val="24B60D27"/>
+    <w:multiLevelType w:val="hybridMultilevel"/>
+    <w:tmpl w:val="760AE704"/>
+    <w:lvl w:ilvl="0" w:tplc="C7F0BE70">
+      <w:start w:val="1"/>
+      <w:numFmt w:val="bullet"/>
+      <w:lvlText w:val="-"/>
+      <w:lvlJc w:val="left"/>
+      <w:pPr>
+        <w:ind w:left="720" w:hanging="360"/>
+      </w:pPr>
+      <w:rPr>
+        <w:rFonts w:ascii="Times New Roman" w:eastAsiaTheme="minorHAnsi" w:hAnsi="Times New Roman" w:cs="Times New Roman" w:hint="default"/>
+      </w:rPr>
+    </w:lvl>
+    <w:lvl w:ilvl="1" w:tplc="04090003" w:tentative="1">
+      <w:start w:val="1"/>
+      <w:numFmt w:val="bullet"/>
+      <w:lvlText w:val="o"/>
+      <w:lvlJc w:val="left"/>
+      <w:pPr>
+        <w:ind w:left="1440" w:hanging="360"/>
+      </w:pPr>
+      <w:rPr>
+        <w:rFonts w:ascii="Courier New" w:hAnsi="Courier New" w:cs="Courier New" w:hint="default"/>
+      </w:rPr>
+    </w:lvl>
+    <w:lvl w:ilvl="2" w:tplc="04090005" w:tentative="1">
+      <w:start w:val="1"/>
+      <w:numFmt w:val="bullet"/>
+      <w:lvlText w:val=""/>
+      <w:lvlJc w:val="left"/>
+      <w:pPr>
+        <w:ind w:left="2160" w:hanging="360"/>
+      </w:pPr>
+      <w:rPr>
+        <w:rFonts w:ascii="Wingdings" w:hAnsi="Wingdings" w:hint="default"/>
+      </w:rPr>
+    </w:lvl>
+    <w:lvl w:ilvl="3" w:tplc="04090001" w:tentative="1">
+      <w:start w:val="1"/>
+      <w:numFmt w:val="bullet"/>
+      <w:lvlText w:val=""/>
+      <w:lvlJc w:val="left"/>
+      <w:pPr>
+        <w:ind w:left="2880" w:hanging="360"/>
+      </w:pPr>
+      <w:rPr>
+        <w:rFonts w:ascii="Symbol" w:hAnsi="Symbol" w:hint="default"/>
+      </w:rPr>
+    </w:lvl>
+    <w:lvl w:ilvl="4" w:tplc="04090003" w:tentative="1">
+      <w:start w:val="1"/>
+      <w:numFmt w:val="bullet"/>
+      <w:lvlText w:val="o"/>
+      <w:lvlJc w:val="left"/>
+      <w:pPr>
+        <w:ind w:left="3600" w:hanging="360"/>
+      </w:pPr>
+      <w:rPr>
+        <w:rFonts w:ascii="Courier New" w:hAnsi="Courier New" w:cs="Courier New" w:hint="default"/>
+      </w:rPr>
+    </w:lvl>
+    <w:lvl w:ilvl="5" w:tplc="04090005" w:tentative="1">
+      <w:start w:val="1"/>
+      <w:numFmt w:val="bullet"/>
+      <w:lvlText w:val=""/>
+      <w:lvlJc w:val="left"/>
+      <w:pPr>
+        <w:ind w:left="4320" w:hanging="360"/>
+      </w:pPr>
+      <w:rPr>
+        <w:rFonts w:ascii="Wingdings" w:hAnsi="Wingdings" w:hint="default"/>
+      </w:rPr>
+    </w:lvl>
+    <w:lvl w:ilvl="6" w:tplc="04090001" w:tentative="1">
+      <w:start w:val="1"/>
+      <w:numFmt w:val="bullet"/>
+      <w:lvlText w:val=""/>
+      <w:lvlJc w:val="left"/>
+      <w:pPr>
+        <w:ind w:left="5040" w:hanging="360"/>
+      </w:pPr>
+      <w:rPr>
+        <w:rFonts w:ascii="Symbol" w:hAnsi="Symbol" w:hint="default"/>
+      </w:rPr>
+    </w:lvl>
+    <w:lvl w:ilvl="7" w:tplc="04090003" w:tentative="1">
+      <w:start w:val="1"/>
+      <w:numFmt w:val="bullet"/>
+      <w:lvlText w:val="o"/>
+      <w:lvlJc w:val="left"/>
+      <w:pPr>
+        <w:ind w:left="5760" w:hanging="360"/>
+      </w:pPr>
+      <w:rPr>
+        <w:rFonts w:ascii="Courier New" w:hAnsi="Courier New" w:cs="Courier New" w:hint="default"/>
+      </w:rPr>
+    </w:lvl>
+    <w:lvl w:ilvl="8" w:tplc="04090005" w:tentative="1">
+      <w:start w:val="1"/>
+      <w:numFmt w:val="bullet"/>
+      <w:lvlText w:val=""/>
+      <w:lvlJc w:val="left"/>
+      <w:pPr>
+        <w:ind w:left="6480" w:hanging="360"/>
+      </w:pPr>
+      <w:rPr>
+        <w:rFonts w:ascii="Wingdings" w:hAnsi="Wingdings" w:hint="default"/>
+      </w:rPr>
+    </w:lvl>
+  </w:abstractNum>
+  <w:abstractNum w:abstractNumId="3" w15:restartNumberingAfterBreak="0">
+    <w:nsid w:val="25321E0D"/>
+    <w:multiLevelType w:val="hybridMultilevel"/>
+    <w:tmpl w:val="59B285D0"/>
+    <w:lvl w:ilvl="0" w:tplc="23E21636">
+      <w:start w:val="1"/>
+      <w:numFmt w:val="bullet"/>
+      <w:lvlText w:val="-"/>
+      <w:lvlJc w:val="left"/>
+      <w:pPr>
+        <w:ind w:left="1080" w:hanging="360"/>
+      </w:pPr>
+      <w:rPr>
+        <w:rFonts w:ascii="Times New Roman" w:eastAsiaTheme="minorHAnsi" w:hAnsi="Times New Roman" w:cs="Times New Roman" w:hint="default"/>
+      </w:rPr>
+    </w:lvl>
+    <w:lvl w:ilvl="1" w:tplc="04090003" w:tentative="1">
+      <w:start w:val="1"/>
+      <w:numFmt w:val="bullet"/>
+      <w:lvlText w:val="o"/>
+      <w:lvlJc w:val="left"/>
+      <w:pPr>
+        <w:ind w:left="1800" w:hanging="360"/>
+      </w:pPr>
+      <w:rPr>
+        <w:rFonts w:ascii="Courier New" w:hAnsi="Courier New" w:cs="Courier New" w:hint="default"/>
+      </w:rPr>
+    </w:lvl>
+    <w:lvl w:ilvl="2" w:tplc="04090005" w:tentative="1">
+      <w:start w:val="1"/>
+      <w:numFmt w:val="bullet"/>
+      <w:lvlText w:val=""/>
+      <w:lvlJc w:val="left"/>
+      <w:pPr>
+        <w:ind w:left="2520" w:hanging="360"/>
+      </w:pPr>
+      <w:rPr>
+        <w:rFonts w:ascii="Wingdings" w:hAnsi="Wingdings" w:hint="default"/>
+      </w:rPr>
+    </w:lvl>
+    <w:lvl w:ilvl="3" w:tplc="04090001" w:tentative="1">
+      <w:start w:val="1"/>
+      <w:numFmt w:val="bullet"/>
+      <w:lvlText w:val=""/>
+      <w:lvlJc w:val="left"/>
+      <w:pPr>
+        <w:ind w:left="3240" w:hanging="360"/>
+      </w:pPr>
+      <w:rPr>
+        <w:rFonts w:ascii="Symbol" w:hAnsi="Symbol" w:hint="default"/>
+      </w:rPr>
+    </w:lvl>
+    <w:lvl w:ilvl="4" w:tplc="04090003" w:tentative="1">
+      <w:start w:val="1"/>
+      <w:numFmt w:val="bullet"/>
+      <w:lvlText w:val="o"/>
+      <w:lvlJc w:val="left"/>
+      <w:pPr>
+        <w:ind w:left="3960" w:hanging="360"/>
+      </w:pPr>
+      <w:rPr>
+        <w:rFonts w:ascii="Courier New" w:hAnsi="Courier New" w:cs="Courier New" w:hint="default"/>
+      </w:rPr>
+    </w:lvl>
+    <w:lvl w:ilvl="5" w:tplc="04090005" w:tentative="1">
+      <w:start w:val="1"/>
+      <w:numFmt w:val="bullet"/>
+      <w:lvlText w:val=""/>
+      <w:lvlJc w:val="left"/>
+      <w:pPr>
+        <w:ind w:left="4680" w:hanging="360"/>
+      </w:pPr>
+      <w:rPr>
+        <w:rFonts w:ascii="Wingdings" w:hAnsi="Wingdings" w:hint="default"/>
+      </w:rPr>
+    </w:lvl>
+    <w:lvl w:ilvl="6" w:tplc="04090001" w:tentative="1">
+      <w:start w:val="1"/>
+      <w:numFmt w:val="bullet"/>
+      <w:lvlText w:val=""/>
+      <w:lvlJc w:val="left"/>
+      <w:pPr>
+        <w:ind w:left="5400" w:hanging="360"/>
+      </w:pPr>
+      <w:rPr>
+        <w:rFonts w:ascii="Symbol" w:hAnsi="Symbol" w:hint="default"/>
+      </w:rPr>
+    </w:lvl>
+    <w:lvl w:ilvl="7" w:tplc="04090003" w:tentative="1">
+      <w:start w:val="1"/>
+      <w:numFmt w:val="bullet"/>
+      <w:lvlText w:val="o"/>
+      <w:lvlJc w:val="left"/>
+      <w:pPr>
+        <w:ind w:left="6120" w:hanging="360"/>
+      </w:pPr>
+      <w:rPr>
+        <w:rFonts w:ascii="Courier New" w:hAnsi="Courier New" w:cs="Courier New" w:hint="default"/>
+      </w:rPr>
+    </w:lvl>
+    <w:lvl w:ilvl="8" w:tplc="04090005" w:tentative="1">
+      <w:start w:val="1"/>
+      <w:numFmt w:val="bullet"/>
+      <w:lvlText w:val=""/>
+      <w:lvlJc w:val="left"/>
+      <w:pPr>
+        <w:ind w:left="6840" w:hanging="360"/>
+      </w:pPr>
+      <w:rPr>
+        <w:rFonts w:ascii="Wingdings" w:hAnsi="Wingdings" w:hint="default"/>
+      </w:rPr>
+    </w:lvl>
+  </w:abstractNum>
+  <w:abstractNum w:abstractNumId="4" w15:restartNumberingAfterBreak="0">
+    <w:nsid w:val="258E67E2"/>
+    <w:multiLevelType w:val="hybridMultilevel"/>
+    <w:tmpl w:val="13D64DDC"/>
+    <w:lvl w:ilvl="0" w:tplc="4B8A642C">
+      <w:start w:val="1"/>
+      <w:numFmt w:val="bullet"/>
+      <w:lvlText w:val="-"/>
+      <w:lvlJc w:val="left"/>
+      <w:pPr>
+        <w:ind w:left="1080" w:hanging="360"/>
+      </w:pPr>
+      <w:rPr>
+        <w:rFonts w:ascii="Times New Roman" w:eastAsiaTheme="minorHAnsi" w:hAnsi="Times New Roman" w:cs="Times New Roman" w:hint="default"/>
+      </w:rPr>
+    </w:lvl>
+    <w:lvl w:ilvl="1" w:tplc="04090003" w:tentative="1">
+      <w:start w:val="1"/>
+      <w:numFmt w:val="bullet"/>
+      <w:lvlText w:val="o"/>
+      <w:lvlJc w:val="left"/>
+      <w:pPr>
+        <w:ind w:left="1800" w:hanging="360"/>
+      </w:pPr>
+      <w:rPr>
+        <w:rFonts w:ascii="Courier New" w:hAnsi="Courier New" w:cs="Courier New" w:hint="default"/>
+      </w:rPr>
+    </w:lvl>
+    <w:lvl w:ilvl="2" w:tplc="04090005" w:tentative="1">
+      <w:start w:val="1"/>
+      <w:numFmt w:val="bullet"/>
+      <w:lvlText w:val=""/>
+      <w:lvlJc w:val="left"/>
+      <w:pPr>
+        <w:ind w:left="2520" w:hanging="360"/>
+      </w:pPr>
+      <w:rPr>
+        <w:rFonts w:ascii="Wingdings" w:hAnsi="Wingdings" w:hint="default"/>
+      </w:rPr>
+    </w:lvl>
+    <w:lvl w:ilvl="3" w:tplc="04090001" w:tentative="1">
+      <w:start w:val="1"/>
+      <w:numFmt w:val="bullet"/>
+      <w:lvlText w:val=""/>
+      <w:lvlJc w:val="left"/>
+      <w:pPr>
+        <w:ind w:left="3240" w:hanging="360"/>
+      </w:pPr>
+      <w:rPr>
+        <w:rFonts w:ascii="Symbol" w:hAnsi="Symbol" w:hint="default"/>
+      </w:rPr>
+    </w:lvl>
+    <w:lvl w:ilvl="4" w:tplc="04090003" w:tentative="1">
+      <w:start w:val="1"/>
+      <w:numFmt w:val="bullet"/>
+      <w:lvlText w:val="o"/>
+      <w:lvlJc w:val="left"/>
+      <w:pPr>
+        <w:ind w:left="3960" w:hanging="360"/>
+      </w:pPr>
+      <w:rPr>
+        <w:rFonts w:ascii="Courier New" w:hAnsi="Courier New" w:cs="Courier New" w:hint="default"/>
+      </w:rPr>
+    </w:lvl>
+    <w:lvl w:ilvl="5" w:tplc="04090005" w:tentative="1">
+      <w:start w:val="1"/>
+      <w:numFmt w:val="bullet"/>
+      <w:lvlText w:val=""/>
+      <w:lvlJc w:val="left"/>
+      <w:pPr>
+        <w:ind w:left="4680" w:hanging="360"/>
+      </w:pPr>
+      <w:rPr>
+        <w:rFonts w:ascii="Wingdings" w:hAnsi="Wingdings" w:hint="default"/>
+      </w:rPr>
+    </w:lvl>
+    <w:lvl w:ilvl="6" w:tplc="04090001" w:tentative="1">
+      <w:start w:val="1"/>
+      <w:numFmt w:val="bullet"/>
+      <w:lvlText w:val=""/>
+      <w:lvlJc w:val="left"/>
+      <w:pPr>
+        <w:ind w:left="5400" w:hanging="360"/>
+      </w:pPr>
+      <w:rPr>
+        <w:rFonts w:ascii="Symbol" w:hAnsi="Symbol" w:hint="default"/>
+      </w:rPr>
+    </w:lvl>
+    <w:lvl w:ilvl="7" w:tplc="04090003" w:tentative="1">
+      <w:start w:val="1"/>
+      <w:numFmt w:val="bullet"/>
+      <w:lvlText w:val="o"/>
+      <w:lvlJc w:val="left"/>
+      <w:pPr>
+        <w:ind w:left="6120" w:hanging="360"/>
+      </w:pPr>
+      <w:rPr>
+        <w:rFonts w:ascii="Courier New" w:hAnsi="Courier New" w:cs="Courier New" w:hint="default"/>
+      </w:rPr>
+    </w:lvl>
+    <w:lvl w:ilvl="8" w:tplc="04090005" w:tentative="1">
+      <w:start w:val="1"/>
+      <w:numFmt w:val="bullet"/>
+      <w:lvlText w:val=""/>
+      <w:lvlJc w:val="left"/>
+      <w:pPr>
+        <w:ind w:left="6840" w:hanging="360"/>
+      </w:pPr>
+      <w:rPr>
+        <w:rFonts w:ascii="Wingdings" w:hAnsi="Wingdings" w:hint="default"/>
+      </w:rPr>
+    </w:lvl>
+  </w:abstractNum>
+  <w:abstractNum w:abstractNumId="5" w15:restartNumberingAfterBreak="0">
     <w:nsid w:val="4049664E"/>
     <w:multiLevelType w:val="multilevel"/>
     <w:tmpl w:val="516AD3FC"/>
@@ -4530,7 +7064,7 @@
       </w:rPr>
     </w:lvl>
   </w:abstractNum>
-  <w:abstractNum w:abstractNumId="1" w15:restartNumberingAfterBreak="0">
+  <w:abstractNum w:abstractNumId="6" w15:restartNumberingAfterBreak="0">
     <w:nsid w:val="41D37029"/>
     <w:multiLevelType w:val="hybridMultilevel"/>
     <w:tmpl w:val="34B687FA"/>
@@ -4643,11 +7177,350 @@
       </w:rPr>
     </w:lvl>
   </w:abstractNum>
-  <w:num w:numId="1" w16cid:durableId="1063991045">
-    <w:abstractNumId w:val="0"/>
+  <w:abstractNum w:abstractNumId="7" w15:restartNumberingAfterBreak="0">
+    <w:nsid w:val="4E9F7018"/>
+    <w:multiLevelType w:val="hybridMultilevel"/>
+    <w:tmpl w:val="47C82F72"/>
+    <w:lvl w:ilvl="0" w:tplc="04090001">
+      <w:start w:val="1"/>
+      <w:numFmt w:val="bullet"/>
+      <w:lvlText w:val=""/>
+      <w:lvlJc w:val="left"/>
+      <w:pPr>
+        <w:ind w:left="720" w:hanging="360"/>
+      </w:pPr>
+      <w:rPr>
+        <w:rFonts w:ascii="Symbol" w:hAnsi="Symbol" w:hint="default"/>
+      </w:rPr>
+    </w:lvl>
+    <w:lvl w:ilvl="1" w:tplc="04090003" w:tentative="1">
+      <w:start w:val="1"/>
+      <w:numFmt w:val="bullet"/>
+      <w:lvlText w:val="o"/>
+      <w:lvlJc w:val="left"/>
+      <w:pPr>
+        <w:ind w:left="1440" w:hanging="360"/>
+      </w:pPr>
+      <w:rPr>
+        <w:rFonts w:ascii="Courier New" w:hAnsi="Courier New" w:cs="Courier New" w:hint="default"/>
+      </w:rPr>
+    </w:lvl>
+    <w:lvl w:ilvl="2" w:tplc="04090005" w:tentative="1">
+      <w:start w:val="1"/>
+      <w:numFmt w:val="bullet"/>
+      <w:lvlText w:val=""/>
+      <w:lvlJc w:val="left"/>
+      <w:pPr>
+        <w:ind w:left="2160" w:hanging="360"/>
+      </w:pPr>
+      <w:rPr>
+        <w:rFonts w:ascii="Wingdings" w:hAnsi="Wingdings" w:hint="default"/>
+      </w:rPr>
+    </w:lvl>
+    <w:lvl w:ilvl="3" w:tplc="04090001" w:tentative="1">
+      <w:start w:val="1"/>
+      <w:numFmt w:val="bullet"/>
+      <w:lvlText w:val=""/>
+      <w:lvlJc w:val="left"/>
+      <w:pPr>
+        <w:ind w:left="2880" w:hanging="360"/>
+      </w:pPr>
+      <w:rPr>
+        <w:rFonts w:ascii="Symbol" w:hAnsi="Symbol" w:hint="default"/>
+      </w:rPr>
+    </w:lvl>
+    <w:lvl w:ilvl="4" w:tplc="04090003" w:tentative="1">
+      <w:start w:val="1"/>
+      <w:numFmt w:val="bullet"/>
+      <w:lvlText w:val="o"/>
+      <w:lvlJc w:val="left"/>
+      <w:pPr>
+        <w:ind w:left="3600" w:hanging="360"/>
+      </w:pPr>
+      <w:rPr>
+        <w:rFonts w:ascii="Courier New" w:hAnsi="Courier New" w:cs="Courier New" w:hint="default"/>
+      </w:rPr>
+    </w:lvl>
+    <w:lvl w:ilvl="5" w:tplc="04090005" w:tentative="1">
+      <w:start w:val="1"/>
+      <w:numFmt w:val="bullet"/>
+      <w:lvlText w:val=""/>
+      <w:lvlJc w:val="left"/>
+      <w:pPr>
+        <w:ind w:left="4320" w:hanging="360"/>
+      </w:pPr>
+      <w:rPr>
+        <w:rFonts w:ascii="Wingdings" w:hAnsi="Wingdings" w:hint="default"/>
+      </w:rPr>
+    </w:lvl>
+    <w:lvl w:ilvl="6" w:tplc="04090001" w:tentative="1">
+      <w:start w:val="1"/>
+      <w:numFmt w:val="bullet"/>
+      <w:lvlText w:val=""/>
+      <w:lvlJc w:val="left"/>
+      <w:pPr>
+        <w:ind w:left="5040" w:hanging="360"/>
+      </w:pPr>
+      <w:rPr>
+        <w:rFonts w:ascii="Symbol" w:hAnsi="Symbol" w:hint="default"/>
+      </w:rPr>
+    </w:lvl>
+    <w:lvl w:ilvl="7" w:tplc="04090003" w:tentative="1">
+      <w:start w:val="1"/>
+      <w:numFmt w:val="bullet"/>
+      <w:lvlText w:val="o"/>
+      <w:lvlJc w:val="left"/>
+      <w:pPr>
+        <w:ind w:left="5760" w:hanging="360"/>
+      </w:pPr>
+      <w:rPr>
+        <w:rFonts w:ascii="Courier New" w:hAnsi="Courier New" w:cs="Courier New" w:hint="default"/>
+      </w:rPr>
+    </w:lvl>
+    <w:lvl w:ilvl="8" w:tplc="04090005" w:tentative="1">
+      <w:start w:val="1"/>
+      <w:numFmt w:val="bullet"/>
+      <w:lvlText w:val=""/>
+      <w:lvlJc w:val="left"/>
+      <w:pPr>
+        <w:ind w:left="6480" w:hanging="360"/>
+      </w:pPr>
+      <w:rPr>
+        <w:rFonts w:ascii="Wingdings" w:hAnsi="Wingdings" w:hint="default"/>
+      </w:rPr>
+    </w:lvl>
+  </w:abstractNum>
+  <w:abstractNum w:abstractNumId="8" w15:restartNumberingAfterBreak="0">
+    <w:nsid w:val="5CE747BA"/>
+    <w:multiLevelType w:val="hybridMultilevel"/>
+    <w:tmpl w:val="E5DCE892"/>
+    <w:lvl w:ilvl="0" w:tplc="04090001">
+      <w:start w:val="1"/>
+      <w:numFmt w:val="bullet"/>
+      <w:lvlText w:val=""/>
+      <w:lvlJc w:val="left"/>
+      <w:pPr>
+        <w:ind w:left="720" w:hanging="360"/>
+      </w:pPr>
+      <w:rPr>
+        <w:rFonts w:ascii="Symbol" w:hAnsi="Symbol" w:hint="default"/>
+      </w:rPr>
+    </w:lvl>
+    <w:lvl w:ilvl="1" w:tplc="04090003" w:tentative="1">
+      <w:start w:val="1"/>
+      <w:numFmt w:val="bullet"/>
+      <w:lvlText w:val="o"/>
+      <w:lvlJc w:val="left"/>
+      <w:pPr>
+        <w:ind w:left="1440" w:hanging="360"/>
+      </w:pPr>
+      <w:rPr>
+        <w:rFonts w:ascii="Courier New" w:hAnsi="Courier New" w:cs="Courier New" w:hint="default"/>
+      </w:rPr>
+    </w:lvl>
+    <w:lvl w:ilvl="2" w:tplc="04090005" w:tentative="1">
+      <w:start w:val="1"/>
+      <w:numFmt w:val="bullet"/>
+      <w:lvlText w:val=""/>
+      <w:lvlJc w:val="left"/>
+      <w:pPr>
+        <w:ind w:left="2160" w:hanging="360"/>
+      </w:pPr>
+      <w:rPr>
+        <w:rFonts w:ascii="Wingdings" w:hAnsi="Wingdings" w:hint="default"/>
+      </w:rPr>
+    </w:lvl>
+    <w:lvl w:ilvl="3" w:tplc="04090001" w:tentative="1">
+      <w:start w:val="1"/>
+      <w:numFmt w:val="bullet"/>
+      <w:lvlText w:val=""/>
+      <w:lvlJc w:val="left"/>
+      <w:pPr>
+        <w:ind w:left="2880" w:hanging="360"/>
+      </w:pPr>
+      <w:rPr>
+        <w:rFonts w:ascii="Symbol" w:hAnsi="Symbol" w:hint="default"/>
+      </w:rPr>
+    </w:lvl>
+    <w:lvl w:ilvl="4" w:tplc="04090003" w:tentative="1">
+      <w:start w:val="1"/>
+      <w:numFmt w:val="bullet"/>
+      <w:lvlText w:val="o"/>
+      <w:lvlJc w:val="left"/>
+      <w:pPr>
+        <w:ind w:left="3600" w:hanging="360"/>
+      </w:pPr>
+      <w:rPr>
+        <w:rFonts w:ascii="Courier New" w:hAnsi="Courier New" w:cs="Courier New" w:hint="default"/>
+      </w:rPr>
+    </w:lvl>
+    <w:lvl w:ilvl="5" w:tplc="04090005" w:tentative="1">
+      <w:start w:val="1"/>
+      <w:numFmt w:val="bullet"/>
+      <w:lvlText w:val=""/>
+      <w:lvlJc w:val="left"/>
+      <w:pPr>
+        <w:ind w:left="4320" w:hanging="360"/>
+      </w:pPr>
+      <w:rPr>
+        <w:rFonts w:ascii="Wingdings" w:hAnsi="Wingdings" w:hint="default"/>
+      </w:rPr>
+    </w:lvl>
+    <w:lvl w:ilvl="6" w:tplc="04090001" w:tentative="1">
+      <w:start w:val="1"/>
+      <w:numFmt w:val="bullet"/>
+      <w:lvlText w:val=""/>
+      <w:lvlJc w:val="left"/>
+      <w:pPr>
+        <w:ind w:left="5040" w:hanging="360"/>
+      </w:pPr>
+      <w:rPr>
+        <w:rFonts w:ascii="Symbol" w:hAnsi="Symbol" w:hint="default"/>
+      </w:rPr>
+    </w:lvl>
+    <w:lvl w:ilvl="7" w:tplc="04090003" w:tentative="1">
+      <w:start w:val="1"/>
+      <w:numFmt w:val="bullet"/>
+      <w:lvlText w:val="o"/>
+      <w:lvlJc w:val="left"/>
+      <w:pPr>
+        <w:ind w:left="5760" w:hanging="360"/>
+      </w:pPr>
+      <w:rPr>
+        <w:rFonts w:ascii="Courier New" w:hAnsi="Courier New" w:cs="Courier New" w:hint="default"/>
+      </w:rPr>
+    </w:lvl>
+    <w:lvl w:ilvl="8" w:tplc="04090005" w:tentative="1">
+      <w:start w:val="1"/>
+      <w:numFmt w:val="bullet"/>
+      <w:lvlText w:val=""/>
+      <w:lvlJc w:val="left"/>
+      <w:pPr>
+        <w:ind w:left="6480" w:hanging="360"/>
+      </w:pPr>
+      <w:rPr>
+        <w:rFonts w:ascii="Wingdings" w:hAnsi="Wingdings" w:hint="default"/>
+      </w:rPr>
+    </w:lvl>
+  </w:abstractNum>
+  <w:abstractNum w:abstractNumId="9" w15:restartNumberingAfterBreak="0">
+    <w:nsid w:val="65B05CB2"/>
+    <w:multiLevelType w:val="hybridMultilevel"/>
+    <w:tmpl w:val="D72AFF36"/>
+    <w:lvl w:ilvl="0" w:tplc="04090001">
+      <w:start w:val="1"/>
+      <w:numFmt w:val="bullet"/>
+      <w:lvlText w:val=""/>
+      <w:lvlJc w:val="left"/>
+      <w:pPr>
+        <w:ind w:left="720" w:hanging="360"/>
+      </w:pPr>
+      <w:rPr>
+        <w:rFonts w:ascii="Symbol" w:hAnsi="Symbol" w:hint="default"/>
+      </w:rPr>
+    </w:lvl>
+    <w:lvl w:ilvl="1" w:tplc="04090003" w:tentative="1">
+      <w:start w:val="1"/>
+      <w:numFmt w:val="bullet"/>
+      <w:lvlText w:val="o"/>
+      <w:lvlJc w:val="left"/>
+      <w:pPr>
+        <w:ind w:left="1440" w:hanging="360"/>
+      </w:pPr>
+      <w:rPr>
+        <w:rFonts w:ascii="Courier New" w:hAnsi="Courier New" w:cs="Courier New" w:hint="default"/>
+      </w:rPr>
+    </w:lvl>
+    <w:lvl w:ilvl="2" w:tplc="04090005" w:tentative="1">
+      <w:start w:val="1"/>
+      <w:numFmt w:val="bullet"/>
+      <w:lvlText w:val=""/>
+      <w:lvlJc w:val="left"/>
+      <w:pPr>
+        <w:ind w:left="2160" w:hanging="360"/>
+      </w:pPr>
+      <w:rPr>
+        <w:rFonts w:ascii="Wingdings" w:hAnsi="Wingdings" w:hint="default"/>
+      </w:rPr>
+    </w:lvl>
+    <w:lvl w:ilvl="3" w:tplc="04090001" w:tentative="1">
+      <w:start w:val="1"/>
+      <w:numFmt w:val="bullet"/>
+      <w:lvlText w:val=""/>
+      <w:lvlJc w:val="left"/>
+      <w:pPr>
+        <w:ind w:left="2880" w:hanging="360"/>
+      </w:pPr>
+      <w:rPr>
+        <w:rFonts w:ascii="Symbol" w:hAnsi="Symbol" w:hint="default"/>
+      </w:rPr>
+    </w:lvl>
+    <w:lvl w:ilvl="4" w:tplc="04090003" w:tentative="1">
+      <w:start w:val="1"/>
+      <w:numFmt w:val="bullet"/>
+      <w:lvlText w:val="o"/>
+      <w:lvlJc w:val="left"/>
+      <w:pPr>
+        <w:ind w:left="3600" w:hanging="360"/>
+      </w:pPr>
+      <w:rPr>
+        <w:rFonts w:ascii="Courier New" w:hAnsi="Courier New" w:cs="Courier New" w:hint="default"/>
+      </w:rPr>
+    </w:lvl>
+    <w:lvl w:ilvl="5" w:tplc="04090005" w:tentative="1">
+      <w:start w:val="1"/>
+      <w:numFmt w:val="bullet"/>
+      <w:lvlText w:val=""/>
+      <w:lvlJc w:val="left"/>
+      <w:pPr>
+        <w:ind w:left="4320" w:hanging="360"/>
+      </w:pPr>
+      <w:rPr>
+        <w:rFonts w:ascii="Wingdings" w:hAnsi="Wingdings" w:hint="default"/>
+      </w:rPr>
+    </w:lvl>
+    <w:lvl w:ilvl="6" w:tplc="04090001" w:tentative="1">
+      <w:start w:val="1"/>
+      <w:numFmt w:val="bullet"/>
+      <w:lvlText w:val=""/>
+      <w:lvlJc w:val="left"/>
+      <w:pPr>
+        <w:ind w:left="5040" w:hanging="360"/>
+      </w:pPr>
+      <w:rPr>
+        <w:rFonts w:ascii="Symbol" w:hAnsi="Symbol" w:hint="default"/>
+      </w:rPr>
+    </w:lvl>
+    <w:lvl w:ilvl="7" w:tplc="04090003" w:tentative="1">
+      <w:start w:val="1"/>
+      <w:numFmt w:val="bullet"/>
+      <w:lvlText w:val="o"/>
+      <w:lvlJc w:val="left"/>
+      <w:pPr>
+        <w:ind w:left="5760" w:hanging="360"/>
+      </w:pPr>
+      <w:rPr>
+        <w:rFonts w:ascii="Courier New" w:hAnsi="Courier New" w:cs="Courier New" w:hint="default"/>
+      </w:rPr>
+    </w:lvl>
+    <w:lvl w:ilvl="8" w:tplc="04090005" w:tentative="1">
+      <w:start w:val="1"/>
+      <w:numFmt w:val="bullet"/>
+      <w:lvlText w:val=""/>
+      <w:lvlJc w:val="left"/>
+      <w:pPr>
+        <w:ind w:left="6480" w:hanging="360"/>
+      </w:pPr>
+      <w:rPr>
+        <w:rFonts w:ascii="Wingdings" w:hAnsi="Wingdings" w:hint="default"/>
+      </w:rPr>
+    </w:lvl>
+  </w:abstractNum>
+  <w:num w:numId="1">
+    <w:abstractNumId w:val="5"/>
   </w:num>
-  <w:num w:numId="2" w16cid:durableId="801384407">
-    <w:abstractNumId w:val="0"/>
+  <w:num w:numId="2">
+    <w:abstractNumId w:val="5"/>
     <w:lvlOverride w:ilvl="0">
       <w:startOverride w:val="2"/>
     </w:lvlOverride>
@@ -4655,8 +7528,8 @@
       <w:startOverride w:val="1"/>
     </w:lvlOverride>
   </w:num>
-  <w:num w:numId="3" w16cid:durableId="1205220235">
-    <w:abstractNumId w:val="0"/>
+  <w:num w:numId="3">
+    <w:abstractNumId w:val="5"/>
     <w:lvlOverride w:ilvl="0">
       <w:startOverride w:val="2"/>
     </w:lvlOverride>
@@ -4664,8 +7537,8 @@
       <w:startOverride w:val="1"/>
     </w:lvlOverride>
   </w:num>
-  <w:num w:numId="4" w16cid:durableId="652490876">
-    <w:abstractNumId w:val="0"/>
+  <w:num w:numId="4">
+    <w:abstractNumId w:val="5"/>
     <w:lvlOverride w:ilvl="0">
       <w:startOverride w:val="2"/>
     </w:lvlOverride>
@@ -4673,14 +7546,38 @@
       <w:startOverride w:val="1"/>
     </w:lvlOverride>
   </w:num>
-  <w:num w:numId="5" w16cid:durableId="226191858">
+  <w:num w:numId="5">
+    <w:abstractNumId w:val="6"/>
+  </w:num>
+  <w:num w:numId="6">
+    <w:abstractNumId w:val="7"/>
+  </w:num>
+  <w:num w:numId="7">
+    <w:abstractNumId w:val="9"/>
+  </w:num>
+  <w:num w:numId="8">
+    <w:abstractNumId w:val="8"/>
+  </w:num>
+  <w:num w:numId="9">
     <w:abstractNumId w:val="1"/>
+  </w:num>
+  <w:num w:numId="10">
+    <w:abstractNumId w:val="2"/>
+  </w:num>
+  <w:num w:numId="11">
+    <w:abstractNumId w:val="0"/>
+  </w:num>
+  <w:num w:numId="12">
+    <w:abstractNumId w:val="3"/>
+  </w:num>
+  <w:num w:numId="13">
+    <w:abstractNumId w:val="4"/>
   </w:num>
 </w:numbering>
 </file>
 
 <file path=word/styles.xml><?xml version="1.0" encoding="utf-8"?>
-<w:styles xmlns:mc="http://schemas.openxmlformats.org/markup-compatibility/2006" xmlns:r="http://schemas.openxmlformats.org/officeDocument/2006/relationships" xmlns:w="http://schemas.openxmlformats.org/wordprocessingml/2006/main" xmlns:w14="http://schemas.microsoft.com/office/word/2010/wordml" xmlns:w15="http://schemas.microsoft.com/office/word/2012/wordml" xmlns:w16cex="http://schemas.microsoft.com/office/word/2018/wordml/cex" xmlns:w16cid="http://schemas.microsoft.com/office/word/2016/wordml/cid" xmlns:w16="http://schemas.microsoft.com/office/word/2018/wordml" xmlns:w16sdtdh="http://schemas.microsoft.com/office/word/2020/wordml/sdtdatahash" xmlns:w16se="http://schemas.microsoft.com/office/word/2015/wordml/symex" mc:Ignorable="w14 w15 w16se w16cid w16 w16cex w16sdtdh">
+<w:styles xmlns:mc="http://schemas.openxmlformats.org/markup-compatibility/2006" xmlns:r="http://schemas.openxmlformats.org/officeDocument/2006/relationships" xmlns:w="http://schemas.openxmlformats.org/wordprocessingml/2006/main" xmlns:w14="http://schemas.microsoft.com/office/word/2010/wordml" xmlns:w15="http://schemas.microsoft.com/office/word/2012/wordml" xmlns:w16cid="http://schemas.microsoft.com/office/word/2016/wordml/cid" xmlns:w16se="http://schemas.microsoft.com/office/word/2015/wordml/symex" mc:Ignorable="w14 w15 w16se w16cid">
   <w:docDefaults>
     <w:rPrDefault>
       <w:rPr>
@@ -5142,7 +8039,7 @@
     <w:uiPriority w:val="9"/>
     <w:unhideWhenUsed/>
     <w:qFormat/>
-    <w:rsid w:val="00B051E6"/>
+    <w:rsid w:val="00BC33BC"/>
     <w:pPr>
       <w:keepNext/>
       <w:keepLines/>
@@ -5151,8 +8048,31 @@
     </w:pPr>
     <w:rPr>
       <w:rFonts w:eastAsiaTheme="majorEastAsia" w:cstheme="majorBidi"/>
-      <w:color w:val="1F3763" w:themeColor="accent1" w:themeShade="7F"/>
+      <w:color w:val="000000" w:themeColor="text1"/>
+      <w:sz w:val="28"/>
       <w:szCs w:val="24"/>
+    </w:rPr>
+  </w:style>
+  <w:style w:type="paragraph" w:styleId="Heading4">
+    <w:name w:val="heading 4"/>
+    <w:basedOn w:val="Normal"/>
+    <w:next w:val="Normal"/>
+    <w:link w:val="Heading4Char"/>
+    <w:uiPriority w:val="9"/>
+    <w:unhideWhenUsed/>
+    <w:qFormat/>
+    <w:rsid w:val="0075221D"/>
+    <w:pPr>
+      <w:keepNext/>
+      <w:keepLines/>
+      <w:spacing w:before="40" w:after="0"/>
+      <w:outlineLvl w:val="3"/>
+    </w:pPr>
+    <w:rPr>
+      <w:rFonts w:eastAsiaTheme="majorEastAsia" w:cstheme="majorBidi"/>
+      <w:b/>
+      <w:iCs/>
+      <w:sz w:val="26"/>
     </w:rPr>
   </w:style>
   <w:style w:type="character" w:default="1" w:styleId="DefaultParagraphFont">
@@ -5247,11 +8167,11 @@
     <w:basedOn w:val="DefaultParagraphFont"/>
     <w:link w:val="Heading3"/>
     <w:uiPriority w:val="9"/>
-    <w:rsid w:val="00B051E6"/>
+    <w:rsid w:val="00BC33BC"/>
     <w:rPr>
       <w:rFonts w:ascii="Times New Roman" w:eastAsiaTheme="majorEastAsia" w:hAnsi="Times New Roman" w:cstheme="majorBidi"/>
-      <w:color w:val="1F3763" w:themeColor="accent1" w:themeShade="7F"/>
-      <w:sz w:val="24"/>
+      <w:color w:val="000000" w:themeColor="text1"/>
+      <w:sz w:val="28"/>
       <w:szCs w:val="24"/>
     </w:rPr>
   </w:style>
@@ -5412,6 +8332,62 @@
       <w:sz w:val="18"/>
       <w:szCs w:val="18"/>
     </w:rPr>
+  </w:style>
+  <w:style w:type="paragraph" w:styleId="BalloonText">
+    <w:name w:val="Balloon Text"/>
+    <w:basedOn w:val="Normal"/>
+    <w:link w:val="BalloonTextChar"/>
+    <w:uiPriority w:val="99"/>
+    <w:semiHidden/>
+    <w:unhideWhenUsed/>
+    <w:rsid w:val="004905BD"/>
+    <w:pPr>
+      <w:spacing w:after="0" w:line="240" w:lineRule="auto"/>
+    </w:pPr>
+    <w:rPr>
+      <w:rFonts w:ascii="Segoe UI" w:hAnsi="Segoe UI" w:cs="Segoe UI"/>
+      <w:sz w:val="18"/>
+      <w:szCs w:val="18"/>
+    </w:rPr>
+  </w:style>
+  <w:style w:type="character" w:customStyle="1" w:styleId="BalloonTextChar">
+    <w:name w:val="Balloon Text Char"/>
+    <w:basedOn w:val="DefaultParagraphFont"/>
+    <w:link w:val="BalloonText"/>
+    <w:uiPriority w:val="99"/>
+    <w:semiHidden/>
+    <w:rsid w:val="004905BD"/>
+    <w:rPr>
+      <w:rFonts w:ascii="Segoe UI" w:hAnsi="Segoe UI" w:cs="Segoe UI"/>
+      <w:sz w:val="18"/>
+      <w:szCs w:val="18"/>
+    </w:rPr>
+  </w:style>
+  <w:style w:type="character" w:customStyle="1" w:styleId="Heading4Char">
+    <w:name w:val="Heading 4 Char"/>
+    <w:basedOn w:val="DefaultParagraphFont"/>
+    <w:link w:val="Heading4"/>
+    <w:uiPriority w:val="9"/>
+    <w:rsid w:val="0075221D"/>
+    <w:rPr>
+      <w:rFonts w:ascii="Times New Roman" w:eastAsiaTheme="majorEastAsia" w:hAnsi="Times New Roman" w:cstheme="majorBidi"/>
+      <w:b/>
+      <w:iCs/>
+      <w:sz w:val="26"/>
+    </w:rPr>
+  </w:style>
+  <w:style w:type="paragraph" w:styleId="TOC3">
+    <w:name w:val="toc 3"/>
+    <w:basedOn w:val="Normal"/>
+    <w:next w:val="Normal"/>
+    <w:autoRedefine/>
+    <w:uiPriority w:val="39"/>
+    <w:unhideWhenUsed/>
+    <w:rsid w:val="000B39DD"/>
+    <w:pPr>
+      <w:spacing w:after="100"/>
+      <w:ind w:left="480"/>
+    </w:pPr>
   </w:style>
 </w:styles>
 </file>
@@ -5716,7 +8692,7 @@
 </file>
 
 <file path=customXml/itemProps1.xml><?xml version="1.0" encoding="utf-8"?>
-<ds:datastoreItem xmlns:ds="http://schemas.openxmlformats.org/officeDocument/2006/customXml" ds:itemID="{CD48BD8A-EF65-417D-A426-3BB58170AA26}">
+<ds:datastoreItem xmlns:ds="http://schemas.openxmlformats.org/officeDocument/2006/customXml" ds:itemID="{42E38252-DEFE-435F-941C-55023A417559}">
   <ds:schemaRefs>
     <ds:schemaRef ds:uri="http://schemas.openxmlformats.org/officeDocument/2006/bibliography"/>
   </ds:schemaRefs>

--- a/doc/IMS_ProjectReport.docx
+++ b/doc/IMS_ProjectReport.docx
@@ -1,6 +1,6 @@
 
 <file path=word/document.xml><?xml version="1.0" encoding="utf-8"?>
-<w:document xmlns:wpc="http://schemas.microsoft.com/office/word/2010/wordprocessingCanvas" xmlns:cx="http://schemas.microsoft.com/office/drawing/2014/chartex" xmlns:cx1="http://schemas.microsoft.com/office/drawing/2015/9/8/chartex" xmlns:cx2="http://schemas.microsoft.com/office/drawing/2015/10/21/chartex" xmlns:cx3="http://schemas.microsoft.com/office/drawing/2016/5/9/chartex" xmlns:cx4="http://schemas.microsoft.com/office/drawing/2016/5/10/chartex" xmlns:cx5="http://schemas.microsoft.com/office/drawing/2016/5/11/chartex" xmlns:cx6="http://schemas.microsoft.com/office/drawing/2016/5/12/chartex" xmlns:cx7="http://schemas.microsoft.com/office/drawing/2016/5/13/chartex" xmlns:cx8="http://schemas.microsoft.com/office/drawing/2016/5/14/chartex" xmlns:mc="http://schemas.openxmlformats.org/markup-compatibility/2006" xmlns:aink="http://schemas.microsoft.com/office/drawing/2016/ink" xmlns:am3d="http://schemas.microsoft.com/office/drawing/2017/model3d" xmlns:o="urn:schemas-microsoft-com:office:office" xmlns:r="http://schemas.openxmlformats.org/officeDocument/2006/relationships" xmlns:m="http://schemas.openxmlformats.org/officeDocument/2006/math" xmlns:v="urn:schemas-microsoft-com:vml" xmlns:wp14="http://schemas.microsoft.com/office/word/2010/wordprocessingDrawing" xmlns:wp="http://schemas.openxmlformats.org/drawingml/2006/wordprocessingDrawing" xmlns:w10="urn:schemas-microsoft-com:office:word" xmlns:w="http://schemas.openxmlformats.org/wordprocessingml/2006/main" xmlns:w14="http://schemas.microsoft.com/office/word/2010/wordml" xmlns:w15="http://schemas.microsoft.com/office/word/2012/wordml" xmlns:w16cid="http://schemas.microsoft.com/office/word/2016/wordml/cid" xmlns:w16se="http://schemas.microsoft.com/office/word/2015/wordml/symex" xmlns:wpg="http://schemas.microsoft.com/office/word/2010/wordprocessingGroup" xmlns:wpi="http://schemas.microsoft.com/office/word/2010/wordprocessingInk" xmlns:wne="http://schemas.microsoft.com/office/word/2006/wordml" xmlns:wps="http://schemas.microsoft.com/office/word/2010/wordprocessingShape" mc:Ignorable="w14 w15 w16se w16cid wp14">
+<w:document xmlns:wpc="http://schemas.microsoft.com/office/word/2010/wordprocessingCanvas" xmlns:cx="http://schemas.microsoft.com/office/drawing/2014/chartex" xmlns:cx1="http://schemas.microsoft.com/office/drawing/2015/9/8/chartex" xmlns:cx2="http://schemas.microsoft.com/office/drawing/2015/10/21/chartex" xmlns:cx3="http://schemas.microsoft.com/office/drawing/2016/5/9/chartex" xmlns:cx4="http://schemas.microsoft.com/office/drawing/2016/5/10/chartex" xmlns:cx5="http://schemas.microsoft.com/office/drawing/2016/5/11/chartex" xmlns:cx6="http://schemas.microsoft.com/office/drawing/2016/5/12/chartex" xmlns:cx7="http://schemas.microsoft.com/office/drawing/2016/5/13/chartex" xmlns:cx8="http://schemas.microsoft.com/office/drawing/2016/5/14/chartex" xmlns:mc="http://schemas.openxmlformats.org/markup-compatibility/2006" xmlns:aink="http://schemas.microsoft.com/office/drawing/2016/ink" xmlns:am3d="http://schemas.microsoft.com/office/drawing/2017/model3d" xmlns:o="urn:schemas-microsoft-com:office:office" xmlns:oel="http://schemas.microsoft.com/office/2019/extlst" xmlns:r="http://schemas.openxmlformats.org/officeDocument/2006/relationships" xmlns:m="http://schemas.openxmlformats.org/officeDocument/2006/math" xmlns:v="urn:schemas-microsoft-com:vml" xmlns:wp14="http://schemas.microsoft.com/office/word/2010/wordprocessingDrawing" xmlns:wp="http://schemas.openxmlformats.org/drawingml/2006/wordprocessingDrawing" xmlns:w10="urn:schemas-microsoft-com:office:word" xmlns:w="http://schemas.openxmlformats.org/wordprocessingml/2006/main" xmlns:w14="http://schemas.microsoft.com/office/word/2010/wordml" xmlns:w15="http://schemas.microsoft.com/office/word/2012/wordml" xmlns:w16cex="http://schemas.microsoft.com/office/word/2018/wordml/cex" xmlns:w16cid="http://schemas.microsoft.com/office/word/2016/wordml/cid" xmlns:w16="http://schemas.microsoft.com/office/word/2018/wordml" xmlns:w16sdtdh="http://schemas.microsoft.com/office/word/2020/wordml/sdtdatahash" xmlns:w16se="http://schemas.microsoft.com/office/word/2015/wordml/symex" xmlns:wpg="http://schemas.microsoft.com/office/word/2010/wordprocessingGroup" xmlns:wpi="http://schemas.microsoft.com/office/word/2010/wordprocessingInk" xmlns:wne="http://schemas.microsoft.com/office/word/2006/wordml" xmlns:wps="http://schemas.microsoft.com/office/word/2010/wordprocessingShape" mc:Ignorable="w14 w15 w16se w16cid w16 w16cex w16sdtdh wp14">
   <w:body>
     <w:p>
       <w:pPr>
@@ -264,7 +264,7 @@
           <w:szCs w:val="28"/>
           <w:shd w:val="clear" w:color="auto" w:fill="FFFFFF"/>
         </w:rPr>
-        <w:t xml:space="preserve">Andreas Hølleland, Marcus Alexander </w:t>
+        <w:t xml:space="preserve">Andreas </w:t>
       </w:r>
       <w:proofErr w:type="spellStart"/>
       <w:r>
@@ -273,9 +273,17 @@
           <w:szCs w:val="28"/>
           <w:shd w:val="clear" w:color="auto" w:fill="FFFFFF"/>
         </w:rPr>
-        <w:t>Tjomsaas</w:t>
+        <w:t>Hølleland</w:t>
       </w:r>
       <w:proofErr w:type="spellEnd"/>
+      <w:r>
+        <w:rPr>
+          <w:sz w:val="28"/>
+          <w:szCs w:val="28"/>
+          <w:shd w:val="clear" w:color="auto" w:fill="FFFFFF"/>
+        </w:rPr>
+        <w:t>, Marcus Alexander Tjomsaas</w:t>
+      </w:r>
     </w:p>
     <w:p>
       <w:pPr>
@@ -4402,8 +4410,6 @@
       </w:r>
     </w:p>
     <w:p>
-      <w:bookmarkStart w:id="3" w:name="_GoBack"/>
-      <w:bookmarkEnd w:id="3"/>
       <w:r>
         <w:lastRenderedPageBreak/>
         <w:t>In the</w:t>
@@ -4454,11 +4460,11 @@
           <w:numId w:val="1"/>
         </w:numPr>
       </w:pPr>
-      <w:bookmarkStart w:id="4" w:name="_Toc107494317"/>
+      <w:bookmarkStart w:id="3" w:name="_Toc107494317"/>
       <w:r>
         <w:t>Extended functionality</w:t>
       </w:r>
-      <w:bookmarkEnd w:id="4"/>
+      <w:bookmarkEnd w:id="3"/>
     </w:p>
     <w:p>
       <w:r>
@@ -4527,11 +4533,11 @@
       <w:pPr>
         <w:pStyle w:val="Heading1"/>
       </w:pPr>
-      <w:bookmarkStart w:id="5" w:name="_Toc107494318"/>
+      <w:bookmarkStart w:id="4" w:name="_Toc107494318"/>
       <w:r>
         <w:t>Process and Tools</w:t>
       </w:r>
-      <w:bookmarkEnd w:id="5"/>
+      <w:bookmarkEnd w:id="4"/>
     </w:p>
     <w:p/>
     <w:p>
@@ -4578,11 +4584,11 @@
           <w:numId w:val="1"/>
         </w:numPr>
       </w:pPr>
-      <w:bookmarkStart w:id="6" w:name="_Toc107494319"/>
+      <w:bookmarkStart w:id="5" w:name="_Toc107494319"/>
       <w:r>
         <w:t>Components</w:t>
       </w:r>
-      <w:bookmarkEnd w:id="6"/>
+      <w:bookmarkEnd w:id="5"/>
     </w:p>
     <w:p>
       <w:r>
@@ -4757,11 +4763,11 @@
           <w:numId w:val="1"/>
         </w:numPr>
       </w:pPr>
-      <w:bookmarkStart w:id="7" w:name="_Toc107494320"/>
+      <w:bookmarkStart w:id="6" w:name="_Toc107494320"/>
       <w:r>
         <w:t>Architecture</w:t>
       </w:r>
-      <w:bookmarkEnd w:id="7"/>
+      <w:bookmarkEnd w:id="6"/>
     </w:p>
     <w:p>
       <w:pPr>
@@ -4916,11 +4922,11 @@
       <w:pPr>
         <w:pStyle w:val="Heading1"/>
       </w:pPr>
-      <w:bookmarkStart w:id="8" w:name="_Toc107494321"/>
+      <w:bookmarkStart w:id="7" w:name="_Toc107494321"/>
       <w:r>
         <w:t>Implementation</w:t>
       </w:r>
-      <w:bookmarkEnd w:id="8"/>
+      <w:bookmarkEnd w:id="7"/>
     </w:p>
     <w:p/>
     <w:p>
@@ -4979,14 +4985,14 @@
           <w:numId w:val="1"/>
         </w:numPr>
       </w:pPr>
-      <w:bookmarkStart w:id="9" w:name="_Toc107494322"/>
+      <w:bookmarkStart w:id="8" w:name="_Toc107494322"/>
       <w:r>
         <w:t>Database and serve</w:t>
       </w:r>
       <w:r>
         <w:t>r</w:t>
       </w:r>
-      <w:bookmarkEnd w:id="9"/>
+      <w:bookmarkEnd w:id="8"/>
     </w:p>
     <w:p>
       <w:pPr>
@@ -4996,11 +5002,11 @@
           <w:numId w:val="1"/>
         </w:numPr>
       </w:pPr>
-      <w:bookmarkStart w:id="10" w:name="_Toc107494323"/>
+      <w:bookmarkStart w:id="9" w:name="_Toc107494323"/>
       <w:r>
         <w:t>Tables</w:t>
       </w:r>
-      <w:bookmarkEnd w:id="10"/>
+      <w:bookmarkEnd w:id="9"/>
     </w:p>
     <w:p>
       <w:r>
@@ -5066,11 +5072,9 @@
           <w:numId w:val="8"/>
         </w:numPr>
       </w:pPr>
-      <w:proofErr w:type="spellStart"/>
-      <w:r>
-        <w:t>Lekna</w:t>
-      </w:r>
-      <w:proofErr w:type="spellEnd"/>
+      <w:r>
+        <w:t>Accounts</w:t>
+      </w:r>
     </w:p>
     <w:p>
       <w:pPr>
@@ -5080,11 +5084,9 @@
           <w:numId w:val="8"/>
         </w:numPr>
       </w:pPr>
-      <w:proofErr w:type="spellStart"/>
-      <w:r>
-        <w:t>Mjaa</w:t>
-      </w:r>
-      <w:proofErr w:type="spellEnd"/>
+      <w:r>
+        <w:t>Items</w:t>
+      </w:r>
     </w:p>
     <w:p>
       <w:pPr>
@@ -5095,10 +5097,232 @@
         </w:numPr>
       </w:pPr>
       <w:r>
-        <w:t>…</w:t>
-      </w:r>
-    </w:p>
-    <w:p/>
+        <w:t>Totems</w:t>
+      </w:r>
+    </w:p>
+    <w:p>
+      <w:r>
+        <w:t>The Accounts table</w:t>
+      </w:r>
+      <w:r>
+        <w:t xml:space="preserve"> stores information about all the accounts registered in the system with the following information:</w:t>
+      </w:r>
+    </w:p>
+    <w:p>
+      <w:pPr>
+        <w:pStyle w:val="ListParagraph"/>
+        <w:numPr>
+          <w:ilvl w:val="0"/>
+          <w:numId w:val="14"/>
+        </w:numPr>
+      </w:pPr>
+      <w:r>
+        <w:t>ID</w:t>
+      </w:r>
+    </w:p>
+    <w:p>
+      <w:pPr>
+        <w:pStyle w:val="ListParagraph"/>
+        <w:numPr>
+          <w:ilvl w:val="0"/>
+          <w:numId w:val="14"/>
+        </w:numPr>
+      </w:pPr>
+      <w:r>
+        <w:t>Name</w:t>
+      </w:r>
+    </w:p>
+    <w:p>
+      <w:pPr>
+        <w:pStyle w:val="ListParagraph"/>
+        <w:numPr>
+          <w:ilvl w:val="0"/>
+          <w:numId w:val="14"/>
+        </w:numPr>
+      </w:pPr>
+      <w:r>
+        <w:t>Role</w:t>
+      </w:r>
+    </w:p>
+    <w:p>
+      <w:pPr>
+        <w:pStyle w:val="ListParagraph"/>
+        <w:numPr>
+          <w:ilvl w:val="0"/>
+          <w:numId w:val="14"/>
+        </w:numPr>
+      </w:pPr>
+      <w:r>
+        <w:t>Password</w:t>
+      </w:r>
+    </w:p>
+    <w:p>
+      <w:pPr>
+        <w:pStyle w:val="ListParagraph"/>
+        <w:numPr>
+          <w:ilvl w:val="0"/>
+          <w:numId w:val="14"/>
+        </w:numPr>
+      </w:pPr>
+      <w:r>
+        <w:t>RFID</w:t>
+      </w:r>
+    </w:p>
+    <w:p>
+      <w:pPr>
+        <w:pStyle w:val="ListParagraph"/>
+        <w:numPr>
+          <w:ilvl w:val="0"/>
+          <w:numId w:val="14"/>
+        </w:numPr>
+      </w:pPr>
+      <w:r>
+        <w:t>Customer ID</w:t>
+      </w:r>
+    </w:p>
+    <w:p>
+      <w:pPr>
+        <w:pStyle w:val="ListParagraph"/>
+        <w:numPr>
+          <w:ilvl w:val="0"/>
+          <w:numId w:val="14"/>
+        </w:numPr>
+      </w:pPr>
+      <w:r>
+        <w:t>Registered Customer ID</w:t>
+      </w:r>
+    </w:p>
+    <w:p>
+      <w:r>
+        <w:t xml:space="preserve">The Items table stores information about all the items registered in the system with the following information: </w:t>
+      </w:r>
+    </w:p>
+    <w:p>
+      <w:pPr>
+        <w:pStyle w:val="ListParagraph"/>
+        <w:numPr>
+          <w:ilvl w:val="0"/>
+          <w:numId w:val="15"/>
+        </w:numPr>
+      </w:pPr>
+      <w:r>
+        <w:t>ID</w:t>
+      </w:r>
+    </w:p>
+    <w:p>
+      <w:pPr>
+        <w:pStyle w:val="ListParagraph"/>
+        <w:numPr>
+          <w:ilvl w:val="0"/>
+          <w:numId w:val="15"/>
+        </w:numPr>
+      </w:pPr>
+      <w:r>
+        <w:t>Name</w:t>
+      </w:r>
+    </w:p>
+    <w:p>
+      <w:pPr>
+        <w:pStyle w:val="ListParagraph"/>
+        <w:numPr>
+          <w:ilvl w:val="0"/>
+          <w:numId w:val="15"/>
+        </w:numPr>
+      </w:pPr>
+      <w:r>
+        <w:t>Status</w:t>
+      </w:r>
+    </w:p>
+    <w:p>
+      <w:pPr>
+        <w:pStyle w:val="ListParagraph"/>
+        <w:numPr>
+          <w:ilvl w:val="0"/>
+          <w:numId w:val="15"/>
+        </w:numPr>
+      </w:pPr>
+      <w:r>
+        <w:lastRenderedPageBreak/>
+        <w:t>RFID</w:t>
+      </w:r>
+    </w:p>
+    <w:p>
+      <w:pPr>
+        <w:pStyle w:val="ListParagraph"/>
+        <w:numPr>
+          <w:ilvl w:val="0"/>
+          <w:numId w:val="15"/>
+        </w:numPr>
+      </w:pPr>
+      <w:r>
+        <w:t>Description</w:t>
+      </w:r>
+    </w:p>
+    <w:p>
+      <w:pPr>
+        <w:pStyle w:val="ListParagraph"/>
+        <w:numPr>
+          <w:ilvl w:val="0"/>
+          <w:numId w:val="15"/>
+        </w:numPr>
+      </w:pPr>
+      <w:r>
+        <w:t>Location</w:t>
+      </w:r>
+    </w:p>
+    <w:p>
+      <w:pPr>
+        <w:pStyle w:val="ListParagraph"/>
+        <w:numPr>
+          <w:ilvl w:val="0"/>
+          <w:numId w:val="15"/>
+        </w:numPr>
+      </w:pPr>
+      <w:r>
+        <w:t>Registered Customer ID</w:t>
+      </w:r>
+    </w:p>
+    <w:p>
+      <w:r>
+        <w:t>The Totems table stores information about all the totems registered in the system with the following information:</w:t>
+      </w:r>
+    </w:p>
+    <w:p>
+      <w:pPr>
+        <w:pStyle w:val="ListParagraph"/>
+        <w:numPr>
+          <w:ilvl w:val="0"/>
+          <w:numId w:val="16"/>
+        </w:numPr>
+      </w:pPr>
+      <w:r>
+        <w:t>ID</w:t>
+      </w:r>
+    </w:p>
+    <w:p>
+      <w:pPr>
+        <w:pStyle w:val="ListParagraph"/>
+        <w:numPr>
+          <w:ilvl w:val="0"/>
+          <w:numId w:val="16"/>
+        </w:numPr>
+      </w:pPr>
+      <w:r>
+        <w:t>IPv4-address</w:t>
+      </w:r>
+    </w:p>
+    <w:p>
+      <w:pPr>
+        <w:pStyle w:val="ListParagraph"/>
+        <w:numPr>
+          <w:ilvl w:val="0"/>
+          <w:numId w:val="16"/>
+        </w:numPr>
+      </w:pPr>
+      <w:r>
+        <w:t>RFID</w:t>
+      </w:r>
+    </w:p>
     <w:p>
       <w:pPr>
         <w:pStyle w:val="Heading3"/>
@@ -5107,11 +5331,11 @@
           <w:numId w:val="1"/>
         </w:numPr>
       </w:pPr>
-      <w:bookmarkStart w:id="11" w:name="_Toc107494324"/>
+      <w:bookmarkStart w:id="10" w:name="_Toc107494324"/>
       <w:r>
         <w:t>PHP</w:t>
       </w:r>
-      <w:bookmarkEnd w:id="11"/>
+      <w:bookmarkEnd w:id="10"/>
       <w:r>
         <w:t xml:space="preserve"> scripts</w:t>
       </w:r>
@@ -5174,39 +5398,322 @@
     </w:p>
     <w:p>
       <w:r>
-        <w:t xml:space="preserve">Explain </w:t>
+        <w:t xml:space="preserve">A connection between the PHP scripts and the MySQL database is needed to retrieve/store information. This is using the PHP script </w:t>
       </w:r>
       <w:proofErr w:type="spellStart"/>
       <w:r>
-        <w:t>conn.php</w:t>
+        <w:t>c</w:t>
+      </w:r>
+      <w:r>
+        <w:t>onn.php</w:t>
       </w:r>
       <w:proofErr w:type="spellEnd"/>
       <w:r>
-        <w:t xml:space="preserve"> …</w:t>
-      </w:r>
-    </w:p>
-    <w:p>
-      <w:r>
-        <w:t xml:space="preserve">Explain general structure of the php scripts… </w:t>
-      </w:r>
-    </w:p>
-    <w:p>
-      <w:r>
-        <w:t xml:space="preserve">Present </w:t>
-      </w:r>
-      <w:r>
-        <w:t xml:space="preserve">special cases (error checking, encryption, </w:t>
-      </w:r>
-      <w:r>
-        <w:t xml:space="preserve">totem </w:t>
+        <w:t>, which creates the base for all the other PHP scripts.</w:t>
+      </w:r>
+    </w:p>
+    <w:p>
+      <w:r>
+        <w:t>The general PHP scripts consists of a variable ($conn) which is used throughout the script to perform MySQL queries. When a http request</w:t>
+      </w:r>
+      <w:r>
+        <w:t xml:space="preserve"> is sent, usually with some information, </w:t>
+      </w:r>
+      <w:r>
+        <w:t xml:space="preserve">a query gathers </w:t>
+      </w:r>
+      <w:r>
+        <w:t xml:space="preserve">an object using </w:t>
+      </w:r>
+      <w:r>
+        <w:t xml:space="preserve">the </w:t>
+      </w:r>
+      <w:r>
+        <w:t xml:space="preserve">SQL commands with the </w:t>
+      </w:r>
+      <w:r>
+        <w:t>requested informatio</w:t>
+      </w:r>
+      <w:r>
+        <w:t>n</w:t>
+      </w:r>
+      <w:r>
+        <w:t xml:space="preserve">. </w:t>
+      </w:r>
+      <w:r>
+        <w:t>If the PHP script are supposed to return the result, it is echoed onto the webserver “</w:t>
+      </w:r>
+      <w:r>
+        <w:t>http://192.168.137.15/dashboard/</w:t>
       </w:r>
       <w:proofErr w:type="spellStart"/>
       <w:r>
-        <w:t>ip</w:t>
+        <w:t>flutter_db</w:t>
       </w:r>
       <w:proofErr w:type="spellEnd"/>
       <w:r>
-        <w:t xml:space="preserve"> stuff)</w:t>
+        <w:t>/item/</w:t>
+      </w:r>
+      <w:proofErr w:type="spellStart"/>
+      <w:r>
+        <w:rPr>
+          <w:i/>
+          <w:iCs/>
+        </w:rPr>
+        <w:t>myScript.php</w:t>
+      </w:r>
+      <w:proofErr w:type="spellEnd"/>
+      <w:r>
+        <w:t xml:space="preserve">” as a </w:t>
+      </w:r>
+      <w:proofErr w:type="spellStart"/>
+      <w:r>
+        <w:t>json</w:t>
+      </w:r>
+      <w:proofErr w:type="spellEnd"/>
+      <w:r>
+        <w:t xml:space="preserve"> object. </w:t>
+      </w:r>
+    </w:p>
+    <w:p/>
+    <w:p>
+      <w:pPr>
+        <w:pStyle w:val="Heading4"/>
+      </w:pPr>
+      <w:r>
+        <w:t>Additional information</w:t>
+      </w:r>
+    </w:p>
+    <w:p>
+      <w:r>
+        <w:t>There are some cases where the PHP scripts have some additional filtering or encryption</w:t>
+      </w:r>
+      <w:r>
+        <w:t xml:space="preserve"> worth noting:</w:t>
+      </w:r>
+    </w:p>
+    <w:p>
+      <w:pPr>
+        <w:pStyle w:val="ListParagraph"/>
+        <w:numPr>
+          <w:ilvl w:val="0"/>
+          <w:numId w:val="17"/>
+        </w:numPr>
+      </w:pPr>
+      <w:proofErr w:type="spellStart"/>
+      <w:r>
+        <w:t>addAccount.php</w:t>
+      </w:r>
+      <w:proofErr w:type="spellEnd"/>
+      <w:r>
+        <w:t xml:space="preserve"> </w:t>
+      </w:r>
+    </w:p>
+    <w:p>
+      <w:pPr>
+        <w:pStyle w:val="ListParagraph"/>
+        <w:numPr>
+          <w:ilvl w:val="1"/>
+          <w:numId w:val="17"/>
+        </w:numPr>
+      </w:pPr>
+      <w:r>
+        <w:t>Checks for already existing accounts with sent name</w:t>
+      </w:r>
+    </w:p>
+    <w:p>
+      <w:pPr>
+        <w:pStyle w:val="ListParagraph"/>
+        <w:numPr>
+          <w:ilvl w:val="1"/>
+          <w:numId w:val="17"/>
+        </w:numPr>
+      </w:pPr>
+      <w:r>
+        <w:t>Checks for already existing accounts with sent RFID</w:t>
+      </w:r>
+    </w:p>
+    <w:p>
+      <w:pPr>
+        <w:pStyle w:val="ListParagraph"/>
+        <w:numPr>
+          <w:ilvl w:val="1"/>
+          <w:numId w:val="17"/>
+        </w:numPr>
+      </w:pPr>
+      <w:r>
+        <w:t>Checks for already existing items with sent RFID</w:t>
+      </w:r>
+    </w:p>
+    <w:p>
+      <w:pPr>
+        <w:pStyle w:val="ListParagraph"/>
+        <w:numPr>
+          <w:ilvl w:val="1"/>
+          <w:numId w:val="17"/>
+        </w:numPr>
+      </w:pPr>
+      <w:r>
+        <w:t xml:space="preserve">Encrypts incoming password </w:t>
+      </w:r>
+      <w:r>
+        <w:t xml:space="preserve">using </w:t>
+      </w:r>
+      <w:r>
+        <w:t>a hash.</w:t>
+      </w:r>
+    </w:p>
+    <w:p>
+      <w:pPr>
+        <w:pStyle w:val="ListParagraph"/>
+        <w:numPr>
+          <w:ilvl w:val="0"/>
+          <w:numId w:val="17"/>
+        </w:numPr>
+      </w:pPr>
+      <w:proofErr w:type="spellStart"/>
+      <w:r>
+        <w:t>updateAccount.php</w:t>
+      </w:r>
+      <w:proofErr w:type="spellEnd"/>
+    </w:p>
+    <w:p>
+      <w:pPr>
+        <w:pStyle w:val="ListParagraph"/>
+        <w:numPr>
+          <w:ilvl w:val="1"/>
+          <w:numId w:val="17"/>
+        </w:numPr>
+      </w:pPr>
+      <w:r>
+        <w:t>Encrypts i</w:t>
+      </w:r>
+      <w:r>
+        <w:t xml:space="preserve">ncoming password </w:t>
+      </w:r>
+      <w:r>
+        <w:t>using a</w:t>
+      </w:r>
+      <w:r>
+        <w:t xml:space="preserve"> hash</w:t>
+      </w:r>
+      <w:r>
+        <w:t>.</w:t>
+      </w:r>
+    </w:p>
+    <w:p>
+      <w:pPr>
+        <w:pStyle w:val="ListParagraph"/>
+        <w:numPr>
+          <w:ilvl w:val="0"/>
+          <w:numId w:val="17"/>
+        </w:numPr>
+      </w:pPr>
+      <w:proofErr w:type="spellStart"/>
+      <w:r>
+        <w:t>getAccount.php</w:t>
+      </w:r>
+      <w:proofErr w:type="spellEnd"/>
+    </w:p>
+    <w:p>
+      <w:pPr>
+        <w:pStyle w:val="ListParagraph"/>
+        <w:numPr>
+          <w:ilvl w:val="1"/>
+          <w:numId w:val="17"/>
+        </w:numPr>
+      </w:pPr>
+      <w:r>
+        <w:t xml:space="preserve">Verifies incoming password with the hashed password stored in the database. </w:t>
+      </w:r>
+    </w:p>
+    <w:p>
+      <w:pPr>
+        <w:pStyle w:val="ListParagraph"/>
+        <w:numPr>
+          <w:ilvl w:val="1"/>
+          <w:numId w:val="17"/>
+        </w:numPr>
+      </w:pPr>
+      <w:r>
+        <w:t>Trims the incoming hashed password to support correct length.</w:t>
+      </w:r>
+    </w:p>
+    <w:p>
+      <w:pPr>
+        <w:pStyle w:val="ListParagraph"/>
+        <w:numPr>
+          <w:ilvl w:val="0"/>
+          <w:numId w:val="17"/>
+        </w:numPr>
+      </w:pPr>
+      <w:proofErr w:type="spellStart"/>
+      <w:r>
+        <w:t>addItem.php</w:t>
+      </w:r>
+      <w:proofErr w:type="spellEnd"/>
+    </w:p>
+    <w:p>
+      <w:pPr>
+        <w:pStyle w:val="ListParagraph"/>
+        <w:numPr>
+          <w:ilvl w:val="1"/>
+          <w:numId w:val="17"/>
+        </w:numPr>
+      </w:pPr>
+      <w:r>
+        <w:lastRenderedPageBreak/>
+        <w:t>Checks for already existing accounts with sent RFID</w:t>
+      </w:r>
+    </w:p>
+    <w:p>
+      <w:pPr>
+        <w:pStyle w:val="ListParagraph"/>
+        <w:numPr>
+          <w:ilvl w:val="1"/>
+          <w:numId w:val="17"/>
+        </w:numPr>
+      </w:pPr>
+      <w:r>
+        <w:t>Checks for already existing items with sent RFID</w:t>
+      </w:r>
+    </w:p>
+    <w:p>
+      <w:pPr>
+        <w:pStyle w:val="ListParagraph"/>
+        <w:numPr>
+          <w:ilvl w:val="0"/>
+          <w:numId w:val="17"/>
+        </w:numPr>
+      </w:pPr>
+      <w:proofErr w:type="spellStart"/>
+      <w:r>
+        <w:t>addTotem.php</w:t>
+      </w:r>
+      <w:proofErr w:type="spellEnd"/>
+    </w:p>
+    <w:p>
+      <w:pPr>
+        <w:pStyle w:val="ListParagraph"/>
+        <w:numPr>
+          <w:ilvl w:val="1"/>
+          <w:numId w:val="17"/>
+        </w:numPr>
+      </w:pPr>
+      <w:r>
+        <w:t>Trims the last two characters of the incoming RFID</w:t>
+      </w:r>
+    </w:p>
+    <w:p>
+      <w:pPr>
+        <w:pStyle w:val="ListParagraph"/>
+        <w:numPr>
+          <w:ilvl w:val="1"/>
+          <w:numId w:val="17"/>
+        </w:numPr>
+      </w:pPr>
+      <w:r>
+        <w:t>Updates instead of adding if totem already exists in the database</w:t>
       </w:r>
     </w:p>
     <w:p/>
@@ -5218,12 +5725,11 @@
           <w:numId w:val="1"/>
         </w:numPr>
       </w:pPr>
-      <w:bookmarkStart w:id="12" w:name="_Toc107494325"/>
-      <w:r>
-        <w:lastRenderedPageBreak/>
+      <w:bookmarkStart w:id="11" w:name="_Toc107494325"/>
+      <w:r>
         <w:t>Totem software</w:t>
       </w:r>
-      <w:bookmarkEnd w:id="12"/>
+      <w:bookmarkEnd w:id="11"/>
     </w:p>
     <w:p>
       <w:pPr>
@@ -5233,11 +5739,11 @@
           <w:numId w:val="1"/>
         </w:numPr>
       </w:pPr>
-      <w:bookmarkStart w:id="13" w:name="_Toc107494326"/>
+      <w:bookmarkStart w:id="12" w:name="_Toc107494326"/>
       <w:r>
         <w:t>Application</w:t>
       </w:r>
-      <w:bookmarkEnd w:id="13"/>
+      <w:bookmarkEnd w:id="12"/>
     </w:p>
     <w:p>
       <w:r>
@@ -5361,11 +5867,11 @@
           <w:numId w:val="1"/>
         </w:numPr>
       </w:pPr>
-      <w:bookmarkStart w:id="14" w:name="_Toc107494327"/>
+      <w:bookmarkStart w:id="13" w:name="_Toc107494327"/>
       <w:r>
         <w:t>RFID script</w:t>
       </w:r>
-      <w:bookmarkEnd w:id="14"/>
+      <w:bookmarkEnd w:id="13"/>
     </w:p>
     <w:p>
       <w:r>
@@ -5420,11 +5926,11 @@
           <w:numId w:val="1"/>
         </w:numPr>
       </w:pPr>
-      <w:bookmarkStart w:id="15" w:name="_Toc107494328"/>
+      <w:bookmarkStart w:id="14" w:name="_Toc107494328"/>
       <w:r>
         <w:t>Flutter application</w:t>
       </w:r>
-      <w:bookmarkEnd w:id="15"/>
+      <w:bookmarkEnd w:id="14"/>
     </w:p>
     <w:p>
       <w:pPr>
@@ -5434,11 +5940,11 @@
           <w:numId w:val="1"/>
         </w:numPr>
       </w:pPr>
-      <w:bookmarkStart w:id="16" w:name="_Toc107494329"/>
+      <w:bookmarkStart w:id="15" w:name="_Toc107494329"/>
       <w:r>
         <w:t>API</w:t>
       </w:r>
-      <w:bookmarkEnd w:id="16"/>
+      <w:bookmarkEnd w:id="15"/>
     </w:p>
     <w:p>
       <w:r>
@@ -5545,7 +6051,74 @@
       <w:proofErr w:type="spellEnd"/>
       <w:proofErr w:type="gramEnd"/>
     </w:p>
-    <w:p/>
+    <w:p>
+      <w:r>
+        <w:lastRenderedPageBreak/>
+        <w:t xml:space="preserve">Both the </w:t>
+      </w:r>
+      <w:proofErr w:type="spellStart"/>
+      <w:r>
+        <w:t>account_</w:t>
+      </w:r>
+      <w:proofErr w:type="gramStart"/>
+      <w:r>
+        <w:t>service.dart</w:t>
+      </w:r>
+      <w:proofErr w:type="spellEnd"/>
+      <w:proofErr w:type="gramEnd"/>
+      <w:r>
+        <w:t xml:space="preserve"> and </w:t>
+      </w:r>
+      <w:proofErr w:type="spellStart"/>
+      <w:r>
+        <w:t>item_service.dart</w:t>
+      </w:r>
+      <w:proofErr w:type="spellEnd"/>
+      <w:r>
+        <w:t xml:space="preserve"> </w:t>
+      </w:r>
+      <w:r>
+        <w:t>files h</w:t>
+      </w:r>
+      <w:r>
+        <w:t>ave CRUD (Create, Remove, Update, Delete)</w:t>
+      </w:r>
+      <w:r>
+        <w:t xml:space="preserve"> operations. The </w:t>
+      </w:r>
+      <w:proofErr w:type="spellStart"/>
+      <w:r>
+        <w:t>account_</w:t>
+      </w:r>
+      <w:proofErr w:type="gramStart"/>
+      <w:r>
+        <w:t>serivce</w:t>
+      </w:r>
+      <w:r>
+        <w:t>.dart</w:t>
+      </w:r>
+      <w:proofErr w:type="spellEnd"/>
+      <w:proofErr w:type="gramEnd"/>
+      <w:r>
+        <w:t xml:space="preserve"> can do additional operations due to required complexity in the frontend. The </w:t>
+      </w:r>
+      <w:proofErr w:type="spellStart"/>
+      <w:r>
+        <w:t>totem_</w:t>
+      </w:r>
+      <w:proofErr w:type="gramStart"/>
+      <w:r>
+        <w:t>service</w:t>
+      </w:r>
+      <w:r>
+        <w:t>.dart</w:t>
+      </w:r>
+      <w:proofErr w:type="spellEnd"/>
+      <w:proofErr w:type="gramEnd"/>
+      <w:r>
+        <w:t xml:space="preserve"> only requires one operation, which is retrieving a RFID.</w:t>
+      </w:r>
+    </w:p>
     <w:p>
       <w:pPr>
         <w:pStyle w:val="Heading3"/>
@@ -5597,7 +6170,6 @@
         <w:rPr>
           <w:noProof/>
         </w:rPr>
-        <w:lastRenderedPageBreak/>
         <w:drawing>
           <wp:inline distT="0" distB="0" distL="0" distR="0" wp14:anchorId="50C166A0" wp14:editId="1684C50D">
             <wp:extent cx="5029200" cy="3390265"/>
@@ -5771,6 +6343,7 @@
         <w:rPr>
           <w:b/>
         </w:rPr>
+        <w:lastRenderedPageBreak/>
         <w:t>No</w:t>
       </w:r>
       <w:r>
@@ -5962,7 +6535,6 @@
         <w:pStyle w:val="Heading4"/>
       </w:pPr>
       <w:r>
-        <w:lastRenderedPageBreak/>
         <w:t xml:space="preserve">User </w:t>
       </w:r>
       <w:r>
@@ -6267,6 +6839,7 @@
         <w:t>The same functionality as explained previously for the user.</w:t>
       </w:r>
     </w:p>
+    <w:p/>
     <w:p/>
     <w:sectPr>
       <w:type w:val="continuous"/>
@@ -6281,7 +6854,7 @@
 </file>
 
 <file path=word/endnotes.xml><?xml version="1.0" encoding="utf-8"?>
-<w:endnotes xmlns:wpc="http://schemas.microsoft.com/office/word/2010/wordprocessingCanvas" xmlns:cx="http://schemas.microsoft.com/office/drawing/2014/chartex" xmlns:cx1="http://schemas.microsoft.com/office/drawing/2015/9/8/chartex" xmlns:cx2="http://schemas.microsoft.com/office/drawing/2015/10/21/chartex" xmlns:cx3="http://schemas.microsoft.com/office/drawing/2016/5/9/chartex" xmlns:cx4="http://schemas.microsoft.com/office/drawing/2016/5/10/chartex" xmlns:cx5="http://schemas.microsoft.com/office/drawing/2016/5/11/chartex" xmlns:cx6="http://schemas.microsoft.com/office/drawing/2016/5/12/chartex" xmlns:cx7="http://schemas.microsoft.com/office/drawing/2016/5/13/chartex" xmlns:cx8="http://schemas.microsoft.com/office/drawing/2016/5/14/chartex" xmlns:mc="http://schemas.openxmlformats.org/markup-compatibility/2006" xmlns:aink="http://schemas.microsoft.com/office/drawing/2016/ink" xmlns:am3d="http://schemas.microsoft.com/office/drawing/2017/model3d" xmlns:o="urn:schemas-microsoft-com:office:office" xmlns:r="http://schemas.openxmlformats.org/officeDocument/2006/relationships" xmlns:m="http://schemas.openxmlformats.org/officeDocument/2006/math" xmlns:v="urn:schemas-microsoft-com:vml" xmlns:wp14="http://schemas.microsoft.com/office/word/2010/wordprocessingDrawing" xmlns:wp="http://schemas.openxmlformats.org/drawingml/2006/wordprocessingDrawing" xmlns:w10="urn:schemas-microsoft-com:office:word" xmlns:w="http://schemas.openxmlformats.org/wordprocessingml/2006/main" xmlns:w14="http://schemas.microsoft.com/office/word/2010/wordml" xmlns:w15="http://schemas.microsoft.com/office/word/2012/wordml" xmlns:w16cid="http://schemas.microsoft.com/office/word/2016/wordml/cid" xmlns:w16se="http://schemas.microsoft.com/office/word/2015/wordml/symex" xmlns:wpg="http://schemas.microsoft.com/office/word/2010/wordprocessingGroup" xmlns:wpi="http://schemas.microsoft.com/office/word/2010/wordprocessingInk" xmlns:wne="http://schemas.microsoft.com/office/word/2006/wordml" xmlns:wps="http://schemas.microsoft.com/office/word/2010/wordprocessingShape" mc:Ignorable="w14 w15 w16se w16cid wp14">
+<w:endnotes xmlns:wpc="http://schemas.microsoft.com/office/word/2010/wordprocessingCanvas" xmlns:cx="http://schemas.microsoft.com/office/drawing/2014/chartex" xmlns:cx1="http://schemas.microsoft.com/office/drawing/2015/9/8/chartex" xmlns:cx2="http://schemas.microsoft.com/office/drawing/2015/10/21/chartex" xmlns:cx3="http://schemas.microsoft.com/office/drawing/2016/5/9/chartex" xmlns:cx4="http://schemas.microsoft.com/office/drawing/2016/5/10/chartex" xmlns:cx5="http://schemas.microsoft.com/office/drawing/2016/5/11/chartex" xmlns:cx6="http://schemas.microsoft.com/office/drawing/2016/5/12/chartex" xmlns:cx7="http://schemas.microsoft.com/office/drawing/2016/5/13/chartex" xmlns:cx8="http://schemas.microsoft.com/office/drawing/2016/5/14/chartex" xmlns:mc="http://schemas.openxmlformats.org/markup-compatibility/2006" xmlns:aink="http://schemas.microsoft.com/office/drawing/2016/ink" xmlns:am3d="http://schemas.microsoft.com/office/drawing/2017/model3d" xmlns:o="urn:schemas-microsoft-com:office:office" xmlns:oel="http://schemas.microsoft.com/office/2019/extlst" xmlns:r="http://schemas.openxmlformats.org/officeDocument/2006/relationships" xmlns:m="http://schemas.openxmlformats.org/officeDocument/2006/math" xmlns:v="urn:schemas-microsoft-com:vml" xmlns:wp14="http://schemas.microsoft.com/office/word/2010/wordprocessingDrawing" xmlns:wp="http://schemas.openxmlformats.org/drawingml/2006/wordprocessingDrawing" xmlns:w10="urn:schemas-microsoft-com:office:word" xmlns:w="http://schemas.openxmlformats.org/wordprocessingml/2006/main" xmlns:w14="http://schemas.microsoft.com/office/word/2010/wordml" xmlns:w15="http://schemas.microsoft.com/office/word/2012/wordml" xmlns:w16cex="http://schemas.microsoft.com/office/word/2018/wordml/cex" xmlns:w16cid="http://schemas.microsoft.com/office/word/2016/wordml/cid" xmlns:w16="http://schemas.microsoft.com/office/word/2018/wordml" xmlns:w16sdtdh="http://schemas.microsoft.com/office/word/2020/wordml/sdtdatahash" xmlns:w16se="http://schemas.microsoft.com/office/word/2015/wordml/symex" xmlns:wpg="http://schemas.microsoft.com/office/word/2010/wordprocessingGroup" xmlns:wpi="http://schemas.microsoft.com/office/word/2010/wordprocessingInk" xmlns:wne="http://schemas.microsoft.com/office/word/2006/wordml" xmlns:wps="http://schemas.microsoft.com/office/word/2010/wordprocessingShape" mc:Ignorable="w14 w15 w16se w16cid w16 w16cex w16sdtdh wp14">
   <w:endnote w:type="separator" w:id="-1">
     <w:p>
       <w:pPr>
@@ -6306,7 +6879,7 @@
 </file>
 
 <file path=word/footer1.xml><?xml version="1.0" encoding="utf-8"?>
-<w:ftr xmlns:wpc="http://schemas.microsoft.com/office/word/2010/wordprocessingCanvas" xmlns:cx="http://schemas.microsoft.com/office/drawing/2014/chartex" xmlns:cx1="http://schemas.microsoft.com/office/drawing/2015/9/8/chartex" xmlns:cx2="http://schemas.microsoft.com/office/drawing/2015/10/21/chartex" xmlns:cx3="http://schemas.microsoft.com/office/drawing/2016/5/9/chartex" xmlns:cx4="http://schemas.microsoft.com/office/drawing/2016/5/10/chartex" xmlns:cx5="http://schemas.microsoft.com/office/drawing/2016/5/11/chartex" xmlns:cx6="http://schemas.microsoft.com/office/drawing/2016/5/12/chartex" xmlns:cx7="http://schemas.microsoft.com/office/drawing/2016/5/13/chartex" xmlns:cx8="http://schemas.microsoft.com/office/drawing/2016/5/14/chartex" xmlns:mc="http://schemas.openxmlformats.org/markup-compatibility/2006" xmlns:aink="http://schemas.microsoft.com/office/drawing/2016/ink" xmlns:am3d="http://schemas.microsoft.com/office/drawing/2017/model3d" xmlns:o="urn:schemas-microsoft-com:office:office" xmlns:r="http://schemas.openxmlformats.org/officeDocument/2006/relationships" xmlns:m="http://schemas.openxmlformats.org/officeDocument/2006/math" xmlns:v="urn:schemas-microsoft-com:vml" xmlns:wp14="http://schemas.microsoft.com/office/word/2010/wordprocessingDrawing" xmlns:wp="http://schemas.openxmlformats.org/drawingml/2006/wordprocessingDrawing" xmlns:w10="urn:schemas-microsoft-com:office:word" xmlns:w="http://schemas.openxmlformats.org/wordprocessingml/2006/main" xmlns:w14="http://schemas.microsoft.com/office/word/2010/wordml" xmlns:w15="http://schemas.microsoft.com/office/word/2012/wordml" xmlns:w16cid="http://schemas.microsoft.com/office/word/2016/wordml/cid" xmlns:w16se="http://schemas.microsoft.com/office/word/2015/wordml/symex" xmlns:wpg="http://schemas.microsoft.com/office/word/2010/wordprocessingGroup" xmlns:wpi="http://schemas.microsoft.com/office/word/2010/wordprocessingInk" xmlns:wne="http://schemas.microsoft.com/office/word/2006/wordml" xmlns:wps="http://schemas.microsoft.com/office/word/2010/wordprocessingShape" mc:Ignorable="w14 w15 w16se w16cid wp14">
+<w:ftr xmlns:wpc="http://schemas.microsoft.com/office/word/2010/wordprocessingCanvas" xmlns:cx="http://schemas.microsoft.com/office/drawing/2014/chartex" xmlns:cx1="http://schemas.microsoft.com/office/drawing/2015/9/8/chartex" xmlns:cx2="http://schemas.microsoft.com/office/drawing/2015/10/21/chartex" xmlns:cx3="http://schemas.microsoft.com/office/drawing/2016/5/9/chartex" xmlns:cx4="http://schemas.microsoft.com/office/drawing/2016/5/10/chartex" xmlns:cx5="http://schemas.microsoft.com/office/drawing/2016/5/11/chartex" xmlns:cx6="http://schemas.microsoft.com/office/drawing/2016/5/12/chartex" xmlns:cx7="http://schemas.microsoft.com/office/drawing/2016/5/13/chartex" xmlns:cx8="http://schemas.microsoft.com/office/drawing/2016/5/14/chartex" xmlns:mc="http://schemas.openxmlformats.org/markup-compatibility/2006" xmlns:aink="http://schemas.microsoft.com/office/drawing/2016/ink" xmlns:am3d="http://schemas.microsoft.com/office/drawing/2017/model3d" xmlns:o="urn:schemas-microsoft-com:office:office" xmlns:oel="http://schemas.microsoft.com/office/2019/extlst" xmlns:r="http://schemas.openxmlformats.org/officeDocument/2006/relationships" xmlns:m="http://schemas.openxmlformats.org/officeDocument/2006/math" xmlns:v="urn:schemas-microsoft-com:vml" xmlns:wp14="http://schemas.microsoft.com/office/word/2010/wordprocessingDrawing" xmlns:wp="http://schemas.openxmlformats.org/drawingml/2006/wordprocessingDrawing" xmlns:w10="urn:schemas-microsoft-com:office:word" xmlns:w="http://schemas.openxmlformats.org/wordprocessingml/2006/main" xmlns:w14="http://schemas.microsoft.com/office/word/2010/wordml" xmlns:w15="http://schemas.microsoft.com/office/word/2012/wordml" xmlns:w16cex="http://schemas.microsoft.com/office/word/2018/wordml/cex" xmlns:w16cid="http://schemas.microsoft.com/office/word/2016/wordml/cid" xmlns:w16="http://schemas.microsoft.com/office/word/2018/wordml" xmlns:w16sdtdh="http://schemas.microsoft.com/office/word/2020/wordml/sdtdatahash" xmlns:w16se="http://schemas.microsoft.com/office/word/2015/wordml/symex" xmlns:wpg="http://schemas.microsoft.com/office/word/2010/wordprocessingGroup" xmlns:wpi="http://schemas.microsoft.com/office/word/2010/wordprocessingInk" xmlns:wne="http://schemas.microsoft.com/office/word/2006/wordml" xmlns:wps="http://schemas.microsoft.com/office/word/2010/wordprocessingShape" mc:Ignorable="w14 w15 w16se w16cid w16 w16cex w16sdtdh wp14">
   <w:sdt>
     <w:sdtPr>
       <w:id w:val="-659619890"/>
@@ -6359,7 +6932,7 @@
 </file>
 
 <file path=word/footnotes.xml><?xml version="1.0" encoding="utf-8"?>
-<w:footnotes xmlns:wpc="http://schemas.microsoft.com/office/word/2010/wordprocessingCanvas" xmlns:cx="http://schemas.microsoft.com/office/drawing/2014/chartex" xmlns:cx1="http://schemas.microsoft.com/office/drawing/2015/9/8/chartex" xmlns:cx2="http://schemas.microsoft.com/office/drawing/2015/10/21/chartex" xmlns:cx3="http://schemas.microsoft.com/office/drawing/2016/5/9/chartex" xmlns:cx4="http://schemas.microsoft.com/office/drawing/2016/5/10/chartex" xmlns:cx5="http://schemas.microsoft.com/office/drawing/2016/5/11/chartex" xmlns:cx6="http://schemas.microsoft.com/office/drawing/2016/5/12/chartex" xmlns:cx7="http://schemas.microsoft.com/office/drawing/2016/5/13/chartex" xmlns:cx8="http://schemas.microsoft.com/office/drawing/2016/5/14/chartex" xmlns:mc="http://schemas.openxmlformats.org/markup-compatibility/2006" xmlns:aink="http://schemas.microsoft.com/office/drawing/2016/ink" xmlns:am3d="http://schemas.microsoft.com/office/drawing/2017/model3d" xmlns:o="urn:schemas-microsoft-com:office:office" xmlns:r="http://schemas.openxmlformats.org/officeDocument/2006/relationships" xmlns:m="http://schemas.openxmlformats.org/officeDocument/2006/math" xmlns:v="urn:schemas-microsoft-com:vml" xmlns:wp14="http://schemas.microsoft.com/office/word/2010/wordprocessingDrawing" xmlns:wp="http://schemas.openxmlformats.org/drawingml/2006/wordprocessingDrawing" xmlns:w10="urn:schemas-microsoft-com:office:word" xmlns:w="http://schemas.openxmlformats.org/wordprocessingml/2006/main" xmlns:w14="http://schemas.microsoft.com/office/word/2010/wordml" xmlns:w15="http://schemas.microsoft.com/office/word/2012/wordml" xmlns:w16cid="http://schemas.microsoft.com/office/word/2016/wordml/cid" xmlns:w16se="http://schemas.microsoft.com/office/word/2015/wordml/symex" xmlns:wpg="http://schemas.microsoft.com/office/word/2010/wordprocessingGroup" xmlns:wpi="http://schemas.microsoft.com/office/word/2010/wordprocessingInk" xmlns:wne="http://schemas.microsoft.com/office/word/2006/wordml" xmlns:wps="http://schemas.microsoft.com/office/word/2010/wordprocessingShape" mc:Ignorable="w14 w15 w16se w16cid wp14">
+<w:footnotes xmlns:wpc="http://schemas.microsoft.com/office/word/2010/wordprocessingCanvas" xmlns:cx="http://schemas.microsoft.com/office/drawing/2014/chartex" xmlns:cx1="http://schemas.microsoft.com/office/drawing/2015/9/8/chartex" xmlns:cx2="http://schemas.microsoft.com/office/drawing/2015/10/21/chartex" xmlns:cx3="http://schemas.microsoft.com/office/drawing/2016/5/9/chartex" xmlns:cx4="http://schemas.microsoft.com/office/drawing/2016/5/10/chartex" xmlns:cx5="http://schemas.microsoft.com/office/drawing/2016/5/11/chartex" xmlns:cx6="http://schemas.microsoft.com/office/drawing/2016/5/12/chartex" xmlns:cx7="http://schemas.microsoft.com/office/drawing/2016/5/13/chartex" xmlns:cx8="http://schemas.microsoft.com/office/drawing/2016/5/14/chartex" xmlns:mc="http://schemas.openxmlformats.org/markup-compatibility/2006" xmlns:aink="http://schemas.microsoft.com/office/drawing/2016/ink" xmlns:am3d="http://schemas.microsoft.com/office/drawing/2017/model3d" xmlns:o="urn:schemas-microsoft-com:office:office" xmlns:oel="http://schemas.microsoft.com/office/2019/extlst" xmlns:r="http://schemas.openxmlformats.org/officeDocument/2006/relationships" xmlns:m="http://schemas.openxmlformats.org/officeDocument/2006/math" xmlns:v="urn:schemas-microsoft-com:vml" xmlns:wp14="http://schemas.microsoft.com/office/word/2010/wordprocessingDrawing" xmlns:wp="http://schemas.openxmlformats.org/drawingml/2006/wordprocessingDrawing" xmlns:w10="urn:schemas-microsoft-com:office:word" xmlns:w="http://schemas.openxmlformats.org/wordprocessingml/2006/main" xmlns:w14="http://schemas.microsoft.com/office/word/2010/wordml" xmlns:w15="http://schemas.microsoft.com/office/word/2012/wordml" xmlns:w16cex="http://schemas.microsoft.com/office/word/2018/wordml/cex" xmlns:w16cid="http://schemas.microsoft.com/office/word/2016/wordml/cid" xmlns:w16="http://schemas.microsoft.com/office/word/2018/wordml" xmlns:w16sdtdh="http://schemas.microsoft.com/office/word/2020/wordml/sdtdatahash" xmlns:w16se="http://schemas.microsoft.com/office/word/2015/wordml/symex" xmlns:wpg="http://schemas.microsoft.com/office/word/2010/wordprocessingGroup" xmlns:wpi="http://schemas.microsoft.com/office/word/2010/wordprocessingInk" xmlns:wne="http://schemas.microsoft.com/office/word/2006/wordml" xmlns:wps="http://schemas.microsoft.com/office/word/2010/wordprocessingShape" mc:Ignorable="w14 w15 w16se w16cid w16 w16cex w16sdtdh wp14">
   <w:footnote w:type="separator" w:id="-1">
     <w:p>
       <w:pPr>
@@ -6384,7 +6957,7 @@
 </file>
 
 <file path=word/numbering.xml><?xml version="1.0" encoding="utf-8"?>
-<w:numbering xmlns:wpc="http://schemas.microsoft.com/office/word/2010/wordprocessingCanvas" xmlns:cx="http://schemas.microsoft.com/office/drawing/2014/chartex" xmlns:cx1="http://schemas.microsoft.com/office/drawing/2015/9/8/chartex" xmlns:cx2="http://schemas.microsoft.com/office/drawing/2015/10/21/chartex" xmlns:cx3="http://schemas.microsoft.com/office/drawing/2016/5/9/chartex" xmlns:cx4="http://schemas.microsoft.com/office/drawing/2016/5/10/chartex" xmlns:cx5="http://schemas.microsoft.com/office/drawing/2016/5/11/chartex" xmlns:cx6="http://schemas.microsoft.com/office/drawing/2016/5/12/chartex" xmlns:cx7="http://schemas.microsoft.com/office/drawing/2016/5/13/chartex" xmlns:cx8="http://schemas.microsoft.com/office/drawing/2016/5/14/chartex" xmlns:mc="http://schemas.openxmlformats.org/markup-compatibility/2006" xmlns:aink="http://schemas.microsoft.com/office/drawing/2016/ink" xmlns:am3d="http://schemas.microsoft.com/office/drawing/2017/model3d" xmlns:o="urn:schemas-microsoft-com:office:office" xmlns:r="http://schemas.openxmlformats.org/officeDocument/2006/relationships" xmlns:m="http://schemas.openxmlformats.org/officeDocument/2006/math" xmlns:v="urn:schemas-microsoft-com:vml" xmlns:wp14="http://schemas.microsoft.com/office/word/2010/wordprocessingDrawing" xmlns:wp="http://schemas.openxmlformats.org/drawingml/2006/wordprocessingDrawing" xmlns:w10="urn:schemas-microsoft-com:office:word" xmlns:w="http://schemas.openxmlformats.org/wordprocessingml/2006/main" xmlns:w14="http://schemas.microsoft.com/office/word/2010/wordml" xmlns:w15="http://schemas.microsoft.com/office/word/2012/wordml" xmlns:w16cid="http://schemas.microsoft.com/office/word/2016/wordml/cid" xmlns:w16se="http://schemas.microsoft.com/office/word/2015/wordml/symex" xmlns:wpg="http://schemas.microsoft.com/office/word/2010/wordprocessingGroup" xmlns:wpi="http://schemas.microsoft.com/office/word/2010/wordprocessingInk" xmlns:wne="http://schemas.microsoft.com/office/word/2006/wordml" xmlns:wps="http://schemas.microsoft.com/office/word/2010/wordprocessingShape" mc:Ignorable="w14 w15 w16se w16cid wp14">
+<w:numbering xmlns:wpc="http://schemas.microsoft.com/office/word/2010/wordprocessingCanvas" xmlns:cx="http://schemas.microsoft.com/office/drawing/2014/chartex" xmlns:cx1="http://schemas.microsoft.com/office/drawing/2015/9/8/chartex" xmlns:cx2="http://schemas.microsoft.com/office/drawing/2015/10/21/chartex" xmlns:cx3="http://schemas.microsoft.com/office/drawing/2016/5/9/chartex" xmlns:cx4="http://schemas.microsoft.com/office/drawing/2016/5/10/chartex" xmlns:cx5="http://schemas.microsoft.com/office/drawing/2016/5/11/chartex" xmlns:cx6="http://schemas.microsoft.com/office/drawing/2016/5/12/chartex" xmlns:cx7="http://schemas.microsoft.com/office/drawing/2016/5/13/chartex" xmlns:cx8="http://schemas.microsoft.com/office/drawing/2016/5/14/chartex" xmlns:mc="http://schemas.openxmlformats.org/markup-compatibility/2006" xmlns:aink="http://schemas.microsoft.com/office/drawing/2016/ink" xmlns:am3d="http://schemas.microsoft.com/office/drawing/2017/model3d" xmlns:o="urn:schemas-microsoft-com:office:office" xmlns:oel="http://schemas.microsoft.com/office/2019/extlst" xmlns:r="http://schemas.openxmlformats.org/officeDocument/2006/relationships" xmlns:m="http://schemas.openxmlformats.org/officeDocument/2006/math" xmlns:v="urn:schemas-microsoft-com:vml" xmlns:wp14="http://schemas.microsoft.com/office/word/2010/wordprocessingDrawing" xmlns:wp="http://schemas.openxmlformats.org/drawingml/2006/wordprocessingDrawing" xmlns:w10="urn:schemas-microsoft-com:office:word" xmlns:w="http://schemas.openxmlformats.org/wordprocessingml/2006/main" xmlns:w14="http://schemas.microsoft.com/office/word/2010/wordml" xmlns:w15="http://schemas.microsoft.com/office/word/2012/wordml" xmlns:w16cex="http://schemas.microsoft.com/office/word/2018/wordml/cex" xmlns:w16cid="http://schemas.microsoft.com/office/word/2016/wordml/cid" xmlns:w16="http://schemas.microsoft.com/office/word/2018/wordml" xmlns:w16sdtdh="http://schemas.microsoft.com/office/word/2020/wordml/sdtdatahash" xmlns:w16se="http://schemas.microsoft.com/office/word/2015/wordml/symex" xmlns:wpg="http://schemas.microsoft.com/office/word/2010/wordprocessingGroup" xmlns:wpi="http://schemas.microsoft.com/office/word/2010/wordprocessingInk" xmlns:wne="http://schemas.microsoft.com/office/word/2006/wordml" xmlns:wps="http://schemas.microsoft.com/office/word/2010/wordprocessingShape" mc:Ignorable="w14 w15 w16se w16cid w16 w16cex w16sdtdh wp14">
   <w:abstractNum w:abstractNumId="0" w15:restartNumberingAfterBreak="0">
     <w:nsid w:val="0A7E2B3F"/>
     <w:multiLevelType w:val="hybridMultilevel"/>
@@ -6612,6 +7185,232 @@
     </w:lvl>
   </w:abstractNum>
   <w:abstractNum w:abstractNumId="2" w15:restartNumberingAfterBreak="0">
+    <w:nsid w:val="1AC067AD"/>
+    <w:multiLevelType w:val="hybridMultilevel"/>
+    <w:tmpl w:val="5BAE7478"/>
+    <w:lvl w:ilvl="0" w:tplc="08090001">
+      <w:start w:val="1"/>
+      <w:numFmt w:val="bullet"/>
+      <w:lvlText w:val=""/>
+      <w:lvlJc w:val="left"/>
+      <w:pPr>
+        <w:ind w:left="720" w:hanging="360"/>
+      </w:pPr>
+      <w:rPr>
+        <w:rFonts w:ascii="Symbol" w:hAnsi="Symbol" w:hint="default"/>
+      </w:rPr>
+    </w:lvl>
+    <w:lvl w:ilvl="1" w:tplc="08090003" w:tentative="1">
+      <w:start w:val="1"/>
+      <w:numFmt w:val="bullet"/>
+      <w:lvlText w:val="o"/>
+      <w:lvlJc w:val="left"/>
+      <w:pPr>
+        <w:ind w:left="1440" w:hanging="360"/>
+      </w:pPr>
+      <w:rPr>
+        <w:rFonts w:ascii="Courier New" w:hAnsi="Courier New" w:cs="Courier New" w:hint="default"/>
+      </w:rPr>
+    </w:lvl>
+    <w:lvl w:ilvl="2" w:tplc="08090005" w:tentative="1">
+      <w:start w:val="1"/>
+      <w:numFmt w:val="bullet"/>
+      <w:lvlText w:val=""/>
+      <w:lvlJc w:val="left"/>
+      <w:pPr>
+        <w:ind w:left="2160" w:hanging="360"/>
+      </w:pPr>
+      <w:rPr>
+        <w:rFonts w:ascii="Wingdings" w:hAnsi="Wingdings" w:hint="default"/>
+      </w:rPr>
+    </w:lvl>
+    <w:lvl w:ilvl="3" w:tplc="08090001" w:tentative="1">
+      <w:start w:val="1"/>
+      <w:numFmt w:val="bullet"/>
+      <w:lvlText w:val=""/>
+      <w:lvlJc w:val="left"/>
+      <w:pPr>
+        <w:ind w:left="2880" w:hanging="360"/>
+      </w:pPr>
+      <w:rPr>
+        <w:rFonts w:ascii="Symbol" w:hAnsi="Symbol" w:hint="default"/>
+      </w:rPr>
+    </w:lvl>
+    <w:lvl w:ilvl="4" w:tplc="08090003" w:tentative="1">
+      <w:start w:val="1"/>
+      <w:numFmt w:val="bullet"/>
+      <w:lvlText w:val="o"/>
+      <w:lvlJc w:val="left"/>
+      <w:pPr>
+        <w:ind w:left="3600" w:hanging="360"/>
+      </w:pPr>
+      <w:rPr>
+        <w:rFonts w:ascii="Courier New" w:hAnsi="Courier New" w:cs="Courier New" w:hint="default"/>
+      </w:rPr>
+    </w:lvl>
+    <w:lvl w:ilvl="5" w:tplc="08090005" w:tentative="1">
+      <w:start w:val="1"/>
+      <w:numFmt w:val="bullet"/>
+      <w:lvlText w:val=""/>
+      <w:lvlJc w:val="left"/>
+      <w:pPr>
+        <w:ind w:left="4320" w:hanging="360"/>
+      </w:pPr>
+      <w:rPr>
+        <w:rFonts w:ascii="Wingdings" w:hAnsi="Wingdings" w:hint="default"/>
+      </w:rPr>
+    </w:lvl>
+    <w:lvl w:ilvl="6" w:tplc="08090001" w:tentative="1">
+      <w:start w:val="1"/>
+      <w:numFmt w:val="bullet"/>
+      <w:lvlText w:val=""/>
+      <w:lvlJc w:val="left"/>
+      <w:pPr>
+        <w:ind w:left="5040" w:hanging="360"/>
+      </w:pPr>
+      <w:rPr>
+        <w:rFonts w:ascii="Symbol" w:hAnsi="Symbol" w:hint="default"/>
+      </w:rPr>
+    </w:lvl>
+    <w:lvl w:ilvl="7" w:tplc="08090003" w:tentative="1">
+      <w:start w:val="1"/>
+      <w:numFmt w:val="bullet"/>
+      <w:lvlText w:val="o"/>
+      <w:lvlJc w:val="left"/>
+      <w:pPr>
+        <w:ind w:left="5760" w:hanging="360"/>
+      </w:pPr>
+      <w:rPr>
+        <w:rFonts w:ascii="Courier New" w:hAnsi="Courier New" w:cs="Courier New" w:hint="default"/>
+      </w:rPr>
+    </w:lvl>
+    <w:lvl w:ilvl="8" w:tplc="08090005" w:tentative="1">
+      <w:start w:val="1"/>
+      <w:numFmt w:val="bullet"/>
+      <w:lvlText w:val=""/>
+      <w:lvlJc w:val="left"/>
+      <w:pPr>
+        <w:ind w:left="6480" w:hanging="360"/>
+      </w:pPr>
+      <w:rPr>
+        <w:rFonts w:ascii="Wingdings" w:hAnsi="Wingdings" w:hint="default"/>
+      </w:rPr>
+    </w:lvl>
+  </w:abstractNum>
+  <w:abstractNum w:abstractNumId="3" w15:restartNumberingAfterBreak="0">
+    <w:nsid w:val="1BB63B32"/>
+    <w:multiLevelType w:val="hybridMultilevel"/>
+    <w:tmpl w:val="5ED6D67E"/>
+    <w:lvl w:ilvl="0" w:tplc="08090001">
+      <w:start w:val="1"/>
+      <w:numFmt w:val="bullet"/>
+      <w:lvlText w:val=""/>
+      <w:lvlJc w:val="left"/>
+      <w:pPr>
+        <w:ind w:left="720" w:hanging="360"/>
+      </w:pPr>
+      <w:rPr>
+        <w:rFonts w:ascii="Symbol" w:hAnsi="Symbol" w:hint="default"/>
+      </w:rPr>
+    </w:lvl>
+    <w:lvl w:ilvl="1" w:tplc="08090003" w:tentative="1">
+      <w:start w:val="1"/>
+      <w:numFmt w:val="bullet"/>
+      <w:lvlText w:val="o"/>
+      <w:lvlJc w:val="left"/>
+      <w:pPr>
+        <w:ind w:left="1440" w:hanging="360"/>
+      </w:pPr>
+      <w:rPr>
+        <w:rFonts w:ascii="Courier New" w:hAnsi="Courier New" w:cs="Courier New" w:hint="default"/>
+      </w:rPr>
+    </w:lvl>
+    <w:lvl w:ilvl="2" w:tplc="08090005" w:tentative="1">
+      <w:start w:val="1"/>
+      <w:numFmt w:val="bullet"/>
+      <w:lvlText w:val=""/>
+      <w:lvlJc w:val="left"/>
+      <w:pPr>
+        <w:ind w:left="2160" w:hanging="360"/>
+      </w:pPr>
+      <w:rPr>
+        <w:rFonts w:ascii="Wingdings" w:hAnsi="Wingdings" w:hint="default"/>
+      </w:rPr>
+    </w:lvl>
+    <w:lvl w:ilvl="3" w:tplc="08090001" w:tentative="1">
+      <w:start w:val="1"/>
+      <w:numFmt w:val="bullet"/>
+      <w:lvlText w:val=""/>
+      <w:lvlJc w:val="left"/>
+      <w:pPr>
+        <w:ind w:left="2880" w:hanging="360"/>
+      </w:pPr>
+      <w:rPr>
+        <w:rFonts w:ascii="Symbol" w:hAnsi="Symbol" w:hint="default"/>
+      </w:rPr>
+    </w:lvl>
+    <w:lvl w:ilvl="4" w:tplc="08090003" w:tentative="1">
+      <w:start w:val="1"/>
+      <w:numFmt w:val="bullet"/>
+      <w:lvlText w:val="o"/>
+      <w:lvlJc w:val="left"/>
+      <w:pPr>
+        <w:ind w:left="3600" w:hanging="360"/>
+      </w:pPr>
+      <w:rPr>
+        <w:rFonts w:ascii="Courier New" w:hAnsi="Courier New" w:cs="Courier New" w:hint="default"/>
+      </w:rPr>
+    </w:lvl>
+    <w:lvl w:ilvl="5" w:tplc="08090005" w:tentative="1">
+      <w:start w:val="1"/>
+      <w:numFmt w:val="bullet"/>
+      <w:lvlText w:val=""/>
+      <w:lvlJc w:val="left"/>
+      <w:pPr>
+        <w:ind w:left="4320" w:hanging="360"/>
+      </w:pPr>
+      <w:rPr>
+        <w:rFonts w:ascii="Wingdings" w:hAnsi="Wingdings" w:hint="default"/>
+      </w:rPr>
+    </w:lvl>
+    <w:lvl w:ilvl="6" w:tplc="08090001" w:tentative="1">
+      <w:start w:val="1"/>
+      <w:numFmt w:val="bullet"/>
+      <w:lvlText w:val=""/>
+      <w:lvlJc w:val="left"/>
+      <w:pPr>
+        <w:ind w:left="5040" w:hanging="360"/>
+      </w:pPr>
+      <w:rPr>
+        <w:rFonts w:ascii="Symbol" w:hAnsi="Symbol" w:hint="default"/>
+      </w:rPr>
+    </w:lvl>
+    <w:lvl w:ilvl="7" w:tplc="08090003" w:tentative="1">
+      <w:start w:val="1"/>
+      <w:numFmt w:val="bullet"/>
+      <w:lvlText w:val="o"/>
+      <w:lvlJc w:val="left"/>
+      <w:pPr>
+        <w:ind w:left="5760" w:hanging="360"/>
+      </w:pPr>
+      <w:rPr>
+        <w:rFonts w:ascii="Courier New" w:hAnsi="Courier New" w:cs="Courier New" w:hint="default"/>
+      </w:rPr>
+    </w:lvl>
+    <w:lvl w:ilvl="8" w:tplc="08090005" w:tentative="1">
+      <w:start w:val="1"/>
+      <w:numFmt w:val="bullet"/>
+      <w:lvlText w:val=""/>
+      <w:lvlJc w:val="left"/>
+      <w:pPr>
+        <w:ind w:left="6480" w:hanging="360"/>
+      </w:pPr>
+      <w:rPr>
+        <w:rFonts w:ascii="Wingdings" w:hAnsi="Wingdings" w:hint="default"/>
+      </w:rPr>
+    </w:lvl>
+  </w:abstractNum>
+  <w:abstractNum w:abstractNumId="4" w15:restartNumberingAfterBreak="0">
     <w:nsid w:val="24B60D27"/>
     <w:multiLevelType w:val="hybridMultilevel"/>
     <w:tmpl w:val="760AE704"/>
@@ -6724,7 +7523,7 @@
       </w:rPr>
     </w:lvl>
   </w:abstractNum>
-  <w:abstractNum w:abstractNumId="3" w15:restartNumberingAfterBreak="0">
+  <w:abstractNum w:abstractNumId="5" w15:restartNumberingAfterBreak="0">
     <w:nsid w:val="25321E0D"/>
     <w:multiLevelType w:val="hybridMultilevel"/>
     <w:tmpl w:val="59B285D0"/>
@@ -6837,7 +7636,7 @@
       </w:rPr>
     </w:lvl>
   </w:abstractNum>
-  <w:abstractNum w:abstractNumId="4" w15:restartNumberingAfterBreak="0">
+  <w:abstractNum w:abstractNumId="6" w15:restartNumberingAfterBreak="0">
     <w:nsid w:val="258E67E2"/>
     <w:multiLevelType w:val="hybridMultilevel"/>
     <w:tmpl w:val="13D64DDC"/>
@@ -6950,7 +7749,120 @@
       </w:rPr>
     </w:lvl>
   </w:abstractNum>
-  <w:abstractNum w:abstractNumId="5" w15:restartNumberingAfterBreak="0">
+  <w:abstractNum w:abstractNumId="7" w15:restartNumberingAfterBreak="0">
+    <w:nsid w:val="36452BA7"/>
+    <w:multiLevelType w:val="hybridMultilevel"/>
+    <w:tmpl w:val="D12AF6C6"/>
+    <w:lvl w:ilvl="0" w:tplc="08090001">
+      <w:start w:val="1"/>
+      <w:numFmt w:val="bullet"/>
+      <w:lvlText w:val=""/>
+      <w:lvlJc w:val="left"/>
+      <w:pPr>
+        <w:ind w:left="720" w:hanging="360"/>
+      </w:pPr>
+      <w:rPr>
+        <w:rFonts w:ascii="Symbol" w:hAnsi="Symbol" w:hint="default"/>
+      </w:rPr>
+    </w:lvl>
+    <w:lvl w:ilvl="1" w:tplc="08090003" w:tentative="1">
+      <w:start w:val="1"/>
+      <w:numFmt w:val="bullet"/>
+      <w:lvlText w:val="o"/>
+      <w:lvlJc w:val="left"/>
+      <w:pPr>
+        <w:ind w:left="1440" w:hanging="360"/>
+      </w:pPr>
+      <w:rPr>
+        <w:rFonts w:ascii="Courier New" w:hAnsi="Courier New" w:cs="Courier New" w:hint="default"/>
+      </w:rPr>
+    </w:lvl>
+    <w:lvl w:ilvl="2" w:tplc="08090005" w:tentative="1">
+      <w:start w:val="1"/>
+      <w:numFmt w:val="bullet"/>
+      <w:lvlText w:val=""/>
+      <w:lvlJc w:val="left"/>
+      <w:pPr>
+        <w:ind w:left="2160" w:hanging="360"/>
+      </w:pPr>
+      <w:rPr>
+        <w:rFonts w:ascii="Wingdings" w:hAnsi="Wingdings" w:hint="default"/>
+      </w:rPr>
+    </w:lvl>
+    <w:lvl w:ilvl="3" w:tplc="08090001" w:tentative="1">
+      <w:start w:val="1"/>
+      <w:numFmt w:val="bullet"/>
+      <w:lvlText w:val=""/>
+      <w:lvlJc w:val="left"/>
+      <w:pPr>
+        <w:ind w:left="2880" w:hanging="360"/>
+      </w:pPr>
+      <w:rPr>
+        <w:rFonts w:ascii="Symbol" w:hAnsi="Symbol" w:hint="default"/>
+      </w:rPr>
+    </w:lvl>
+    <w:lvl w:ilvl="4" w:tplc="08090003" w:tentative="1">
+      <w:start w:val="1"/>
+      <w:numFmt w:val="bullet"/>
+      <w:lvlText w:val="o"/>
+      <w:lvlJc w:val="left"/>
+      <w:pPr>
+        <w:ind w:left="3600" w:hanging="360"/>
+      </w:pPr>
+      <w:rPr>
+        <w:rFonts w:ascii="Courier New" w:hAnsi="Courier New" w:cs="Courier New" w:hint="default"/>
+      </w:rPr>
+    </w:lvl>
+    <w:lvl w:ilvl="5" w:tplc="08090005" w:tentative="1">
+      <w:start w:val="1"/>
+      <w:numFmt w:val="bullet"/>
+      <w:lvlText w:val=""/>
+      <w:lvlJc w:val="left"/>
+      <w:pPr>
+        <w:ind w:left="4320" w:hanging="360"/>
+      </w:pPr>
+      <w:rPr>
+        <w:rFonts w:ascii="Wingdings" w:hAnsi="Wingdings" w:hint="default"/>
+      </w:rPr>
+    </w:lvl>
+    <w:lvl w:ilvl="6" w:tplc="08090001" w:tentative="1">
+      <w:start w:val="1"/>
+      <w:numFmt w:val="bullet"/>
+      <w:lvlText w:val=""/>
+      <w:lvlJc w:val="left"/>
+      <w:pPr>
+        <w:ind w:left="5040" w:hanging="360"/>
+      </w:pPr>
+      <w:rPr>
+        <w:rFonts w:ascii="Symbol" w:hAnsi="Symbol" w:hint="default"/>
+      </w:rPr>
+    </w:lvl>
+    <w:lvl w:ilvl="7" w:tplc="08090003" w:tentative="1">
+      <w:start w:val="1"/>
+      <w:numFmt w:val="bullet"/>
+      <w:lvlText w:val="o"/>
+      <w:lvlJc w:val="left"/>
+      <w:pPr>
+        <w:ind w:left="5760" w:hanging="360"/>
+      </w:pPr>
+      <w:rPr>
+        <w:rFonts w:ascii="Courier New" w:hAnsi="Courier New" w:cs="Courier New" w:hint="default"/>
+      </w:rPr>
+    </w:lvl>
+    <w:lvl w:ilvl="8" w:tplc="08090005" w:tentative="1">
+      <w:start w:val="1"/>
+      <w:numFmt w:val="bullet"/>
+      <w:lvlText w:val=""/>
+      <w:lvlJc w:val="left"/>
+      <w:pPr>
+        <w:ind w:left="6480" w:hanging="360"/>
+      </w:pPr>
+      <w:rPr>
+        <w:rFonts w:ascii="Wingdings" w:hAnsi="Wingdings" w:hint="default"/>
+      </w:rPr>
+    </w:lvl>
+  </w:abstractNum>
+  <w:abstractNum w:abstractNumId="8" w15:restartNumberingAfterBreak="0">
     <w:nsid w:val="4049664E"/>
     <w:multiLevelType w:val="multilevel"/>
     <w:tmpl w:val="516AD3FC"/>
@@ -7064,7 +7976,7 @@
       </w:rPr>
     </w:lvl>
   </w:abstractNum>
-  <w:abstractNum w:abstractNumId="6" w15:restartNumberingAfterBreak="0">
+  <w:abstractNum w:abstractNumId="9" w15:restartNumberingAfterBreak="0">
     <w:nsid w:val="41D37029"/>
     <w:multiLevelType w:val="hybridMultilevel"/>
     <w:tmpl w:val="34B687FA"/>
@@ -7177,7 +8089,7 @@
       </w:rPr>
     </w:lvl>
   </w:abstractNum>
-  <w:abstractNum w:abstractNumId="7" w15:restartNumberingAfterBreak="0">
+  <w:abstractNum w:abstractNumId="10" w15:restartNumberingAfterBreak="0">
     <w:nsid w:val="4E9F7018"/>
     <w:multiLevelType w:val="hybridMultilevel"/>
     <w:tmpl w:val="47C82F72"/>
@@ -7290,7 +8202,7 @@
       </w:rPr>
     </w:lvl>
   </w:abstractNum>
-  <w:abstractNum w:abstractNumId="8" w15:restartNumberingAfterBreak="0">
+  <w:abstractNum w:abstractNumId="11" w15:restartNumberingAfterBreak="0">
     <w:nsid w:val="5CE747BA"/>
     <w:multiLevelType w:val="hybridMultilevel"/>
     <w:tmpl w:val="E5DCE892"/>
@@ -7403,7 +8315,7 @@
       </w:rPr>
     </w:lvl>
   </w:abstractNum>
-  <w:abstractNum w:abstractNumId="9" w15:restartNumberingAfterBreak="0">
+  <w:abstractNum w:abstractNumId="12" w15:restartNumberingAfterBreak="0">
     <w:nsid w:val="65B05CB2"/>
     <w:multiLevelType w:val="hybridMultilevel"/>
     <w:tmpl w:val="D72AFF36"/>
@@ -7516,11 +8428,124 @@
       </w:rPr>
     </w:lvl>
   </w:abstractNum>
-  <w:num w:numId="1">
-    <w:abstractNumId w:val="5"/>
+  <w:abstractNum w:abstractNumId="13" w15:restartNumberingAfterBreak="0">
+    <w:nsid w:val="6A8376A4"/>
+    <w:multiLevelType w:val="hybridMultilevel"/>
+    <w:tmpl w:val="7AB84542"/>
+    <w:lvl w:ilvl="0" w:tplc="08090001">
+      <w:start w:val="1"/>
+      <w:numFmt w:val="bullet"/>
+      <w:lvlText w:val=""/>
+      <w:lvlJc w:val="left"/>
+      <w:pPr>
+        <w:ind w:left="720" w:hanging="360"/>
+      </w:pPr>
+      <w:rPr>
+        <w:rFonts w:ascii="Symbol" w:hAnsi="Symbol" w:hint="default"/>
+      </w:rPr>
+    </w:lvl>
+    <w:lvl w:ilvl="1" w:tplc="08090003">
+      <w:start w:val="1"/>
+      <w:numFmt w:val="bullet"/>
+      <w:lvlText w:val="o"/>
+      <w:lvlJc w:val="left"/>
+      <w:pPr>
+        <w:ind w:left="1440" w:hanging="360"/>
+      </w:pPr>
+      <w:rPr>
+        <w:rFonts w:ascii="Courier New" w:hAnsi="Courier New" w:cs="Courier New" w:hint="default"/>
+      </w:rPr>
+    </w:lvl>
+    <w:lvl w:ilvl="2" w:tplc="08090005">
+      <w:start w:val="1"/>
+      <w:numFmt w:val="bullet"/>
+      <w:lvlText w:val=""/>
+      <w:lvlJc w:val="left"/>
+      <w:pPr>
+        <w:ind w:left="2160" w:hanging="360"/>
+      </w:pPr>
+      <w:rPr>
+        <w:rFonts w:ascii="Wingdings" w:hAnsi="Wingdings" w:hint="default"/>
+      </w:rPr>
+    </w:lvl>
+    <w:lvl w:ilvl="3" w:tplc="08090001" w:tentative="1">
+      <w:start w:val="1"/>
+      <w:numFmt w:val="bullet"/>
+      <w:lvlText w:val=""/>
+      <w:lvlJc w:val="left"/>
+      <w:pPr>
+        <w:ind w:left="2880" w:hanging="360"/>
+      </w:pPr>
+      <w:rPr>
+        <w:rFonts w:ascii="Symbol" w:hAnsi="Symbol" w:hint="default"/>
+      </w:rPr>
+    </w:lvl>
+    <w:lvl w:ilvl="4" w:tplc="08090003" w:tentative="1">
+      <w:start w:val="1"/>
+      <w:numFmt w:val="bullet"/>
+      <w:lvlText w:val="o"/>
+      <w:lvlJc w:val="left"/>
+      <w:pPr>
+        <w:ind w:left="3600" w:hanging="360"/>
+      </w:pPr>
+      <w:rPr>
+        <w:rFonts w:ascii="Courier New" w:hAnsi="Courier New" w:cs="Courier New" w:hint="default"/>
+      </w:rPr>
+    </w:lvl>
+    <w:lvl w:ilvl="5" w:tplc="08090005" w:tentative="1">
+      <w:start w:val="1"/>
+      <w:numFmt w:val="bullet"/>
+      <w:lvlText w:val=""/>
+      <w:lvlJc w:val="left"/>
+      <w:pPr>
+        <w:ind w:left="4320" w:hanging="360"/>
+      </w:pPr>
+      <w:rPr>
+        <w:rFonts w:ascii="Wingdings" w:hAnsi="Wingdings" w:hint="default"/>
+      </w:rPr>
+    </w:lvl>
+    <w:lvl w:ilvl="6" w:tplc="08090001" w:tentative="1">
+      <w:start w:val="1"/>
+      <w:numFmt w:val="bullet"/>
+      <w:lvlText w:val=""/>
+      <w:lvlJc w:val="left"/>
+      <w:pPr>
+        <w:ind w:left="5040" w:hanging="360"/>
+      </w:pPr>
+      <w:rPr>
+        <w:rFonts w:ascii="Symbol" w:hAnsi="Symbol" w:hint="default"/>
+      </w:rPr>
+    </w:lvl>
+    <w:lvl w:ilvl="7" w:tplc="08090003" w:tentative="1">
+      <w:start w:val="1"/>
+      <w:numFmt w:val="bullet"/>
+      <w:lvlText w:val="o"/>
+      <w:lvlJc w:val="left"/>
+      <w:pPr>
+        <w:ind w:left="5760" w:hanging="360"/>
+      </w:pPr>
+      <w:rPr>
+        <w:rFonts w:ascii="Courier New" w:hAnsi="Courier New" w:cs="Courier New" w:hint="default"/>
+      </w:rPr>
+    </w:lvl>
+    <w:lvl w:ilvl="8" w:tplc="08090005" w:tentative="1">
+      <w:start w:val="1"/>
+      <w:numFmt w:val="bullet"/>
+      <w:lvlText w:val=""/>
+      <w:lvlJc w:val="left"/>
+      <w:pPr>
+        <w:ind w:left="6480" w:hanging="360"/>
+      </w:pPr>
+      <w:rPr>
+        <w:rFonts w:ascii="Wingdings" w:hAnsi="Wingdings" w:hint="default"/>
+      </w:rPr>
+    </w:lvl>
+  </w:abstractNum>
+  <w:num w:numId="1" w16cid:durableId="559752270">
+    <w:abstractNumId w:val="8"/>
   </w:num>
-  <w:num w:numId="2">
-    <w:abstractNumId w:val="5"/>
+  <w:num w:numId="2" w16cid:durableId="51541771">
+    <w:abstractNumId w:val="8"/>
     <w:lvlOverride w:ilvl="0">
       <w:startOverride w:val="2"/>
     </w:lvlOverride>
@@ -7528,8 +8553,8 @@
       <w:startOverride w:val="1"/>
     </w:lvlOverride>
   </w:num>
-  <w:num w:numId="3">
-    <w:abstractNumId w:val="5"/>
+  <w:num w:numId="3" w16cid:durableId="1996564640">
+    <w:abstractNumId w:val="8"/>
     <w:lvlOverride w:ilvl="0">
       <w:startOverride w:val="2"/>
     </w:lvlOverride>
@@ -7537,8 +8562,8 @@
       <w:startOverride w:val="1"/>
     </w:lvlOverride>
   </w:num>
-  <w:num w:numId="4">
-    <w:abstractNumId w:val="5"/>
+  <w:num w:numId="4" w16cid:durableId="1557278630">
+    <w:abstractNumId w:val="8"/>
     <w:lvlOverride w:ilvl="0">
       <w:startOverride w:val="2"/>
     </w:lvlOverride>
@@ -7546,38 +8571,50 @@
       <w:startOverride w:val="1"/>
     </w:lvlOverride>
   </w:num>
-  <w:num w:numId="5">
+  <w:num w:numId="5" w16cid:durableId="1187401044">
+    <w:abstractNumId w:val="9"/>
+  </w:num>
+  <w:num w:numId="6" w16cid:durableId="362948425">
+    <w:abstractNumId w:val="10"/>
+  </w:num>
+  <w:num w:numId="7" w16cid:durableId="564337020">
+    <w:abstractNumId w:val="12"/>
+  </w:num>
+  <w:num w:numId="8" w16cid:durableId="35279080">
+    <w:abstractNumId w:val="11"/>
+  </w:num>
+  <w:num w:numId="9" w16cid:durableId="2094886841">
+    <w:abstractNumId w:val="1"/>
+  </w:num>
+  <w:num w:numId="10" w16cid:durableId="1577863475">
+    <w:abstractNumId w:val="4"/>
+  </w:num>
+  <w:num w:numId="11" w16cid:durableId="636377022">
+    <w:abstractNumId w:val="0"/>
+  </w:num>
+  <w:num w:numId="12" w16cid:durableId="205719808">
+    <w:abstractNumId w:val="5"/>
+  </w:num>
+  <w:num w:numId="13" w16cid:durableId="656612113">
     <w:abstractNumId w:val="6"/>
   </w:num>
-  <w:num w:numId="6">
+  <w:num w:numId="14" w16cid:durableId="1628048638">
+    <w:abstractNumId w:val="3"/>
+  </w:num>
+  <w:num w:numId="15" w16cid:durableId="827399063">
+    <w:abstractNumId w:val="2"/>
+  </w:num>
+  <w:num w:numId="16" w16cid:durableId="585380414">
     <w:abstractNumId w:val="7"/>
   </w:num>
-  <w:num w:numId="7">
-    <w:abstractNumId w:val="9"/>
-  </w:num>
-  <w:num w:numId="8">
-    <w:abstractNumId w:val="8"/>
-  </w:num>
-  <w:num w:numId="9">
-    <w:abstractNumId w:val="1"/>
-  </w:num>
-  <w:num w:numId="10">
-    <w:abstractNumId w:val="2"/>
-  </w:num>
-  <w:num w:numId="11">
-    <w:abstractNumId w:val="0"/>
-  </w:num>
-  <w:num w:numId="12">
-    <w:abstractNumId w:val="3"/>
-  </w:num>
-  <w:num w:numId="13">
-    <w:abstractNumId w:val="4"/>
+  <w:num w:numId="17" w16cid:durableId="171453184">
+    <w:abstractNumId w:val="13"/>
   </w:num>
 </w:numbering>
 </file>
 
 <file path=word/styles.xml><?xml version="1.0" encoding="utf-8"?>
-<w:styles xmlns:mc="http://schemas.openxmlformats.org/markup-compatibility/2006" xmlns:r="http://schemas.openxmlformats.org/officeDocument/2006/relationships" xmlns:w="http://schemas.openxmlformats.org/wordprocessingml/2006/main" xmlns:w14="http://schemas.microsoft.com/office/word/2010/wordml" xmlns:w15="http://schemas.microsoft.com/office/word/2012/wordml" xmlns:w16cid="http://schemas.microsoft.com/office/word/2016/wordml/cid" xmlns:w16se="http://schemas.microsoft.com/office/word/2015/wordml/symex" mc:Ignorable="w14 w15 w16se w16cid">
+<w:styles xmlns:mc="http://schemas.openxmlformats.org/markup-compatibility/2006" xmlns:r="http://schemas.openxmlformats.org/officeDocument/2006/relationships" xmlns:w="http://schemas.openxmlformats.org/wordprocessingml/2006/main" xmlns:w14="http://schemas.microsoft.com/office/word/2010/wordml" xmlns:w15="http://schemas.microsoft.com/office/word/2012/wordml" xmlns:w16cex="http://schemas.microsoft.com/office/word/2018/wordml/cex" xmlns:w16cid="http://schemas.microsoft.com/office/word/2016/wordml/cid" xmlns:w16="http://schemas.microsoft.com/office/word/2018/wordml" xmlns:w16sdtdh="http://schemas.microsoft.com/office/word/2020/wordml/sdtdatahash" xmlns:w16se="http://schemas.microsoft.com/office/word/2015/wordml/symex" mc:Ignorable="w14 w15 w16se w16cid w16 w16cex w16sdtdh">
   <w:docDefaults>
     <w:rPrDefault>
       <w:rPr>
@@ -8389,6 +9426,18 @@
       <w:ind w:left="480"/>
     </w:pPr>
   </w:style>
+  <w:style w:type="character" w:styleId="UnresolvedMention">
+    <w:name w:val="Unresolved Mention"/>
+    <w:basedOn w:val="DefaultParagraphFont"/>
+    <w:uiPriority w:val="99"/>
+    <w:semiHidden/>
+    <w:unhideWhenUsed/>
+    <w:rsid w:val="00DD2B10"/>
+    <w:rPr>
+      <w:color w:val="605E5C"/>
+      <w:shd w:val="clear" w:color="auto" w:fill="E1DFDD"/>
+    </w:rPr>
+  </w:style>
 </w:styles>
 </file>
 

--- a/doc/IMS_ProjectReport.docx
+++ b/doc/IMS_ProjectReport.docx
@@ -264,7 +264,7 @@
           <w:szCs w:val="28"/>
           <w:shd w:val="clear" w:color="auto" w:fill="FFFFFF"/>
         </w:rPr>
-        <w:t xml:space="preserve">Andreas </w:t>
+        <w:t xml:space="preserve">Andreas Hølleland, Marcus Alexander </w:t>
       </w:r>
       <w:proofErr w:type="spellStart"/>
       <w:r>
@@ -273,17 +273,9 @@
           <w:szCs w:val="28"/>
           <w:shd w:val="clear" w:color="auto" w:fill="FFFFFF"/>
         </w:rPr>
-        <w:t>Hølleland</w:t>
+        <w:t>Tjomsaas</w:t>
       </w:r>
       <w:proofErr w:type="spellEnd"/>
-      <w:r>
-        <w:rPr>
-          <w:sz w:val="28"/>
-          <w:szCs w:val="28"/>
-          <w:shd w:val="clear" w:color="auto" w:fill="FFFFFF"/>
-        </w:rPr>
-        <w:t>, Marcus Alexander Tjomsaas</w:t>
-      </w:r>
     </w:p>
     <w:p>
       <w:pPr>
@@ -2333,15 +2325,7 @@
     </w:p>
     <w:p>
       <w:r>
-        <w:t xml:space="preserve">There are a few things that has been changed with respect to the assignment brief that were considered vague or unnecessary, </w:t>
-      </w:r>
-      <w:proofErr w:type="gramStart"/>
-      <w:r>
-        <w:t>in particular the</w:t>
-      </w:r>
-      <w:proofErr w:type="gramEnd"/>
-      <w:r>
-        <w:t xml:space="preserve"> requested features of each individual platform, the account type that are supposed to access them and their possibilities within each interface.</w:t>
+        <w:t>There are a few things that has been changed with respect to the assignment brief that were considered vague or unnecessary, in particular the requested features of each individual platform, the account type that are supposed to access them and their possibilities within each interface.</w:t>
       </w:r>
     </w:p>
     <w:p/>
@@ -4914,7 +4898,13 @@
         <w:t xml:space="preserve">. </w:t>
       </w:r>
       <w:r>
-        <w:t>Since the browser cannot communicate with the module, it uses use the database to detect when the RFID has received an input, and if that input came from the same totem. This is discussed in more detail in the following section.</w:t>
+        <w:t>Since the browser cannot communicate with the module, it uses</w:t>
+      </w:r>
+      <w:r>
+        <w:t xml:space="preserve"> </w:t>
+      </w:r>
+      <w:r>
+        <w:t>the database to detect when the RFID has received an input, and if that input came from the same totem. This is discussed in more detail in the following section.</w:t>
       </w:r>
     </w:p>
     <w:p/>
@@ -4985,12 +4975,9 @@
           <w:numId w:val="1"/>
         </w:numPr>
       </w:pPr>
-      <w:bookmarkStart w:id="8" w:name="_Toc107494322"/>
-      <w:r>
-        <w:t>Database and serve</w:t>
-      </w:r>
-      <w:r>
-        <w:t>r</w:t>
+      <w:bookmarkStart w:id="8" w:name="_Toc107494325"/>
+      <w:r>
+        <w:t>Totem software</w:t>
       </w:r>
       <w:bookmarkEnd w:id="8"/>
     </w:p>
@@ -5002,11 +4989,87 @@
           <w:numId w:val="1"/>
         </w:numPr>
       </w:pPr>
-      <w:bookmarkStart w:id="9" w:name="_Toc107494323"/>
+      <w:bookmarkStart w:id="9" w:name="_Toc107494326"/>
+      <w:r>
+        <w:t>Application</w:t>
+      </w:r>
+      <w:bookmarkEnd w:id="9"/>
+    </w:p>
+    <w:p>
+      <w:r>
+        <w:t xml:space="preserve">The goal at first was to make the Flutter application run locally on the raspberry pi hardware, as that would allow the application to communicate directly with the raspberry pi GPIOs using the Flutter GPIO library. This shouldn’t be a problem as Flutter now has support for compiling native apps for Linux, but there seems to be some issues with Linux compilation and ARM processors. </w:t>
+      </w:r>
+    </w:p>
+    <w:p>
+      <w:r>
+        <w:t xml:space="preserve">Another option is using a Flutter engine embedder called flutter-pi (see </w:t>
+      </w:r>
+      <w:proofErr w:type="spellStart"/>
+      <w:r>
+        <w:t>github</w:t>
+      </w:r>
+      <w:proofErr w:type="spellEnd"/>
+      <w:r>
+        <w:t>), which makes it possible to run any Flutter app without booting into the desktop environment, which others have also used previously with the Flutter GPIO library. However, this also didn’t work as there was some trouble with the installation.</w:t>
+      </w:r>
+    </w:p>
+    <w:p>
+      <w:r>
+        <w:t>Due to the above and time constraints, the app is running on the browser as it would on any other pc\smartphone. However, it’s important to make sure the RFID module only communicates with the instance of the web-app running on the same totem. This was done by comparing the IP address of the http requests coming from the script to the IP address of the device accessing the web-app. This is a decent solution in the case of this prototype, but would obviously be problematic in a real world scenario where there are multiple customers with different networks and totems.</w:t>
+      </w:r>
+    </w:p>
+    <w:p/>
+    <w:p>
+      <w:pPr>
+        <w:pStyle w:val="Heading3"/>
+        <w:numPr>
+          <w:ilvl w:val="2"/>
+          <w:numId w:val="1"/>
+        </w:numPr>
+      </w:pPr>
+      <w:bookmarkStart w:id="10" w:name="_Toc107494327"/>
+      <w:r>
+        <w:lastRenderedPageBreak/>
+        <w:t>RFID script</w:t>
+      </w:r>
+      <w:bookmarkEnd w:id="10"/>
+    </w:p>
+    <w:p>
+      <w:r>
+        <w:t>This is a python script constantly running on the raspberry, responsible for communicating with the RFID module and the server. It is continuously waiting for an input from the RFID reader, and if a tag is scanned the ID is sent to the database server through a http request.</w:t>
+      </w:r>
+    </w:p>
+    <w:p/>
+    <w:p>
+      <w:pPr>
+        <w:pStyle w:val="Heading2"/>
+        <w:numPr>
+          <w:ilvl w:val="1"/>
+          <w:numId w:val="1"/>
+        </w:numPr>
+      </w:pPr>
+      <w:bookmarkStart w:id="11" w:name="_Toc107494322"/>
+      <w:r>
+        <w:t>Database and serve</w:t>
+      </w:r>
+      <w:r>
+        <w:t>r</w:t>
+      </w:r>
+      <w:bookmarkEnd w:id="11"/>
+    </w:p>
+    <w:p>
+      <w:pPr>
+        <w:pStyle w:val="Heading3"/>
+        <w:numPr>
+          <w:ilvl w:val="2"/>
+          <w:numId w:val="1"/>
+        </w:numPr>
+      </w:pPr>
+      <w:bookmarkStart w:id="12" w:name="_Toc107494323"/>
       <w:r>
         <w:t>Tables</w:t>
       </w:r>
-      <w:bookmarkEnd w:id="9"/>
+      <w:bookmarkEnd w:id="12"/>
     </w:p>
     <w:p>
       <w:r>
@@ -5102,7 +5165,17 @@
     </w:p>
     <w:p>
       <w:r>
-        <w:t>The Accounts table</w:t>
+        <w:t xml:space="preserve">The </w:t>
+      </w:r>
+      <w:r>
+        <w:rPr>
+          <w:b/>
+          <w:bCs/>
+        </w:rPr>
+        <w:t>Accounts</w:t>
+      </w:r>
+      <w:r>
+        <w:t xml:space="preserve"> table</w:t>
       </w:r>
       <w:r>
         <w:t xml:space="preserve"> stores information about all the accounts registered in the system with the following information:</w:t>
@@ -5153,7 +5226,10 @@
         </w:numPr>
       </w:pPr>
       <w:r>
-        <w:t>Password</w:t>
+        <w:t xml:space="preserve">Encrypted </w:t>
+      </w:r>
+      <w:r>
+        <w:t xml:space="preserve">password </w:t>
       </w:r>
     </w:p>
     <w:p>
@@ -5194,7 +5270,17 @@
     </w:p>
     <w:p>
       <w:r>
-        <w:t xml:space="preserve">The Items table stores information about all the items registered in the system with the following information: </w:t>
+        <w:t xml:space="preserve">The </w:t>
+      </w:r>
+      <w:r>
+        <w:rPr>
+          <w:b/>
+          <w:bCs/>
+        </w:rPr>
+        <w:t>Items</w:t>
+      </w:r>
+      <w:r>
+        <w:t xml:space="preserve"> table stores information about all the items registered in the system with the following information: </w:t>
       </w:r>
     </w:p>
     <w:p>
@@ -5242,7 +5328,6 @@
         </w:numPr>
       </w:pPr>
       <w:r>
-        <w:lastRenderedPageBreak/>
         <w:t>RFID</w:t>
       </w:r>
     </w:p>
@@ -5284,7 +5369,32 @@
     </w:p>
     <w:p>
       <w:r>
-        <w:t>The Totems table stores information about all the totems registered in the system with the following information:</w:t>
+        <w:t xml:space="preserve">The </w:t>
+      </w:r>
+      <w:r>
+        <w:rPr>
+          <w:b/>
+          <w:bCs/>
+        </w:rPr>
+        <w:t>Totems</w:t>
+      </w:r>
+      <w:r>
+        <w:t xml:space="preserve"> table </w:t>
+      </w:r>
+      <w:r>
+        <w:t xml:space="preserve">only </w:t>
+      </w:r>
+      <w:r>
+        <w:t xml:space="preserve">stores </w:t>
+      </w:r>
+      <w:r>
+        <w:t xml:space="preserve">the information about totems used for the RFID module </w:t>
+      </w:r>
+      <w:r>
+        <w:t xml:space="preserve">solution </w:t>
+      </w:r>
+      <w:r>
+        <w:t>explained previously.</w:t>
       </w:r>
     </w:p>
     <w:p>
@@ -5331,11 +5441,12 @@
           <w:numId w:val="1"/>
         </w:numPr>
       </w:pPr>
-      <w:bookmarkStart w:id="10" w:name="_Toc107494324"/>
-      <w:r>
+      <w:bookmarkStart w:id="13" w:name="_Toc107494324"/>
+      <w:r>
+        <w:lastRenderedPageBreak/>
         <w:t>PHP</w:t>
       </w:r>
-      <w:bookmarkEnd w:id="10"/>
+      <w:bookmarkEnd w:id="13"/>
       <w:r>
         <w:t xml:space="preserve"> scripts</w:t>
       </w:r>
@@ -5441,30 +5552,25 @@
         <w:t xml:space="preserve">. </w:t>
       </w:r>
       <w:r>
-        <w:t>If the PHP script are supposed to return the result, it is echoed onto the webserver “</w:t>
-      </w:r>
-      <w:r>
-        <w:t>http://192.168.137.15/dashboard/</w:t>
-      </w:r>
-      <w:proofErr w:type="spellStart"/>
-      <w:r>
-        <w:t>flutter_db</w:t>
-      </w:r>
-      <w:proofErr w:type="spellEnd"/>
-      <w:r>
-        <w:t>/item/</w:t>
-      </w:r>
-      <w:proofErr w:type="spellStart"/>
-      <w:r>
-        <w:rPr>
-          <w:i/>
-          <w:iCs/>
-        </w:rPr>
-        <w:t>myScript.php</w:t>
-      </w:r>
-      <w:proofErr w:type="spellEnd"/>
-      <w:r>
-        <w:t xml:space="preserve">” as a </w:t>
+        <w:t>If the PHP script</w:t>
+      </w:r>
+      <w:r>
+        <w:t xml:space="preserve"> is</w:t>
+      </w:r>
+      <w:r>
+        <w:t xml:space="preserve"> supposed to return the result, it</w:t>
+      </w:r>
+      <w:r>
+        <w:t>’s</w:t>
+      </w:r>
+      <w:r>
+        <w:t xml:space="preserve"> echoed onto the </w:t>
+      </w:r>
+      <w:r>
+        <w:t>webserver</w:t>
+      </w:r>
+      <w:r>
+        <w:t xml:space="preserve"> as a </w:t>
       </w:r>
       <w:proofErr w:type="spellStart"/>
       <w:r>
@@ -5554,13 +5660,7 @@
         </w:numPr>
       </w:pPr>
       <w:r>
-        <w:t xml:space="preserve">Encrypts incoming password </w:t>
-      </w:r>
-      <w:r>
-        <w:t xml:space="preserve">using </w:t>
-      </w:r>
-      <w:r>
-        <w:t>a hash.</w:t>
+        <w:t>Encrypts incoming password using a hash.</w:t>
       </w:r>
     </w:p>
     <w:p>
@@ -5662,7 +5762,6 @@
         </w:numPr>
       </w:pPr>
       <w:r>
-        <w:lastRenderedPageBreak/>
         <w:t>Checks for already existing accounts with sent RFID</w:t>
       </w:r>
     </w:p>
@@ -5701,7 +5800,16 @@
         </w:numPr>
       </w:pPr>
       <w:r>
-        <w:t>Trims the last two characters of the incoming RFID</w:t>
+        <w:t xml:space="preserve">Compares the IP address of the incoming </w:t>
+      </w:r>
+      <w:r>
+        <w:t xml:space="preserve">http request from the script running on the totem, to the IP address of the </w:t>
+      </w:r>
+      <w:r>
+        <w:t>totem running the web-app</w:t>
+      </w:r>
+      <w:r>
+        <w:t xml:space="preserve"> using the database.</w:t>
       </w:r>
     </w:p>
     <w:p>
@@ -5713,9 +5821,22 @@
         </w:numPr>
       </w:pPr>
       <w:r>
+        <w:t>Trims the last two characters of the incoming RFID</w:t>
+      </w:r>
+    </w:p>
+    <w:p>
+      <w:pPr>
+        <w:pStyle w:val="ListParagraph"/>
+        <w:numPr>
+          <w:ilvl w:val="1"/>
+          <w:numId w:val="17"/>
+        </w:numPr>
+      </w:pPr>
+      <w:r>
         <w:t>Updates instead of adding if totem already exists in the database</w:t>
       </w:r>
     </w:p>
+    <w:p/>
     <w:p/>
     <w:p>
       <w:pPr>
@@ -5725,11 +5846,12 @@
           <w:numId w:val="1"/>
         </w:numPr>
       </w:pPr>
-      <w:bookmarkStart w:id="11" w:name="_Toc107494325"/>
-      <w:r>
-        <w:t>Totem software</w:t>
-      </w:r>
-      <w:bookmarkEnd w:id="11"/>
+      <w:bookmarkStart w:id="14" w:name="_Toc107494328"/>
+      <w:r>
+        <w:lastRenderedPageBreak/>
+        <w:t>Flutter application</w:t>
+      </w:r>
+      <w:bookmarkEnd w:id="14"/>
     </w:p>
     <w:p>
       <w:pPr>
@@ -5739,207 +5861,6 @@
           <w:numId w:val="1"/>
         </w:numPr>
       </w:pPr>
-      <w:bookmarkStart w:id="12" w:name="_Toc107494326"/>
-      <w:r>
-        <w:t>Application</w:t>
-      </w:r>
-      <w:bookmarkEnd w:id="12"/>
-    </w:p>
-    <w:p>
-      <w:r>
-        <w:t>The goal at first was to make the Flutter application</w:t>
-      </w:r>
-      <w:r>
-        <w:t xml:space="preserve"> run locally on</w:t>
-      </w:r>
-      <w:r>
-        <w:t xml:space="preserve"> the </w:t>
-      </w:r>
-      <w:r>
-        <w:t xml:space="preserve">raspberry pi </w:t>
-      </w:r>
-      <w:r>
-        <w:t>hardware,</w:t>
-      </w:r>
-      <w:r>
-        <w:t xml:space="preserve"> as that would allow the application to communicate directly with the</w:t>
-      </w:r>
-      <w:r>
-        <w:t xml:space="preserve"> raspberry pi GPIOs </w:t>
-      </w:r>
-      <w:r>
-        <w:t>using the Flutter GPIO library</w:t>
-      </w:r>
-      <w:r>
-        <w:t xml:space="preserve">. </w:t>
-      </w:r>
-      <w:r>
-        <w:t>This</w:t>
-      </w:r>
-      <w:r>
-        <w:t xml:space="preserve"> shouldn’t be a problem</w:t>
-      </w:r>
-      <w:r>
-        <w:t xml:space="preserve"> as Flutter now has support for compiling native apps for Linux</w:t>
-      </w:r>
-      <w:r>
-        <w:t>, but</w:t>
-      </w:r>
-      <w:r>
-        <w:t xml:space="preserve"> </w:t>
-      </w:r>
-      <w:r>
-        <w:t>t</w:t>
-      </w:r>
-      <w:r>
-        <w:t xml:space="preserve">here seems to be some issues with </w:t>
-      </w:r>
-      <w:r>
-        <w:t>Linux compilation and ARM processors.</w:t>
-      </w:r>
-      <w:r>
-        <w:t xml:space="preserve"> </w:t>
-      </w:r>
-    </w:p>
-    <w:p>
-      <w:r>
-        <w:t>Another option is using</w:t>
-      </w:r>
-      <w:r>
-        <w:t xml:space="preserve"> </w:t>
-      </w:r>
-      <w:r>
-        <w:t>a Flutter engine embedder called flutter-pi</w:t>
-      </w:r>
-      <w:r>
-        <w:t xml:space="preserve"> (see </w:t>
-      </w:r>
-      <w:proofErr w:type="spellStart"/>
-      <w:r>
-        <w:t>github</w:t>
-      </w:r>
-      <w:proofErr w:type="spellEnd"/>
-      <w:r>
-        <w:t xml:space="preserve">), </w:t>
-      </w:r>
-      <w:r>
-        <w:t>which makes it possible to run any Flutter app without booting into the desktop environment</w:t>
-      </w:r>
-      <w:r>
-        <w:t xml:space="preserve">, </w:t>
-      </w:r>
-      <w:r>
-        <w:t xml:space="preserve">which others have </w:t>
-      </w:r>
-      <w:r>
-        <w:t xml:space="preserve">also </w:t>
-      </w:r>
-      <w:r>
-        <w:t>used previously with the Flutter GPIO library</w:t>
-      </w:r>
-      <w:r>
-        <w:t>. However, this also didn’t work as there was some trouble with the installation</w:t>
-      </w:r>
-      <w:r>
-        <w:t>.</w:t>
-      </w:r>
-    </w:p>
-    <w:p>
-      <w:r>
-        <w:t>Due to the above and time constraints, the app is running on the browser as it would on any other p</w:t>
-      </w:r>
-      <w:r>
-        <w:t>c</w:t>
-      </w:r>
-      <w:r>
-        <w:t>\smartphone</w:t>
-      </w:r>
-      <w:r>
-        <w:t>.</w:t>
-      </w:r>
-    </w:p>
-    <w:p/>
-    <w:p>
-      <w:pPr>
-        <w:pStyle w:val="Heading3"/>
-        <w:numPr>
-          <w:ilvl w:val="2"/>
-          <w:numId w:val="1"/>
-        </w:numPr>
-      </w:pPr>
-      <w:bookmarkStart w:id="13" w:name="_Toc107494327"/>
-      <w:r>
-        <w:t>RFID script</w:t>
-      </w:r>
-      <w:bookmarkEnd w:id="13"/>
-    </w:p>
-    <w:p>
-      <w:r>
-        <w:t xml:space="preserve">This is a python script </w:t>
-      </w:r>
-      <w:r>
-        <w:t>constantly running on the raspberry</w:t>
-      </w:r>
-      <w:r>
-        <w:t xml:space="preserve">, responsible for communicating with the RFID module and </w:t>
-      </w:r>
-      <w:r>
-        <w:t>the server</w:t>
-      </w:r>
-      <w:r>
-        <w:t>.</w:t>
-      </w:r>
-      <w:r>
-        <w:t xml:space="preserve"> </w:t>
-      </w:r>
-      <w:r>
-        <w:t xml:space="preserve">It is continuously </w:t>
-      </w:r>
-      <w:r>
-        <w:t>waiting for an input from the RFID reader,</w:t>
-      </w:r>
-      <w:r>
-        <w:t xml:space="preserve"> and if a tag</w:t>
-      </w:r>
-      <w:r>
-        <w:t xml:space="preserve"> is scanned </w:t>
-      </w:r>
-      <w:r>
-        <w:t>the</w:t>
-      </w:r>
-      <w:r>
-        <w:t xml:space="preserve"> ID is sent to the </w:t>
-      </w:r>
-      <w:r>
-        <w:t>database server</w:t>
-      </w:r>
-      <w:r>
-        <w:t xml:space="preserve"> through a http request.</w:t>
-      </w:r>
-    </w:p>
-    <w:p/>
-    <w:p>
-      <w:pPr>
-        <w:pStyle w:val="Heading2"/>
-        <w:numPr>
-          <w:ilvl w:val="1"/>
-          <w:numId w:val="1"/>
-        </w:numPr>
-      </w:pPr>
-      <w:bookmarkStart w:id="14" w:name="_Toc107494328"/>
-      <w:r>
-        <w:t>Flutter application</w:t>
-      </w:r>
-      <w:bookmarkEnd w:id="14"/>
-    </w:p>
-    <w:p>
-      <w:pPr>
-        <w:pStyle w:val="Heading3"/>
-        <w:numPr>
-          <w:ilvl w:val="2"/>
-          <w:numId w:val="1"/>
-        </w:numPr>
-      </w:pPr>
       <w:bookmarkStart w:id="15" w:name="_Toc107494329"/>
       <w:r>
         <w:t>API</w:t>
@@ -6004,14 +5925,9 @@
       </w:pPr>
       <w:proofErr w:type="spellStart"/>
       <w:r>
-        <w:t>account_</w:t>
-      </w:r>
-      <w:proofErr w:type="gramStart"/>
-      <w:r>
-        <w:t>service.dart</w:t>
+        <w:t>account_service.dart</w:t>
       </w:r>
       <w:proofErr w:type="spellEnd"/>
-      <w:proofErr w:type="gramEnd"/>
     </w:p>
     <w:p>
       <w:pPr>
@@ -6023,14 +5939,9 @@
       </w:pPr>
       <w:proofErr w:type="spellStart"/>
       <w:r>
-        <w:t>item_</w:t>
-      </w:r>
-      <w:proofErr w:type="gramStart"/>
-      <w:r>
-        <w:t>service.dart</w:t>
+        <w:t>item_service.dart</w:t>
       </w:r>
       <w:proofErr w:type="spellEnd"/>
-      <w:proofErr w:type="gramEnd"/>
     </w:p>
     <w:p>
       <w:pPr>
@@ -6042,30 +5953,19 @@
       </w:pPr>
       <w:proofErr w:type="spellStart"/>
       <w:r>
-        <w:t>totem_</w:t>
-      </w:r>
-      <w:proofErr w:type="gramStart"/>
-      <w:r>
-        <w:t>service.dart</w:t>
+        <w:t>totem_service.dart</w:t>
       </w:r>
       <w:proofErr w:type="spellEnd"/>
-      <w:proofErr w:type="gramEnd"/>
-    </w:p>
-    <w:p>
-      <w:r>
-        <w:lastRenderedPageBreak/>
+    </w:p>
+    <w:p>
+      <w:r>
         <w:t xml:space="preserve">Both the </w:t>
       </w:r>
       <w:proofErr w:type="spellStart"/>
       <w:r>
-        <w:t>account_</w:t>
-      </w:r>
-      <w:proofErr w:type="gramStart"/>
-      <w:r>
-        <w:t>service.dart</w:t>
+        <w:t>account_service.dart</w:t>
       </w:r>
       <w:proofErr w:type="spellEnd"/>
-      <w:proofErr w:type="gramEnd"/>
       <w:r>
         <w:t xml:space="preserve"> and </w:t>
       </w:r>
@@ -6088,33 +5988,23 @@
       </w:r>
       <w:proofErr w:type="spellStart"/>
       <w:r>
-        <w:t>account_</w:t>
-      </w:r>
-      <w:proofErr w:type="gramStart"/>
-      <w:r>
-        <w:t>serivce</w:t>
+        <w:t>account_serivce</w:t>
       </w:r>
       <w:r>
         <w:t>.dart</w:t>
       </w:r>
       <w:proofErr w:type="spellEnd"/>
-      <w:proofErr w:type="gramEnd"/>
       <w:r>
         <w:t xml:space="preserve"> can do additional operations due to required complexity in the frontend. The </w:t>
       </w:r>
       <w:proofErr w:type="spellStart"/>
       <w:r>
-        <w:t>totem_</w:t>
-      </w:r>
-      <w:proofErr w:type="gramStart"/>
-      <w:r>
-        <w:t>service</w:t>
+        <w:t>totem_service</w:t>
       </w:r>
       <w:r>
         <w:t>.dart</w:t>
       </w:r>
       <w:proofErr w:type="spellEnd"/>
-      <w:proofErr w:type="gramEnd"/>
       <w:r>
         <w:t xml:space="preserve"> only requires one operation, which is retrieving a RFID.</w:t>
       </w:r>
@@ -6227,6 +6117,7 @@
         <w:pStyle w:val="Heading4"/>
       </w:pPr>
       <w:r>
+        <w:lastRenderedPageBreak/>
         <w:t>Login</w:t>
       </w:r>
       <w:r>
@@ -6343,7 +6234,6 @@
         <w:rPr>
           <w:b/>
         </w:rPr>
-        <w:lastRenderedPageBreak/>
         <w:t>No</w:t>
       </w:r>
       <w:r>
@@ -6779,6 +6669,7 @@
         <w:pStyle w:val="ListParagraph"/>
       </w:pPr>
       <w:r>
+        <w:lastRenderedPageBreak/>
         <w:t>Here a customer/admin can</w:t>
       </w:r>
       <w:r>
@@ -8431,7 +8322,7 @@
   <w:abstractNum w:abstractNumId="13" w15:restartNumberingAfterBreak="0">
     <w:nsid w:val="6A8376A4"/>
     <w:multiLevelType w:val="hybridMultilevel"/>
-    <w:tmpl w:val="7AB84542"/>
+    <w:tmpl w:val="CCE2A6EE"/>
     <w:lvl w:ilvl="0" w:tplc="08090001">
       <w:start w:val="1"/>
       <w:numFmt w:val="bullet"/>
@@ -8444,16 +8335,16 @@
         <w:rFonts w:ascii="Symbol" w:hAnsi="Symbol" w:hint="default"/>
       </w:rPr>
     </w:lvl>
-    <w:lvl w:ilvl="1" w:tplc="08090003">
-      <w:start w:val="1"/>
-      <w:numFmt w:val="bullet"/>
-      <w:lvlText w:val="o"/>
+    <w:lvl w:ilvl="1" w:tplc="C7F0BE70">
+      <w:start w:val="1"/>
+      <w:numFmt w:val="bullet"/>
+      <w:lvlText w:val="-"/>
       <w:lvlJc w:val="left"/>
       <w:pPr>
         <w:ind w:left="1440" w:hanging="360"/>
       </w:pPr>
       <w:rPr>
-        <w:rFonts w:ascii="Courier New" w:hAnsi="Courier New" w:cs="Courier New" w:hint="default"/>
+        <w:rFonts w:ascii="Times New Roman" w:eastAsiaTheme="minorHAnsi" w:hAnsi="Times New Roman" w:cs="Times New Roman" w:hint="default"/>
       </w:rPr>
     </w:lvl>
     <w:lvl w:ilvl="2" w:tplc="08090005">

--- a/doc/IMS_ProjectReport.docx
+++ b/doc/IMS_ProjectReport.docx
@@ -264,7 +264,7 @@
           <w:szCs w:val="28"/>
           <w:shd w:val="clear" w:color="auto" w:fill="FFFFFF"/>
         </w:rPr>
-        <w:t xml:space="preserve">Andreas Hølleland, Marcus Alexander </w:t>
+        <w:t xml:space="preserve">Andreas </w:t>
       </w:r>
       <w:proofErr w:type="spellStart"/>
       <w:r>
@@ -273,9 +273,17 @@
           <w:szCs w:val="28"/>
           <w:shd w:val="clear" w:color="auto" w:fill="FFFFFF"/>
         </w:rPr>
-        <w:t>Tjomsaas</w:t>
+        <w:t>Hølleland</w:t>
       </w:r>
       <w:proofErr w:type="spellEnd"/>
+      <w:r>
+        <w:rPr>
+          <w:sz w:val="28"/>
+          <w:szCs w:val="28"/>
+          <w:shd w:val="clear" w:color="auto" w:fill="FFFFFF"/>
+        </w:rPr>
+        <w:t>, Marcus Alexander Tjomsaas</w:t>
+      </w:r>
     </w:p>
     <w:p>
       <w:pPr>
@@ -2167,7 +2175,21 @@
         <w:rPr>
           <w:shd w:val="clear" w:color="auto" w:fill="FFFFFF"/>
         </w:rPr>
-        <w:t>well as a dedicated on-site totem with a touch-screen and an RFID reader.</w:t>
+        <w:t xml:space="preserve">well as a dedicated on-site totem with a </w:t>
+      </w:r>
+      <w:proofErr w:type="gramStart"/>
+      <w:r>
+        <w:rPr>
+          <w:shd w:val="clear" w:color="auto" w:fill="FFFFFF"/>
+        </w:rPr>
+        <w:t>touch-screen</w:t>
+      </w:r>
+      <w:proofErr w:type="gramEnd"/>
+      <w:r>
+        <w:rPr>
+          <w:shd w:val="clear" w:color="auto" w:fill="FFFFFF"/>
+        </w:rPr>
+        <w:t xml:space="preserve"> and an RFID reader.</w:t>
       </w:r>
     </w:p>
     <w:p>
@@ -2325,7 +2347,15 @@
     </w:p>
     <w:p>
       <w:r>
-        <w:t>There are a few things that has been changed with respect to the assignment brief that were considered vague or unnecessary, in particular the requested features of each individual platform, the account type that are supposed to access them and their possibilities within each interface.</w:t>
+        <w:t xml:space="preserve">There are a few things that has been changed with respect to the assignment brief that were considered vague or unnecessary, </w:t>
+      </w:r>
+      <w:proofErr w:type="gramStart"/>
+      <w:r>
+        <w:t>in particular the</w:t>
+      </w:r>
+      <w:proofErr w:type="gramEnd"/>
+      <w:r>
+        <w:t xml:space="preserve"> requested features of each individual platform, the account type that are supposed to access them and their possibilities within each interface.</w:t>
       </w:r>
     </w:p>
     <w:p/>
@@ -4360,27 +4390,14 @@
       <w:r>
         <w:t xml:space="preserve">Table </w:t>
       </w:r>
-      <w:r>
-        <w:fldChar w:fldCharType="begin"/>
-      </w:r>
-      <w:r>
-        <w:instrText xml:space="preserve"> SEQ Table \* ARABIC </w:instrText>
-      </w:r>
-      <w:r>
-        <w:fldChar w:fldCharType="separate"/>
-      </w:r>
-      <w:r>
-        <w:rPr>
-          <w:noProof/>
-        </w:rPr>
-        <w:t>1</w:t>
-      </w:r>
-      <w:r>
-        <w:rPr>
-          <w:noProof/>
-        </w:rPr>
-        <w:fldChar w:fldCharType="end"/>
-      </w:r>
+      <w:fldSimple w:instr=" SEQ Table \* ARABIC ">
+        <w:r>
+          <w:rPr>
+            <w:noProof/>
+          </w:rPr>
+          <w:t>1</w:t>
+        </w:r>
+      </w:fldSimple>
       <w:r>
         <w:t xml:space="preserve"> - Functional requirements</w:t>
       </w:r>
@@ -4833,27 +4850,14 @@
       <w:r>
         <w:t xml:space="preserve">Figure </w:t>
       </w:r>
-      <w:r>
-        <w:fldChar w:fldCharType="begin"/>
-      </w:r>
-      <w:r>
-        <w:instrText xml:space="preserve"> SEQ Figure \* ARABIC </w:instrText>
-      </w:r>
-      <w:r>
-        <w:fldChar w:fldCharType="separate"/>
-      </w:r>
-      <w:r>
-        <w:rPr>
-          <w:noProof/>
-        </w:rPr>
-        <w:t>1</w:t>
-      </w:r>
-      <w:r>
-        <w:rPr>
-          <w:noProof/>
-        </w:rPr>
-        <w:fldChar w:fldCharType="end"/>
-      </w:r>
+      <w:fldSimple w:instr=" SEQ Figure \* ARABIC ">
+        <w:r>
+          <w:rPr>
+            <w:noProof/>
+          </w:rPr>
+          <w:t>1</w:t>
+        </w:r>
+      </w:fldSimple>
       <w:r>
         <w:t xml:space="preserve"> - High level view of architecture</w:t>
       </w:r>
@@ -5015,7 +5019,15 @@
     </w:p>
     <w:p>
       <w:r>
-        <w:t>Due to the above and time constraints, the app is running on the browser as it would on any other pc\smartphone. However, it’s important to make sure the RFID module only communicates with the instance of the web-app running on the same totem. This was done by comparing the IP address of the http requests coming from the script to the IP address of the device accessing the web-app. This is a decent solution in the case of this prototype, but would obviously be problematic in a real world scenario where there are multiple customers with different networks and totems.</w:t>
+        <w:t xml:space="preserve">Due to the above and time constraints, the app is running on the browser as it would on any other pc\smartphone. However, it’s important to make sure the RFID module only communicates with the instance of the web-app running on the same totem. This was done by comparing the IP address of the http requests coming from the script to the IP address of the device accessing the web-app. This is a decent solution in the case of this </w:t>
+      </w:r>
+      <w:proofErr w:type="gramStart"/>
+      <w:r>
+        <w:t>prototype, but</w:t>
+      </w:r>
+      <w:proofErr w:type="gramEnd"/>
+      <w:r>
+        <w:t xml:space="preserve"> would obviously be problematic in a real world scenario where there are multiple customers with different networks and totems.</w:t>
       </w:r>
     </w:p>
     <w:p/>
@@ -5925,9 +5937,14 @@
       </w:pPr>
       <w:proofErr w:type="spellStart"/>
       <w:r>
-        <w:t>account_service.dart</w:t>
+        <w:t>account_</w:t>
+      </w:r>
+      <w:proofErr w:type="gramStart"/>
+      <w:r>
+        <w:t>service.dart</w:t>
       </w:r>
       <w:proofErr w:type="spellEnd"/>
+      <w:proofErr w:type="gramEnd"/>
     </w:p>
     <w:p>
       <w:pPr>
@@ -5939,9 +5956,14 @@
       </w:pPr>
       <w:proofErr w:type="spellStart"/>
       <w:r>
-        <w:t>item_service.dart</w:t>
+        <w:t>item_</w:t>
+      </w:r>
+      <w:proofErr w:type="gramStart"/>
+      <w:r>
+        <w:t>service.dart</w:t>
       </w:r>
       <w:proofErr w:type="spellEnd"/>
+      <w:proofErr w:type="gramEnd"/>
     </w:p>
     <w:p>
       <w:pPr>
@@ -5953,9 +5975,14 @@
       </w:pPr>
       <w:proofErr w:type="spellStart"/>
       <w:r>
-        <w:t>totem_service.dart</w:t>
+        <w:t>totem_</w:t>
+      </w:r>
+      <w:proofErr w:type="gramStart"/>
+      <w:r>
+        <w:t>service.dart</w:t>
       </w:r>
       <w:proofErr w:type="spellEnd"/>
+      <w:proofErr w:type="gramEnd"/>
     </w:p>
     <w:p>
       <w:r>
@@ -5963,9 +5990,14 @@
       </w:r>
       <w:proofErr w:type="spellStart"/>
       <w:r>
-        <w:t>account_service.dart</w:t>
+        <w:t>account_</w:t>
+      </w:r>
+      <w:proofErr w:type="gramStart"/>
+      <w:r>
+        <w:t>service.dart</w:t>
       </w:r>
       <w:proofErr w:type="spellEnd"/>
+      <w:proofErr w:type="gramEnd"/>
       <w:r>
         <w:t xml:space="preserve"> and </w:t>
       </w:r>
@@ -5988,23 +6020,33 @@
       </w:r>
       <w:proofErr w:type="spellStart"/>
       <w:r>
-        <w:t>account_serivce</w:t>
+        <w:t>account_</w:t>
+      </w:r>
+      <w:proofErr w:type="gramStart"/>
+      <w:r>
+        <w:t>serivce</w:t>
       </w:r>
       <w:r>
         <w:t>.dart</w:t>
       </w:r>
       <w:proofErr w:type="spellEnd"/>
+      <w:proofErr w:type="gramEnd"/>
       <w:r>
         <w:t xml:space="preserve"> can do additional operations due to required complexity in the frontend. The </w:t>
       </w:r>
       <w:proofErr w:type="spellStart"/>
       <w:r>
-        <w:t>totem_service</w:t>
+        <w:t>totem_</w:t>
+      </w:r>
+      <w:proofErr w:type="gramStart"/>
+      <w:r>
+        <w:t>service</w:t>
       </w:r>
       <w:r>
         <w:t>.dart</w:t>
       </w:r>
       <w:proofErr w:type="spellEnd"/>
+      <w:proofErr w:type="gramEnd"/>
       <w:r>
         <w:t xml:space="preserve"> only requires one operation, which is retrieving a RFID.</w:t>
       </w:r>
@@ -6141,7 +6183,13 @@
         <w:t xml:space="preserve"> </w:t>
       </w:r>
       <w:r>
-        <w:t>their email and password</w:t>
+        <w:t xml:space="preserve">their </w:t>
+      </w:r>
+      <w:r>
+        <w:t>username</w:t>
+      </w:r>
+      <w:r>
+        <w:t xml:space="preserve"> and password</w:t>
       </w:r>
       <w:r>
         <w:t xml:space="preserve"> </w:t>
@@ -6276,7 +6324,13 @@
         <w:t>Enter</w:t>
       </w:r>
       <w:r>
-        <w:t xml:space="preserve"> email/password</w:t>
+        <w:t xml:space="preserve"> </w:t>
+      </w:r>
+      <w:r>
+        <w:t>username</w:t>
+      </w:r>
+      <w:r>
+        <w:t>/password</w:t>
       </w:r>
     </w:p>
     <w:p>
@@ -6342,7 +6396,13 @@
         <w:t xml:space="preserve"> </w:t>
       </w:r>
       <w:r>
-        <w:t>RFID, email, password</w:t>
+        <w:t xml:space="preserve">RFID, </w:t>
+      </w:r>
+      <w:r>
+        <w:t>username</w:t>
+      </w:r>
+      <w:r>
+        <w:t>, password</w:t>
       </w:r>
       <w:r>
         <w:t xml:space="preserve"> of accounts</w:t>
@@ -6577,7 +6637,15 @@
         <w:t xml:space="preserve">displays a list off all </w:t>
       </w:r>
       <w:r>
-        <w:t xml:space="preserve">users, or if viewed by an admin; </w:t>
+        <w:t xml:space="preserve">users, or if viewed by an </w:t>
+      </w:r>
+      <w:proofErr w:type="gramStart"/>
+      <w:r>
+        <w:t>admin;</w:t>
+      </w:r>
+      <w:proofErr w:type="gramEnd"/>
+      <w:r>
+        <w:t xml:space="preserve"> </w:t>
       </w:r>
       <w:r>
         <w:t>customers and users</w:t>

--- a/doc/IMS_ProjectReport.docx
+++ b/doc/IMS_ProjectReport.docx
@@ -1147,7 +1147,7 @@
                 <w:noProof/>
                 <w:webHidden/>
               </w:rPr>
-              <w:t>5</w:t>
+              <w:t>6</w:t>
             </w:r>
             <w:r>
               <w:rPr>
@@ -1233,7 +1233,7 @@
                 <w:noProof/>
                 <w:webHidden/>
               </w:rPr>
-              <w:t>5</w:t>
+              <w:t>6</w:t>
             </w:r>
             <w:r>
               <w:rPr>
@@ -1319,7 +1319,7 @@
                 <w:noProof/>
                 <w:webHidden/>
               </w:rPr>
-              <w:t>5</w:t>
+              <w:t>7</w:t>
             </w:r>
             <w:r>
               <w:rPr>
@@ -1655,7 +1655,7 @@
                 <w:noProof/>
                 <w:webHidden/>
               </w:rPr>
-              <w:t>6</w:t>
+              <w:t>8</w:t>
             </w:r>
             <w:r>
               <w:rPr>
@@ -1741,7 +1741,7 @@
                 <w:noProof/>
                 <w:webHidden/>
               </w:rPr>
-              <w:t>6</w:t>
+              <w:t>8</w:t>
             </w:r>
             <w:r>
               <w:rPr>
@@ -1814,20 +1814,16 @@
                 <w:noProof/>
                 <w:webHidden/>
               </w:rPr>
-            </w:r>
-            <w:r>
-              <w:rPr>
-                <w:noProof/>
-                <w:webHidden/>
-              </w:rPr>
               <w:fldChar w:fldCharType="separate"/>
             </w:r>
             <w:r>
               <w:rPr>
-                <w:noProof/>
-                <w:webHidden/>
-              </w:rPr>
-              <w:t>6</w:t>
+                <w:b/>
+                <w:bCs/>
+                <w:noProof/>
+                <w:webHidden/>
+              </w:rPr>
+              <w:t>Error! Bookmark not defined.</w:t>
             </w:r>
             <w:r>
               <w:rPr>

--- a/doc/IMS_ProjectReport.docx
+++ b/doc/IMS_ProjectReport.docx
@@ -264,7 +264,7 @@
           <w:szCs w:val="28"/>
           <w:shd w:val="clear" w:color="auto" w:fill="FFFFFF"/>
         </w:rPr>
-        <w:t xml:space="preserve">Andreas </w:t>
+        <w:t xml:space="preserve">Andreas Hølleland, Marcus Alexander </w:t>
       </w:r>
       <w:proofErr w:type="spellStart"/>
       <w:r>
@@ -273,17 +273,9 @@
           <w:szCs w:val="28"/>
           <w:shd w:val="clear" w:color="auto" w:fill="FFFFFF"/>
         </w:rPr>
-        <w:t>Hølleland</w:t>
+        <w:t>Tjomsaas</w:t>
       </w:r>
       <w:proofErr w:type="spellEnd"/>
-      <w:r>
-        <w:rPr>
-          <w:sz w:val="28"/>
-          <w:szCs w:val="28"/>
-          <w:shd w:val="clear" w:color="auto" w:fill="FFFFFF"/>
-        </w:rPr>
-        <w:t>, Marcus Alexander Tjomsaas</w:t>
-      </w:r>
     </w:p>
     <w:p>
       <w:pPr>
@@ -420,7 +412,7 @@
           <w:r>
             <w:fldChar w:fldCharType="separate"/>
           </w:r>
-          <w:hyperlink w:anchor="_Toc107494314" w:history="1">
+          <w:hyperlink w:anchor="_Toc107523492" w:history="1">
             <w:r>
               <w:rPr>
                 <w:rStyle w:val="Hyperlink"/>
@@ -462,7 +454,7 @@
                 <w:noProof/>
                 <w:webHidden/>
               </w:rPr>
-              <w:instrText xml:space="preserve"> PAGEREF _Toc107494314 \h </w:instrText>
+              <w:instrText xml:space="preserve"> PAGEREF _Toc107523492 \h </w:instrText>
             </w:r>
             <w:r>
               <w:rPr>
@@ -502,7 +494,7 @@
               <w:sz w:val="22"/>
             </w:rPr>
           </w:pPr>
-          <w:hyperlink w:anchor="_Toc107494315" w:history="1">
+          <w:hyperlink w:anchor="_Toc107523493" w:history="1">
             <w:r>
               <w:rPr>
                 <w:rStyle w:val="Hyperlink"/>
@@ -544,7 +536,7 @@
                 <w:noProof/>
                 <w:webHidden/>
               </w:rPr>
-              <w:instrText xml:space="preserve"> PAGEREF _Toc107494315 \h </w:instrText>
+              <w:instrText xml:space="preserve"> PAGEREF _Toc107523493 \h </w:instrText>
             </w:r>
             <w:r>
               <w:rPr>
@@ -584,7 +576,7 @@
               <w:sz w:val="22"/>
             </w:rPr>
           </w:pPr>
-          <w:hyperlink w:anchor="_Toc107494316" w:history="1">
+          <w:hyperlink w:anchor="_Toc107523494" w:history="1">
             <w:r>
               <w:rPr>
                 <w:rStyle w:val="Hyperlink"/>
@@ -627,7 +619,7 @@
                 <w:noProof/>
                 <w:webHidden/>
               </w:rPr>
-              <w:instrText xml:space="preserve"> PAGEREF _Toc107494316 \h </w:instrText>
+              <w:instrText xml:space="preserve"> PAGEREF _Toc107523494 \h </w:instrText>
             </w:r>
             <w:r>
               <w:rPr>
@@ -667,7 +659,7 @@
               <w:sz w:val="22"/>
             </w:rPr>
           </w:pPr>
-          <w:hyperlink w:anchor="_Toc107494317" w:history="1">
+          <w:hyperlink w:anchor="_Toc107523495" w:history="1">
             <w:r>
               <w:rPr>
                 <w:rStyle w:val="Hyperlink"/>
@@ -709,7 +701,7 @@
                 <w:noProof/>
                 <w:webHidden/>
               </w:rPr>
-              <w:instrText xml:space="preserve"> PAGEREF _Toc107494317 \h </w:instrText>
+              <w:instrText xml:space="preserve"> PAGEREF _Toc107523495 \h </w:instrText>
             </w:r>
             <w:r>
               <w:rPr>
@@ -753,7 +745,7 @@
               <w:sz w:val="22"/>
             </w:rPr>
           </w:pPr>
-          <w:hyperlink w:anchor="_Toc107494318" w:history="1">
+          <w:hyperlink w:anchor="_Toc107523496" w:history="1">
             <w:r>
               <w:rPr>
                 <w:rStyle w:val="Hyperlink"/>
@@ -795,7 +787,7 @@
                 <w:noProof/>
                 <w:webHidden/>
               </w:rPr>
-              <w:instrText xml:space="preserve"> PAGEREF _Toc107494318 \h </w:instrText>
+              <w:instrText xml:space="preserve"> PAGEREF _Toc107523496 \h </w:instrText>
             </w:r>
             <w:r>
               <w:rPr>
@@ -835,7 +827,7 @@
               <w:sz w:val="22"/>
             </w:rPr>
           </w:pPr>
-          <w:hyperlink w:anchor="_Toc107494319" w:history="1">
+          <w:hyperlink w:anchor="_Toc107523497" w:history="1">
             <w:r>
               <w:rPr>
                 <w:rStyle w:val="Hyperlink"/>
@@ -877,7 +869,7 @@
                 <w:noProof/>
                 <w:webHidden/>
               </w:rPr>
-              <w:instrText xml:space="preserve"> PAGEREF _Toc107494319 \h </w:instrText>
+              <w:instrText xml:space="preserve"> PAGEREF _Toc107523497 \h </w:instrText>
             </w:r>
             <w:r>
               <w:rPr>
@@ -917,7 +909,7 @@
               <w:sz w:val="22"/>
             </w:rPr>
           </w:pPr>
-          <w:hyperlink w:anchor="_Toc107494320" w:history="1">
+          <w:hyperlink w:anchor="_Toc107523498" w:history="1">
             <w:r>
               <w:rPr>
                 <w:rStyle w:val="Hyperlink"/>
@@ -959,7 +951,7 @@
                 <w:noProof/>
                 <w:webHidden/>
               </w:rPr>
-              <w:instrText xml:space="preserve"> PAGEREF _Toc107494320 \h </w:instrText>
+              <w:instrText xml:space="preserve"> PAGEREF _Toc107523498 \h </w:instrText>
             </w:r>
             <w:r>
               <w:rPr>
@@ -1003,7 +995,7 @@
               <w:sz w:val="22"/>
             </w:rPr>
           </w:pPr>
-          <w:hyperlink w:anchor="_Toc107494321" w:history="1">
+          <w:hyperlink w:anchor="_Toc107523499" w:history="1">
             <w:r>
               <w:rPr>
                 <w:rStyle w:val="Hyperlink"/>
@@ -1045,7 +1037,7 @@
                 <w:noProof/>
                 <w:webHidden/>
               </w:rPr>
-              <w:instrText xml:space="preserve"> PAGEREF _Toc107494321 \h </w:instrText>
+              <w:instrText xml:space="preserve"> PAGEREF _Toc107523499 \h </w:instrText>
             </w:r>
             <w:r>
               <w:rPr>
@@ -1085,7 +1077,7 @@
               <w:sz w:val="22"/>
             </w:rPr>
           </w:pPr>
-          <w:hyperlink w:anchor="_Toc107494322" w:history="1">
+          <w:hyperlink w:anchor="_Toc107523500" w:history="1">
             <w:r>
               <w:rPr>
                 <w:rStyle w:val="Hyperlink"/>
@@ -1106,7 +1098,7 @@
                 <w:rStyle w:val="Hyperlink"/>
                 <w:noProof/>
               </w:rPr>
-              <w:t>Database and server</w:t>
+              <w:t>Totem software</w:t>
             </w:r>
             <w:r>
               <w:rPr>
@@ -1127,7 +1119,7 @@
                 <w:noProof/>
                 <w:webHidden/>
               </w:rPr>
-              <w:instrText xml:space="preserve"> PAGEREF _Toc107494322 \h </w:instrText>
+              <w:instrText xml:space="preserve"> PAGEREF _Toc107523500 \h </w:instrText>
             </w:r>
             <w:r>
               <w:rPr>
@@ -1171,7 +1163,7 @@
               <w:sz w:val="22"/>
             </w:rPr>
           </w:pPr>
-          <w:hyperlink w:anchor="_Toc107494323" w:history="1">
+          <w:hyperlink w:anchor="_Toc107523501" w:history="1">
             <w:r>
               <w:rPr>
                 <w:rStyle w:val="Hyperlink"/>
@@ -1192,7 +1184,7 @@
                 <w:rStyle w:val="Hyperlink"/>
                 <w:noProof/>
               </w:rPr>
-              <w:t>Tables</w:t>
+              <w:t>Application</w:t>
             </w:r>
             <w:r>
               <w:rPr>
@@ -1213,7 +1205,7 @@
                 <w:noProof/>
                 <w:webHidden/>
               </w:rPr>
-              <w:instrText xml:space="preserve"> PAGEREF _Toc107494323 \h </w:instrText>
+              <w:instrText xml:space="preserve"> PAGEREF _Toc107523501 \h </w:instrText>
             </w:r>
             <w:r>
               <w:rPr>
@@ -1257,7 +1249,7 @@
               <w:sz w:val="22"/>
             </w:rPr>
           </w:pPr>
-          <w:hyperlink w:anchor="_Toc107494324" w:history="1">
+          <w:hyperlink w:anchor="_Toc107523502" w:history="1">
             <w:r>
               <w:rPr>
                 <w:rStyle w:val="Hyperlink"/>
@@ -1278,7 +1270,7 @@
                 <w:rStyle w:val="Hyperlink"/>
                 <w:noProof/>
               </w:rPr>
-              <w:t>PHP</w:t>
+              <w:t>RFID script</w:t>
             </w:r>
             <w:r>
               <w:rPr>
@@ -1299,7 +1291,7 @@
                 <w:noProof/>
                 <w:webHidden/>
               </w:rPr>
-              <w:instrText xml:space="preserve"> PAGEREF _Toc107494324 \h </w:instrText>
+              <w:instrText xml:space="preserve"> PAGEREF _Toc107523502 \h </w:instrText>
             </w:r>
             <w:r>
               <w:rPr>
@@ -1319,7 +1311,7 @@
                 <w:noProof/>
                 <w:webHidden/>
               </w:rPr>
-              <w:t>7</w:t>
+              <w:t>6</w:t>
             </w:r>
             <w:r>
               <w:rPr>
@@ -1339,7 +1331,7 @@
               <w:sz w:val="22"/>
             </w:rPr>
           </w:pPr>
-          <w:hyperlink w:anchor="_Toc107494325" w:history="1">
+          <w:hyperlink w:anchor="_Toc107523503" w:history="1">
             <w:r>
               <w:rPr>
                 <w:rStyle w:val="Hyperlink"/>
@@ -1360,7 +1352,7 @@
                 <w:rStyle w:val="Hyperlink"/>
                 <w:noProof/>
               </w:rPr>
-              <w:t>Totem software</w:t>
+              <w:t>Database and server</w:t>
             </w:r>
             <w:r>
               <w:rPr>
@@ -1381,7 +1373,7 @@
                 <w:noProof/>
                 <w:webHidden/>
               </w:rPr>
-              <w:instrText xml:space="preserve"> PAGEREF _Toc107494325 \h </w:instrText>
+              <w:instrText xml:space="preserve"> PAGEREF _Toc107523503 \h </w:instrText>
             </w:r>
             <w:r>
               <w:rPr>
@@ -1401,7 +1393,7 @@
                 <w:noProof/>
                 <w:webHidden/>
               </w:rPr>
-              <w:t>5</w:t>
+              <w:t>6</w:t>
             </w:r>
             <w:r>
               <w:rPr>
@@ -1425,7 +1417,7 @@
               <w:sz w:val="22"/>
             </w:rPr>
           </w:pPr>
-          <w:hyperlink w:anchor="_Toc107494326" w:history="1">
+          <w:hyperlink w:anchor="_Toc107523504" w:history="1">
             <w:r>
               <w:rPr>
                 <w:rStyle w:val="Hyperlink"/>
@@ -1446,7 +1438,7 @@
                 <w:rStyle w:val="Hyperlink"/>
                 <w:noProof/>
               </w:rPr>
-              <w:t>Application</w:t>
+              <w:t>Tables</w:t>
             </w:r>
             <w:r>
               <w:rPr>
@@ -1467,7 +1459,7 @@
                 <w:noProof/>
                 <w:webHidden/>
               </w:rPr>
-              <w:instrText xml:space="preserve"> PAGEREF _Toc107494326 \h </w:instrText>
+              <w:instrText xml:space="preserve"> PAGEREF _Toc107523504 \h </w:instrText>
             </w:r>
             <w:r>
               <w:rPr>
@@ -1487,7 +1479,7 @@
                 <w:noProof/>
                 <w:webHidden/>
               </w:rPr>
-              <w:t>5</w:t>
+              <w:t>6</w:t>
             </w:r>
             <w:r>
               <w:rPr>
@@ -1511,7 +1503,7 @@
               <w:sz w:val="22"/>
             </w:rPr>
           </w:pPr>
-          <w:hyperlink w:anchor="_Toc107494327" w:history="1">
+          <w:hyperlink w:anchor="_Toc107523505" w:history="1">
             <w:r>
               <w:rPr>
                 <w:rStyle w:val="Hyperlink"/>
@@ -1532,7 +1524,7 @@
                 <w:rStyle w:val="Hyperlink"/>
                 <w:noProof/>
               </w:rPr>
-              <w:t>RFID script</w:t>
+              <w:t>PHP scripts</w:t>
             </w:r>
             <w:r>
               <w:rPr>
@@ -1553,7 +1545,7 @@
                 <w:noProof/>
                 <w:webHidden/>
               </w:rPr>
-              <w:instrText xml:space="preserve"> PAGEREF _Toc107494327 \h </w:instrText>
+              <w:instrText xml:space="preserve"> PAGEREF _Toc107523505 \h </w:instrText>
             </w:r>
             <w:r>
               <w:rPr>
@@ -1573,7 +1565,7 @@
                 <w:noProof/>
                 <w:webHidden/>
               </w:rPr>
-              <w:t>6</w:t>
+              <w:t>7</w:t>
             </w:r>
             <w:r>
               <w:rPr>
@@ -1593,7 +1585,7 @@
               <w:sz w:val="22"/>
             </w:rPr>
           </w:pPr>
-          <w:hyperlink w:anchor="_Toc107494328" w:history="1">
+          <w:hyperlink w:anchor="_Toc107523506" w:history="1">
             <w:r>
               <w:rPr>
                 <w:rStyle w:val="Hyperlink"/>
@@ -1635,7 +1627,7 @@
                 <w:noProof/>
                 <w:webHidden/>
               </w:rPr>
-              <w:instrText xml:space="preserve"> PAGEREF _Toc107494328 \h </w:instrText>
+              <w:instrText xml:space="preserve"> PAGEREF _Toc107523506 \h </w:instrText>
             </w:r>
             <w:r>
               <w:rPr>
@@ -1679,7 +1671,7 @@
               <w:sz w:val="22"/>
             </w:rPr>
           </w:pPr>
-          <w:hyperlink w:anchor="_Toc107494329" w:history="1">
+          <w:hyperlink w:anchor="_Toc107523507" w:history="1">
             <w:r>
               <w:rPr>
                 <w:rStyle w:val="Hyperlink"/>
@@ -1721,7 +1713,7 @@
                 <w:noProof/>
                 <w:webHidden/>
               </w:rPr>
-              <w:instrText xml:space="preserve"> PAGEREF _Toc107494329 \h </w:instrText>
+              <w:instrText xml:space="preserve"> PAGEREF _Toc107523507 \h </w:instrText>
             </w:r>
             <w:r>
               <w:rPr>
@@ -1765,7 +1757,7 @@
               <w:sz w:val="22"/>
             </w:rPr>
           </w:pPr>
-          <w:hyperlink w:anchor="_Toc107494330" w:history="1">
+          <w:hyperlink w:anchor="_Toc107523508" w:history="1">
             <w:r>
               <w:rPr>
                 <w:rStyle w:val="Hyperlink"/>
@@ -1807,7 +1799,13 @@
                 <w:noProof/>
                 <w:webHidden/>
               </w:rPr>
-              <w:instrText xml:space="preserve"> PAGEREF _Toc107494330 \h </w:instrText>
+              <w:instrText xml:space="preserve"> PAGEREF _Toc107523508 \h </w:instrText>
+            </w:r>
+            <w:r>
+              <w:rPr>
+                <w:noProof/>
+                <w:webHidden/>
+              </w:rPr>
             </w:r>
             <w:r>
               <w:rPr>
@@ -1818,12 +1816,10 @@
             </w:r>
             <w:r>
               <w:rPr>
-                <w:b/>
-                <w:bCs/>
-                <w:noProof/>
-                <w:webHidden/>
-              </w:rPr>
-              <w:t>Error! Bookmark not defined.</w:t>
+                <w:noProof/>
+                <w:webHidden/>
+              </w:rPr>
+              <w:t>9</w:t>
             </w:r>
             <w:r>
               <w:rPr>
@@ -1882,7 +1878,16 @@
         </w:sectPr>
       </w:pPr>
     </w:p>
-    <w:p/>
+    <w:p>
+      <w:pPr>
+        <w:tabs>
+          <w:tab w:val="left" w:pos="5688"/>
+        </w:tabs>
+      </w:pPr>
+      <w:r>
+        <w:tab/>
+      </w:r>
+    </w:p>
     <w:p>
       <w:pPr>
         <w:rPr>
@@ -1915,7 +1920,7 @@
       <w:pPr>
         <w:pStyle w:val="Heading1"/>
       </w:pPr>
-      <w:bookmarkStart w:id="0" w:name="_Toc107494314"/>
+      <w:bookmarkStart w:id="0" w:name="_Toc107523492"/>
       <w:r>
         <w:lastRenderedPageBreak/>
         <w:t>Introduction</w:t>
@@ -1928,49 +1933,121 @@
         <w:rPr>
           <w:shd w:val="clear" w:color="auto" w:fill="FFFFFF"/>
         </w:rPr>
-        <w:t>This section aims to give a general overview of the developed software, explain</w:t>
+        <w:t xml:space="preserve">This section aims to give a general overview of the </w:t>
+      </w:r>
+      <w:r>
+        <w:rPr>
+          <w:shd w:val="clear" w:color="auto" w:fill="FFFFFF"/>
+        </w:rPr>
+        <w:t>system</w:t>
+      </w:r>
+      <w:r>
+        <w:rPr>
+          <w:shd w:val="clear" w:color="auto" w:fill="FFFFFF"/>
+        </w:rPr>
+        <w:t>,</w:t>
+      </w:r>
+      <w:r>
+        <w:rPr>
+          <w:shd w:val="clear" w:color="auto" w:fill="FFFFFF"/>
+        </w:rPr>
+        <w:t xml:space="preserve"> </w:t>
+      </w:r>
+      <w:r>
+        <w:rPr>
+          <w:shd w:val="clear" w:color="auto" w:fill="FFFFFF"/>
+        </w:rPr>
+        <w:t>explain</w:t>
       </w:r>
       <w:r>
         <w:rPr>
           <w:rFonts w:ascii="Arial" w:hAnsi="Arial" w:cs="Arial"/>
         </w:rPr>
-        <w:br/>
+        <w:t xml:space="preserve"> </w:t>
       </w:r>
       <w:r>
         <w:rPr>
           <w:shd w:val="clear" w:color="auto" w:fill="FFFFFF"/>
         </w:rPr>
-        <w:t>any assumptions made regarding the system and its development, as well as</w:t>
+        <w:t>any assumptions made,</w:t>
+      </w:r>
+      <w:r>
+        <w:rPr>
+          <w:shd w:val="clear" w:color="auto" w:fill="FFFFFF"/>
+        </w:rPr>
+        <w:t xml:space="preserve"> and</w:t>
       </w:r>
       <w:r>
         <w:rPr>
           <w:rFonts w:ascii="Arial" w:hAnsi="Arial" w:cs="Arial"/>
         </w:rPr>
-        <w:br/>
+        <w:t xml:space="preserve"> </w:t>
       </w:r>
       <w:r>
         <w:rPr>
           <w:shd w:val="clear" w:color="auto" w:fill="FFFFFF"/>
         </w:rPr>
-        <w:t>introduce the main aspects of the implementation by</w:t>
+        <w:t>introduce the main aspects of the implementation</w:t>
       </w:r>
       <w:r>
         <w:rPr>
           <w:shd w:val="clear" w:color="auto" w:fill="FFFFFF"/>
         </w:rPr>
-        <w:t xml:space="preserve"> presenting the achieved</w:t>
+        <w:t xml:space="preserve"> </w:t>
+      </w:r>
+      <w:r>
+        <w:rPr>
+          <w:shd w:val="clear" w:color="auto" w:fill="FFFFFF"/>
+        </w:rPr>
+        <w:t>by</w:t>
+      </w:r>
+      <w:r>
+        <w:rPr>
+          <w:shd w:val="clear" w:color="auto" w:fill="FFFFFF"/>
+        </w:rPr>
+        <w:t xml:space="preserve"> </w:t>
+      </w:r>
+      <w:r>
+        <w:rPr>
+          <w:shd w:val="clear" w:color="auto" w:fill="FFFFFF"/>
+        </w:rPr>
+        <w:t>presenting the</w:t>
+      </w:r>
+      <w:r>
+        <w:rPr>
+          <w:shd w:val="clear" w:color="auto" w:fill="FFFFFF"/>
+        </w:rPr>
+        <w:t xml:space="preserve"> </w:t>
+      </w:r>
+      <w:r>
+        <w:rPr>
+          <w:shd w:val="clear" w:color="auto" w:fill="FFFFFF"/>
+        </w:rPr>
+        <w:t>achieved</w:t>
       </w:r>
       <w:r>
         <w:rPr>
           <w:rFonts w:ascii="Arial" w:hAnsi="Arial" w:cs="Arial"/>
         </w:rPr>
-        <w:br/>
+        <w:t xml:space="preserve"> </w:t>
       </w:r>
       <w:r>
         <w:rPr>
           <w:shd w:val="clear" w:color="auto" w:fill="FFFFFF"/>
         </w:rPr>
-        <w:t>functionality of the system with respect to the given functional requirements.</w:t>
+        <w:t>functionality of the system with respect to the given functional</w:t>
+      </w:r>
+      <w:r>
+        <w:rPr>
+          <w:shd w:val="clear" w:color="auto" w:fill="FFFFFF"/>
+        </w:rPr>
+        <w:t xml:space="preserve"> </w:t>
+      </w:r>
+      <w:r>
+        <w:rPr>
+          <w:shd w:val="clear" w:color="auto" w:fill="FFFFFF"/>
+        </w:rPr>
+        <w:t>requirements.</w:t>
       </w:r>
     </w:p>
     <w:p>
@@ -1986,12 +2063,13 @@
           <w:numId w:val="1"/>
         </w:numPr>
       </w:pPr>
-      <w:bookmarkStart w:id="1" w:name="_Toc107494315"/>
+      <w:bookmarkStart w:id="1" w:name="_Toc107523493"/>
       <w:r>
         <w:t>Overview</w:t>
       </w:r>
       <w:bookmarkEnd w:id="1"/>
     </w:p>
+    <w:p/>
     <w:p>
       <w:pPr>
         <w:rPr>
@@ -2171,21 +2249,7 @@
         <w:rPr>
           <w:shd w:val="clear" w:color="auto" w:fill="FFFFFF"/>
         </w:rPr>
-        <w:t xml:space="preserve">well as a dedicated on-site totem with a </w:t>
-      </w:r>
-      <w:proofErr w:type="gramStart"/>
-      <w:r>
-        <w:rPr>
-          <w:shd w:val="clear" w:color="auto" w:fill="FFFFFF"/>
-        </w:rPr>
-        <w:t>touch-screen</w:t>
-      </w:r>
-      <w:proofErr w:type="gramEnd"/>
-      <w:r>
-        <w:rPr>
-          <w:shd w:val="clear" w:color="auto" w:fill="FFFFFF"/>
-        </w:rPr>
-        <w:t xml:space="preserve"> and an RFID reader.</w:t>
+        <w:t>well as a dedicated on-site totem with a touch-screen and an RFID reader.</w:t>
       </w:r>
     </w:p>
     <w:p>
@@ -2303,7 +2367,7 @@
           <w:shd w:val="clear" w:color="auto" w:fill="FFFFFF"/>
         </w:rPr>
       </w:pPr>
-      <w:bookmarkStart w:id="2" w:name="_Toc107494316"/>
+      <w:bookmarkStart w:id="2" w:name="_Toc107523494"/>
       <w:r>
         <w:rPr>
           <w:shd w:val="clear" w:color="auto" w:fill="FFFFFF"/>
@@ -2312,6 +2376,7 @@
       </w:r>
       <w:bookmarkEnd w:id="2"/>
     </w:p>
+    <w:p/>
     <w:p>
       <w:r>
         <w:t xml:space="preserve">Below is a table of </w:t>
@@ -2354,7 +2419,6 @@
         <w:t xml:space="preserve"> requested features of each individual platform, the account type that are supposed to access them and their possibilities within each interface.</w:t>
       </w:r>
     </w:p>
-    <w:p/>
     <w:p/>
     <w:tbl>
       <w:tblPr>
@@ -2393,7 +2457,6 @@
                 <w:sz w:val="20"/>
                 <w:szCs w:val="20"/>
               </w:rPr>
-              <w:lastRenderedPageBreak/>
               <w:t>ID</w:t>
             </w:r>
           </w:p>
@@ -4433,7 +4496,10 @@
         <w:t xml:space="preserve">). However, in </w:t>
       </w:r>
       <w:r>
-        <w:t>the implementation</w:t>
+        <w:t>this</w:t>
+      </w:r>
+      <w:r>
+        <w:t xml:space="preserve"> implementation</w:t>
       </w:r>
       <w:r>
         <w:t xml:space="preserve">, each platform runs </w:t>
@@ -4457,12 +4523,13 @@
           <w:numId w:val="1"/>
         </w:numPr>
       </w:pPr>
-      <w:bookmarkStart w:id="3" w:name="_Toc107494317"/>
+      <w:bookmarkStart w:id="3" w:name="_Toc107523495"/>
       <w:r>
         <w:t>Extended functionality</w:t>
       </w:r>
       <w:bookmarkEnd w:id="3"/>
     </w:p>
+    <w:p/>
     <w:p>
       <w:r>
         <w:t>Apart from the basic implemented functionality detailed in Table 1, some extra features and improvements has been added to the software, these include:</w:t>
@@ -4489,10 +4556,7 @@
         </w:numPr>
       </w:pPr>
       <w:r>
-        <w:t>User friendly t</w:t>
-      </w:r>
-      <w:r>
-        <w:t>ouch keyboard integrated within the app</w:t>
+        <w:t>Email verification when registering</w:t>
       </w:r>
     </w:p>
     <w:p>
@@ -4504,7 +4568,10 @@
         </w:numPr>
       </w:pPr>
       <w:r>
-        <w:t>Password encryption</w:t>
+        <w:t>User friendly t</w:t>
+      </w:r>
+      <w:r>
+        <w:t>ouch keyboard integrated within the app</w:t>
       </w:r>
     </w:p>
     <w:p>
@@ -4516,6 +4583,18 @@
         </w:numPr>
       </w:pPr>
       <w:r>
+        <w:t>Password encryption</w:t>
+      </w:r>
+    </w:p>
+    <w:p>
+      <w:pPr>
+        <w:pStyle w:val="ListParagraph"/>
+        <w:numPr>
+          <w:ilvl w:val="0"/>
+          <w:numId w:val="6"/>
+        </w:numPr>
+      </w:pPr>
+      <w:r>
         <w:t>E</w:t>
       </w:r>
       <w:r>
@@ -4530,7 +4609,7 @@
       <w:pPr>
         <w:pStyle w:val="Heading1"/>
       </w:pPr>
-      <w:bookmarkStart w:id="4" w:name="_Toc107494318"/>
+      <w:bookmarkStart w:id="4" w:name="_Toc107523496"/>
       <w:r>
         <w:t>Process and Tools</w:t>
       </w:r>
@@ -4581,12 +4660,13 @@
           <w:numId w:val="1"/>
         </w:numPr>
       </w:pPr>
-      <w:bookmarkStart w:id="5" w:name="_Toc107494319"/>
+      <w:bookmarkStart w:id="5" w:name="_Toc107523497"/>
       <w:r>
         <w:t>Components</w:t>
       </w:r>
       <w:bookmarkEnd w:id="5"/>
     </w:p>
+    <w:p/>
     <w:p>
       <w:r>
         <w:t>The main components of the system are the</w:t>
@@ -4667,7 +4747,11 @@
         <w:t xml:space="preserve"> the previously mentioned interfaces without having to do any platform-specific tinkering. </w:t>
       </w:r>
       <w:r>
-        <w:t xml:space="preserve">The API for sending http requests to the web server has also been written in </w:t>
+        <w:t xml:space="preserve">The API for sending http requests to the web server has also been written </w:t>
+      </w:r>
+      <w:r>
+        <w:lastRenderedPageBreak/>
+        <w:t xml:space="preserve">in </w:t>
       </w:r>
       <w:r>
         <w:t>D</w:t>
@@ -4682,12 +4766,17 @@
         <w:t xml:space="preserve"> which is very convenient</w:t>
       </w:r>
       <w:r>
-        <w:t xml:space="preserve"> as it made server integration with the application quite simple.</w:t>
-      </w:r>
-    </w:p>
-    <w:p>
-      <w:r>
-        <w:lastRenderedPageBreak/>
+        <w:t xml:space="preserve"> as it made server integration with the application quite s</w:t>
+      </w:r>
+      <w:r>
+        <w:t>treamlined</w:t>
+      </w:r>
+      <w:r>
+        <w:t>.</w:t>
+      </w:r>
+    </w:p>
+    <w:p>
+      <w:r>
         <w:t xml:space="preserve">For this prototype, the web server and database </w:t>
       </w:r>
       <w:r>
@@ -4740,7 +4829,13 @@
     </w:p>
     <w:p>
       <w:r>
-        <w:t xml:space="preserve">Python has been used for interfacing with the totem’s RFID reader as well as individually communicate with the web server. This is due to some issues with the </w:t>
+        <w:t>Python has been used for interfacing with the totem’s RFID reader as well as communicat</w:t>
+      </w:r>
+      <w:r>
+        <w:t>ion</w:t>
+      </w:r>
+      <w:r>
+        <w:t xml:space="preserve"> with the web server. This is due to some issues with the </w:t>
       </w:r>
       <w:proofErr w:type="spellStart"/>
       <w:r>
@@ -4760,12 +4855,13 @@
           <w:numId w:val="1"/>
         </w:numPr>
       </w:pPr>
-      <w:bookmarkStart w:id="6" w:name="_Toc107494320"/>
+      <w:bookmarkStart w:id="6" w:name="_Toc107523498"/>
       <w:r>
         <w:t>Architecture</w:t>
       </w:r>
       <w:bookmarkEnd w:id="6"/>
     </w:p>
+    <w:p/>
     <w:p>
       <w:pPr>
         <w:tabs>
@@ -4796,9 +4892,9 @@
           <w:noProof/>
         </w:rPr>
         <w:drawing>
-          <wp:inline distT="0" distB="0" distL="0" distR="0" wp14:anchorId="00BF8FD3" wp14:editId="48BDD94F">
-            <wp:extent cx="3164619" cy="3650900"/>
-            <wp:effectExtent l="0" t="0" r="0" b="6985"/>
+          <wp:inline distT="0" distB="0" distL="0" distR="0" wp14:anchorId="00BF8FD3" wp14:editId="4AD631F7">
+            <wp:extent cx="3048000" cy="3516362"/>
+            <wp:effectExtent l="0" t="0" r="0" b="8255"/>
             <wp:docPr id="4" name="Picture 4"/>
             <wp:cNvGraphicFramePr>
               <a:graphicFrameLocks xmlns:a="http://schemas.openxmlformats.org/drawingml/2006/main" noChangeAspect="1"/>
@@ -4825,7 +4921,7 @@
                   <pic:spPr>
                     <a:xfrm>
                       <a:off x="0" y="0"/>
-                      <a:ext cx="3183455" cy="3672631"/>
+                      <a:ext cx="3067652" cy="3539033"/>
                     </a:xfrm>
                     <a:prstGeom prst="rect">
                       <a:avLst/>
@@ -4858,7 +4954,6 @@
         <w:t xml:space="preserve"> - High level view of architecture</w:t>
       </w:r>
     </w:p>
-    <w:p/>
     <w:p>
       <w:r>
         <w:lastRenderedPageBreak/>
@@ -4912,7 +5007,7 @@
       <w:pPr>
         <w:pStyle w:val="Heading1"/>
       </w:pPr>
-      <w:bookmarkStart w:id="7" w:name="_Toc107494321"/>
+      <w:bookmarkStart w:id="7" w:name="_Toc107523499"/>
       <w:r>
         <w:t>Implementation</w:t>
       </w:r>
@@ -4969,1140 +5064,18 @@
     <w:p/>
     <w:p>
       <w:pPr>
-        <w:pStyle w:val="Heading2"/>
-        <w:numPr>
-          <w:ilvl w:val="1"/>
-          <w:numId w:val="1"/>
-        </w:numPr>
-      </w:pPr>
-      <w:bookmarkStart w:id="8" w:name="_Toc107494325"/>
-      <w:r>
-        <w:t>Totem software</w:t>
-      </w:r>
-      <w:bookmarkEnd w:id="8"/>
-    </w:p>
-    <w:p>
-      <w:pPr>
-        <w:pStyle w:val="Heading3"/>
-        <w:numPr>
-          <w:ilvl w:val="2"/>
-          <w:numId w:val="1"/>
-        </w:numPr>
-      </w:pPr>
-      <w:bookmarkStart w:id="9" w:name="_Toc107494326"/>
-      <w:r>
-        <w:t>Application</w:t>
-      </w:r>
-      <w:bookmarkEnd w:id="9"/>
-    </w:p>
-    <w:p>
-      <w:r>
-        <w:t xml:space="preserve">The goal at first was to make the Flutter application run locally on the raspberry pi hardware, as that would allow the application to communicate directly with the raspberry pi GPIOs using the Flutter GPIO library. This shouldn’t be a problem as Flutter now has support for compiling native apps for Linux, but there seems to be some issues with Linux compilation and ARM processors. </w:t>
-      </w:r>
-    </w:p>
-    <w:p>
-      <w:r>
-        <w:t xml:space="preserve">Another option is using a Flutter engine embedder called flutter-pi (see </w:t>
-      </w:r>
-      <w:proofErr w:type="spellStart"/>
-      <w:r>
-        <w:t>github</w:t>
-      </w:r>
-      <w:proofErr w:type="spellEnd"/>
-      <w:r>
-        <w:t>), which makes it possible to run any Flutter app without booting into the desktop environment, which others have also used previously with the Flutter GPIO library. However, this also didn’t work as there was some trouble with the installation.</w:t>
-      </w:r>
-    </w:p>
-    <w:p>
-      <w:r>
-        <w:t xml:space="preserve">Due to the above and time constraints, the app is running on the browser as it would on any other pc\smartphone. However, it’s important to make sure the RFID module only communicates with the instance of the web-app running on the same totem. This was done by comparing the IP address of the http requests coming from the script to the IP address of the device accessing the web-app. This is a decent solution in the case of this </w:t>
-      </w:r>
-      <w:proofErr w:type="gramStart"/>
-      <w:r>
-        <w:t>prototype, but</w:t>
-      </w:r>
-      <w:proofErr w:type="gramEnd"/>
-      <w:r>
-        <w:t xml:space="preserve"> would obviously be problematic in a real world scenario where there are multiple customers with different networks and totems.</w:t>
-      </w:r>
-    </w:p>
-    <w:p/>
-    <w:p>
-      <w:pPr>
-        <w:pStyle w:val="Heading3"/>
-        <w:numPr>
-          <w:ilvl w:val="2"/>
-          <w:numId w:val="1"/>
-        </w:numPr>
-      </w:pPr>
-      <w:bookmarkStart w:id="10" w:name="_Toc107494327"/>
-      <w:r>
-        <w:lastRenderedPageBreak/>
-        <w:t>RFID script</w:t>
-      </w:r>
-      <w:bookmarkEnd w:id="10"/>
-    </w:p>
-    <w:p>
-      <w:r>
-        <w:t>This is a python script constantly running on the raspberry, responsible for communicating with the RFID module and the server. It is continuously waiting for an input from the RFID reader, and if a tag is scanned the ID is sent to the database server through a http request.</w:t>
-      </w:r>
-    </w:p>
-    <w:p/>
-    <w:p>
-      <w:pPr>
-        <w:pStyle w:val="Heading2"/>
-        <w:numPr>
-          <w:ilvl w:val="1"/>
-          <w:numId w:val="1"/>
-        </w:numPr>
-      </w:pPr>
-      <w:bookmarkStart w:id="11" w:name="_Toc107494322"/>
-      <w:r>
-        <w:t>Database and serve</w:t>
-      </w:r>
-      <w:r>
-        <w:t>r</w:t>
-      </w:r>
-      <w:bookmarkEnd w:id="11"/>
-    </w:p>
-    <w:p>
-      <w:pPr>
-        <w:pStyle w:val="Heading3"/>
-        <w:numPr>
-          <w:ilvl w:val="2"/>
-          <w:numId w:val="1"/>
-        </w:numPr>
-      </w:pPr>
-      <w:bookmarkStart w:id="12" w:name="_Toc107494323"/>
-      <w:r>
-        <w:t>Tables</w:t>
-      </w:r>
-      <w:bookmarkEnd w:id="12"/>
-    </w:p>
-    <w:p>
-      <w:r>
-        <w:t xml:space="preserve">The database </w:t>
-      </w:r>
-      <w:r>
-        <w:t>is</w:t>
-      </w:r>
-      <w:r>
-        <w:t xml:space="preserve"> mainly</w:t>
-      </w:r>
-      <w:r>
-        <w:t xml:space="preserve"> </w:t>
-      </w:r>
-      <w:r>
-        <w:t xml:space="preserve">responsible for storing </w:t>
-      </w:r>
-      <w:r>
-        <w:t>information</w:t>
-      </w:r>
-      <w:r>
-        <w:t xml:space="preserve"> </w:t>
-      </w:r>
-      <w:r>
-        <w:t>about</w:t>
-      </w:r>
-      <w:r>
-        <w:t xml:space="preserve"> every</w:t>
-      </w:r>
-      <w:r>
-        <w:t xml:space="preserve"> </w:t>
-      </w:r>
-      <w:r>
-        <w:t>account</w:t>
-      </w:r>
-      <w:r>
-        <w:t xml:space="preserve"> </w:t>
-      </w:r>
-      <w:r>
-        <w:t>a</w:t>
-      </w:r>
-      <w:r>
-        <w:t xml:space="preserve">nd their </w:t>
-      </w:r>
-      <w:r>
-        <w:rPr>
-          <w:lang w:val="en-GB"/>
-        </w:rPr>
-        <w:t>items</w:t>
-      </w:r>
-      <w:r>
-        <w:t>.</w:t>
-      </w:r>
-      <w:r>
-        <w:t xml:space="preserve"> It consists of the following tables:</w:t>
-      </w:r>
-    </w:p>
-    <w:p>
-      <w:pPr>
-        <w:pStyle w:val="ListParagraph"/>
-        <w:numPr>
-          <w:ilvl w:val="0"/>
-          <w:numId w:val="8"/>
-        </w:numPr>
-      </w:pPr>
-      <w:r>
-        <w:t>Accounts</w:t>
-      </w:r>
-    </w:p>
-    <w:p>
-      <w:pPr>
-        <w:pStyle w:val="ListParagraph"/>
-        <w:numPr>
-          <w:ilvl w:val="0"/>
-          <w:numId w:val="8"/>
-        </w:numPr>
-      </w:pPr>
-      <w:r>
-        <w:t>Items</w:t>
-      </w:r>
-    </w:p>
-    <w:p>
-      <w:pPr>
-        <w:pStyle w:val="ListParagraph"/>
-        <w:numPr>
-          <w:ilvl w:val="0"/>
-          <w:numId w:val="8"/>
-        </w:numPr>
-      </w:pPr>
-      <w:r>
-        <w:t>Totems</w:t>
-      </w:r>
-    </w:p>
-    <w:p>
-      <w:r>
-        <w:t xml:space="preserve">The </w:t>
-      </w:r>
-      <w:r>
-        <w:rPr>
-          <w:b/>
-          <w:bCs/>
-        </w:rPr>
-        <w:t>Accounts</w:t>
-      </w:r>
-      <w:r>
-        <w:t xml:space="preserve"> table</w:t>
-      </w:r>
-      <w:r>
-        <w:t xml:space="preserve"> stores information about all the accounts registered in the system with the following information:</w:t>
-      </w:r>
-    </w:p>
-    <w:p>
-      <w:pPr>
-        <w:pStyle w:val="ListParagraph"/>
-        <w:numPr>
-          <w:ilvl w:val="0"/>
-          <w:numId w:val="14"/>
-        </w:numPr>
-      </w:pPr>
-      <w:r>
-        <w:t>ID</w:t>
-      </w:r>
-    </w:p>
-    <w:p>
-      <w:pPr>
-        <w:pStyle w:val="ListParagraph"/>
-        <w:numPr>
-          <w:ilvl w:val="0"/>
-          <w:numId w:val="14"/>
-        </w:numPr>
-      </w:pPr>
-      <w:r>
-        <w:t>Name</w:t>
-      </w:r>
-    </w:p>
-    <w:p>
-      <w:pPr>
-        <w:pStyle w:val="ListParagraph"/>
-        <w:numPr>
-          <w:ilvl w:val="0"/>
-          <w:numId w:val="14"/>
-        </w:numPr>
-      </w:pPr>
-      <w:r>
-        <w:t>Role</w:t>
-      </w:r>
-    </w:p>
-    <w:p>
-      <w:pPr>
-        <w:pStyle w:val="ListParagraph"/>
-        <w:numPr>
-          <w:ilvl w:val="0"/>
-          <w:numId w:val="14"/>
-        </w:numPr>
-      </w:pPr>
-      <w:r>
-        <w:t xml:space="preserve">Encrypted </w:t>
-      </w:r>
-      <w:r>
-        <w:t xml:space="preserve">password </w:t>
-      </w:r>
-    </w:p>
-    <w:p>
-      <w:pPr>
-        <w:pStyle w:val="ListParagraph"/>
-        <w:numPr>
-          <w:ilvl w:val="0"/>
-          <w:numId w:val="14"/>
-        </w:numPr>
-      </w:pPr>
-      <w:r>
-        <w:t>RFID</w:t>
-      </w:r>
-    </w:p>
-    <w:p>
-      <w:pPr>
-        <w:pStyle w:val="ListParagraph"/>
-        <w:numPr>
-          <w:ilvl w:val="0"/>
-          <w:numId w:val="14"/>
-        </w:numPr>
-      </w:pPr>
-      <w:r>
-        <w:t>Customer ID</w:t>
-      </w:r>
-    </w:p>
-    <w:p>
-      <w:pPr>
-        <w:pStyle w:val="ListParagraph"/>
-        <w:numPr>
-          <w:ilvl w:val="0"/>
-          <w:numId w:val="14"/>
-        </w:numPr>
-      </w:pPr>
-      <w:r>
-        <w:t>Registered Customer ID</w:t>
-      </w:r>
-    </w:p>
-    <w:p>
-      <w:r>
-        <w:t xml:space="preserve">The </w:t>
-      </w:r>
-      <w:r>
-        <w:rPr>
-          <w:b/>
-          <w:bCs/>
-        </w:rPr>
-        <w:t>Items</w:t>
-      </w:r>
-      <w:r>
-        <w:t xml:space="preserve"> table stores information about all the items registered in the system with the following information: </w:t>
-      </w:r>
-    </w:p>
-    <w:p>
-      <w:pPr>
-        <w:pStyle w:val="ListParagraph"/>
-        <w:numPr>
-          <w:ilvl w:val="0"/>
-          <w:numId w:val="15"/>
-        </w:numPr>
-      </w:pPr>
-      <w:r>
-        <w:t>ID</w:t>
-      </w:r>
-    </w:p>
-    <w:p>
-      <w:pPr>
-        <w:pStyle w:val="ListParagraph"/>
-        <w:numPr>
-          <w:ilvl w:val="0"/>
-          <w:numId w:val="15"/>
-        </w:numPr>
-      </w:pPr>
-      <w:r>
-        <w:t>Name</w:t>
-      </w:r>
-    </w:p>
-    <w:p>
-      <w:pPr>
-        <w:pStyle w:val="ListParagraph"/>
-        <w:numPr>
-          <w:ilvl w:val="0"/>
-          <w:numId w:val="15"/>
-        </w:numPr>
-      </w:pPr>
-      <w:r>
-        <w:t>Status</w:t>
-      </w:r>
-    </w:p>
-    <w:p>
-      <w:pPr>
-        <w:pStyle w:val="ListParagraph"/>
-        <w:numPr>
-          <w:ilvl w:val="0"/>
-          <w:numId w:val="15"/>
-        </w:numPr>
-      </w:pPr>
-      <w:r>
-        <w:t>RFID</w:t>
-      </w:r>
-    </w:p>
-    <w:p>
-      <w:pPr>
-        <w:pStyle w:val="ListParagraph"/>
-        <w:numPr>
-          <w:ilvl w:val="0"/>
-          <w:numId w:val="15"/>
-        </w:numPr>
-      </w:pPr>
-      <w:r>
-        <w:t>Description</w:t>
-      </w:r>
-    </w:p>
-    <w:p>
-      <w:pPr>
-        <w:pStyle w:val="ListParagraph"/>
-        <w:numPr>
-          <w:ilvl w:val="0"/>
-          <w:numId w:val="15"/>
-        </w:numPr>
-      </w:pPr>
-      <w:r>
-        <w:t>Location</w:t>
-      </w:r>
-    </w:p>
-    <w:p>
-      <w:pPr>
-        <w:pStyle w:val="ListParagraph"/>
-        <w:numPr>
-          <w:ilvl w:val="0"/>
-          <w:numId w:val="15"/>
-        </w:numPr>
-      </w:pPr>
-      <w:r>
-        <w:t>Registered Customer ID</w:t>
-      </w:r>
-    </w:p>
-    <w:p>
-      <w:r>
-        <w:t xml:space="preserve">The </w:t>
-      </w:r>
-      <w:r>
-        <w:rPr>
-          <w:b/>
-          <w:bCs/>
-        </w:rPr>
-        <w:t>Totems</w:t>
-      </w:r>
-      <w:r>
-        <w:t xml:space="preserve"> table </w:t>
-      </w:r>
-      <w:r>
-        <w:t xml:space="preserve">only </w:t>
-      </w:r>
-      <w:r>
-        <w:t xml:space="preserve">stores </w:t>
-      </w:r>
-      <w:r>
-        <w:t xml:space="preserve">the information about totems used for the RFID module </w:t>
-      </w:r>
-      <w:r>
-        <w:t xml:space="preserve">solution </w:t>
-      </w:r>
-      <w:r>
-        <w:t>explained previously.</w:t>
-      </w:r>
-    </w:p>
-    <w:p>
-      <w:pPr>
-        <w:pStyle w:val="ListParagraph"/>
-        <w:numPr>
-          <w:ilvl w:val="0"/>
-          <w:numId w:val="16"/>
-        </w:numPr>
-      </w:pPr>
-      <w:r>
-        <w:t>ID</w:t>
-      </w:r>
-    </w:p>
-    <w:p>
-      <w:pPr>
-        <w:pStyle w:val="ListParagraph"/>
-        <w:numPr>
-          <w:ilvl w:val="0"/>
-          <w:numId w:val="16"/>
-        </w:numPr>
-      </w:pPr>
-      <w:r>
-        <w:t>IPv4-address</w:t>
-      </w:r>
-    </w:p>
-    <w:p>
-      <w:pPr>
-        <w:pStyle w:val="ListParagraph"/>
-        <w:numPr>
-          <w:ilvl w:val="0"/>
-          <w:numId w:val="16"/>
-        </w:numPr>
-      </w:pPr>
-      <w:r>
-        <w:t>RFID</w:t>
-      </w:r>
-    </w:p>
-    <w:p>
-      <w:pPr>
-        <w:pStyle w:val="Heading3"/>
-        <w:numPr>
-          <w:ilvl w:val="2"/>
-          <w:numId w:val="1"/>
-        </w:numPr>
-      </w:pPr>
-      <w:bookmarkStart w:id="13" w:name="_Toc107494324"/>
-      <w:r>
-        <w:lastRenderedPageBreak/>
-        <w:t>PHP</w:t>
-      </w:r>
-      <w:bookmarkEnd w:id="13"/>
-      <w:r>
-        <w:t xml:space="preserve"> scripts</w:t>
-      </w:r>
-    </w:p>
-    <w:p>
-      <w:r>
-        <w:t>Th</w:t>
-      </w:r>
-      <w:r>
-        <w:t>ese</w:t>
-      </w:r>
-      <w:r>
-        <w:t xml:space="preserve"> </w:t>
-      </w:r>
-      <w:r>
-        <w:t xml:space="preserve">are the </w:t>
-      </w:r>
-      <w:r>
-        <w:t>server-side</w:t>
-      </w:r>
-      <w:r>
-        <w:t xml:space="preserve"> programs </w:t>
-      </w:r>
-      <w:r>
-        <w:t xml:space="preserve">acting as the bridge between the </w:t>
-      </w:r>
-      <w:r>
-        <w:t>application</w:t>
-      </w:r>
-      <w:r>
-        <w:t xml:space="preserve"> and </w:t>
-      </w:r>
-      <w:r>
-        <w:t xml:space="preserve">the </w:t>
-      </w:r>
-      <w:r>
-        <w:t xml:space="preserve">database. They are </w:t>
-      </w:r>
-      <w:r>
-        <w:t xml:space="preserve">responsible for </w:t>
-      </w:r>
-      <w:r>
-        <w:t>handling the</w:t>
-      </w:r>
-      <w:r>
-        <w:t xml:space="preserve"> incoming</w:t>
-      </w:r>
-      <w:r>
-        <w:t xml:space="preserve"> http requests</w:t>
-      </w:r>
-      <w:r>
-        <w:t xml:space="preserve"> an</w:t>
-      </w:r>
-      <w:r>
-        <w:t xml:space="preserve">d </w:t>
-      </w:r>
-      <w:r>
-        <w:t>retrieving/storing data on the database.</w:t>
-      </w:r>
-    </w:p>
-    <w:p>
-      <w:r>
-        <w:t xml:space="preserve">A connection between the PHP scripts and the MySQL database is needed to retrieve/store information. This is using the PHP script </w:t>
-      </w:r>
-      <w:proofErr w:type="spellStart"/>
-      <w:r>
-        <w:t>c</w:t>
-      </w:r>
-      <w:r>
-        <w:t>onn.php</w:t>
-      </w:r>
-      <w:proofErr w:type="spellEnd"/>
-      <w:r>
-        <w:t>, which creates the base for all the other PHP scripts.</w:t>
-      </w:r>
-    </w:p>
-    <w:p>
-      <w:r>
-        <w:t>The general PHP scripts consists of a variable ($conn) which is used throughout the script to perform MySQL queries. When a http request</w:t>
-      </w:r>
-      <w:r>
-        <w:t xml:space="preserve"> is sent, usually with some information, </w:t>
-      </w:r>
-      <w:r>
-        <w:t xml:space="preserve">a query gathers </w:t>
-      </w:r>
-      <w:r>
-        <w:t xml:space="preserve">an object using </w:t>
-      </w:r>
-      <w:r>
-        <w:t xml:space="preserve">the </w:t>
-      </w:r>
-      <w:r>
-        <w:t xml:space="preserve">SQL commands with the </w:t>
-      </w:r>
-      <w:r>
-        <w:t>requested informatio</w:t>
-      </w:r>
-      <w:r>
-        <w:t>n</w:t>
-      </w:r>
-      <w:r>
-        <w:t xml:space="preserve">. </w:t>
-      </w:r>
-      <w:r>
-        <w:t>If the PHP script</w:t>
-      </w:r>
-      <w:r>
-        <w:t xml:space="preserve"> is</w:t>
-      </w:r>
-      <w:r>
-        <w:t xml:space="preserve"> supposed to return the result, it</w:t>
-      </w:r>
-      <w:r>
-        <w:t>’s</w:t>
-      </w:r>
-      <w:r>
-        <w:t xml:space="preserve"> echoed onto the </w:t>
-      </w:r>
-      <w:r>
-        <w:t>webserver</w:t>
-      </w:r>
-      <w:r>
-        <w:t xml:space="preserve"> as a </w:t>
-      </w:r>
-      <w:proofErr w:type="spellStart"/>
-      <w:r>
-        <w:t>json</w:t>
-      </w:r>
-      <w:proofErr w:type="spellEnd"/>
-      <w:r>
-        <w:t xml:space="preserve"> object. </w:t>
-      </w:r>
-    </w:p>
-    <w:p/>
-    <w:p>
-      <w:pPr>
-        <w:pStyle w:val="Heading4"/>
-      </w:pPr>
-      <w:r>
-        <w:t>Additional information</w:t>
-      </w:r>
-    </w:p>
-    <w:p>
-      <w:r>
-        <w:t>There are some cases where the PHP scripts have some additional filtering or encryption</w:t>
-      </w:r>
-      <w:r>
-        <w:t xml:space="preserve"> worth noting:</w:t>
-      </w:r>
-    </w:p>
-    <w:p>
-      <w:pPr>
-        <w:pStyle w:val="ListParagraph"/>
-        <w:numPr>
-          <w:ilvl w:val="0"/>
-          <w:numId w:val="17"/>
-        </w:numPr>
-      </w:pPr>
-      <w:proofErr w:type="spellStart"/>
-      <w:r>
-        <w:t>addAccount.php</w:t>
-      </w:r>
-      <w:proofErr w:type="spellEnd"/>
-      <w:r>
-        <w:t xml:space="preserve"> </w:t>
-      </w:r>
-    </w:p>
-    <w:p>
-      <w:pPr>
-        <w:pStyle w:val="ListParagraph"/>
-        <w:numPr>
-          <w:ilvl w:val="1"/>
-          <w:numId w:val="17"/>
-        </w:numPr>
-      </w:pPr>
-      <w:r>
-        <w:t>Checks for already existing accounts with sent name</w:t>
-      </w:r>
-    </w:p>
-    <w:p>
-      <w:pPr>
-        <w:pStyle w:val="ListParagraph"/>
-        <w:numPr>
-          <w:ilvl w:val="1"/>
-          <w:numId w:val="17"/>
-        </w:numPr>
-      </w:pPr>
-      <w:r>
-        <w:t>Checks for already existing accounts with sent RFID</w:t>
-      </w:r>
-    </w:p>
-    <w:p>
-      <w:pPr>
-        <w:pStyle w:val="ListParagraph"/>
-        <w:numPr>
-          <w:ilvl w:val="1"/>
-          <w:numId w:val="17"/>
-        </w:numPr>
-      </w:pPr>
-      <w:r>
-        <w:t>Checks for already existing items with sent RFID</w:t>
-      </w:r>
-    </w:p>
-    <w:p>
-      <w:pPr>
-        <w:pStyle w:val="ListParagraph"/>
-        <w:numPr>
-          <w:ilvl w:val="1"/>
-          <w:numId w:val="17"/>
-        </w:numPr>
-      </w:pPr>
-      <w:r>
-        <w:t>Encrypts incoming password using a hash.</w:t>
-      </w:r>
-    </w:p>
-    <w:p>
-      <w:pPr>
-        <w:pStyle w:val="ListParagraph"/>
-        <w:numPr>
-          <w:ilvl w:val="0"/>
-          <w:numId w:val="17"/>
-        </w:numPr>
-      </w:pPr>
-      <w:proofErr w:type="spellStart"/>
-      <w:r>
-        <w:t>updateAccount.php</w:t>
-      </w:r>
-      <w:proofErr w:type="spellEnd"/>
-    </w:p>
-    <w:p>
-      <w:pPr>
-        <w:pStyle w:val="ListParagraph"/>
-        <w:numPr>
-          <w:ilvl w:val="1"/>
-          <w:numId w:val="17"/>
-        </w:numPr>
-      </w:pPr>
-      <w:r>
-        <w:t>Encrypts i</w:t>
-      </w:r>
-      <w:r>
-        <w:t xml:space="preserve">ncoming password </w:t>
-      </w:r>
-      <w:r>
-        <w:t>using a</w:t>
-      </w:r>
-      <w:r>
-        <w:t xml:space="preserve"> hash</w:t>
-      </w:r>
-      <w:r>
-        <w:t>.</w:t>
-      </w:r>
-    </w:p>
-    <w:p>
-      <w:pPr>
-        <w:pStyle w:val="ListParagraph"/>
-        <w:numPr>
-          <w:ilvl w:val="0"/>
-          <w:numId w:val="17"/>
-        </w:numPr>
-      </w:pPr>
-      <w:proofErr w:type="spellStart"/>
-      <w:r>
-        <w:t>getAccount.php</w:t>
-      </w:r>
-      <w:proofErr w:type="spellEnd"/>
-    </w:p>
-    <w:p>
-      <w:pPr>
-        <w:pStyle w:val="ListParagraph"/>
-        <w:numPr>
-          <w:ilvl w:val="1"/>
-          <w:numId w:val="17"/>
-        </w:numPr>
-      </w:pPr>
-      <w:r>
-        <w:t xml:space="preserve">Verifies incoming password with the hashed password stored in the database. </w:t>
-      </w:r>
-    </w:p>
-    <w:p>
-      <w:pPr>
-        <w:pStyle w:val="ListParagraph"/>
-        <w:numPr>
-          <w:ilvl w:val="1"/>
-          <w:numId w:val="17"/>
-        </w:numPr>
-      </w:pPr>
-      <w:r>
-        <w:t>Trims the incoming hashed password to support correct length.</w:t>
-      </w:r>
-    </w:p>
-    <w:p>
-      <w:pPr>
-        <w:pStyle w:val="ListParagraph"/>
-        <w:numPr>
-          <w:ilvl w:val="0"/>
-          <w:numId w:val="17"/>
-        </w:numPr>
-      </w:pPr>
-      <w:proofErr w:type="spellStart"/>
-      <w:r>
-        <w:t>addItem.php</w:t>
-      </w:r>
-      <w:proofErr w:type="spellEnd"/>
-    </w:p>
-    <w:p>
-      <w:pPr>
-        <w:pStyle w:val="ListParagraph"/>
-        <w:numPr>
-          <w:ilvl w:val="1"/>
-          <w:numId w:val="17"/>
-        </w:numPr>
-      </w:pPr>
-      <w:r>
-        <w:t>Checks for already existing accounts with sent RFID</w:t>
-      </w:r>
-    </w:p>
-    <w:p>
-      <w:pPr>
-        <w:pStyle w:val="ListParagraph"/>
-        <w:numPr>
-          <w:ilvl w:val="1"/>
-          <w:numId w:val="17"/>
-        </w:numPr>
-      </w:pPr>
-      <w:r>
-        <w:t>Checks for already existing items with sent RFID</w:t>
-      </w:r>
-    </w:p>
-    <w:p>
-      <w:pPr>
-        <w:pStyle w:val="ListParagraph"/>
-        <w:numPr>
-          <w:ilvl w:val="0"/>
-          <w:numId w:val="17"/>
-        </w:numPr>
-      </w:pPr>
-      <w:proofErr w:type="spellStart"/>
-      <w:r>
-        <w:t>addTotem.php</w:t>
-      </w:r>
-      <w:proofErr w:type="spellEnd"/>
-    </w:p>
-    <w:p>
-      <w:pPr>
-        <w:pStyle w:val="ListParagraph"/>
-        <w:numPr>
-          <w:ilvl w:val="1"/>
-          <w:numId w:val="17"/>
-        </w:numPr>
-      </w:pPr>
-      <w:r>
-        <w:t xml:space="preserve">Compares the IP address of the incoming </w:t>
-      </w:r>
-      <w:r>
-        <w:t xml:space="preserve">http request from the script running on the totem, to the IP address of the </w:t>
-      </w:r>
-      <w:r>
-        <w:t>totem running the web-app</w:t>
-      </w:r>
-      <w:r>
-        <w:t xml:space="preserve"> using the database.</w:t>
-      </w:r>
-    </w:p>
-    <w:p>
-      <w:pPr>
-        <w:pStyle w:val="ListParagraph"/>
-        <w:numPr>
-          <w:ilvl w:val="1"/>
-          <w:numId w:val="17"/>
-        </w:numPr>
-      </w:pPr>
-      <w:r>
-        <w:t>Trims the last two characters of the incoming RFID</w:t>
-      </w:r>
-    </w:p>
-    <w:p>
-      <w:pPr>
-        <w:pStyle w:val="ListParagraph"/>
-        <w:numPr>
-          <w:ilvl w:val="1"/>
-          <w:numId w:val="17"/>
-        </w:numPr>
-      </w:pPr>
-      <w:r>
-        <w:t>Updates instead of adding if totem already exists in the database</w:t>
-      </w:r>
-    </w:p>
-    <w:p/>
-    <w:p/>
-    <w:p>
-      <w:pPr>
-        <w:pStyle w:val="Heading2"/>
-        <w:numPr>
-          <w:ilvl w:val="1"/>
-          <w:numId w:val="1"/>
-        </w:numPr>
-      </w:pPr>
-      <w:bookmarkStart w:id="14" w:name="_Toc107494328"/>
-      <w:r>
-        <w:lastRenderedPageBreak/>
-        <w:t>Flutter application</w:t>
-      </w:r>
-      <w:bookmarkEnd w:id="14"/>
-    </w:p>
-    <w:p>
-      <w:pPr>
-        <w:pStyle w:val="Heading3"/>
-        <w:numPr>
-          <w:ilvl w:val="2"/>
-          <w:numId w:val="1"/>
-        </w:numPr>
-      </w:pPr>
-      <w:bookmarkStart w:id="15" w:name="_Toc107494329"/>
-      <w:r>
-        <w:t>API</w:t>
-      </w:r>
-      <w:bookmarkEnd w:id="15"/>
-    </w:p>
-    <w:p>
-      <w:r>
-        <w:t>The API for</w:t>
-      </w:r>
-      <w:r>
-        <w:t xml:space="preserve"> communicating with the server is</w:t>
-      </w:r>
-      <w:r>
-        <w:t xml:space="preserve"> written in </w:t>
-      </w:r>
-      <w:r>
-        <w:t>Dart and</w:t>
-      </w:r>
-      <w:r>
-        <w:t xml:space="preserve"> can be found </w:t>
-      </w:r>
-      <w:r>
-        <w:t>under</w:t>
-      </w:r>
-      <w:r>
-        <w:t xml:space="preserve"> “</w:t>
-      </w:r>
-      <w:proofErr w:type="spellStart"/>
-      <w:r>
-        <w:t>flutter_demo</w:t>
-      </w:r>
-      <w:proofErr w:type="spellEnd"/>
-      <w:r>
-        <w:t>/</w:t>
-      </w:r>
-      <w:r>
-        <w:t>lib/</w:t>
-      </w:r>
-      <w:r>
-        <w:t xml:space="preserve">services” </w:t>
-      </w:r>
-      <w:r>
-        <w:t>in the project source directory.</w:t>
-      </w:r>
-    </w:p>
-    <w:p>
-      <w:r>
-        <w:t>It is divided</w:t>
-      </w:r>
-      <w:r>
-        <w:t xml:space="preserve"> into three files:</w:t>
-      </w:r>
-    </w:p>
-    <w:p>
-      <w:pPr>
-        <w:pStyle w:val="ListParagraph"/>
-        <w:numPr>
-          <w:ilvl w:val="0"/>
-          <w:numId w:val="7"/>
-        </w:numPr>
-      </w:pPr>
-      <w:proofErr w:type="spellStart"/>
-      <w:r>
-        <w:t>account_</w:t>
-      </w:r>
-      <w:proofErr w:type="gramStart"/>
-      <w:r>
-        <w:t>service.dart</w:t>
-      </w:r>
-      <w:proofErr w:type="spellEnd"/>
-      <w:proofErr w:type="gramEnd"/>
-    </w:p>
-    <w:p>
-      <w:pPr>
-        <w:pStyle w:val="ListParagraph"/>
-        <w:numPr>
-          <w:ilvl w:val="0"/>
-          <w:numId w:val="7"/>
-        </w:numPr>
-      </w:pPr>
-      <w:proofErr w:type="spellStart"/>
-      <w:r>
-        <w:t>item_</w:t>
-      </w:r>
-      <w:proofErr w:type="gramStart"/>
-      <w:r>
-        <w:t>service.dart</w:t>
-      </w:r>
-      <w:proofErr w:type="spellEnd"/>
-      <w:proofErr w:type="gramEnd"/>
-    </w:p>
-    <w:p>
-      <w:pPr>
-        <w:pStyle w:val="ListParagraph"/>
-        <w:numPr>
-          <w:ilvl w:val="0"/>
-          <w:numId w:val="7"/>
-        </w:numPr>
-      </w:pPr>
-      <w:proofErr w:type="spellStart"/>
-      <w:r>
-        <w:t>totem_</w:t>
-      </w:r>
-      <w:proofErr w:type="gramStart"/>
-      <w:r>
-        <w:t>service.dart</w:t>
-      </w:r>
-      <w:proofErr w:type="spellEnd"/>
-      <w:proofErr w:type="gramEnd"/>
-    </w:p>
-    <w:p>
-      <w:r>
-        <w:t xml:space="preserve">Both the </w:t>
-      </w:r>
-      <w:proofErr w:type="spellStart"/>
-      <w:r>
-        <w:t>account_</w:t>
-      </w:r>
-      <w:proofErr w:type="gramStart"/>
-      <w:r>
-        <w:t>service.dart</w:t>
-      </w:r>
-      <w:proofErr w:type="spellEnd"/>
-      <w:proofErr w:type="gramEnd"/>
-      <w:r>
-        <w:t xml:space="preserve"> and </w:t>
-      </w:r>
-      <w:proofErr w:type="spellStart"/>
-      <w:r>
-        <w:t>item_service.dart</w:t>
-      </w:r>
-      <w:proofErr w:type="spellEnd"/>
-      <w:r>
-        <w:t xml:space="preserve"> </w:t>
-      </w:r>
-      <w:r>
-        <w:t>files h</w:t>
-      </w:r>
-      <w:r>
-        <w:t>ave CRUD (Create, Remove, Update, Delete)</w:t>
-      </w:r>
-      <w:r>
-        <w:t xml:space="preserve"> operations. The </w:t>
-      </w:r>
-      <w:proofErr w:type="spellStart"/>
-      <w:r>
-        <w:t>account_</w:t>
-      </w:r>
-      <w:proofErr w:type="gramStart"/>
-      <w:r>
-        <w:t>serivce</w:t>
-      </w:r>
-      <w:r>
-        <w:t>.dart</w:t>
-      </w:r>
-      <w:proofErr w:type="spellEnd"/>
-      <w:proofErr w:type="gramEnd"/>
-      <w:r>
-        <w:t xml:space="preserve"> can do additional operations due to required complexity in the frontend. The </w:t>
-      </w:r>
-      <w:proofErr w:type="spellStart"/>
-      <w:r>
-        <w:t>totem_</w:t>
-      </w:r>
-      <w:proofErr w:type="gramStart"/>
-      <w:r>
-        <w:t>service</w:t>
-      </w:r>
-      <w:r>
-        <w:t>.dart</w:t>
-      </w:r>
-      <w:proofErr w:type="spellEnd"/>
-      <w:proofErr w:type="gramEnd"/>
-      <w:r>
-        <w:t xml:space="preserve"> only requires one operation, which is retrieving a RFID.</w:t>
-      </w:r>
-    </w:p>
-    <w:p>
-      <w:pPr>
-        <w:pStyle w:val="Heading3"/>
-        <w:numPr>
-          <w:ilvl w:val="2"/>
-          <w:numId w:val="1"/>
-        </w:numPr>
-      </w:pPr>
-      <w:r>
-        <w:t>Pages</w:t>
-      </w:r>
-    </w:p>
-    <w:p/>
-    <w:p>
-      <w:r>
-        <w:t xml:space="preserve">Below is </w:t>
-      </w:r>
-      <w:r>
-        <w:t xml:space="preserve">flow-chart showing </w:t>
-      </w:r>
-      <w:r>
-        <w:t>the transition</w:t>
-      </w:r>
-      <w:r>
-        <w:t>s</w:t>
-      </w:r>
-      <w:r>
-        <w:t xml:space="preserve"> </w:t>
-      </w:r>
-      <w:r>
-        <w:t xml:space="preserve">between the various pages in the Flutter app, </w:t>
-      </w:r>
-      <w:r>
-        <w:t>for each type</w:t>
-      </w:r>
-      <w:r>
-        <w:t xml:space="preserve"> of account</w:t>
-      </w:r>
-      <w:r>
-        <w:t xml:space="preserve"> (user, customer and admin)</w:t>
-      </w:r>
-      <w:r>
-        <w:t>.</w:t>
-      </w:r>
-    </w:p>
-    <w:p/>
-    <w:p>
+        <w:keepNext/>
+        <w:jc w:val="center"/>
+      </w:pPr>
       <w:r>
         <w:rPr>
           <w:noProof/>
         </w:rPr>
         <w:drawing>
-          <wp:inline distT="0" distB="0" distL="0" distR="0" wp14:anchorId="50C166A0" wp14:editId="1684C50D">
-            <wp:extent cx="5029200" cy="3390265"/>
-            <wp:effectExtent l="0" t="0" r="0" b="635"/>
-            <wp:docPr id="7" name="Picture 7" descr="Graphical user interface, application, PowerPoint&#10;&#10;Description automatically generated"/>
+          <wp:inline distT="0" distB="0" distL="0" distR="0" wp14:anchorId="3F98CE33" wp14:editId="5F32086E">
+            <wp:extent cx="5029200" cy="3221990"/>
+            <wp:effectExtent l="0" t="0" r="0" b="0"/>
+            <wp:docPr id="3" name="Picture 3" descr="Diagram&#10;&#10;Description automatically generated"/>
             <wp:cNvGraphicFramePr>
               <a:graphicFrameLocks xmlns:a="http://schemas.openxmlformats.org/drawingml/2006/main" noChangeAspect="1"/>
             </wp:cNvGraphicFramePr>
@@ -6110,36 +5083,29 @@
               <a:graphicData uri="http://schemas.openxmlformats.org/drawingml/2006/picture">
                 <pic:pic xmlns:pic="http://schemas.openxmlformats.org/drawingml/2006/picture">
                   <pic:nvPicPr>
-                    <pic:cNvPr id="7" name="Picture 7" descr="Graphical user interface, application, PowerPoint&#10;&#10;Description automatically generated"/>
-                    <pic:cNvPicPr>
-                      <a:picLocks noChangeAspect="1" noChangeArrowheads="1"/>
-                    </pic:cNvPicPr>
+                    <pic:cNvPr id="3" name="Picture 3" descr="Diagram&#10;&#10;Description automatically generated"/>
+                    <pic:cNvPicPr/>
                   </pic:nvPicPr>
                   <pic:blipFill>
-                    <a:blip r:embed="rId11" cstate="print">
+                    <a:blip r:embed="rId11">
                       <a:extLst>
                         <a:ext uri="{28A0092B-C50C-407E-A947-70E740481C1C}">
                           <a14:useLocalDpi xmlns:a14="http://schemas.microsoft.com/office/drawing/2010/main" val="0"/>
                         </a:ext>
                       </a:extLst>
                     </a:blip>
-                    <a:srcRect/>
                     <a:stretch>
                       <a:fillRect/>
                     </a:stretch>
                   </pic:blipFill>
-                  <pic:spPr bwMode="auto">
+                  <pic:spPr>
                     <a:xfrm>
                       <a:off x="0" y="0"/>
-                      <a:ext cx="5029200" cy="3390265"/>
+                      <a:ext cx="5029200" cy="3221990"/>
                     </a:xfrm>
                     <a:prstGeom prst="rect">
                       <a:avLst/>
                     </a:prstGeom>
-                    <a:noFill/>
-                    <a:ln>
-                      <a:noFill/>
-                    </a:ln>
                   </pic:spPr>
                 </pic:pic>
               </a:graphicData>
@@ -6148,14 +5114,1373 @@
         </w:drawing>
       </w:r>
     </w:p>
+    <w:p>
+      <w:pPr>
+        <w:pStyle w:val="Caption"/>
+        <w:jc w:val="center"/>
+      </w:pPr>
+      <w:r>
+        <w:t xml:space="preserve">Figure </w:t>
+      </w:r>
+      <w:fldSimple w:instr=" SEQ Figure \* ARABIC ">
+        <w:r>
+          <w:rPr>
+            <w:noProof/>
+          </w:rPr>
+          <w:t>2</w:t>
+        </w:r>
+      </w:fldSimple>
+      <w:r>
+        <w:t xml:space="preserve"> - Deployment diagram of the prototype system</w:t>
+      </w:r>
+    </w:p>
     <w:p/>
+    <w:p>
+      <w:pPr>
+        <w:jc w:val="left"/>
+        <w:rPr>
+          <w:rFonts w:eastAsiaTheme="majorEastAsia" w:cstheme="majorBidi"/>
+          <w:sz w:val="36"/>
+          <w:szCs w:val="26"/>
+        </w:rPr>
+      </w:pPr>
+      <w:r>
+        <w:br w:type="page"/>
+      </w:r>
+    </w:p>
+    <w:p>
+      <w:pPr>
+        <w:pStyle w:val="Heading2"/>
+        <w:numPr>
+          <w:ilvl w:val="1"/>
+          <w:numId w:val="1"/>
+        </w:numPr>
+      </w:pPr>
+      <w:bookmarkStart w:id="8" w:name="_Toc107523500"/>
+      <w:r>
+        <w:lastRenderedPageBreak/>
+        <w:t>Totem software</w:t>
+      </w:r>
+      <w:bookmarkEnd w:id="8"/>
+    </w:p>
     <w:p/>
     <w:p>
       <w:pPr>
+        <w:pStyle w:val="Heading3"/>
+        <w:numPr>
+          <w:ilvl w:val="2"/>
+          <w:numId w:val="1"/>
+        </w:numPr>
+      </w:pPr>
+      <w:r>
+        <w:t>Explanation and problems</w:t>
+      </w:r>
+    </w:p>
+    <w:p>
+      <w:r>
+        <w:t xml:space="preserve">The goal at first was to make the Flutter application run locally on the raspberry pi hardware, as that would allow the application to communicate directly with the raspberry pi GPIOs using the </w:t>
+      </w:r>
+      <w:r>
+        <w:t>Dart</w:t>
+      </w:r>
+      <w:r>
+        <w:t xml:space="preserve"> </w:t>
+      </w:r>
+      <w:r>
+        <w:t>“</w:t>
+      </w:r>
+      <w:proofErr w:type="spellStart"/>
+      <w:r>
+        <w:t>rpi_gpio</w:t>
+      </w:r>
+      <w:proofErr w:type="spellEnd"/>
+      <w:r>
+        <w:t>”</w:t>
+      </w:r>
+      <w:r>
+        <w:t xml:space="preserve"> library. This shouldn’t be a problem as Flutter now has support for compiling native apps for Linux, but there seems to be some issues with Linux compilation and ARM processors. </w:t>
+      </w:r>
+    </w:p>
+    <w:p>
+      <w:r>
+        <w:t xml:space="preserve">Another option is using a Flutter engine embedder called flutter-pi which makes it possible to run any Flutter app without booting into the desktop environment, which others have also used previously with </w:t>
+      </w:r>
+      <w:proofErr w:type="spellStart"/>
+      <w:r>
+        <w:t>rpi_gpio</w:t>
+      </w:r>
+      <w:proofErr w:type="spellEnd"/>
+      <w:r>
+        <w:t>. However, this also didn’t work as there was some trouble with the installation.</w:t>
+      </w:r>
+    </w:p>
+    <w:p>
+      <w:r>
+        <w:t>Due to the above and time constraints, the app is running on the browser as it would on any other pc</w:t>
+      </w:r>
+      <w:r>
+        <w:t>/</w:t>
+      </w:r>
+      <w:r>
+        <w:t xml:space="preserve">smartphone. However, </w:t>
+      </w:r>
+      <w:r>
+        <w:t>the challenge was</w:t>
+      </w:r>
+      <w:r>
+        <w:t xml:space="preserve"> </w:t>
+      </w:r>
+      <w:r>
+        <w:t xml:space="preserve">to </w:t>
+      </w:r>
+      <w:r>
+        <w:t>make sure the RFID module only communicates with the instance of the web-app running on the same totem.</w:t>
+      </w:r>
+      <w:r>
+        <w:t xml:space="preserve"> This was done by including </w:t>
+      </w:r>
+      <w:r>
+        <w:t>some initial configuration steps for each totem, where a unique ID is generated and used for communication.</w:t>
+      </w:r>
+    </w:p>
+    <w:p>
+      <w:pPr>
+        <w:pStyle w:val="Heading3"/>
+        <w:numPr>
+          <w:ilvl w:val="2"/>
+          <w:numId w:val="1"/>
+        </w:numPr>
+      </w:pPr>
+      <w:r>
+        <w:t>Configuration script</w:t>
+      </w:r>
+    </w:p>
+    <w:p>
+      <w:r>
+        <w:t xml:space="preserve">This </w:t>
+      </w:r>
+      <w:r>
+        <w:t>python script</w:t>
+      </w:r>
+      <w:r>
+        <w:t xml:space="preserve"> </w:t>
+      </w:r>
+      <w:r>
+        <w:t xml:space="preserve">first </w:t>
+      </w:r>
+      <w:r>
+        <w:t xml:space="preserve">checks for </w:t>
+      </w:r>
+      <w:r>
+        <w:t xml:space="preserve">the </w:t>
+      </w:r>
+      <w:r>
+        <w:t>file “config.txt”</w:t>
+      </w:r>
+      <w:r>
+        <w:t xml:space="preserve">, if it doesn’t exist it creates it and generates a random ID and writes it to the </w:t>
+      </w:r>
+      <w:r>
+        <w:t xml:space="preserve">text </w:t>
+      </w:r>
+      <w:r>
+        <w:t xml:space="preserve">file, otherwise it means the totem has already been configured and </w:t>
+      </w:r>
+      <w:r>
+        <w:t>gets the ID from the file.</w:t>
+      </w:r>
+      <w:r>
+        <w:t xml:space="preserve"> </w:t>
+      </w:r>
+      <w:r>
+        <w:t xml:space="preserve">Finally, the </w:t>
+      </w:r>
+      <w:r>
+        <w:t>ID is stored in the database through a http request.</w:t>
+      </w:r>
+      <w:r>
+        <w:t xml:space="preserve"> </w:t>
+      </w:r>
+      <w:r>
+        <w:t xml:space="preserve">At this point the ID </w:t>
+      </w:r>
+      <w:r>
+        <w:t>must also</w:t>
+      </w:r>
+      <w:r>
+        <w:t xml:space="preserve"> be manually entered in the web-app running on the corresponding totem by a customer/admin </w:t>
+      </w:r>
+      <w:r>
+        <w:t>through a configuration page</w:t>
+      </w:r>
+      <w:r>
+        <w:t xml:space="preserve"> to use the RFID module.</w:t>
+      </w:r>
+    </w:p>
+    <w:p>
+      <w:pPr>
+        <w:pStyle w:val="Heading3"/>
+        <w:numPr>
+          <w:ilvl w:val="2"/>
+          <w:numId w:val="1"/>
+        </w:numPr>
+      </w:pPr>
+      <w:bookmarkStart w:id="9" w:name="_Toc107523502"/>
+      <w:r>
+        <w:t>RFID script</w:t>
+      </w:r>
+      <w:bookmarkEnd w:id="9"/>
+    </w:p>
+    <w:p>
+      <w:r>
+        <w:t xml:space="preserve">This is script </w:t>
+      </w:r>
+      <w:r>
+        <w:t xml:space="preserve">is </w:t>
+      </w:r>
+      <w:r>
+        <w:t xml:space="preserve">constantly running on the raspberry, responsible for communicating with the RFID module and the server. It is continuously waiting for an input from the RFID reader, and if a tag is scanned the </w:t>
+      </w:r>
+      <w:r>
+        <w:t>RF</w:t>
+      </w:r>
+      <w:r>
+        <w:t>ID</w:t>
+      </w:r>
+      <w:r>
+        <w:t xml:space="preserve"> and the previously generated totem ID</w:t>
+      </w:r>
+      <w:r>
+        <w:t xml:space="preserve"> is s</w:t>
+      </w:r>
+      <w:r>
+        <w:t>tored in the database</w:t>
+      </w:r>
+      <w:r>
+        <w:t xml:space="preserve"> through a http request</w:t>
+      </w:r>
+      <w:r>
+        <w:t xml:space="preserve">. The RFID is then </w:t>
+      </w:r>
+      <w:r>
+        <w:t>cleared</w:t>
+      </w:r>
+      <w:r>
+        <w:t xml:space="preserve"> from the database</w:t>
+      </w:r>
+      <w:r>
+        <w:t xml:space="preserve"> after a couple of seconds</w:t>
+      </w:r>
+      <w:r>
+        <w:t xml:space="preserve"> so it can be used again.</w:t>
+      </w:r>
+    </w:p>
+    <w:p/>
+    <w:p>
+      <w:pPr>
+        <w:jc w:val="left"/>
+        <w:rPr>
+          <w:rFonts w:eastAsiaTheme="majorEastAsia" w:cstheme="majorBidi"/>
+          <w:sz w:val="36"/>
+          <w:szCs w:val="26"/>
+        </w:rPr>
+      </w:pPr>
+      <w:bookmarkStart w:id="10" w:name="_Toc107523503"/>
+      <w:r>
+        <w:br w:type="page"/>
+      </w:r>
+    </w:p>
+    <w:p>
+      <w:pPr>
+        <w:pStyle w:val="Heading2"/>
+        <w:numPr>
+          <w:ilvl w:val="1"/>
+          <w:numId w:val="1"/>
+        </w:numPr>
+      </w:pPr>
+      <w:r>
+        <w:lastRenderedPageBreak/>
+        <w:t>Database and serve</w:t>
+      </w:r>
+      <w:r>
+        <w:t>r</w:t>
+      </w:r>
+      <w:bookmarkEnd w:id="10"/>
+    </w:p>
+    <w:p/>
+    <w:p>
+      <w:pPr>
+        <w:pStyle w:val="Heading3"/>
+        <w:numPr>
+          <w:ilvl w:val="2"/>
+          <w:numId w:val="1"/>
+        </w:numPr>
+      </w:pPr>
+      <w:bookmarkStart w:id="11" w:name="_Toc107523504"/>
+      <w:r>
+        <w:t>Tables</w:t>
+      </w:r>
+      <w:bookmarkEnd w:id="11"/>
+    </w:p>
+    <w:p>
+      <w:r>
+        <w:t xml:space="preserve">The database </w:t>
+      </w:r>
+      <w:r>
+        <w:t>is</w:t>
+      </w:r>
+      <w:r>
+        <w:t xml:space="preserve"> mainly</w:t>
+      </w:r>
+      <w:r>
+        <w:t xml:space="preserve"> </w:t>
+      </w:r>
+      <w:r>
+        <w:t xml:space="preserve">responsible for storing </w:t>
+      </w:r>
+      <w:r>
+        <w:t>information</w:t>
+      </w:r>
+      <w:r>
+        <w:t xml:space="preserve"> </w:t>
+      </w:r>
+      <w:r>
+        <w:t>about</w:t>
+      </w:r>
+      <w:r>
+        <w:t xml:space="preserve"> every</w:t>
+      </w:r>
+      <w:r>
+        <w:t xml:space="preserve"> </w:t>
+      </w:r>
+      <w:r>
+        <w:t>account</w:t>
+      </w:r>
+      <w:r>
+        <w:t xml:space="preserve"> </w:t>
+      </w:r>
+      <w:r>
+        <w:t>a</w:t>
+      </w:r>
+      <w:r>
+        <w:t xml:space="preserve">nd their </w:t>
+      </w:r>
+      <w:r>
+        <w:rPr>
+          <w:lang w:val="en-GB"/>
+        </w:rPr>
+        <w:t>items</w:t>
+      </w:r>
+      <w:r>
+        <w:t>.</w:t>
+      </w:r>
+      <w:r>
+        <w:t xml:space="preserve"> It consists of the following </w:t>
+      </w:r>
+      <w:r>
+        <w:t xml:space="preserve">three </w:t>
+      </w:r>
+      <w:r>
+        <w:t>tables:</w:t>
+      </w:r>
+    </w:p>
+    <w:p>
+      <w:pPr>
+        <w:pStyle w:val="ListParagraph"/>
+        <w:numPr>
+          <w:ilvl w:val="0"/>
+          <w:numId w:val="8"/>
+        </w:numPr>
+      </w:pPr>
+      <w:r>
+        <w:t>Accounts</w:t>
+      </w:r>
+    </w:p>
+    <w:p>
+      <w:pPr>
+        <w:pStyle w:val="ListParagraph"/>
+        <w:numPr>
+          <w:ilvl w:val="0"/>
+          <w:numId w:val="8"/>
+        </w:numPr>
+      </w:pPr>
+      <w:r>
+        <w:t>Items</w:t>
+      </w:r>
+    </w:p>
+    <w:p>
+      <w:pPr>
+        <w:pStyle w:val="ListParagraph"/>
+        <w:numPr>
+          <w:ilvl w:val="0"/>
+          <w:numId w:val="8"/>
+        </w:numPr>
+      </w:pPr>
+      <w:r>
+        <w:t>Totems</w:t>
+      </w:r>
+    </w:p>
+    <w:p>
+      <w:pPr>
         <w:pStyle w:val="Heading4"/>
-      </w:pPr>
-      <w:r>
+        <w:rPr>
+          <w:b/>
+          <w:bCs/>
+          <w:i w:val="0"/>
+          <w:iCs w:val="0"/>
+        </w:rPr>
+      </w:pPr>
+      <w:r>
+        <w:t>Accounts</w:t>
+      </w:r>
+    </w:p>
+    <w:p>
+      <w:r>
+        <w:t>S</w:t>
+      </w:r>
+      <w:r>
+        <w:t>tores information about all the accounts registered in the syste</w:t>
+      </w:r>
+      <w:r>
+        <w:t>m. Each account contains an</w:t>
+      </w:r>
+      <w:r>
+        <w:t xml:space="preserve"> </w:t>
+      </w:r>
+      <w:r>
+        <w:rPr>
+          <w:i/>
+          <w:iCs/>
+        </w:rPr>
+        <w:t>ID</w:t>
+      </w:r>
+      <w:r>
+        <w:t xml:space="preserve">, </w:t>
+      </w:r>
+      <w:r>
+        <w:rPr>
+          <w:i/>
+          <w:iCs/>
+        </w:rPr>
+        <w:t>Username</w:t>
+      </w:r>
+      <w:r>
+        <w:t xml:space="preserve"> (email)</w:t>
+      </w:r>
+      <w:r>
+        <w:t xml:space="preserve">, </w:t>
+      </w:r>
+      <w:r>
+        <w:rPr>
+          <w:i/>
+          <w:iCs/>
+        </w:rPr>
+        <w:t>Role</w:t>
+      </w:r>
+      <w:r>
+        <w:t xml:space="preserve"> </w:t>
+      </w:r>
+      <w:r>
+        <w:t xml:space="preserve">(admin, customer, user), </w:t>
+      </w:r>
+      <w:r>
+        <w:rPr>
+          <w:i/>
+          <w:iCs/>
+        </w:rPr>
+        <w:t>Password</w:t>
+      </w:r>
+      <w:r>
+        <w:t xml:space="preserve"> </w:t>
+      </w:r>
+      <w:r>
+        <w:t xml:space="preserve">(encrypted), </w:t>
+      </w:r>
+      <w:r>
+        <w:rPr>
+          <w:i/>
+          <w:iCs/>
+        </w:rPr>
+        <w:t>RFID</w:t>
+      </w:r>
+      <w:r>
+        <w:t xml:space="preserve"> </w:t>
+      </w:r>
+      <w:r>
+        <w:t xml:space="preserve">(login), </w:t>
+      </w:r>
+      <w:r>
+        <w:rPr>
+          <w:i/>
+          <w:iCs/>
+        </w:rPr>
+        <w:t>Customer</w:t>
+      </w:r>
+      <w:r>
+        <w:t xml:space="preserve"> </w:t>
+      </w:r>
+      <w:r>
+        <w:rPr>
+          <w:i/>
+          <w:iCs/>
+        </w:rPr>
+        <w:t>ID</w:t>
+      </w:r>
+      <w:r>
+        <w:t xml:space="preserve">, </w:t>
+      </w:r>
+      <w:r>
+        <w:rPr>
+          <w:i/>
+          <w:iCs/>
+        </w:rPr>
+        <w:t>Registered</w:t>
+      </w:r>
+      <w:r>
+        <w:t xml:space="preserve"> </w:t>
+      </w:r>
+      <w:r>
+        <w:rPr>
+          <w:i/>
+          <w:iCs/>
+        </w:rPr>
+        <w:t>Customer</w:t>
+      </w:r>
+      <w:r>
+        <w:t xml:space="preserve"> </w:t>
+      </w:r>
+      <w:r>
+        <w:rPr>
+          <w:i/>
+          <w:iCs/>
+        </w:rPr>
+        <w:t>ID</w:t>
+      </w:r>
+      <w:r>
+        <w:t xml:space="preserve"> (which customers an account is registered to)</w:t>
+      </w:r>
+      <w:r>
+        <w:t>.</w:t>
+      </w:r>
+    </w:p>
+    <w:p>
+      <w:pPr>
+        <w:pStyle w:val="Heading4"/>
+        <w:rPr>
+          <w:b/>
+          <w:bCs/>
+          <w:i w:val="0"/>
+          <w:iCs w:val="0"/>
+        </w:rPr>
+      </w:pPr>
+      <w:r>
+        <w:t>Items</w:t>
+      </w:r>
+    </w:p>
+    <w:p>
+      <w:r>
+        <w:t>S</w:t>
+      </w:r>
+      <w:r>
+        <w:t>tores information about all the items registered in the system</w:t>
+      </w:r>
+      <w:r>
+        <w:t>.</w:t>
+      </w:r>
+      <w:r>
+        <w:t xml:space="preserve"> Each item consists of an </w:t>
+      </w:r>
+      <w:r>
+        <w:rPr>
+          <w:i/>
+          <w:iCs/>
+        </w:rPr>
+        <w:t>ID</w:t>
+      </w:r>
+      <w:r>
+        <w:t xml:space="preserve">, </w:t>
+      </w:r>
+      <w:r>
+        <w:rPr>
+          <w:i/>
+          <w:iCs/>
+        </w:rPr>
+        <w:t>Name</w:t>
+      </w:r>
+      <w:r>
+        <w:t xml:space="preserve">, </w:t>
+      </w:r>
+      <w:r>
+        <w:rPr>
+          <w:i/>
+          <w:iCs/>
+        </w:rPr>
+        <w:t>Status</w:t>
+      </w:r>
+      <w:r>
+        <w:rPr>
+          <w:b/>
+          <w:bCs/>
+        </w:rPr>
+        <w:t xml:space="preserve"> </w:t>
+      </w:r>
+      <w:r>
+        <w:t>(delivered/not)</w:t>
+      </w:r>
+      <w:r>
+        <w:t xml:space="preserve">, </w:t>
+      </w:r>
+      <w:r>
+        <w:rPr>
+          <w:i/>
+          <w:iCs/>
+        </w:rPr>
+        <w:t>RFID</w:t>
+      </w:r>
+      <w:r>
+        <w:t xml:space="preserve">, </w:t>
+      </w:r>
+      <w:r>
+        <w:rPr>
+          <w:i/>
+          <w:iCs/>
+        </w:rPr>
+        <w:t>Description</w:t>
+      </w:r>
+      <w:r>
+        <w:t xml:space="preserve">, </w:t>
+      </w:r>
+      <w:r>
+        <w:rPr>
+          <w:i/>
+          <w:iCs/>
+        </w:rPr>
+        <w:t>Location</w:t>
+      </w:r>
+      <w:r>
+        <w:t xml:space="preserve">, </w:t>
+      </w:r>
+      <w:r>
+        <w:rPr>
+          <w:i/>
+          <w:iCs/>
+        </w:rPr>
+        <w:t>Registered</w:t>
+      </w:r>
+      <w:r>
+        <w:t xml:space="preserve"> </w:t>
+      </w:r>
+      <w:r>
+        <w:rPr>
+          <w:i/>
+          <w:iCs/>
+        </w:rPr>
+        <w:t>Customer</w:t>
+      </w:r>
+      <w:r>
+        <w:t xml:space="preserve"> </w:t>
+      </w:r>
+      <w:r>
+        <w:rPr>
+          <w:i/>
+          <w:iCs/>
+        </w:rPr>
+        <w:t>ID</w:t>
+      </w:r>
+      <w:r>
+        <w:t xml:space="preserve"> (which customer owns it).</w:t>
+      </w:r>
+    </w:p>
+    <w:p>
+      <w:pPr>
+        <w:pStyle w:val="Heading4"/>
+        <w:rPr>
+          <w:b/>
+          <w:bCs/>
+          <w:i w:val="0"/>
+          <w:iCs w:val="0"/>
+        </w:rPr>
+      </w:pPr>
+      <w:r>
+        <w:t>Totems</w:t>
+      </w:r>
+    </w:p>
+    <w:p>
+      <w:r>
+        <w:t>S</w:t>
+      </w:r>
+      <w:r>
+        <w:t>tores</w:t>
+      </w:r>
+      <w:r>
+        <w:t xml:space="preserve"> only</w:t>
+      </w:r>
+      <w:r>
+        <w:t xml:space="preserve"> </w:t>
+      </w:r>
+      <w:r>
+        <w:t xml:space="preserve">the </w:t>
+      </w:r>
+      <w:r>
+        <w:t xml:space="preserve">basic </w:t>
+      </w:r>
+      <w:r>
+        <w:t xml:space="preserve">information about totems used for the </w:t>
+      </w:r>
+      <w:r>
+        <w:t xml:space="preserve">totem communication </w:t>
+      </w:r>
+      <w:r>
+        <w:t>explained previously</w:t>
+      </w:r>
+      <w:r>
+        <w:t xml:space="preserve">, which is the </w:t>
+      </w:r>
+      <w:proofErr w:type="spellStart"/>
+      <w:r>
+        <w:rPr>
+          <w:i/>
+          <w:iCs/>
+        </w:rPr>
+        <w:t>totem_id</w:t>
+      </w:r>
+      <w:proofErr w:type="spellEnd"/>
+      <w:r>
+        <w:t xml:space="preserve"> and current </w:t>
+      </w:r>
+      <w:r>
+        <w:rPr>
+          <w:i/>
+          <w:iCs/>
+        </w:rPr>
+        <w:t>RFID</w:t>
+      </w:r>
+      <w:r>
+        <w:t>.</w:t>
+      </w:r>
+    </w:p>
+    <w:p/>
+    <w:p>
+      <w:pPr>
+        <w:pStyle w:val="Heading3"/>
+        <w:numPr>
+          <w:ilvl w:val="2"/>
+          <w:numId w:val="1"/>
+        </w:numPr>
+      </w:pPr>
+      <w:bookmarkStart w:id="12" w:name="_Toc107523505"/>
+      <w:r>
+        <w:t>PHP</w:t>
+      </w:r>
+      <w:r>
+        <w:t xml:space="preserve"> scripts</w:t>
+      </w:r>
+      <w:bookmarkEnd w:id="12"/>
+    </w:p>
+    <w:p>
+      <w:r>
+        <w:t>Th</w:t>
+      </w:r>
+      <w:r>
+        <w:t>ese</w:t>
+      </w:r>
+      <w:r>
+        <w:t xml:space="preserve"> </w:t>
+      </w:r>
+      <w:r>
+        <w:t xml:space="preserve">are the </w:t>
+      </w:r>
+      <w:r>
+        <w:t>server-side</w:t>
+      </w:r>
+      <w:r>
+        <w:t xml:space="preserve"> programs </w:t>
+      </w:r>
+      <w:r>
+        <w:t xml:space="preserve">acting as the bridge between the </w:t>
+      </w:r>
+      <w:r>
+        <w:t>application</w:t>
+      </w:r>
+      <w:r>
+        <w:t xml:space="preserve"> and </w:t>
+      </w:r>
+      <w:r>
+        <w:t xml:space="preserve">the </w:t>
+      </w:r>
+      <w:r>
+        <w:t xml:space="preserve">database. They are </w:t>
+      </w:r>
+      <w:r>
+        <w:t xml:space="preserve">responsible for </w:t>
+      </w:r>
+      <w:r>
+        <w:t>handling the</w:t>
+      </w:r>
+      <w:r>
+        <w:t xml:space="preserve"> incoming</w:t>
+      </w:r>
+      <w:r>
+        <w:t xml:space="preserve"> http requests</w:t>
+      </w:r>
+      <w:r>
+        <w:t xml:space="preserve"> an</w:t>
+      </w:r>
+      <w:r>
+        <w:t xml:space="preserve">d </w:t>
+      </w:r>
+      <w:r>
+        <w:t>retrieving/storing data on the database.</w:t>
+      </w:r>
+    </w:p>
+    <w:p>
+      <w:r>
+        <w:t xml:space="preserve">A connection between the PHP scripts and the MySQL database is needed to retrieve/store information. This is using the PHP script </w:t>
+      </w:r>
+      <w:proofErr w:type="spellStart"/>
+      <w:r>
+        <w:t>c</w:t>
+      </w:r>
+      <w:r>
+        <w:t>onn.php</w:t>
+      </w:r>
+      <w:proofErr w:type="spellEnd"/>
+      <w:r>
+        <w:t>, which creates the base for all the other PHP scripts.</w:t>
+      </w:r>
+    </w:p>
+    <w:p>
+      <w:r>
+        <w:t>The general PHP script consists of a variable ($conn) which is used throughout the script to perform MySQL queries. When a http request</w:t>
+      </w:r>
+      <w:r>
+        <w:t xml:space="preserve"> is sent, usually with some information, </w:t>
+      </w:r>
+      <w:r>
+        <w:t xml:space="preserve">a query gathers </w:t>
+      </w:r>
+      <w:r>
+        <w:t xml:space="preserve">an object using </w:t>
+      </w:r>
+      <w:r>
+        <w:t xml:space="preserve">the </w:t>
+      </w:r>
+      <w:r>
+        <w:t xml:space="preserve">SQL commands with the </w:t>
+      </w:r>
+      <w:r>
+        <w:t>requested informatio</w:t>
+      </w:r>
+      <w:r>
+        <w:t>n</w:t>
+      </w:r>
+      <w:r>
+        <w:t xml:space="preserve">. </w:t>
+      </w:r>
+      <w:r>
+        <w:t>If the PHP script</w:t>
+      </w:r>
+      <w:r>
+        <w:t xml:space="preserve"> is</w:t>
+      </w:r>
+      <w:r>
+        <w:t xml:space="preserve"> supposed to return the result, it</w:t>
+      </w:r>
+      <w:r>
+        <w:t>’s</w:t>
+      </w:r>
+      <w:r>
+        <w:t xml:space="preserve"> echoed onto the </w:t>
+      </w:r>
+      <w:r>
+        <w:t>webserver</w:t>
+      </w:r>
+      <w:r>
+        <w:t xml:space="preserve"> as a </w:t>
+      </w:r>
+      <w:proofErr w:type="spellStart"/>
+      <w:r>
+        <w:t>json</w:t>
+      </w:r>
+      <w:proofErr w:type="spellEnd"/>
+      <w:r>
+        <w:t xml:space="preserve"> object. </w:t>
+      </w:r>
+    </w:p>
+    <w:p>
+      <w:r>
+        <w:t xml:space="preserve">There are some cases where the PHP scripts have </w:t>
+      </w:r>
+      <w:r>
+        <w:t>some important functionality worth noting:</w:t>
+      </w:r>
+    </w:p>
+    <w:p>
+      <w:pPr>
+        <w:pStyle w:val="ListParagraph"/>
+        <w:numPr>
+          <w:ilvl w:val="0"/>
+          <w:numId w:val="17"/>
+        </w:numPr>
+      </w:pPr>
+      <w:proofErr w:type="spellStart"/>
+      <w:r>
+        <w:rPr>
+          <w:i/>
+          <w:iCs/>
+        </w:rPr>
         <w:lastRenderedPageBreak/>
+        <w:t>addAccount</w:t>
+      </w:r>
+      <w:r>
+        <w:t>.php</w:t>
+      </w:r>
+      <w:proofErr w:type="spellEnd"/>
+      <w:r>
+        <w:t xml:space="preserve"> provides error checking during account registration for already existing accounts/items with the provided username and RFID, and performs a cryptographic hash on the password </w:t>
+      </w:r>
+      <w:r>
+        <w:t xml:space="preserve">(also done in </w:t>
+      </w:r>
+      <w:proofErr w:type="spellStart"/>
+      <w:r>
+        <w:rPr>
+          <w:i/>
+          <w:iCs/>
+        </w:rPr>
+        <w:t>updateAccount.php</w:t>
+      </w:r>
+      <w:proofErr w:type="spellEnd"/>
+      <w:r>
+        <w:rPr>
+          <w:i/>
+          <w:iCs/>
+        </w:rPr>
+        <w:t xml:space="preserve"> when changing password</w:t>
+      </w:r>
+      <w:r>
+        <w:t>)</w:t>
+      </w:r>
+    </w:p>
+    <w:p>
+      <w:pPr>
+        <w:pStyle w:val="ListParagraph"/>
+        <w:numPr>
+          <w:ilvl w:val="0"/>
+          <w:numId w:val="17"/>
+        </w:numPr>
+        <w:rPr>
+          <w:i/>
+          <w:iCs/>
+        </w:rPr>
+      </w:pPr>
+      <w:proofErr w:type="spellStart"/>
+      <w:r>
+        <w:rPr>
+          <w:i/>
+          <w:iCs/>
+        </w:rPr>
+        <w:t>getAccount.php</w:t>
+      </w:r>
+      <w:proofErr w:type="spellEnd"/>
+      <w:r>
+        <w:rPr>
+          <w:i/>
+          <w:iCs/>
+        </w:rPr>
+        <w:t xml:space="preserve"> </w:t>
+      </w:r>
+      <w:r>
+        <w:t xml:space="preserve">verifies incoming hashed password and </w:t>
+      </w:r>
+      <w:r>
+        <w:t>retrieves the correct account details.</w:t>
+      </w:r>
+    </w:p>
+    <w:p>
+      <w:pPr>
+        <w:pStyle w:val="ListParagraph"/>
+        <w:numPr>
+          <w:ilvl w:val="0"/>
+          <w:numId w:val="17"/>
+        </w:numPr>
+        <w:rPr>
+          <w:i/>
+          <w:iCs/>
+        </w:rPr>
+      </w:pPr>
+      <w:proofErr w:type="spellStart"/>
+      <w:r>
+        <w:rPr>
+          <w:i/>
+          <w:iCs/>
+        </w:rPr>
+        <w:t>addItem.php</w:t>
+      </w:r>
+      <w:proofErr w:type="spellEnd"/>
+      <w:r>
+        <w:rPr>
+          <w:i/>
+          <w:iCs/>
+        </w:rPr>
+        <w:t xml:space="preserve"> </w:t>
+      </w:r>
+      <w:r>
+        <w:t>provides error checking for already existing accounts/items with the same RFID.</w:t>
+      </w:r>
+    </w:p>
+    <w:p>
+      <w:pPr>
+        <w:pStyle w:val="ListParagraph"/>
+        <w:numPr>
+          <w:ilvl w:val="0"/>
+          <w:numId w:val="17"/>
+        </w:numPr>
+        <w:rPr>
+          <w:i/>
+          <w:iCs/>
+        </w:rPr>
+      </w:pPr>
+      <w:proofErr w:type="spellStart"/>
+      <w:r>
+        <w:rPr>
+          <w:i/>
+          <w:iCs/>
+        </w:rPr>
+        <w:t>addTotem.php</w:t>
+      </w:r>
+      <w:proofErr w:type="spellEnd"/>
+      <w:r>
+        <w:t xml:space="preserve"> </w:t>
+      </w:r>
+      <w:r>
+        <w:t>stores the</w:t>
+      </w:r>
+      <w:r>
+        <w:t xml:space="preserve"> incoming</w:t>
+      </w:r>
+      <w:r>
+        <w:t xml:space="preserve"> </w:t>
+      </w:r>
+      <w:proofErr w:type="spellStart"/>
+      <w:r>
+        <w:t>totem_id</w:t>
+      </w:r>
+      <w:proofErr w:type="spellEnd"/>
+      <w:r>
+        <w:t xml:space="preserve"> and the RFID </w:t>
+      </w:r>
+      <w:r>
+        <w:t>in the incoming http requests from the totem scripts.</w:t>
+      </w:r>
+    </w:p>
+    <w:p>
+      <w:pPr>
+        <w:pStyle w:val="ListParagraph"/>
+        <w:numPr>
+          <w:ilvl w:val="0"/>
+          <w:numId w:val="17"/>
+        </w:numPr>
+        <w:rPr>
+          <w:i/>
+          <w:iCs/>
+        </w:rPr>
+      </w:pPr>
+      <w:proofErr w:type="spellStart"/>
+      <w:r>
+        <w:rPr>
+          <w:i/>
+          <w:iCs/>
+        </w:rPr>
+        <w:t>getTotemRFID.php</w:t>
+      </w:r>
+      <w:proofErr w:type="spellEnd"/>
+      <w:r>
+        <w:rPr>
+          <w:i/>
+          <w:iCs/>
+        </w:rPr>
+        <w:t xml:space="preserve"> </w:t>
+      </w:r>
+      <w:r>
+        <w:t xml:space="preserve">compares the incoming </w:t>
+      </w:r>
+      <w:proofErr w:type="spellStart"/>
+      <w:r>
+        <w:t>totem_id</w:t>
+      </w:r>
+      <w:proofErr w:type="spellEnd"/>
+      <w:r>
+        <w:t xml:space="preserve"> </w:t>
+      </w:r>
+      <w:r>
+        <w:t>from the Flutter application (empty if it’s not a configured totem) and retrieves the corresponding RFID.</w:t>
+      </w:r>
+    </w:p>
+    <w:p/>
+    <w:p>
+      <w:pPr>
+        <w:pStyle w:val="Heading2"/>
+        <w:numPr>
+          <w:ilvl w:val="1"/>
+          <w:numId w:val="1"/>
+        </w:numPr>
+      </w:pPr>
+      <w:bookmarkStart w:id="13" w:name="_Toc107523506"/>
+      <w:r>
+        <w:t>Flutter application</w:t>
+      </w:r>
+      <w:bookmarkEnd w:id="13"/>
+    </w:p>
+    <w:p/>
+    <w:p>
+      <w:pPr>
+        <w:pStyle w:val="Heading3"/>
+        <w:numPr>
+          <w:ilvl w:val="2"/>
+          <w:numId w:val="1"/>
+        </w:numPr>
+      </w:pPr>
+      <w:bookmarkStart w:id="14" w:name="_Toc107523507"/>
+      <w:r>
+        <w:t>API</w:t>
+      </w:r>
+      <w:bookmarkEnd w:id="14"/>
+    </w:p>
+    <w:p>
+      <w:r>
+        <w:t>The API for</w:t>
+      </w:r>
+      <w:r>
+        <w:t xml:space="preserve"> communicating with the server is</w:t>
+      </w:r>
+      <w:r>
+        <w:t xml:space="preserve"> written in </w:t>
+      </w:r>
+      <w:r>
+        <w:t>Dart and</w:t>
+      </w:r>
+      <w:r>
+        <w:t xml:space="preserve"> can be found </w:t>
+      </w:r>
+      <w:r>
+        <w:t>under</w:t>
+      </w:r>
+      <w:r>
+        <w:t xml:space="preserve"> “</w:t>
+      </w:r>
+      <w:proofErr w:type="spellStart"/>
+      <w:r>
+        <w:t>flutter_demo</w:t>
+      </w:r>
+      <w:proofErr w:type="spellEnd"/>
+      <w:r>
+        <w:t>/</w:t>
+      </w:r>
+      <w:r>
+        <w:t>lib/</w:t>
+      </w:r>
+      <w:r>
+        <w:t xml:space="preserve">services” </w:t>
+      </w:r>
+      <w:r>
+        <w:t>in the project source directory.</w:t>
+      </w:r>
+    </w:p>
+    <w:p>
+      <w:r>
+        <w:t>It is divided</w:t>
+      </w:r>
+      <w:r>
+        <w:t xml:space="preserve"> into three files:</w:t>
+      </w:r>
+    </w:p>
+    <w:p>
+      <w:pPr>
+        <w:pStyle w:val="ListParagraph"/>
+        <w:numPr>
+          <w:ilvl w:val="0"/>
+          <w:numId w:val="7"/>
+        </w:numPr>
+      </w:pPr>
+      <w:proofErr w:type="spellStart"/>
+      <w:r>
+        <w:t>account_</w:t>
+      </w:r>
+      <w:proofErr w:type="gramStart"/>
+      <w:r>
+        <w:t>service.dart</w:t>
+      </w:r>
+      <w:proofErr w:type="spellEnd"/>
+      <w:proofErr w:type="gramEnd"/>
+    </w:p>
+    <w:p>
+      <w:pPr>
+        <w:pStyle w:val="ListParagraph"/>
+        <w:numPr>
+          <w:ilvl w:val="0"/>
+          <w:numId w:val="7"/>
+        </w:numPr>
+      </w:pPr>
+      <w:proofErr w:type="spellStart"/>
+      <w:r>
+        <w:t>item_</w:t>
+      </w:r>
+      <w:proofErr w:type="gramStart"/>
+      <w:r>
+        <w:t>service.dart</w:t>
+      </w:r>
+      <w:proofErr w:type="spellEnd"/>
+      <w:proofErr w:type="gramEnd"/>
+    </w:p>
+    <w:p>
+      <w:pPr>
+        <w:pStyle w:val="ListParagraph"/>
+        <w:numPr>
+          <w:ilvl w:val="0"/>
+          <w:numId w:val="7"/>
+        </w:numPr>
+      </w:pPr>
+      <w:proofErr w:type="spellStart"/>
+      <w:r>
+        <w:t>totem_</w:t>
+      </w:r>
+      <w:proofErr w:type="gramStart"/>
+      <w:r>
+        <w:t>service.dart</w:t>
+      </w:r>
+      <w:proofErr w:type="spellEnd"/>
+      <w:proofErr w:type="gramEnd"/>
+    </w:p>
+    <w:p>
+      <w:r>
+        <w:t xml:space="preserve">Both the </w:t>
+      </w:r>
+      <w:proofErr w:type="spellStart"/>
+      <w:r>
+        <w:t>account_</w:t>
+      </w:r>
+      <w:proofErr w:type="gramStart"/>
+      <w:r>
+        <w:t>service.dart</w:t>
+      </w:r>
+      <w:proofErr w:type="spellEnd"/>
+      <w:proofErr w:type="gramEnd"/>
+      <w:r>
+        <w:t xml:space="preserve"> and </w:t>
+      </w:r>
+      <w:proofErr w:type="spellStart"/>
+      <w:r>
+        <w:t>item_service.dart</w:t>
+      </w:r>
+      <w:proofErr w:type="spellEnd"/>
+      <w:r>
+        <w:t xml:space="preserve"> </w:t>
+      </w:r>
+      <w:r>
+        <w:t>files h</w:t>
+      </w:r>
+      <w:r>
+        <w:t>ave CRUD (Create, Remove, Update, Delete)</w:t>
+      </w:r>
+      <w:r>
+        <w:t xml:space="preserve"> operations. The </w:t>
+      </w:r>
+      <w:proofErr w:type="spellStart"/>
+      <w:r>
+        <w:t>account_</w:t>
+      </w:r>
+      <w:proofErr w:type="gramStart"/>
+      <w:r>
+        <w:t>serivce</w:t>
+      </w:r>
+      <w:r>
+        <w:t>.dart</w:t>
+      </w:r>
+      <w:proofErr w:type="spellEnd"/>
+      <w:proofErr w:type="gramEnd"/>
+      <w:r>
+        <w:t xml:space="preserve"> can do additional operations due to required complexity in the frontend. The </w:t>
+      </w:r>
+      <w:proofErr w:type="spellStart"/>
+      <w:r>
+        <w:t>totem_</w:t>
+      </w:r>
+      <w:proofErr w:type="gramStart"/>
+      <w:r>
+        <w:t>service</w:t>
+      </w:r>
+      <w:r>
+        <w:t>.dart</w:t>
+      </w:r>
+      <w:proofErr w:type="spellEnd"/>
+      <w:proofErr w:type="gramEnd"/>
+      <w:r>
+        <w:t xml:space="preserve"> only requires one operation, which is retrieving a RFID.</w:t>
+      </w:r>
+      <w:bookmarkStart w:id="15" w:name="_Toc107523508"/>
+    </w:p>
+    <w:p>
+      <w:pPr>
+        <w:pStyle w:val="Heading3"/>
+        <w:numPr>
+          <w:ilvl w:val="2"/>
+          <w:numId w:val="1"/>
+        </w:numPr>
+      </w:pPr>
+      <w:r>
+        <w:t>Page</w:t>
+      </w:r>
+      <w:bookmarkEnd w:id="15"/>
+      <w:r>
+        <w:t>s</w:t>
+      </w:r>
+    </w:p>
+    <w:p>
+      <w:r>
+        <w:t xml:space="preserve">Below is </w:t>
+      </w:r>
+      <w:r>
+        <w:t xml:space="preserve">flow-chart showing </w:t>
+      </w:r>
+      <w:r>
+        <w:t>the transition</w:t>
+      </w:r>
+      <w:r>
+        <w:t>s</w:t>
+      </w:r>
+      <w:r>
+        <w:t xml:space="preserve"> </w:t>
+      </w:r>
+      <w:r>
+        <w:t xml:space="preserve">between the various pages in the Flutter app, </w:t>
+      </w:r>
+      <w:r>
+        <w:t>for each type</w:t>
+      </w:r>
+      <w:r>
+        <w:t xml:space="preserve"> of account</w:t>
+      </w:r>
+      <w:r>
+        <w:t xml:space="preserve"> (user, </w:t>
+      </w:r>
+      <w:proofErr w:type="gramStart"/>
+      <w:r>
+        <w:t>customer</w:t>
+      </w:r>
+      <w:proofErr w:type="gramEnd"/>
+      <w:r>
+        <w:t xml:space="preserve"> and admin)</w:t>
+      </w:r>
+      <w:r>
+        <w:t>.</w:t>
+      </w:r>
+    </w:p>
+    <w:p>
+      <w:pPr>
+        <w:pStyle w:val="Heading4"/>
+      </w:pPr>
+      <w:r>
         <w:t>Login</w:t>
       </w:r>
       <w:r>
@@ -6179,13 +6504,7 @@
         <w:t xml:space="preserve"> </w:t>
       </w:r>
       <w:r>
-        <w:t xml:space="preserve">their </w:t>
-      </w:r>
-      <w:r>
-        <w:t>username</w:t>
-      </w:r>
-      <w:r>
-        <w:t xml:space="preserve"> and password</w:t>
+        <w:t>their email and password</w:t>
       </w:r>
       <w:r>
         <w:t xml:space="preserve"> </w:t>
@@ -6234,6 +6553,7 @@
         <w:pStyle w:val="Heading4"/>
       </w:pPr>
       <w:r>
+        <w:lastRenderedPageBreak/>
         <w:t>Register</w:t>
       </w:r>
       <w:r>
@@ -6276,13 +6596,17 @@
       </w:pPr>
       <w:r>
         <w:rPr>
-          <w:b/>
+          <w:bCs/>
+          <w:i/>
+          <w:iCs/>
         </w:rPr>
         <w:t>No</w:t>
       </w:r>
       <w:r>
         <w:rPr>
-          <w:b/>
+          <w:bCs/>
+          <w:i/>
+          <w:iCs/>
         </w:rPr>
         <w:t xml:space="preserve"> account</w:t>
       </w:r>
@@ -6320,13 +6644,7 @@
         <w:t>Enter</w:t>
       </w:r>
       <w:r>
-        <w:t xml:space="preserve"> </w:t>
-      </w:r>
-      <w:r>
-        <w:t>username</w:t>
-      </w:r>
-      <w:r>
-        <w:t>/password</w:t>
+        <w:t xml:space="preserve"> email/password</w:t>
       </w:r>
     </w:p>
     <w:p>
@@ -6339,7 +6657,9 @@
       </w:pPr>
       <w:r>
         <w:rPr>
-          <w:b/>
+          <w:bCs/>
+          <w:i/>
+          <w:iCs/>
         </w:rPr>
         <w:t>Customer</w:t>
       </w:r>
@@ -6392,13 +6712,7 @@
         <w:t xml:space="preserve"> </w:t>
       </w:r>
       <w:r>
-        <w:t xml:space="preserve">RFID, </w:t>
-      </w:r>
-      <w:r>
-        <w:t>username</w:t>
-      </w:r>
-      <w:r>
-        <w:t>, password</w:t>
+        <w:t>RFID, email, password</w:t>
       </w:r>
       <w:r>
         <w:t xml:space="preserve"> of accounts</w:t>
@@ -6414,7 +6728,9 @@
       </w:pPr>
       <w:r>
         <w:rPr>
-          <w:b/>
+          <w:bCs/>
+          <w:i/>
+          <w:iCs/>
         </w:rPr>
         <w:t>Admin</w:t>
       </w:r>
@@ -6477,6 +6793,36 @@
       </w:r>
     </w:p>
     <w:p>
+      <w:r>
+        <w:t>After a user has registered for the first time, a random verification code will automatically be generated and sent to their email</w:t>
+      </w:r>
+      <w:r>
+        <w:t>, and they will be redirected to a verify page when they try to log in.</w:t>
+      </w:r>
+    </w:p>
+    <w:p>
+      <w:pPr>
+        <w:pStyle w:val="Heading4"/>
+      </w:pPr>
+      <w:r>
+        <w:t>Verify page</w:t>
+      </w:r>
+    </w:p>
+    <w:p>
+      <w:r>
+        <w:t xml:space="preserve">A user with a non-verified email trying to log in will be automatically redirected to this page. Here they </w:t>
+      </w:r>
+      <w:r>
+        <w:t>must</w:t>
+      </w:r>
+      <w:r>
+        <w:t xml:space="preserve"> enter the verification code sent previously during </w:t>
+      </w:r>
+      <w:r>
+        <w:t>registration and can log in normally once they are verified.</w:t>
+      </w:r>
+    </w:p>
+    <w:p>
       <w:pPr>
         <w:pStyle w:val="Heading4"/>
       </w:pPr>
@@ -6617,8 +6963,16 @@
           <w:ilvl w:val="0"/>
           <w:numId w:val="11"/>
         </w:numPr>
-      </w:pPr>
-      <w:r>
+        <w:rPr>
+          <w:i/>
+          <w:iCs/>
+        </w:rPr>
+      </w:pPr>
+      <w:r>
+        <w:rPr>
+          <w:i/>
+          <w:iCs/>
+        </w:rPr>
         <w:t>User list</w:t>
       </w:r>
     </w:p>
@@ -6686,8 +7040,16 @@
           <w:ilvl w:val="0"/>
           <w:numId w:val="11"/>
         </w:numPr>
-      </w:pPr>
-      <w:r>
+        <w:rPr>
+          <w:i/>
+          <w:iCs/>
+        </w:rPr>
+      </w:pPr>
+      <w:r>
+        <w:rPr>
+          <w:i/>
+          <w:iCs/>
+        </w:rPr>
         <w:t>Item list</w:t>
       </w:r>
     </w:p>
@@ -6723,8 +7085,16 @@
           <w:ilvl w:val="0"/>
           <w:numId w:val="11"/>
         </w:numPr>
-      </w:pPr>
-      <w:r>
+        <w:rPr>
+          <w:i/>
+          <w:iCs/>
+        </w:rPr>
+      </w:pPr>
+      <w:r>
+        <w:rPr>
+          <w:i/>
+          <w:iCs/>
+        </w:rPr>
         <w:t>Help user</w:t>
       </w:r>
     </w:p>
@@ -6733,7 +7103,6 @@
         <w:pStyle w:val="ListParagraph"/>
       </w:pPr>
       <w:r>
-        <w:lastRenderedPageBreak/>
         <w:t>Here a customer/admin can</w:t>
       </w:r>
       <w:r>
@@ -6781,8 +7150,16 @@
           <w:ilvl w:val="0"/>
           <w:numId w:val="11"/>
         </w:numPr>
-      </w:pPr>
-      <w:r>
+        <w:rPr>
+          <w:i/>
+          <w:iCs/>
+        </w:rPr>
+      </w:pPr>
+      <w:r>
+        <w:rPr>
+          <w:i/>
+          <w:iCs/>
+        </w:rPr>
         <w:t>Play user (default window)</w:t>
       </w:r>
     </w:p>
@@ -6792,6 +7169,45 @@
       </w:pPr>
       <w:r>
         <w:t>The same functionality as explained previously for the user.</w:t>
+      </w:r>
+    </w:p>
+    <w:p>
+      <w:pPr>
+        <w:pStyle w:val="ListParagraph"/>
+      </w:pPr>
+    </w:p>
+    <w:p>
+      <w:pPr>
+        <w:pStyle w:val="ListParagraph"/>
+        <w:numPr>
+          <w:ilvl w:val="0"/>
+          <w:numId w:val="11"/>
+        </w:numPr>
+        <w:rPr>
+          <w:i/>
+          <w:iCs/>
+        </w:rPr>
+      </w:pPr>
+      <w:r>
+        <w:rPr>
+          <w:i/>
+          <w:iCs/>
+        </w:rPr>
+        <w:t>Configure totem</w:t>
+      </w:r>
+    </w:p>
+    <w:p>
+      <w:pPr>
+        <w:pStyle w:val="ListParagraph"/>
+      </w:pPr>
+      <w:r>
+        <w:t>Accessed by</w:t>
+      </w:r>
+      <w:r>
+        <w:t xml:space="preserve"> clicking the gear symbol in the upper right corner. Here the admin/customer can enter their totems ID after running the configuration script (found in config.txt on the totem) to set up the connection between the RFID module </w:t>
+      </w:r>
+      <w:r>
+        <w:t>with the instance of the web-app running on the totem.</w:t>
       </w:r>
     </w:p>
     <w:p/>
@@ -6916,7 +7332,7 @@
   <w:abstractNum w:abstractNumId="0" w15:restartNumberingAfterBreak="0">
     <w:nsid w:val="0A7E2B3F"/>
     <w:multiLevelType w:val="hybridMultilevel"/>
-    <w:tmpl w:val="C89CA810"/>
+    <w:tmpl w:val="561A918E"/>
     <w:lvl w:ilvl="0" w:tplc="04090001">
       <w:start w:val="1"/>
       <w:numFmt w:val="bullet"/>
@@ -8493,6 +8909,119 @@
       </w:pPr>
       <w:rPr>
         <w:rFonts w:ascii="Wingdings" w:hAnsi="Wingdings" w:hint="default"/>
+      </w:rPr>
+    </w:lvl>
+  </w:abstractNum>
+  <w:abstractNum w:abstractNumId="14" w15:restartNumberingAfterBreak="0">
+    <w:nsid w:val="74D55169"/>
+    <w:multiLevelType w:val="multilevel"/>
+    <w:tmpl w:val="0550151E"/>
+    <w:lvl w:ilvl="0">
+      <w:start w:val="1"/>
+      <w:numFmt w:val="decimal"/>
+      <w:lvlText w:val="%1"/>
+      <w:lvlJc w:val="left"/>
+      <w:pPr>
+        <w:ind w:left="624" w:hanging="624"/>
+      </w:pPr>
+      <w:rPr>
+        <w:rFonts w:hint="default"/>
+      </w:rPr>
+    </w:lvl>
+    <w:lvl w:ilvl="1">
+      <w:start w:val="1"/>
+      <w:numFmt w:val="decimal"/>
+      <w:lvlText w:val="%1.%2"/>
+      <w:lvlJc w:val="left"/>
+      <w:pPr>
+        <w:ind w:left="624" w:hanging="624"/>
+      </w:pPr>
+      <w:rPr>
+        <w:rFonts w:hint="default"/>
+      </w:rPr>
+    </w:lvl>
+    <w:lvl w:ilvl="2">
+      <w:start w:val="1"/>
+      <w:numFmt w:val="decimal"/>
+      <w:lvlText w:val="%1.%2.%3"/>
+      <w:lvlJc w:val="left"/>
+      <w:pPr>
+        <w:ind w:left="720" w:hanging="720"/>
+      </w:pPr>
+      <w:rPr>
+        <w:rFonts w:hint="default"/>
+      </w:rPr>
+    </w:lvl>
+    <w:lvl w:ilvl="3">
+      <w:start w:val="1"/>
+      <w:numFmt w:val="decimal"/>
+      <w:lvlText w:val="%1.%2.%3.%4"/>
+      <w:lvlJc w:val="left"/>
+      <w:pPr>
+        <w:ind w:left="720" w:hanging="720"/>
+      </w:pPr>
+      <w:rPr>
+        <w:rFonts w:hint="default"/>
+      </w:rPr>
+    </w:lvl>
+    <w:lvl w:ilvl="4">
+      <w:start w:val="1"/>
+      <w:numFmt w:val="decimal"/>
+      <w:lvlText w:val="%1.%2.%3.%4.%5"/>
+      <w:lvlJc w:val="left"/>
+      <w:pPr>
+        <w:ind w:left="1080" w:hanging="1080"/>
+      </w:pPr>
+      <w:rPr>
+        <w:rFonts w:hint="default"/>
+      </w:rPr>
+    </w:lvl>
+    <w:lvl w:ilvl="5">
+      <w:start w:val="1"/>
+      <w:numFmt w:val="decimal"/>
+      <w:lvlText w:val="%1.%2.%3.%4.%5.%6"/>
+      <w:lvlJc w:val="left"/>
+      <w:pPr>
+        <w:ind w:left="1080" w:hanging="1080"/>
+      </w:pPr>
+      <w:rPr>
+        <w:rFonts w:hint="default"/>
+      </w:rPr>
+    </w:lvl>
+    <w:lvl w:ilvl="6">
+      <w:start w:val="1"/>
+      <w:numFmt w:val="decimal"/>
+      <w:lvlText w:val="%1.%2.%3.%4.%5.%6.%7"/>
+      <w:lvlJc w:val="left"/>
+      <w:pPr>
+        <w:ind w:left="1440" w:hanging="1440"/>
+      </w:pPr>
+      <w:rPr>
+        <w:rFonts w:hint="default"/>
+      </w:rPr>
+    </w:lvl>
+    <w:lvl w:ilvl="7">
+      <w:start w:val="1"/>
+      <w:numFmt w:val="decimal"/>
+      <w:lvlText w:val="%1.%2.%3.%4.%5.%6.%7.%8"/>
+      <w:lvlJc w:val="left"/>
+      <w:pPr>
+        <w:ind w:left="1440" w:hanging="1440"/>
+      </w:pPr>
+      <w:rPr>
+        <w:rFonts w:hint="default"/>
+      </w:rPr>
+    </w:lvl>
+    <w:lvl w:ilvl="8">
+      <w:start w:val="1"/>
+      <w:numFmt w:val="decimal"/>
+      <w:lvlText w:val="%1.%2.%3.%4.%5.%6.%7.%8.%9"/>
+      <w:lvlJc w:val="left"/>
+      <w:pPr>
+        <w:ind w:left="1800" w:hanging="1800"/>
+      </w:pPr>
+      <w:rPr>
+        <w:rFonts w:hint="default"/>
       </w:rPr>
     </w:lvl>
   </w:abstractNum>
@@ -8564,6 +9093,9 @@
   </w:num>
   <w:num w:numId="17" w16cid:durableId="171453184">
     <w:abstractNumId w:val="13"/>
+  </w:num>
+  <w:num w:numId="18" w16cid:durableId="1085879523">
+    <w:abstractNumId w:val="14"/>
   </w:num>
 </w:numbering>
 </file>
@@ -9050,10 +9582,11 @@
     <w:basedOn w:val="Normal"/>
     <w:next w:val="Normal"/>
     <w:link w:val="Heading4Char"/>
+    <w:autoRedefine/>
     <w:uiPriority w:val="9"/>
     <w:unhideWhenUsed/>
     <w:qFormat/>
-    <w:rsid w:val="0075221D"/>
+    <w:rsid w:val="00F81247"/>
     <w:pPr>
       <w:keepNext/>
       <w:keepLines/>
@@ -9062,7 +9595,7 @@
     </w:pPr>
     <w:rPr>
       <w:rFonts w:eastAsiaTheme="majorEastAsia" w:cstheme="majorBidi"/>
-      <w:b/>
+      <w:i/>
       <w:iCs/>
       <w:sz w:val="26"/>
     </w:rPr>
@@ -9360,10 +9893,10 @@
     <w:basedOn w:val="DefaultParagraphFont"/>
     <w:link w:val="Heading4"/>
     <w:uiPriority w:val="9"/>
-    <w:rsid w:val="0075221D"/>
+    <w:rsid w:val="00F81247"/>
     <w:rPr>
       <w:rFonts w:ascii="Times New Roman" w:eastAsiaTheme="majorEastAsia" w:hAnsi="Times New Roman" w:cstheme="majorBidi"/>
-      <w:b/>
+      <w:i/>
       <w:iCs/>
       <w:sz w:val="26"/>
     </w:rPr>
